--- a/lab2odm.docx
+++ b/lab2odm.docx
@@ -212,14 +212,8863 @@
           <w:sz w:val="24"/>
           <w:szCs w:val="24"/>
         </w:rPr>
-        <w:t>Вып</w:t>
-      </w:r>
-      <w:r>
-        <w:rPr>
-          <w:sz w:val="24"/>
-          <w:szCs w:val="24"/>
-        </w:rPr>
-        <w:t>олнение операций над графиками</w:t>
+        <w:t>Выполнение операций над графиками</w:t>
+      </w:r>
+    </w:p>
+    <w:p>
+      <w:pPr>
+        <w:contextualSpacing/>
+        <w:jc w:val="center"/>
+        <w:rPr>
+          <w:sz w:val="24"/>
+          <w:szCs w:val="24"/>
+        </w:rPr>
+      </w:pPr>
+    </w:p>
+    <w:p>
+      <w:pPr>
+        <w:contextualSpacing/>
+        <w:jc w:val="center"/>
+        <w:rPr>
+          <w:sz w:val="24"/>
+          <w:szCs w:val="24"/>
+        </w:rPr>
+      </w:pPr>
+    </w:p>
+    <w:p>
+      <w:pPr>
+        <w:contextualSpacing/>
+        <w:jc w:val="center"/>
+        <w:rPr>
+          <w:sz w:val="24"/>
+          <w:szCs w:val="24"/>
+        </w:rPr>
+      </w:pPr>
+    </w:p>
+    <w:p>
+      <w:pPr>
+        <w:contextualSpacing/>
+        <w:jc w:val="center"/>
+        <w:rPr>
+          <w:sz w:val="24"/>
+          <w:szCs w:val="24"/>
+        </w:rPr>
+      </w:pPr>
+    </w:p>
+    <w:p>
+      <w:pPr>
+        <w:contextualSpacing/>
+        <w:jc w:val="center"/>
+        <w:rPr>
+          <w:sz w:val="24"/>
+          <w:szCs w:val="24"/>
+        </w:rPr>
+      </w:pPr>
+    </w:p>
+    <w:p>
+      <w:pPr>
+        <w:contextualSpacing/>
+        <w:jc w:val="center"/>
+        <w:rPr>
+          <w:sz w:val="24"/>
+          <w:szCs w:val="24"/>
+        </w:rPr>
+      </w:pPr>
+    </w:p>
+    <w:p>
+      <w:pPr>
+        <w:contextualSpacing/>
+        <w:jc w:val="center"/>
+        <w:rPr>
+          <w:sz w:val="24"/>
+          <w:szCs w:val="24"/>
+        </w:rPr>
+      </w:pPr>
+    </w:p>
+    <w:p>
+      <w:pPr>
+        <w:contextualSpacing/>
+        <w:jc w:val="center"/>
+        <w:rPr>
+          <w:sz w:val="24"/>
+          <w:szCs w:val="24"/>
+        </w:rPr>
+      </w:pPr>
+    </w:p>
+    <w:p>
+      <w:pPr>
+        <w:contextualSpacing/>
+        <w:jc w:val="center"/>
+        <w:rPr>
+          <w:sz w:val="24"/>
+          <w:szCs w:val="24"/>
+        </w:rPr>
+      </w:pPr>
+    </w:p>
+    <w:p>
+      <w:pPr>
+        <w:contextualSpacing/>
+        <w:jc w:val="center"/>
+        <w:rPr>
+          <w:sz w:val="24"/>
+          <w:szCs w:val="24"/>
+        </w:rPr>
+      </w:pPr>
+    </w:p>
+    <w:p>
+      <w:pPr>
+        <w:contextualSpacing/>
+        <w:jc w:val="center"/>
+        <w:rPr>
+          <w:sz w:val="24"/>
+          <w:szCs w:val="24"/>
+        </w:rPr>
+      </w:pPr>
+    </w:p>
+    <w:p>
+      <w:pPr>
+        <w:contextualSpacing/>
+        <w:jc w:val="center"/>
+        <w:rPr>
+          <w:sz w:val="24"/>
+          <w:szCs w:val="24"/>
+        </w:rPr>
+      </w:pPr>
+    </w:p>
+    <w:p>
+      <w:pPr>
+        <w:contextualSpacing/>
+        <w:jc w:val="center"/>
+        <w:rPr>
+          <w:sz w:val="24"/>
+          <w:szCs w:val="24"/>
+        </w:rPr>
+      </w:pPr>
+    </w:p>
+    <w:p>
+      <w:pPr>
+        <w:contextualSpacing/>
+        <w:jc w:val="center"/>
+        <w:rPr>
+          <w:sz w:val="24"/>
+          <w:szCs w:val="24"/>
+        </w:rPr>
+      </w:pPr>
+    </w:p>
+    <w:p>
+      <w:pPr>
+        <w:contextualSpacing/>
+        <w:jc w:val="center"/>
+        <w:rPr>
+          <w:sz w:val="24"/>
+          <w:szCs w:val="24"/>
+        </w:rPr>
+      </w:pPr>
+    </w:p>
+    <w:p>
+      <w:pPr>
+        <w:contextualSpacing/>
+        <w:jc w:val="center"/>
+        <w:rPr>
+          <w:sz w:val="24"/>
+          <w:szCs w:val="24"/>
+        </w:rPr>
+      </w:pPr>
+    </w:p>
+    <w:p>
+      <w:pPr>
+        <w:contextualSpacing/>
+        <w:jc w:val="center"/>
+        <w:rPr>
+          <w:sz w:val="24"/>
+          <w:szCs w:val="24"/>
+        </w:rPr>
+      </w:pPr>
+    </w:p>
+    <w:p>
+      <w:pPr>
+        <w:contextualSpacing/>
+        <w:jc w:val="center"/>
+        <w:rPr>
+          <w:sz w:val="24"/>
+          <w:szCs w:val="24"/>
+        </w:rPr>
+      </w:pPr>
+    </w:p>
+    <w:p>
+      <w:pPr>
+        <w:contextualSpacing/>
+        <w:jc w:val="center"/>
+        <w:rPr>
+          <w:sz w:val="24"/>
+          <w:szCs w:val="24"/>
+        </w:rPr>
+      </w:pPr>
+    </w:p>
+    <w:p>
+      <w:pPr>
+        <w:contextualSpacing/>
+        <w:jc w:val="center"/>
+        <w:rPr>
+          <w:sz w:val="24"/>
+          <w:szCs w:val="24"/>
+        </w:rPr>
+      </w:pPr>
+    </w:p>
+    <w:p>
+      <w:pPr>
+        <w:contextualSpacing/>
+        <w:jc w:val="center"/>
+        <w:rPr>
+          <w:sz w:val="24"/>
+          <w:szCs w:val="24"/>
+        </w:rPr>
+      </w:pPr>
+    </w:p>
+    <w:p>
+      <w:pPr>
+        <w:ind w:firstLine="708"/>
+        <w:contextualSpacing/>
+        <w:rPr>
+          <w:sz w:val="24"/>
+          <w:szCs w:val="24"/>
+        </w:rPr>
+      </w:pPr>
+      <w:r>
+        <w:rPr>
+          <w:sz w:val="24"/>
+          <w:szCs w:val="24"/>
+        </w:rPr>
+        <w:t>Работу выполнили:</w:t>
+      </w:r>
+    </w:p>
+    <w:p>
+      <w:pPr>
+        <w:contextualSpacing/>
+        <w:rPr>
+          <w:sz w:val="24"/>
+          <w:szCs w:val="24"/>
+        </w:rPr>
+      </w:pPr>
+      <w:r>
+        <w:rPr>
+          <w:sz w:val="24"/>
+          <w:szCs w:val="24"/>
+        </w:rPr>
+        <w:tab/>
+      </w:r>
+      <w:r>
+        <w:rPr>
+          <w:sz w:val="24"/>
+          <w:szCs w:val="24"/>
+        </w:rPr>
+        <w:tab/>
+      </w:r>
+      <w:r>
+        <w:rPr>
+          <w:sz w:val="24"/>
+          <w:szCs w:val="24"/>
+        </w:rPr>
+        <w:tab/>
+        <w:t>Локтев К. А., Дюбайло М. А., Виноградова П. С. и Макаревич К.С.</w:t>
+      </w:r>
+    </w:p>
+    <w:p>
+      <w:pPr>
+        <w:contextualSpacing/>
+        <w:rPr>
+          <w:sz w:val="24"/>
+          <w:szCs w:val="24"/>
+        </w:rPr>
+      </w:pPr>
+      <w:r>
+        <w:rPr>
+          <w:sz w:val="24"/>
+          <w:szCs w:val="24"/>
+        </w:rPr>
+        <w:tab/>
+      </w:r>
+      <w:r>
+        <w:rPr>
+          <w:sz w:val="24"/>
+          <w:szCs w:val="24"/>
+        </w:rPr>
+        <w:tab/>
+      </w:r>
+      <w:r>
+        <w:rPr>
+          <w:sz w:val="24"/>
+          <w:szCs w:val="24"/>
+        </w:rPr>
+        <w:tab/>
+        <w:t>Группа 021702</w:t>
+      </w:r>
+    </w:p>
+    <w:p>
+      <w:pPr>
+        <w:contextualSpacing/>
+        <w:rPr>
+          <w:sz w:val="24"/>
+          <w:szCs w:val="24"/>
+        </w:rPr>
+      </w:pPr>
+      <w:r>
+        <w:rPr>
+          <w:sz w:val="24"/>
+          <w:szCs w:val="24"/>
+        </w:rPr>
+        <w:tab/>
+        <w:t>Проверила:</w:t>
+      </w:r>
+    </w:p>
+    <w:p>
+      <w:pPr>
+        <w:contextualSpacing/>
+        <w:rPr>
+          <w:sz w:val="24"/>
+          <w:szCs w:val="24"/>
+        </w:rPr>
+      </w:pPr>
+      <w:r>
+        <w:rPr>
+          <w:sz w:val="24"/>
+          <w:szCs w:val="24"/>
+        </w:rPr>
+        <w:tab/>
+      </w:r>
+      <w:r>
+        <w:rPr>
+          <w:sz w:val="24"/>
+          <w:szCs w:val="24"/>
+        </w:rPr>
+        <w:tab/>
+      </w:r>
+      <w:r>
+        <w:rPr>
+          <w:sz w:val="24"/>
+          <w:szCs w:val="24"/>
+        </w:rPr>
+        <w:tab/>
+        <w:t>Гулякина Н. А.</w:t>
+      </w:r>
+    </w:p>
+    <w:p>
+      <w:pPr>
+        <w:contextualSpacing/>
+        <w:rPr>
+          <w:b/>
+          <w:i/>
+          <w:sz w:val="24"/>
+          <w:szCs w:val="24"/>
+        </w:rPr>
+      </w:pPr>
+      <w:r>
+        <w:rPr>
+          <w:b/>
+          <w:i/>
+          <w:sz w:val="24"/>
+          <w:szCs w:val="24"/>
+        </w:rPr>
+        <w:lastRenderedPageBreak/>
+        <w:t>Постановка задачи:</w:t>
+      </w:r>
+    </w:p>
+    <w:p>
+      <w:pPr>
+        <w:contextualSpacing/>
+        <w:rPr>
+          <w:sz w:val="24"/>
+          <w:szCs w:val="24"/>
+        </w:rPr>
+      </w:pPr>
+    </w:p>
+    <w:p>
+      <w:pPr>
+        <w:contextualSpacing/>
+        <w:rPr>
+          <w:sz w:val="24"/>
+          <w:szCs w:val="24"/>
+        </w:rPr>
+      </w:pPr>
+      <w:r>
+        <w:rPr>
+          <w:sz w:val="24"/>
+          <w:szCs w:val="24"/>
+        </w:rPr>
+        <w:t>Даны 2 графика. Выполнить операции над графиками: объединение, пересечение, разность, симметрическая разность, инверсия и композиция. Графики задаются пользователем с клавиатуры методом перечисления.</w:t>
+      </w:r>
+    </w:p>
+    <w:p>
+      <w:pPr>
+        <w:contextualSpacing/>
+        <w:rPr>
+          <w:sz w:val="24"/>
+          <w:szCs w:val="24"/>
+        </w:rPr>
+      </w:pPr>
+    </w:p>
+    <w:p>
+      <w:pPr>
+        <w:contextualSpacing/>
+        <w:rPr>
+          <w:b/>
+          <w:i/>
+          <w:sz w:val="24"/>
+          <w:szCs w:val="24"/>
+        </w:rPr>
+      </w:pPr>
+      <w:r>
+        <w:rPr>
+          <w:b/>
+          <w:i/>
+          <w:sz w:val="24"/>
+          <w:szCs w:val="24"/>
+        </w:rPr>
+        <w:t>Уточнение постановки задачи:</w:t>
+      </w:r>
+    </w:p>
+    <w:p>
+      <w:pPr>
+        <w:contextualSpacing/>
+        <w:rPr>
+          <w:b/>
+          <w:i/>
+          <w:sz w:val="24"/>
+          <w:szCs w:val="24"/>
+        </w:rPr>
+      </w:pPr>
+    </w:p>
+    <w:p>
+      <w:pPr>
+        <w:contextualSpacing/>
+        <w:rPr>
+          <w:sz w:val="24"/>
+          <w:szCs w:val="24"/>
+        </w:rPr>
+      </w:pPr>
+      <w:r>
+        <w:rPr>
+          <w:sz w:val="24"/>
+          <w:szCs w:val="24"/>
+        </w:rPr>
+        <w:t>Элементы графиков вводятся пользователем.</w:t>
+      </w:r>
+    </w:p>
+    <w:p>
+      <w:pPr>
+        <w:contextualSpacing/>
+        <w:rPr>
+          <w:sz w:val="24"/>
+          <w:szCs w:val="24"/>
+        </w:rPr>
+      </w:pPr>
+    </w:p>
+    <w:p>
+      <w:pPr>
+        <w:contextualSpacing/>
+        <w:rPr>
+          <w:sz w:val="24"/>
+          <w:szCs w:val="24"/>
+        </w:rPr>
+      </w:pPr>
+      <w:r>
+        <w:rPr>
+          <w:sz w:val="24"/>
+          <w:szCs w:val="24"/>
+        </w:rPr>
+        <w:t>Мощность графиков задаётся пользователем с клавиатуры и может быть натуральным числом</w:t>
+      </w:r>
+      <w:r>
+        <w:rPr>
+          <w:sz w:val="24"/>
+          <w:szCs w:val="24"/>
+        </w:rPr>
+        <w:t xml:space="preserve"> в промежутке</w:t>
+      </w:r>
+      <w:r>
+        <w:rPr>
+          <w:sz w:val="24"/>
+          <w:szCs w:val="24"/>
+        </w:rPr>
+        <w:t xml:space="preserve"> от 1 до 30.</w:t>
+      </w:r>
+    </w:p>
+    <w:p>
+      <w:pPr>
+        <w:contextualSpacing/>
+        <w:rPr>
+          <w:sz w:val="24"/>
+          <w:szCs w:val="24"/>
+        </w:rPr>
+      </w:pPr>
+    </w:p>
+    <w:p>
+      <w:pPr>
+        <w:contextualSpacing/>
+        <w:rPr>
+          <w:sz w:val="24"/>
+          <w:szCs w:val="24"/>
+        </w:rPr>
+      </w:pPr>
+      <w:r>
+        <w:rPr>
+          <w:sz w:val="24"/>
+          <w:szCs w:val="24"/>
+        </w:rPr>
+        <w:t>Элементами упорядоченных пар в</w:t>
+      </w:r>
+      <w:r>
+        <w:rPr>
+          <w:sz w:val="24"/>
+          <w:szCs w:val="24"/>
+        </w:rPr>
+        <w:t xml:space="preserve"> график</w:t>
+      </w:r>
+      <w:r>
+        <w:rPr>
+          <w:sz w:val="24"/>
+          <w:szCs w:val="24"/>
+        </w:rPr>
+        <w:t>е</w:t>
+      </w:r>
+      <w:r>
+        <w:rPr>
+          <w:sz w:val="24"/>
+          <w:szCs w:val="24"/>
+        </w:rPr>
+        <w:t xml:space="preserve"> могут служить натуральные числа</w:t>
+      </w:r>
+      <w:r>
+        <w:rPr>
+          <w:sz w:val="24"/>
+          <w:szCs w:val="24"/>
+        </w:rPr>
+        <w:t xml:space="preserve"> в промежутке</w:t>
+      </w:r>
+      <w:r>
+        <w:rPr>
+          <w:sz w:val="24"/>
+          <w:szCs w:val="24"/>
+        </w:rPr>
+        <w:t xml:space="preserve"> от 1 до 30.</w:t>
+      </w:r>
+    </w:p>
+    <w:p>
+      <w:pPr>
+        <w:contextualSpacing/>
+        <w:rPr>
+          <w:sz w:val="24"/>
+          <w:szCs w:val="24"/>
+        </w:rPr>
+      </w:pPr>
+    </w:p>
+    <w:p>
+      <w:pPr>
+        <w:contextualSpacing/>
+        <w:rPr>
+          <w:b/>
+          <w:i/>
+          <w:sz w:val="24"/>
+          <w:szCs w:val="24"/>
+        </w:rPr>
+      </w:pPr>
+      <w:r>
+        <w:rPr>
+          <w:b/>
+          <w:i/>
+          <w:sz w:val="24"/>
+          <w:szCs w:val="24"/>
+        </w:rPr>
+        <w:t>Определения:</w:t>
+      </w:r>
+    </w:p>
+    <w:p>
+      <w:pPr>
+        <w:contextualSpacing/>
+        <w:rPr>
+          <w:b/>
+          <w:i/>
+          <w:sz w:val="24"/>
+          <w:szCs w:val="24"/>
+        </w:rPr>
+      </w:pPr>
+    </w:p>
+    <w:p>
+      <w:pPr>
+        <w:contextualSpacing/>
+        <w:rPr>
+          <w:sz w:val="24"/>
+          <w:szCs w:val="24"/>
+        </w:rPr>
+      </w:pPr>
+      <w:r>
+        <w:rPr>
+          <w:sz w:val="24"/>
+          <w:szCs w:val="24"/>
+        </w:rPr>
+        <w:t>Множество – совокупность некоторых элементов, мыслимых, как единое целое.</w:t>
+      </w:r>
+    </w:p>
+    <w:p>
+      <w:pPr>
+        <w:contextualSpacing/>
+        <w:rPr>
+          <w:sz w:val="24"/>
+          <w:szCs w:val="24"/>
+        </w:rPr>
+      </w:pPr>
+    </w:p>
+    <w:p>
+      <w:pPr>
+        <w:contextualSpacing/>
+        <w:rPr>
+          <w:sz w:val="24"/>
+          <w:szCs w:val="24"/>
+        </w:rPr>
+      </w:pPr>
+      <w:r>
+        <w:rPr>
+          <w:sz w:val="24"/>
+          <w:szCs w:val="24"/>
+        </w:rPr>
+        <w:t>Кортеж – упорядоченный набор некоторых элементов.</w:t>
+      </w:r>
+    </w:p>
+    <w:p>
+      <w:pPr>
+        <w:contextualSpacing/>
+        <w:rPr>
+          <w:sz w:val="24"/>
+          <w:szCs w:val="24"/>
+        </w:rPr>
+      </w:pPr>
+    </w:p>
+    <w:p>
+      <w:pPr>
+        <w:contextualSpacing/>
+        <w:rPr>
+          <w:sz w:val="24"/>
+          <w:szCs w:val="24"/>
+        </w:rPr>
+      </w:pPr>
+      <w:r>
+        <w:rPr>
+          <w:sz w:val="24"/>
+          <w:szCs w:val="24"/>
+        </w:rPr>
+        <w:t>Мощность множества – количество элементов множества.</w:t>
+      </w:r>
+    </w:p>
+    <w:p>
+      <w:pPr>
+        <w:contextualSpacing/>
+        <w:rPr>
+          <w:sz w:val="24"/>
+          <w:szCs w:val="24"/>
+        </w:rPr>
+      </w:pPr>
+    </w:p>
+    <w:p>
+      <w:pPr>
+        <w:contextualSpacing/>
+        <w:rPr>
+          <w:sz w:val="24"/>
+          <w:szCs w:val="24"/>
+        </w:rPr>
+      </w:pPr>
+      <w:r>
+        <w:rPr>
+          <w:sz w:val="24"/>
+          <w:szCs w:val="24"/>
+        </w:rPr>
+        <w:t>Длина кортежа – количество элементов в кортеже.</w:t>
+      </w:r>
+    </w:p>
+    <w:p>
+      <w:pPr>
+        <w:contextualSpacing/>
+        <w:rPr>
+          <w:sz w:val="24"/>
+          <w:szCs w:val="24"/>
+        </w:rPr>
+      </w:pPr>
+    </w:p>
+    <w:p>
+      <w:pPr>
+        <w:contextualSpacing/>
+        <w:rPr>
+          <w:sz w:val="24"/>
+          <w:szCs w:val="24"/>
+        </w:rPr>
+      </w:pPr>
+      <w:r>
+        <w:rPr>
+          <w:sz w:val="24"/>
+          <w:szCs w:val="24"/>
+        </w:rPr>
+        <w:t>График – множество, элементами которого являются кортежи длины 2 (упорядоченные пары).</w:t>
+      </w:r>
+    </w:p>
+    <w:p>
+      <w:pPr>
+        <w:contextualSpacing/>
+        <w:rPr>
+          <w:sz w:val="24"/>
+          <w:szCs w:val="24"/>
+        </w:rPr>
+      </w:pPr>
+    </w:p>
+    <w:p>
+      <w:pPr>
+        <w:contextualSpacing/>
+        <w:rPr>
+          <w:rFonts w:eastAsiaTheme="minorEastAsia"/>
+          <w:sz w:val="24"/>
+          <w:szCs w:val="24"/>
+        </w:rPr>
+      </w:pPr>
+      <w:r>
+        <w:rPr>
+          <w:sz w:val="24"/>
+          <w:szCs w:val="24"/>
+        </w:rPr>
+        <w:t xml:space="preserve">Объединение множеств – множество, содержащее все элементы исходных множеств. Пусть даны множества </w:t>
+      </w:r>
+      <m:oMath>
+        <m:r>
+          <w:rPr>
+            <w:rFonts w:ascii="Cambria Math" w:hAnsi="Cambria Math"/>
+            <w:sz w:val="24"/>
+            <w:szCs w:val="24"/>
+          </w:rPr>
+          <m:t>A</m:t>
+        </m:r>
+      </m:oMath>
+      <w:r>
+        <w:rPr>
+          <w:sz w:val="24"/>
+          <w:szCs w:val="24"/>
+        </w:rPr>
+        <w:t xml:space="preserve"> и </w:t>
+      </w:r>
+      <m:oMath>
+        <m:r>
+          <w:rPr>
+            <w:rFonts w:ascii="Cambria Math" w:hAnsi="Cambria Math"/>
+            <w:sz w:val="24"/>
+            <w:szCs w:val="24"/>
+          </w:rPr>
+          <m:t>B</m:t>
+        </m:r>
+      </m:oMath>
+      <w:r>
+        <w:rPr>
+          <w:sz w:val="24"/>
+          <w:szCs w:val="24"/>
+        </w:rPr>
+        <w:t xml:space="preserve">, </w:t>
+      </w:r>
+      <w:r>
+        <w:rPr>
+          <w:sz w:val="24"/>
+          <w:szCs w:val="24"/>
+        </w:rPr>
+        <w:t xml:space="preserve">тогда </w:t>
+      </w:r>
+      <m:oMath>
+        <m:r>
+          <w:rPr>
+            <w:rFonts w:ascii="Cambria Math" w:hAnsi="Cambria Math"/>
+            <w:sz w:val="24"/>
+            <w:szCs w:val="24"/>
+          </w:rPr>
+          <m:t>A∪B</m:t>
+        </m:r>
+      </m:oMath>
+      <w:r>
+        <w:rPr>
+          <w:rFonts w:eastAsiaTheme="minorEastAsia"/>
+          <w:sz w:val="24"/>
+          <w:szCs w:val="24"/>
+        </w:rPr>
+        <w:t xml:space="preserve"> = {</w:t>
+      </w:r>
+      <m:oMath>
+        <m:r>
+          <w:rPr>
+            <w:rFonts w:ascii="Cambria Math" w:eastAsiaTheme="minorEastAsia" w:hAnsi="Cambria Math"/>
+            <w:sz w:val="24"/>
+            <w:szCs w:val="24"/>
+            <w:lang w:val="en-US"/>
+          </w:rPr>
+          <m:t>x</m:t>
+        </m:r>
+        <m:r>
+          <w:rPr>
+            <w:rFonts w:ascii="Cambria Math" w:eastAsiaTheme="minorEastAsia" w:hAnsi="Cambria Math"/>
+            <w:sz w:val="24"/>
+            <w:szCs w:val="24"/>
+          </w:rPr>
+          <m:t>:</m:t>
+        </m:r>
+        <m:r>
+          <w:rPr>
+            <w:rFonts w:ascii="Cambria Math" w:eastAsiaTheme="minorEastAsia" w:hAnsi="Cambria Math"/>
+            <w:sz w:val="24"/>
+            <w:szCs w:val="24"/>
+            <w:lang w:val="en-US"/>
+          </w:rPr>
+          <m:t>x</m:t>
+        </m:r>
+        <m:r>
+          <w:rPr>
+            <w:rFonts w:ascii="Cambria Math" w:eastAsiaTheme="minorEastAsia" w:hAnsi="Cambria Math"/>
+            <w:sz w:val="24"/>
+            <w:szCs w:val="24"/>
+          </w:rPr>
+          <m:t>∈</m:t>
+        </m:r>
+        <m:r>
+          <w:rPr>
+            <w:rFonts w:ascii="Cambria Math" w:eastAsiaTheme="minorEastAsia" w:hAnsi="Cambria Math"/>
+            <w:sz w:val="24"/>
+            <w:szCs w:val="24"/>
+            <w:lang w:val="en-US"/>
+          </w:rPr>
+          <m:t>A</m:t>
+        </m:r>
+        <m:r>
+          <w:rPr>
+            <w:rFonts w:ascii="Cambria Math" w:eastAsiaTheme="minorEastAsia" w:hAnsi="Cambria Math"/>
+            <w:sz w:val="24"/>
+            <w:szCs w:val="24"/>
+          </w:rPr>
+          <m:t>∨</m:t>
+        </m:r>
+        <m:r>
+          <w:rPr>
+            <w:rFonts w:ascii="Cambria Math" w:eastAsiaTheme="minorEastAsia" w:hAnsi="Cambria Math"/>
+            <w:sz w:val="24"/>
+            <w:szCs w:val="24"/>
+            <w:lang w:val="en-US"/>
+          </w:rPr>
+          <m:t>x</m:t>
+        </m:r>
+        <m:r>
+          <w:rPr>
+            <w:rFonts w:ascii="Cambria Math" w:eastAsiaTheme="minorEastAsia" w:hAnsi="Cambria Math"/>
+            <w:sz w:val="24"/>
+            <w:szCs w:val="24"/>
+          </w:rPr>
+          <m:t>∈</m:t>
+        </m:r>
+        <m:r>
+          <w:rPr>
+            <w:rFonts w:ascii="Cambria Math" w:eastAsiaTheme="minorEastAsia" w:hAnsi="Cambria Math"/>
+            <w:sz w:val="24"/>
+            <w:szCs w:val="24"/>
+            <w:lang w:val="en-US"/>
+          </w:rPr>
+          <m:t>B</m:t>
+        </m:r>
+      </m:oMath>
+      <w:r>
+        <w:rPr>
+          <w:rFonts w:eastAsiaTheme="minorEastAsia"/>
+          <w:sz w:val="24"/>
+          <w:szCs w:val="24"/>
+        </w:rPr>
+        <w:t>}.</w:t>
+      </w:r>
+    </w:p>
+    <w:p>
+      <w:pPr>
+        <w:contextualSpacing/>
+        <w:rPr>
+          <w:rFonts w:eastAsiaTheme="minorEastAsia"/>
+          <w:sz w:val="24"/>
+          <w:szCs w:val="24"/>
+        </w:rPr>
+      </w:pPr>
+    </w:p>
+    <w:p>
+      <w:pPr>
+        <w:contextualSpacing/>
+        <w:rPr>
+          <w:rFonts w:eastAsiaTheme="minorEastAsia"/>
+          <w:sz w:val="24"/>
+          <w:szCs w:val="24"/>
+        </w:rPr>
+      </w:pPr>
+      <w:r>
+        <w:rPr>
+          <w:rFonts w:eastAsiaTheme="minorEastAsia"/>
+          <w:sz w:val="24"/>
+          <w:szCs w:val="24"/>
+        </w:rPr>
+        <w:t xml:space="preserve">Пересечение множеств – множество, которому принадлежат все элементы, принадлежащие одновременно всем исходным множествам. Пусть даны множества </w:t>
+      </w:r>
+      <m:oMath>
+        <m:r>
+          <w:rPr>
+            <w:rFonts w:ascii="Cambria Math" w:eastAsiaTheme="minorEastAsia" w:hAnsi="Cambria Math"/>
+            <w:sz w:val="24"/>
+            <w:szCs w:val="24"/>
+          </w:rPr>
+          <m:t>A</m:t>
+        </m:r>
+      </m:oMath>
+      <w:r>
+        <w:rPr>
+          <w:rFonts w:eastAsiaTheme="minorEastAsia"/>
+          <w:sz w:val="24"/>
+          <w:szCs w:val="24"/>
+        </w:rPr>
+        <w:t xml:space="preserve"> </w:t>
+      </w:r>
+      <w:r>
+        <w:rPr>
+          <w:rFonts w:eastAsiaTheme="minorEastAsia"/>
+          <w:sz w:val="24"/>
+          <w:szCs w:val="24"/>
+        </w:rPr>
+        <w:t xml:space="preserve">и </w:t>
+      </w:r>
+      <m:oMath>
+        <m:r>
+          <w:rPr>
+            <w:rFonts w:ascii="Cambria Math" w:eastAsiaTheme="minorEastAsia" w:hAnsi="Cambria Math"/>
+            <w:sz w:val="24"/>
+            <w:szCs w:val="24"/>
+          </w:rPr>
+          <m:t>B</m:t>
+        </m:r>
+      </m:oMath>
+      <w:r>
+        <w:rPr>
+          <w:rFonts w:eastAsiaTheme="minorEastAsia"/>
+          <w:sz w:val="24"/>
+          <w:szCs w:val="24"/>
+        </w:rPr>
+        <w:t xml:space="preserve">, </w:t>
+      </w:r>
+      <w:r>
+        <w:rPr>
+          <w:rFonts w:eastAsiaTheme="minorEastAsia"/>
+          <w:sz w:val="24"/>
+          <w:szCs w:val="24"/>
+        </w:rPr>
+        <w:t xml:space="preserve">тогда </w:t>
+      </w:r>
+      <m:oMath>
+        <m:r>
+          <w:rPr>
+            <w:rFonts w:ascii="Cambria Math" w:eastAsiaTheme="minorEastAsia" w:hAnsi="Cambria Math"/>
+            <w:sz w:val="24"/>
+            <w:szCs w:val="24"/>
+          </w:rPr>
+          <m:t>A∩B={x:x∈A &amp; x∈B}</m:t>
+        </m:r>
+      </m:oMath>
+      <w:r>
+        <w:rPr>
+          <w:rFonts w:eastAsiaTheme="minorEastAsia"/>
+          <w:sz w:val="24"/>
+          <w:szCs w:val="24"/>
+        </w:rPr>
+        <w:t>.</w:t>
+      </w:r>
+    </w:p>
+    <w:p>
+      <w:pPr>
+        <w:contextualSpacing/>
+        <w:rPr>
+          <w:rFonts w:eastAsiaTheme="minorEastAsia"/>
+          <w:sz w:val="24"/>
+          <w:szCs w:val="24"/>
+        </w:rPr>
+      </w:pPr>
+    </w:p>
+    <w:p>
+      <w:pPr>
+        <w:contextualSpacing/>
+        <w:rPr>
+          <w:rFonts w:eastAsiaTheme="minorEastAsia"/>
+          <w:sz w:val="24"/>
+          <w:szCs w:val="24"/>
+        </w:rPr>
+      </w:pPr>
+      <w:r>
+        <w:rPr>
+          <w:rFonts w:eastAsiaTheme="minorEastAsia"/>
+          <w:sz w:val="24"/>
+          <w:szCs w:val="24"/>
+        </w:rPr>
+        <w:t xml:space="preserve">Разность двух множеств – множество, содержащее все элементы первого множества, не принадлежащие второму множеству. Пусть даны множества </w:t>
+      </w:r>
+      <m:oMath>
+        <m:r>
+          <w:rPr>
+            <w:rFonts w:ascii="Cambria Math" w:eastAsiaTheme="minorEastAsia" w:hAnsi="Cambria Math"/>
+            <w:sz w:val="24"/>
+            <w:szCs w:val="24"/>
+          </w:rPr>
+          <m:t>A</m:t>
+        </m:r>
+      </m:oMath>
+      <w:r>
+        <w:rPr>
+          <w:rFonts w:eastAsiaTheme="minorEastAsia"/>
+          <w:sz w:val="24"/>
+          <w:szCs w:val="24"/>
+        </w:rPr>
+        <w:t xml:space="preserve"> </w:t>
+      </w:r>
+      <w:r>
+        <w:rPr>
+          <w:rFonts w:eastAsiaTheme="minorEastAsia"/>
+          <w:sz w:val="24"/>
+          <w:szCs w:val="24"/>
+        </w:rPr>
+        <w:t xml:space="preserve">и </w:t>
+      </w:r>
+      <m:oMath>
+        <m:r>
+          <w:rPr>
+            <w:rFonts w:ascii="Cambria Math" w:eastAsiaTheme="minorEastAsia" w:hAnsi="Cambria Math"/>
+            <w:sz w:val="24"/>
+            <w:szCs w:val="24"/>
+          </w:rPr>
+          <m:t>B</m:t>
+        </m:r>
+      </m:oMath>
+      <w:r>
+        <w:rPr>
+          <w:rFonts w:eastAsiaTheme="minorEastAsia"/>
+          <w:sz w:val="24"/>
+          <w:szCs w:val="24"/>
+        </w:rPr>
+        <w:t xml:space="preserve">, тогда </w:t>
+      </w:r>
+      <m:oMath>
+        <m:r>
+          <w:rPr>
+            <w:rFonts w:ascii="Cambria Math" w:eastAsiaTheme="minorEastAsia" w:hAnsi="Cambria Math"/>
+            <w:sz w:val="24"/>
+            <w:szCs w:val="24"/>
+          </w:rPr>
+          <m:t>A\</m:t>
+        </m:r>
+        <m:r>
+          <w:rPr>
+            <w:rFonts w:ascii="Cambria Math" w:eastAsiaTheme="minorEastAsia" w:hAnsi="Cambria Math"/>
+            <w:sz w:val="24"/>
+            <w:szCs w:val="24"/>
+            <w:lang w:val="en-US"/>
+          </w:rPr>
+          <m:t>B</m:t>
+        </m:r>
+        <m:r>
+          <w:rPr>
+            <w:rFonts w:ascii="Cambria Math" w:eastAsiaTheme="minorEastAsia" w:hAnsi="Cambria Math"/>
+            <w:sz w:val="24"/>
+            <w:szCs w:val="24"/>
+          </w:rPr>
+          <m:t>={</m:t>
+        </m:r>
+        <m:r>
+          <w:rPr>
+            <w:rFonts w:ascii="Cambria Math" w:eastAsiaTheme="minorEastAsia" w:hAnsi="Cambria Math"/>
+            <w:sz w:val="24"/>
+            <w:szCs w:val="24"/>
+            <w:lang w:val="en-US"/>
+          </w:rPr>
+          <m:t>x</m:t>
+        </m:r>
+        <m:r>
+          <w:rPr>
+            <w:rFonts w:ascii="Cambria Math" w:eastAsiaTheme="minorEastAsia" w:hAnsi="Cambria Math"/>
+            <w:sz w:val="24"/>
+            <w:szCs w:val="24"/>
+          </w:rPr>
+          <m:t>:</m:t>
+        </m:r>
+        <m:r>
+          <w:rPr>
+            <w:rFonts w:ascii="Cambria Math" w:eastAsiaTheme="minorEastAsia" w:hAnsi="Cambria Math"/>
+            <w:sz w:val="24"/>
+            <w:szCs w:val="24"/>
+            <w:lang w:val="en-US"/>
+          </w:rPr>
+          <m:t>x</m:t>
+        </m:r>
+        <m:r>
+          <w:rPr>
+            <w:rFonts w:ascii="Cambria Math" w:eastAsiaTheme="minorEastAsia" w:hAnsi="Cambria Math"/>
+            <w:sz w:val="24"/>
+            <w:szCs w:val="24"/>
+          </w:rPr>
+          <m:t>∈</m:t>
+        </m:r>
+        <m:r>
+          <w:rPr>
+            <w:rFonts w:ascii="Cambria Math" w:eastAsiaTheme="minorEastAsia" w:hAnsi="Cambria Math"/>
+            <w:sz w:val="24"/>
+            <w:szCs w:val="24"/>
+            <w:lang w:val="en-US"/>
+          </w:rPr>
+          <m:t>A</m:t>
+        </m:r>
+        <m:r>
+          <w:rPr>
+            <w:rFonts w:ascii="Cambria Math" w:eastAsiaTheme="minorEastAsia" w:hAnsi="Cambria Math"/>
+            <w:sz w:val="24"/>
+            <w:szCs w:val="24"/>
+          </w:rPr>
+          <m:t xml:space="preserve"> &amp; </m:t>
+        </m:r>
+        <m:r>
+          <w:rPr>
+            <w:rFonts w:ascii="Cambria Math" w:eastAsiaTheme="minorEastAsia" w:hAnsi="Cambria Math"/>
+            <w:sz w:val="24"/>
+            <w:szCs w:val="24"/>
+            <w:lang w:val="en-US"/>
+          </w:rPr>
+          <m:t>x</m:t>
+        </m:r>
+        <m:r>
+          <w:rPr>
+            <w:rFonts w:ascii="Cambria Math" w:eastAsiaTheme="minorEastAsia" w:hAnsi="Cambria Math"/>
+            <w:sz w:val="24"/>
+            <w:szCs w:val="24"/>
+          </w:rPr>
+          <m:t>∉</m:t>
+        </m:r>
+        <m:r>
+          <w:rPr>
+            <w:rFonts w:ascii="Cambria Math" w:eastAsiaTheme="minorEastAsia" w:hAnsi="Cambria Math"/>
+            <w:sz w:val="24"/>
+            <w:szCs w:val="24"/>
+            <w:lang w:val="en-US"/>
+          </w:rPr>
+          <m:t>B</m:t>
+        </m:r>
+        <m:r>
+          <w:rPr>
+            <w:rFonts w:ascii="Cambria Math" w:eastAsiaTheme="minorEastAsia" w:hAnsi="Cambria Math"/>
+            <w:sz w:val="24"/>
+            <w:szCs w:val="24"/>
+          </w:rPr>
+          <m:t>}</m:t>
+        </m:r>
+      </m:oMath>
+      <w:r>
+        <w:rPr>
+          <w:rFonts w:eastAsiaTheme="minorEastAsia"/>
+          <w:sz w:val="24"/>
+          <w:szCs w:val="24"/>
+        </w:rPr>
+        <w:t>.</w:t>
+      </w:r>
+    </w:p>
+    <w:p>
+      <w:pPr>
+        <w:contextualSpacing/>
+        <w:rPr>
+          <w:rFonts w:eastAsiaTheme="minorEastAsia"/>
+          <w:sz w:val="24"/>
+          <w:szCs w:val="24"/>
+        </w:rPr>
+      </w:pPr>
+    </w:p>
+    <w:p>
+      <w:pPr>
+        <w:contextualSpacing/>
+        <w:rPr>
+          <w:rFonts w:eastAsiaTheme="minorEastAsia"/>
+          <w:sz w:val="24"/>
+          <w:szCs w:val="24"/>
+        </w:rPr>
+      </w:pPr>
+      <w:r>
+        <w:rPr>
+          <w:rFonts w:eastAsiaTheme="minorEastAsia"/>
+          <w:sz w:val="24"/>
+          <w:szCs w:val="24"/>
+        </w:rPr>
+        <w:t xml:space="preserve">Симметрическая разность двух множеств – множество, содержащее все элементы первого множества, не принадлежащие второму множеству, и все элементы второго множества, не принадлежащие первому множеству. Пусть даны множества </w:t>
+      </w:r>
+      <m:oMath>
+        <m:r>
+          <w:rPr>
+            <w:rFonts w:ascii="Cambria Math" w:eastAsiaTheme="minorEastAsia" w:hAnsi="Cambria Math"/>
+            <w:sz w:val="24"/>
+            <w:szCs w:val="24"/>
+          </w:rPr>
+          <m:t>A</m:t>
+        </m:r>
+      </m:oMath>
+      <w:r>
+        <w:rPr>
+          <w:rFonts w:eastAsiaTheme="minorEastAsia"/>
+          <w:sz w:val="24"/>
+          <w:szCs w:val="24"/>
+        </w:rPr>
+        <w:t xml:space="preserve"> </w:t>
+      </w:r>
+      <w:r>
+        <w:rPr>
+          <w:rFonts w:eastAsiaTheme="minorEastAsia"/>
+          <w:sz w:val="24"/>
+          <w:szCs w:val="24"/>
+        </w:rPr>
+        <w:t xml:space="preserve">и </w:t>
+      </w:r>
+      <m:oMath>
+        <m:r>
+          <w:rPr>
+            <w:rFonts w:ascii="Cambria Math" w:eastAsiaTheme="minorEastAsia" w:hAnsi="Cambria Math"/>
+            <w:sz w:val="24"/>
+            <w:szCs w:val="24"/>
+          </w:rPr>
+          <m:t>B</m:t>
+        </m:r>
+      </m:oMath>
+      <w:r>
+        <w:rPr>
+          <w:rFonts w:eastAsiaTheme="minorEastAsia"/>
+          <w:sz w:val="24"/>
+          <w:szCs w:val="24"/>
+        </w:rPr>
+        <w:t xml:space="preserve">, тогда </w:t>
+      </w:r>
+      <m:oMath>
+        <m:r>
+          <w:rPr>
+            <w:rFonts w:ascii="Cambria Math" w:eastAsiaTheme="minorEastAsia" w:hAnsi="Cambria Math"/>
+            <w:sz w:val="24"/>
+            <w:szCs w:val="24"/>
+          </w:rPr>
+          <m:t>A∆B={x:(x∈A &amp; x∉B)∨(x∉A &amp; x∈B)}</m:t>
+        </m:r>
+      </m:oMath>
+      <w:r>
+        <w:rPr>
+          <w:rFonts w:eastAsiaTheme="minorEastAsia"/>
+          <w:sz w:val="24"/>
+          <w:szCs w:val="24"/>
+        </w:rPr>
+        <w:t xml:space="preserve"> = </w:t>
+      </w:r>
+      <m:oMath>
+        <m:d>
+          <m:dPr>
+            <m:ctrlPr>
+              <w:rPr>
+                <w:rFonts w:ascii="Cambria Math" w:eastAsiaTheme="minorEastAsia" w:hAnsi="Cambria Math"/>
+                <w:i/>
+                <w:sz w:val="24"/>
+                <w:szCs w:val="24"/>
+              </w:rPr>
+            </m:ctrlPr>
+          </m:dPr>
+          <m:e>
+            <m:r>
+              <w:rPr>
+                <w:rFonts w:ascii="Cambria Math" w:eastAsiaTheme="minorEastAsia" w:hAnsi="Cambria Math"/>
+                <w:sz w:val="24"/>
+                <w:szCs w:val="24"/>
+              </w:rPr>
+              <m:t>A\B</m:t>
+            </m:r>
+          </m:e>
+        </m:d>
+        <m:r>
+          <w:rPr>
+            <w:rFonts w:ascii="Cambria Math" w:eastAsiaTheme="minorEastAsia" w:hAnsi="Cambria Math"/>
+            <w:sz w:val="24"/>
+            <w:szCs w:val="24"/>
+          </w:rPr>
+          <m:t>∪</m:t>
+        </m:r>
+        <m:d>
+          <m:dPr>
+            <m:ctrlPr>
+              <w:rPr>
+                <w:rFonts w:ascii="Cambria Math" w:eastAsiaTheme="minorEastAsia" w:hAnsi="Cambria Math"/>
+                <w:i/>
+                <w:sz w:val="24"/>
+                <w:szCs w:val="24"/>
+              </w:rPr>
+            </m:ctrlPr>
+          </m:dPr>
+          <m:e>
+            <m:r>
+              <w:rPr>
+                <w:rFonts w:ascii="Cambria Math" w:eastAsiaTheme="minorEastAsia" w:hAnsi="Cambria Math"/>
+                <w:sz w:val="24"/>
+                <w:szCs w:val="24"/>
+              </w:rPr>
+              <m:t>B\A</m:t>
+            </m:r>
+          </m:e>
+        </m:d>
+        <m:r>
+          <w:rPr>
+            <w:rFonts w:ascii="Cambria Math" w:eastAsiaTheme="minorEastAsia" w:hAnsi="Cambria Math"/>
+            <w:sz w:val="24"/>
+            <w:szCs w:val="24"/>
+          </w:rPr>
+          <m:t>=(A∪B)\</m:t>
+        </m:r>
+        <m:r>
+          <m:rPr>
+            <m:lit/>
+          </m:rPr>
+          <w:rPr>
+            <w:rFonts w:ascii="Cambria Math" w:eastAsiaTheme="minorEastAsia" w:hAnsi="Cambria Math"/>
+            <w:sz w:val="24"/>
+            <w:szCs w:val="24"/>
+          </w:rPr>
+          <m:t>(</m:t>
+        </m:r>
+        <m:r>
+          <w:rPr>
+            <w:rFonts w:ascii="Cambria Math" w:eastAsiaTheme="minorEastAsia" w:hAnsi="Cambria Math"/>
+            <w:sz w:val="24"/>
+            <w:szCs w:val="24"/>
+          </w:rPr>
+          <m:t>A∩B)</m:t>
+        </m:r>
+      </m:oMath>
+      <w:r>
+        <w:rPr>
+          <w:rFonts w:eastAsiaTheme="minorEastAsia"/>
+          <w:sz w:val="24"/>
+          <w:szCs w:val="24"/>
+        </w:rPr>
+        <w:t>.</w:t>
+      </w:r>
+    </w:p>
+    <w:p>
+      <w:pPr>
+        <w:contextualSpacing/>
+        <w:rPr>
+          <w:rFonts w:eastAsiaTheme="minorEastAsia"/>
+          <w:sz w:val="24"/>
+          <w:szCs w:val="24"/>
+        </w:rPr>
+      </w:pPr>
+    </w:p>
+    <w:p>
+      <w:pPr>
+        <w:contextualSpacing/>
+        <w:rPr>
+          <w:rFonts w:eastAsiaTheme="minorEastAsia"/>
+          <w:sz w:val="24"/>
+          <w:szCs w:val="24"/>
+        </w:rPr>
+      </w:pPr>
+      <w:r>
+        <w:rPr>
+          <w:rFonts w:eastAsiaTheme="minorEastAsia"/>
+          <w:sz w:val="24"/>
+          <w:szCs w:val="24"/>
+        </w:rPr>
+        <w:lastRenderedPageBreak/>
+        <w:t xml:space="preserve">Инверсия графика – график, во всех </w:t>
+      </w:r>
+      <w:r>
+        <w:rPr>
+          <w:rFonts w:eastAsiaTheme="minorEastAsia"/>
+          <w:sz w:val="24"/>
+          <w:szCs w:val="24"/>
+        </w:rPr>
+        <w:t xml:space="preserve">упорядоченных </w:t>
+      </w:r>
+      <w:r>
+        <w:rPr>
+          <w:rFonts w:eastAsiaTheme="minorEastAsia"/>
+          <w:sz w:val="24"/>
+          <w:szCs w:val="24"/>
+        </w:rPr>
+        <w:t xml:space="preserve">парах которого порядок изменён на противоположный относительно исходного графика. </w:t>
+      </w:r>
+    </w:p>
+    <w:p>
+      <w:pPr>
+        <w:contextualSpacing/>
+        <w:rPr>
+          <w:rFonts w:eastAsiaTheme="minorEastAsia"/>
+          <w:sz w:val="24"/>
+          <w:szCs w:val="24"/>
+        </w:rPr>
+      </w:pPr>
+      <w:r>
+        <w:rPr>
+          <w:rFonts w:eastAsiaTheme="minorEastAsia"/>
+          <w:sz w:val="24"/>
+          <w:szCs w:val="24"/>
+        </w:rPr>
+        <w:t xml:space="preserve">Пусть дан график </w:t>
+      </w:r>
+      <m:oMath>
+        <m:r>
+          <w:rPr>
+            <w:rFonts w:ascii="Cambria Math" w:eastAsiaTheme="minorEastAsia" w:hAnsi="Cambria Math"/>
+            <w:sz w:val="24"/>
+            <w:szCs w:val="24"/>
+          </w:rPr>
+          <m:t>G</m:t>
+        </m:r>
+      </m:oMath>
+      <w:r>
+        <w:rPr>
+          <w:rFonts w:eastAsiaTheme="minorEastAsia"/>
+          <w:sz w:val="24"/>
+          <w:szCs w:val="24"/>
+        </w:rPr>
+        <w:t xml:space="preserve">, </w:t>
+      </w:r>
+      <w:r>
+        <w:rPr>
+          <w:rFonts w:eastAsiaTheme="minorEastAsia"/>
+          <w:sz w:val="24"/>
+          <w:szCs w:val="24"/>
+        </w:rPr>
+        <w:t xml:space="preserve">тогда </w:t>
+      </w:r>
+      <m:oMath>
+        <m:sSup>
+          <m:sSupPr>
+            <m:ctrlPr>
+              <w:rPr>
+                <w:rFonts w:ascii="Cambria Math" w:eastAsiaTheme="minorEastAsia" w:hAnsi="Cambria Math"/>
+                <w:i/>
+                <w:sz w:val="24"/>
+                <w:szCs w:val="24"/>
+              </w:rPr>
+            </m:ctrlPr>
+          </m:sSupPr>
+          <m:e>
+            <m:r>
+              <w:rPr>
+                <w:rFonts w:ascii="Cambria Math" w:eastAsiaTheme="minorEastAsia" w:hAnsi="Cambria Math"/>
+                <w:sz w:val="24"/>
+                <w:szCs w:val="24"/>
+              </w:rPr>
+              <m:t>G</m:t>
+            </m:r>
+          </m:e>
+          <m:sup>
+            <m:r>
+              <w:rPr>
+                <w:rFonts w:ascii="Cambria Math" w:eastAsiaTheme="minorEastAsia" w:hAnsi="Cambria Math"/>
+                <w:sz w:val="24"/>
+                <w:szCs w:val="24"/>
+              </w:rPr>
+              <m:t>-1</m:t>
+            </m:r>
+          </m:sup>
+        </m:sSup>
+        <m:r>
+          <w:rPr>
+            <w:rFonts w:ascii="Cambria Math" w:eastAsiaTheme="minorEastAsia" w:hAnsi="Cambria Math"/>
+            <w:sz w:val="24"/>
+            <w:szCs w:val="24"/>
+          </w:rPr>
+          <m:t>=</m:t>
+        </m:r>
+        <m:d>
+          <m:dPr>
+            <m:begChr m:val="{"/>
+            <m:endChr m:val="}"/>
+            <m:ctrlPr>
+              <w:rPr>
+                <w:rFonts w:ascii="Cambria Math" w:eastAsiaTheme="minorEastAsia" w:hAnsi="Cambria Math"/>
+                <w:i/>
+                <w:sz w:val="24"/>
+                <w:szCs w:val="24"/>
+              </w:rPr>
+            </m:ctrlPr>
+          </m:dPr>
+          <m:e>
+            <m:r>
+              <w:rPr>
+                <w:rFonts w:ascii="Cambria Math" w:eastAsiaTheme="minorEastAsia" w:hAnsi="Cambria Math"/>
+                <w:sz w:val="24"/>
+                <w:szCs w:val="24"/>
+              </w:rPr>
+              <m:t xml:space="preserve"> &lt;b,a&gt;:  &lt;a,b&gt;∈G </m:t>
+            </m:r>
+          </m:e>
+        </m:d>
+      </m:oMath>
+      <w:r>
+        <w:rPr>
+          <w:rFonts w:eastAsiaTheme="minorEastAsia"/>
+          <w:sz w:val="24"/>
+          <w:szCs w:val="24"/>
+        </w:rPr>
+        <w:t>.</w:t>
+      </w:r>
+    </w:p>
+    <w:p>
+      <w:pPr>
+        <w:contextualSpacing/>
+        <w:rPr>
+          <w:rFonts w:eastAsiaTheme="minorEastAsia"/>
+          <w:sz w:val="24"/>
+          <w:szCs w:val="24"/>
+        </w:rPr>
+      </w:pPr>
+    </w:p>
+    <w:p>
+      <w:pPr>
+        <w:contextualSpacing/>
+        <w:rPr>
+          <w:rFonts w:eastAsiaTheme="minorEastAsia"/>
+          <w:i/>
+          <w:sz w:val="24"/>
+          <w:szCs w:val="24"/>
+        </w:rPr>
+      </w:pPr>
+      <w:r>
+        <w:rPr>
+          <w:rFonts w:eastAsiaTheme="minorEastAsia"/>
+          <w:sz w:val="24"/>
+          <w:szCs w:val="24"/>
+        </w:rPr>
+        <w:t>Композиция</w:t>
+      </w:r>
+      <w:r>
+        <w:rPr>
+          <w:rFonts w:eastAsiaTheme="minorEastAsia"/>
+          <w:sz w:val="24"/>
+          <w:szCs w:val="24"/>
+        </w:rPr>
+        <w:t xml:space="preserve"> двух графиков – график пар </w:t>
+      </w:r>
+      <m:oMath>
+        <m:r>
+          <w:rPr>
+            <w:rFonts w:ascii="Cambria Math" w:eastAsiaTheme="minorEastAsia" w:hAnsi="Cambria Math"/>
+            <w:sz w:val="24"/>
+            <w:szCs w:val="24"/>
+          </w:rPr>
+          <m:t>&lt;a,b&gt;</m:t>
+        </m:r>
+      </m:oMath>
+      <w:r>
+        <w:rPr>
+          <w:rFonts w:eastAsiaTheme="minorEastAsia"/>
+          <w:sz w:val="24"/>
+          <w:szCs w:val="24"/>
+        </w:rPr>
+        <w:t xml:space="preserve"> таких, что пара </w:t>
+      </w:r>
+      <m:oMath>
+        <m:r>
+          <w:rPr>
+            <w:rFonts w:ascii="Cambria Math" w:eastAsiaTheme="minorEastAsia" w:hAnsi="Cambria Math"/>
+            <w:sz w:val="24"/>
+            <w:szCs w:val="24"/>
+          </w:rPr>
+          <m:t>&lt;a,c&gt;</m:t>
+        </m:r>
+      </m:oMath>
+      <w:r>
+        <w:rPr>
+          <w:rFonts w:eastAsiaTheme="minorEastAsia"/>
+          <w:sz w:val="24"/>
+          <w:szCs w:val="24"/>
+        </w:rPr>
+        <w:t xml:space="preserve"> </w:t>
+      </w:r>
+      <w:r>
+        <w:rPr>
+          <w:rFonts w:eastAsiaTheme="minorEastAsia"/>
+          <w:sz w:val="24"/>
+          <w:szCs w:val="24"/>
+        </w:rPr>
+        <w:t xml:space="preserve">принадлежит первому графику, а пара </w:t>
+      </w:r>
+      <m:oMath>
+        <m:r>
+          <w:rPr>
+            <w:rFonts w:ascii="Cambria Math" w:eastAsiaTheme="minorEastAsia" w:hAnsi="Cambria Math"/>
+            <w:sz w:val="24"/>
+            <w:szCs w:val="24"/>
+          </w:rPr>
+          <m:t>&lt;c,b&gt;</m:t>
+        </m:r>
+      </m:oMath>
+      <w:r>
+        <w:rPr>
+          <w:rFonts w:eastAsiaTheme="minorEastAsia"/>
+          <w:sz w:val="24"/>
+          <w:szCs w:val="24"/>
+        </w:rPr>
+        <w:t xml:space="preserve"> </w:t>
+      </w:r>
+      <w:r>
+        <w:rPr>
+          <w:rFonts w:eastAsiaTheme="minorEastAsia"/>
+          <w:sz w:val="24"/>
+          <w:szCs w:val="24"/>
+        </w:rPr>
+        <w:t>- второму графику.</w:t>
+      </w:r>
+    </w:p>
+    <w:p>
+      <w:pPr>
+        <w:contextualSpacing/>
+        <w:rPr>
+          <w:rFonts w:eastAsiaTheme="minorEastAsia"/>
+          <w:sz w:val="24"/>
+          <w:szCs w:val="24"/>
+        </w:rPr>
+      </w:pPr>
+      <w:r>
+        <w:rPr>
+          <w:sz w:val="24"/>
+          <w:szCs w:val="24"/>
+        </w:rPr>
+        <w:t xml:space="preserve">Пусть даны графики </w:t>
+      </w:r>
+      <m:oMath>
+        <m:r>
+          <w:rPr>
+            <w:rFonts w:ascii="Cambria Math" w:hAnsi="Cambria Math"/>
+            <w:sz w:val="24"/>
+            <w:szCs w:val="24"/>
+          </w:rPr>
+          <m:t>G</m:t>
+        </m:r>
+      </m:oMath>
+      <w:r>
+        <w:rPr>
+          <w:rFonts w:eastAsiaTheme="minorEastAsia"/>
+          <w:sz w:val="24"/>
+          <w:szCs w:val="24"/>
+        </w:rPr>
+        <w:t xml:space="preserve"> </w:t>
+      </w:r>
+      <w:r>
+        <w:rPr>
+          <w:rFonts w:eastAsiaTheme="minorEastAsia"/>
+          <w:sz w:val="24"/>
+          <w:szCs w:val="24"/>
+        </w:rPr>
+        <w:t xml:space="preserve">и </w:t>
+      </w:r>
+      <m:oMath>
+        <m:r>
+          <w:rPr>
+            <w:rFonts w:ascii="Cambria Math" w:eastAsiaTheme="minorEastAsia" w:hAnsi="Cambria Math"/>
+            <w:sz w:val="24"/>
+            <w:szCs w:val="24"/>
+          </w:rPr>
+          <m:t>H</m:t>
+        </m:r>
+      </m:oMath>
+      <w:r>
+        <w:rPr>
+          <w:rFonts w:eastAsiaTheme="minorEastAsia"/>
+          <w:sz w:val="24"/>
+          <w:szCs w:val="24"/>
+        </w:rPr>
+        <w:t xml:space="preserve">, тогда </w:t>
+      </w:r>
+      <m:oMath>
+        <m:r>
+          <w:rPr>
+            <w:rFonts w:ascii="Cambria Math" w:eastAsiaTheme="minorEastAsia" w:hAnsi="Cambria Math"/>
+            <w:sz w:val="24"/>
+            <w:szCs w:val="24"/>
+          </w:rPr>
+          <m:t>G∙H={ &lt;a,b&gt;: &lt;a,c&gt;</m:t>
+        </m:r>
+        <m:r>
+          <w:rPr>
+            <w:rFonts w:ascii="Cambria Math" w:eastAsiaTheme="minorEastAsia" w:hAnsi="Cambria Math"/>
+            <w:sz w:val="24"/>
+            <w:szCs w:val="24"/>
+          </w:rPr>
+          <m:t xml:space="preserve"> </m:t>
+        </m:r>
+        <m:r>
+          <w:rPr>
+            <w:rFonts w:ascii="Cambria Math" w:eastAsiaTheme="minorEastAsia" w:hAnsi="Cambria Math"/>
+            <w:sz w:val="24"/>
+            <w:szCs w:val="24"/>
+          </w:rPr>
+          <m:t>∈G &amp; &lt;c,b&gt;</m:t>
+        </m:r>
+        <m:r>
+          <w:rPr>
+            <w:rFonts w:ascii="Cambria Math" w:eastAsiaTheme="minorEastAsia" w:hAnsi="Cambria Math"/>
+            <w:sz w:val="24"/>
+            <w:szCs w:val="24"/>
+          </w:rPr>
+          <m:t xml:space="preserve"> </m:t>
+        </m:r>
+        <m:r>
+          <w:rPr>
+            <w:rFonts w:ascii="Cambria Math" w:eastAsiaTheme="minorEastAsia" w:hAnsi="Cambria Math"/>
+            <w:sz w:val="24"/>
+            <w:szCs w:val="24"/>
+          </w:rPr>
+          <m:t>∈H }</m:t>
+        </m:r>
+      </m:oMath>
+      <w:r>
+        <w:rPr>
+          <w:rFonts w:eastAsiaTheme="minorEastAsia"/>
+          <w:sz w:val="24"/>
+          <w:szCs w:val="24"/>
+        </w:rPr>
+        <w:t>.</w:t>
+      </w:r>
+    </w:p>
+    <w:p>
+      <w:pPr>
+        <w:contextualSpacing/>
+        <w:rPr>
+          <w:rFonts w:eastAsiaTheme="minorEastAsia"/>
+          <w:sz w:val="24"/>
+          <w:szCs w:val="24"/>
+        </w:rPr>
+      </w:pPr>
+    </w:p>
+    <w:p>
+      <w:pPr>
+        <w:contextualSpacing/>
+        <w:rPr>
+          <w:rFonts w:eastAsiaTheme="minorEastAsia"/>
+          <w:b/>
+          <w:i/>
+          <w:sz w:val="24"/>
+          <w:szCs w:val="24"/>
+        </w:rPr>
+      </w:pPr>
+      <w:r>
+        <w:rPr>
+          <w:rFonts w:eastAsiaTheme="minorEastAsia"/>
+          <w:b/>
+          <w:i/>
+          <w:sz w:val="24"/>
+          <w:szCs w:val="24"/>
+        </w:rPr>
+        <w:t>Описание алгоритма:</w:t>
+      </w:r>
+    </w:p>
+    <w:p>
+      <w:pPr>
+        <w:contextualSpacing/>
+        <w:rPr>
+          <w:rFonts w:eastAsiaTheme="minorEastAsia"/>
+          <w:b/>
+          <w:i/>
+          <w:sz w:val="24"/>
+          <w:szCs w:val="24"/>
+        </w:rPr>
+      </w:pPr>
+    </w:p>
+    <w:p>
+      <w:pPr>
+        <w:pStyle w:val="a4"/>
+        <w:numPr>
+          <w:ilvl w:val="0"/>
+          <w:numId w:val="1"/>
+        </w:numPr>
+        <w:rPr>
+          <w:b/>
+          <w:sz w:val="24"/>
+          <w:szCs w:val="24"/>
+        </w:rPr>
+      </w:pPr>
+      <w:r>
+        <w:rPr>
+          <w:b/>
+          <w:sz w:val="24"/>
+          <w:szCs w:val="24"/>
+        </w:rPr>
+        <w:t>Ввод данных</w:t>
+      </w:r>
+    </w:p>
+    <w:p>
+      <w:pPr>
+        <w:pStyle w:val="a4"/>
+        <w:numPr>
+          <w:ilvl w:val="1"/>
+          <w:numId w:val="1"/>
+        </w:numPr>
+        <w:rPr>
+          <w:sz w:val="24"/>
+          <w:szCs w:val="24"/>
+        </w:rPr>
+      </w:pPr>
+      <w:r>
+        <w:rPr>
+          <w:sz w:val="24"/>
+          <w:szCs w:val="24"/>
+        </w:rPr>
+        <w:t>Создаётся пусто</w:t>
+      </w:r>
+      <w:r>
+        <w:rPr>
+          <w:sz w:val="24"/>
+          <w:szCs w:val="24"/>
+        </w:rPr>
+        <w:t>й график</w:t>
+      </w:r>
+      <w:r>
+        <w:rPr>
+          <w:sz w:val="24"/>
+          <w:szCs w:val="24"/>
+        </w:rPr>
+        <w:t xml:space="preserve">, которое ляжет в основу первого </w:t>
+      </w:r>
+      <w:r>
+        <w:rPr>
+          <w:sz w:val="24"/>
+          <w:szCs w:val="24"/>
+        </w:rPr>
+        <w:t xml:space="preserve">графика (далее – график </w:t>
+      </w:r>
+      <w:r>
+        <w:rPr>
+          <w:sz w:val="24"/>
+          <w:szCs w:val="24"/>
+          <w:lang w:val="en-US"/>
+        </w:rPr>
+        <w:t>G</w:t>
+      </w:r>
+      <w:r>
+        <w:rPr>
+          <w:sz w:val="24"/>
+          <w:szCs w:val="24"/>
+        </w:rPr>
+        <w:t>)</w:t>
+      </w:r>
+    </w:p>
+    <w:p>
+      <w:pPr>
+        <w:pStyle w:val="a4"/>
+        <w:numPr>
+          <w:ilvl w:val="1"/>
+          <w:numId w:val="1"/>
+        </w:numPr>
+        <w:rPr>
+          <w:sz w:val="24"/>
+          <w:szCs w:val="24"/>
+        </w:rPr>
+      </w:pPr>
+      <w:r>
+        <w:rPr>
+          <w:sz w:val="24"/>
+          <w:szCs w:val="24"/>
+        </w:rPr>
+        <w:t xml:space="preserve">Пользователь вводит мощность графика </w:t>
+      </w:r>
+      <w:r>
+        <w:rPr>
+          <w:sz w:val="24"/>
+          <w:szCs w:val="24"/>
+          <w:lang w:val="en-US"/>
+        </w:rPr>
+        <w:t>G</w:t>
+      </w:r>
+      <w:r>
+        <w:rPr>
+          <w:sz w:val="24"/>
+          <w:szCs w:val="24"/>
+        </w:rPr>
+        <w:t xml:space="preserve"> </w:t>
+      </w:r>
+      <w:r>
+        <w:rPr>
+          <w:sz w:val="24"/>
+          <w:szCs w:val="24"/>
+        </w:rPr>
+        <w:t xml:space="preserve">(далее – </w:t>
+      </w:r>
+      <w:r>
+        <w:rPr>
+          <w:sz w:val="24"/>
+          <w:szCs w:val="24"/>
+        </w:rPr>
+        <w:t>|</w:t>
+      </w:r>
+      <w:r>
+        <w:rPr>
+          <w:sz w:val="24"/>
+          <w:szCs w:val="24"/>
+          <w:lang w:val="en-US"/>
+        </w:rPr>
+        <w:t>G</w:t>
+      </w:r>
+      <w:r>
+        <w:rPr>
+          <w:sz w:val="24"/>
+          <w:szCs w:val="24"/>
+        </w:rPr>
+        <w:t>|</w:t>
+      </w:r>
+      <w:r>
+        <w:rPr>
+          <w:sz w:val="24"/>
+          <w:szCs w:val="24"/>
+        </w:rPr>
+        <w:t>)</w:t>
+      </w:r>
+    </w:p>
+    <w:p>
+      <w:pPr>
+        <w:pStyle w:val="a4"/>
+        <w:numPr>
+          <w:ilvl w:val="1"/>
+          <w:numId w:val="1"/>
+        </w:numPr>
+        <w:rPr>
+          <w:sz w:val="24"/>
+          <w:szCs w:val="24"/>
+        </w:rPr>
+      </w:pPr>
+      <w:r>
+        <w:rPr>
+          <w:sz w:val="24"/>
+          <w:szCs w:val="24"/>
+        </w:rPr>
+        <w:t xml:space="preserve">Задаётся число </w:t>
+      </w:r>
+      <w:r>
+        <w:rPr>
+          <w:sz w:val="24"/>
+          <w:szCs w:val="24"/>
+          <w:lang w:val="en-US"/>
+        </w:rPr>
+        <w:t xml:space="preserve">i, </w:t>
+      </w:r>
+      <w:r>
+        <w:rPr>
+          <w:sz w:val="24"/>
+          <w:szCs w:val="24"/>
+        </w:rPr>
+        <w:t>равное 0</w:t>
+      </w:r>
+    </w:p>
+    <w:p>
+      <w:pPr>
+        <w:pStyle w:val="a4"/>
+        <w:numPr>
+          <w:ilvl w:val="1"/>
+          <w:numId w:val="1"/>
+        </w:numPr>
+        <w:rPr>
+          <w:sz w:val="24"/>
+          <w:szCs w:val="24"/>
+        </w:rPr>
+      </w:pPr>
+      <w:r>
+        <w:rPr>
+          <w:sz w:val="24"/>
+          <w:szCs w:val="24"/>
+        </w:rPr>
+        <w:t xml:space="preserve">Число </w:t>
+      </w:r>
+      <w:r>
+        <w:rPr>
+          <w:sz w:val="24"/>
+          <w:szCs w:val="24"/>
+          <w:lang w:val="en-US"/>
+        </w:rPr>
+        <w:t xml:space="preserve">i </w:t>
+      </w:r>
+      <w:r>
+        <w:rPr>
+          <w:sz w:val="24"/>
+          <w:szCs w:val="24"/>
+        </w:rPr>
+        <w:t>увеличивается на 1</w:t>
+      </w:r>
+    </w:p>
+    <w:p>
+      <w:pPr>
+        <w:pStyle w:val="a4"/>
+        <w:numPr>
+          <w:ilvl w:val="1"/>
+          <w:numId w:val="1"/>
+        </w:numPr>
+        <w:rPr>
+          <w:sz w:val="24"/>
+          <w:szCs w:val="24"/>
+        </w:rPr>
+      </w:pPr>
+      <w:r>
+        <w:rPr>
+          <w:sz w:val="24"/>
+          <w:szCs w:val="24"/>
+        </w:rPr>
+        <w:t xml:space="preserve">Пользователь вводит первый и второй элементы </w:t>
+      </w:r>
+      <w:r>
+        <w:rPr>
+          <w:sz w:val="24"/>
+          <w:szCs w:val="24"/>
+          <w:lang w:val="en-US"/>
+        </w:rPr>
+        <w:t>i</w:t>
+      </w:r>
+      <w:r>
+        <w:rPr>
+          <w:sz w:val="24"/>
+          <w:szCs w:val="24"/>
+        </w:rPr>
+        <w:t>-</w:t>
+      </w:r>
+      <w:r>
+        <w:rPr>
+          <w:sz w:val="24"/>
+          <w:szCs w:val="24"/>
+        </w:rPr>
+        <w:t xml:space="preserve">той пары графика </w:t>
+      </w:r>
+      <w:r>
+        <w:rPr>
+          <w:sz w:val="24"/>
+          <w:szCs w:val="24"/>
+          <w:lang w:val="en-US"/>
+        </w:rPr>
+        <w:t>G</w:t>
+      </w:r>
+    </w:p>
+    <w:p>
+      <w:pPr>
+        <w:pStyle w:val="a4"/>
+        <w:numPr>
+          <w:ilvl w:val="1"/>
+          <w:numId w:val="1"/>
+        </w:numPr>
+        <w:rPr>
+          <w:sz w:val="24"/>
+          <w:szCs w:val="24"/>
+        </w:rPr>
+      </w:pPr>
+      <w:r>
+        <w:rPr>
+          <w:sz w:val="24"/>
+          <w:szCs w:val="24"/>
+        </w:rPr>
+        <w:t xml:space="preserve">Если число </w:t>
+      </w:r>
+      <w:r>
+        <w:rPr>
+          <w:sz w:val="24"/>
+          <w:szCs w:val="24"/>
+          <w:lang w:val="en-US"/>
+        </w:rPr>
+        <w:t>i</w:t>
+      </w:r>
+      <w:r>
+        <w:rPr>
+          <w:sz w:val="24"/>
+          <w:szCs w:val="24"/>
+        </w:rPr>
+        <w:t xml:space="preserve"> </w:t>
+      </w:r>
+      <w:r>
+        <w:rPr>
+          <w:sz w:val="24"/>
+          <w:szCs w:val="24"/>
+        </w:rPr>
+        <w:t xml:space="preserve">не равно </w:t>
+      </w:r>
+      <w:r>
+        <w:rPr>
+          <w:sz w:val="24"/>
+          <w:szCs w:val="24"/>
+        </w:rPr>
+        <w:t>|</w:t>
+      </w:r>
+      <w:r>
+        <w:rPr>
+          <w:sz w:val="24"/>
+          <w:szCs w:val="24"/>
+          <w:lang w:val="en-US"/>
+        </w:rPr>
+        <w:t>G</w:t>
+      </w:r>
+      <w:r>
+        <w:rPr>
+          <w:sz w:val="24"/>
+          <w:szCs w:val="24"/>
+        </w:rPr>
+        <w:t>|</w:t>
+      </w:r>
+      <w:r>
+        <w:rPr>
+          <w:sz w:val="24"/>
+          <w:szCs w:val="24"/>
+        </w:rPr>
+        <w:t>, алгоритм переходит к пункту 1.4</w:t>
+      </w:r>
+    </w:p>
+    <w:p>
+      <w:pPr>
+        <w:pStyle w:val="a4"/>
+        <w:numPr>
+          <w:ilvl w:val="1"/>
+          <w:numId w:val="1"/>
+        </w:numPr>
+        <w:rPr>
+          <w:sz w:val="24"/>
+          <w:szCs w:val="24"/>
+        </w:rPr>
+      </w:pPr>
+      <w:r>
+        <w:rPr>
+          <w:sz w:val="24"/>
+          <w:szCs w:val="24"/>
+        </w:rPr>
+        <w:t>Создаётся пустой график</w:t>
+      </w:r>
+      <w:r>
+        <w:rPr>
+          <w:sz w:val="24"/>
+          <w:szCs w:val="24"/>
+        </w:rPr>
+        <w:t xml:space="preserve">, которое ляжет в основу </w:t>
+      </w:r>
+      <w:r>
+        <w:rPr>
+          <w:sz w:val="24"/>
+          <w:szCs w:val="24"/>
+        </w:rPr>
+        <w:t>второго</w:t>
+      </w:r>
+      <w:r>
+        <w:rPr>
+          <w:sz w:val="24"/>
+          <w:szCs w:val="24"/>
+        </w:rPr>
+        <w:t xml:space="preserve"> графика (далее – график </w:t>
+      </w:r>
+      <w:r>
+        <w:rPr>
+          <w:sz w:val="24"/>
+          <w:szCs w:val="24"/>
+          <w:lang w:val="en-US"/>
+        </w:rPr>
+        <w:t>H</w:t>
+      </w:r>
+      <w:r>
+        <w:rPr>
+          <w:sz w:val="24"/>
+          <w:szCs w:val="24"/>
+        </w:rPr>
+        <w:t>)</w:t>
+      </w:r>
+    </w:p>
+    <w:p>
+      <w:pPr>
+        <w:pStyle w:val="a4"/>
+        <w:numPr>
+          <w:ilvl w:val="1"/>
+          <w:numId w:val="1"/>
+        </w:numPr>
+        <w:rPr>
+          <w:sz w:val="24"/>
+          <w:szCs w:val="24"/>
+        </w:rPr>
+      </w:pPr>
+      <w:r>
+        <w:rPr>
+          <w:sz w:val="24"/>
+          <w:szCs w:val="24"/>
+        </w:rPr>
+        <w:t xml:space="preserve">Пользователь вводит мощность графика </w:t>
+      </w:r>
+      <w:r>
+        <w:rPr>
+          <w:sz w:val="24"/>
+          <w:szCs w:val="24"/>
+          <w:lang w:val="en-US"/>
+        </w:rPr>
+        <w:t>H</w:t>
+      </w:r>
+      <w:r>
+        <w:rPr>
+          <w:sz w:val="24"/>
+          <w:szCs w:val="24"/>
+        </w:rPr>
+        <w:t xml:space="preserve"> </w:t>
+      </w:r>
+      <w:r>
+        <w:rPr>
+          <w:sz w:val="24"/>
+          <w:szCs w:val="24"/>
+        </w:rPr>
+        <w:t xml:space="preserve">(далее – </w:t>
+      </w:r>
+      <w:r>
+        <w:rPr>
+          <w:sz w:val="24"/>
+          <w:szCs w:val="24"/>
+        </w:rPr>
+        <w:t>|</w:t>
+      </w:r>
+      <w:r>
+        <w:rPr>
+          <w:sz w:val="24"/>
+          <w:szCs w:val="24"/>
+          <w:lang w:val="en-US"/>
+        </w:rPr>
+        <w:t>H</w:t>
+      </w:r>
+      <w:r>
+        <w:rPr>
+          <w:sz w:val="24"/>
+          <w:szCs w:val="24"/>
+        </w:rPr>
+        <w:t>|</w:t>
+      </w:r>
+      <w:r>
+        <w:rPr>
+          <w:sz w:val="24"/>
+          <w:szCs w:val="24"/>
+        </w:rPr>
+        <w:t>)</w:t>
+      </w:r>
+    </w:p>
+    <w:p>
+      <w:pPr>
+        <w:pStyle w:val="a4"/>
+        <w:numPr>
+          <w:ilvl w:val="1"/>
+          <w:numId w:val="1"/>
+        </w:numPr>
+        <w:rPr>
+          <w:sz w:val="24"/>
+          <w:szCs w:val="24"/>
+        </w:rPr>
+      </w:pPr>
+      <w:r>
+        <w:rPr>
+          <w:sz w:val="24"/>
+          <w:szCs w:val="24"/>
+        </w:rPr>
+        <w:t xml:space="preserve">Число </w:t>
+      </w:r>
+      <w:r>
+        <w:rPr>
+          <w:sz w:val="24"/>
+          <w:szCs w:val="24"/>
+          <w:lang w:val="en-US"/>
+        </w:rPr>
+        <w:t>i</w:t>
+      </w:r>
+      <w:r>
+        <w:rPr>
+          <w:sz w:val="24"/>
+          <w:szCs w:val="24"/>
+        </w:rPr>
+        <w:t xml:space="preserve"> </w:t>
+      </w:r>
+      <w:r>
+        <w:rPr>
+          <w:sz w:val="24"/>
+          <w:szCs w:val="24"/>
+        </w:rPr>
+        <w:t xml:space="preserve">приравнивается к </w:t>
+      </w:r>
+      <w:r>
+        <w:rPr>
+          <w:sz w:val="24"/>
+          <w:szCs w:val="24"/>
+          <w:lang w:val="en-US"/>
+        </w:rPr>
+        <w:t>0</w:t>
+      </w:r>
+    </w:p>
+    <w:p>
+      <w:pPr>
+        <w:pStyle w:val="a4"/>
+        <w:numPr>
+          <w:ilvl w:val="1"/>
+          <w:numId w:val="1"/>
+        </w:numPr>
+        <w:rPr>
+          <w:sz w:val="24"/>
+          <w:szCs w:val="24"/>
+        </w:rPr>
+      </w:pPr>
+      <w:r>
+        <w:rPr>
+          <w:sz w:val="24"/>
+          <w:szCs w:val="24"/>
+        </w:rPr>
+        <w:t xml:space="preserve">Число </w:t>
+      </w:r>
+      <w:r>
+        <w:rPr>
+          <w:sz w:val="24"/>
+          <w:szCs w:val="24"/>
+          <w:lang w:val="en-US"/>
+        </w:rPr>
+        <w:t xml:space="preserve">i </w:t>
+      </w:r>
+      <w:r>
+        <w:rPr>
+          <w:sz w:val="24"/>
+          <w:szCs w:val="24"/>
+        </w:rPr>
+        <w:t>увеличивается на 1</w:t>
+      </w:r>
+    </w:p>
+    <w:p>
+      <w:pPr>
+        <w:pStyle w:val="a4"/>
+        <w:numPr>
+          <w:ilvl w:val="1"/>
+          <w:numId w:val="1"/>
+        </w:numPr>
+        <w:rPr>
+          <w:sz w:val="24"/>
+          <w:szCs w:val="24"/>
+        </w:rPr>
+      </w:pPr>
+      <w:r>
+        <w:rPr>
+          <w:sz w:val="24"/>
+          <w:szCs w:val="24"/>
+        </w:rPr>
+        <w:t xml:space="preserve">Пользователь вводит первый и второй элементы </w:t>
+      </w:r>
+      <w:r>
+        <w:rPr>
+          <w:sz w:val="24"/>
+          <w:szCs w:val="24"/>
+          <w:lang w:val="en-US"/>
+        </w:rPr>
+        <w:t>i</w:t>
+      </w:r>
+      <w:r>
+        <w:rPr>
+          <w:sz w:val="24"/>
+          <w:szCs w:val="24"/>
+        </w:rPr>
+        <w:t>-</w:t>
+      </w:r>
+      <w:r>
+        <w:rPr>
+          <w:sz w:val="24"/>
+          <w:szCs w:val="24"/>
+        </w:rPr>
+        <w:t xml:space="preserve">той пары графика </w:t>
+      </w:r>
+      <w:r>
+        <w:rPr>
+          <w:sz w:val="24"/>
+          <w:szCs w:val="24"/>
+          <w:lang w:val="en-US"/>
+        </w:rPr>
+        <w:t>H</w:t>
+      </w:r>
+    </w:p>
+    <w:p>
+      <w:pPr>
+        <w:pStyle w:val="a4"/>
+        <w:numPr>
+          <w:ilvl w:val="1"/>
+          <w:numId w:val="1"/>
+        </w:numPr>
+        <w:rPr>
+          <w:sz w:val="24"/>
+          <w:szCs w:val="24"/>
+        </w:rPr>
+      </w:pPr>
+      <w:r>
+        <w:rPr>
+          <w:sz w:val="24"/>
+          <w:szCs w:val="24"/>
+        </w:rPr>
+        <w:t xml:space="preserve">Если число </w:t>
+      </w:r>
+      <w:r>
+        <w:rPr>
+          <w:sz w:val="24"/>
+          <w:szCs w:val="24"/>
+          <w:lang w:val="en-US"/>
+        </w:rPr>
+        <w:t>i</w:t>
+      </w:r>
+      <w:r>
+        <w:rPr>
+          <w:sz w:val="24"/>
+          <w:szCs w:val="24"/>
+        </w:rPr>
+        <w:t xml:space="preserve"> </w:t>
+      </w:r>
+      <w:r>
+        <w:rPr>
+          <w:sz w:val="24"/>
+          <w:szCs w:val="24"/>
+        </w:rPr>
+        <w:t xml:space="preserve">не равно </w:t>
+      </w:r>
+      <w:r>
+        <w:rPr>
+          <w:sz w:val="24"/>
+          <w:szCs w:val="24"/>
+        </w:rPr>
+        <w:t>|</w:t>
+      </w:r>
+      <w:r>
+        <w:rPr>
+          <w:sz w:val="24"/>
+          <w:szCs w:val="24"/>
+          <w:lang w:val="en-US"/>
+        </w:rPr>
+        <w:t>H</w:t>
+      </w:r>
+      <w:r>
+        <w:rPr>
+          <w:sz w:val="24"/>
+          <w:szCs w:val="24"/>
+        </w:rPr>
+        <w:t>|</w:t>
+      </w:r>
+      <w:r>
+        <w:rPr>
+          <w:sz w:val="24"/>
+          <w:szCs w:val="24"/>
+        </w:rPr>
+        <w:t>,</w:t>
+      </w:r>
+      <w:r>
+        <w:rPr>
+          <w:sz w:val="24"/>
+          <w:szCs w:val="24"/>
+        </w:rPr>
+        <w:t xml:space="preserve"> алгоритм переходит к пункту 1.10</w:t>
+      </w:r>
+    </w:p>
+    <w:p>
+      <w:pPr>
+        <w:pStyle w:val="a4"/>
+        <w:numPr>
+          <w:ilvl w:val="0"/>
+          <w:numId w:val="1"/>
+        </w:numPr>
+        <w:rPr>
+          <w:b/>
+          <w:sz w:val="24"/>
+          <w:szCs w:val="24"/>
+        </w:rPr>
+      </w:pPr>
+      <w:r>
+        <w:rPr>
+          <w:b/>
+          <w:sz w:val="24"/>
+          <w:szCs w:val="24"/>
+        </w:rPr>
+        <w:t>Операция объединения</w:t>
+      </w:r>
+    </w:p>
+    <w:p>
+      <w:pPr>
+        <w:pStyle w:val="a4"/>
+        <w:numPr>
+          <w:ilvl w:val="1"/>
+          <w:numId w:val="1"/>
+        </w:numPr>
+        <w:rPr>
+          <w:sz w:val="24"/>
+          <w:szCs w:val="24"/>
+          <w:lang w:val="en-US"/>
+        </w:rPr>
+      </w:pPr>
+      <w:r>
+        <w:rPr>
+          <w:sz w:val="24"/>
+          <w:szCs w:val="24"/>
+        </w:rPr>
+        <w:t>Создаётся пустой</w:t>
+      </w:r>
+      <w:r>
+        <w:rPr>
+          <w:sz w:val="24"/>
+          <w:szCs w:val="24"/>
+        </w:rPr>
+        <w:t xml:space="preserve"> </w:t>
+      </w:r>
+      <w:r>
+        <w:rPr>
+          <w:sz w:val="24"/>
+          <w:szCs w:val="24"/>
+        </w:rPr>
+        <w:t>график J</w:t>
+      </w:r>
+    </w:p>
+    <w:p>
+      <w:pPr>
+        <w:pStyle w:val="a4"/>
+        <w:numPr>
+          <w:ilvl w:val="1"/>
+          <w:numId w:val="1"/>
+        </w:numPr>
+        <w:rPr>
+          <w:sz w:val="24"/>
+          <w:szCs w:val="24"/>
+          <w:lang w:val="en-US"/>
+        </w:rPr>
+      </w:pPr>
+      <w:r>
+        <w:rPr>
+          <w:sz w:val="24"/>
+          <w:szCs w:val="24"/>
+        </w:rPr>
+        <w:t xml:space="preserve">Задаётся число </w:t>
+      </w:r>
+      <w:r>
+        <w:rPr>
+          <w:sz w:val="24"/>
+          <w:szCs w:val="24"/>
+          <w:lang w:val="en-US"/>
+        </w:rPr>
+        <w:t>j</w:t>
+      </w:r>
+      <w:r>
+        <w:rPr>
+          <w:sz w:val="24"/>
+          <w:szCs w:val="24"/>
+        </w:rPr>
+        <w:t>, равное 0</w:t>
+      </w:r>
+    </w:p>
+    <w:p>
+      <w:pPr>
+        <w:pStyle w:val="a4"/>
+        <w:numPr>
+          <w:ilvl w:val="1"/>
+          <w:numId w:val="1"/>
+        </w:numPr>
+        <w:rPr>
+          <w:sz w:val="24"/>
+          <w:szCs w:val="24"/>
+          <w:lang w:val="en-US"/>
+        </w:rPr>
+      </w:pPr>
+      <w:r>
+        <w:rPr>
+          <w:sz w:val="24"/>
+          <w:szCs w:val="24"/>
+        </w:rPr>
+        <w:t xml:space="preserve">Число </w:t>
+      </w:r>
+      <w:r>
+        <w:rPr>
+          <w:sz w:val="24"/>
+          <w:szCs w:val="24"/>
+          <w:lang w:val="en-US"/>
+        </w:rPr>
+        <w:t xml:space="preserve">j </w:t>
+      </w:r>
+      <w:r>
+        <w:rPr>
+          <w:sz w:val="24"/>
+          <w:szCs w:val="24"/>
+        </w:rPr>
+        <w:t>увеличивается на 1</w:t>
+      </w:r>
+    </w:p>
+    <w:p>
+      <w:pPr>
+        <w:pStyle w:val="a4"/>
+        <w:numPr>
+          <w:ilvl w:val="1"/>
+          <w:numId w:val="1"/>
+        </w:numPr>
+        <w:rPr>
+          <w:sz w:val="24"/>
+          <w:szCs w:val="24"/>
+        </w:rPr>
+      </w:pPr>
+      <w:r>
+        <w:rPr>
+          <w:sz w:val="24"/>
+          <w:szCs w:val="24"/>
+        </w:rPr>
+        <w:t xml:space="preserve">Во множество М записывается </w:t>
+      </w:r>
+      <w:r>
+        <w:rPr>
+          <w:sz w:val="24"/>
+          <w:szCs w:val="24"/>
+          <w:lang w:val="en-US"/>
+        </w:rPr>
+        <w:t>j</w:t>
+      </w:r>
+      <w:r>
+        <w:rPr>
+          <w:sz w:val="24"/>
+          <w:szCs w:val="24"/>
+        </w:rPr>
+        <w:t>-</w:t>
+      </w:r>
+      <w:r>
+        <w:rPr>
+          <w:sz w:val="24"/>
+          <w:szCs w:val="24"/>
+        </w:rPr>
+        <w:t>тая пара</w:t>
+      </w:r>
+      <w:r>
+        <w:rPr>
+          <w:sz w:val="24"/>
+          <w:szCs w:val="24"/>
+        </w:rPr>
+        <w:t xml:space="preserve"> </w:t>
+      </w:r>
+      <w:r>
+        <w:rPr>
+          <w:sz w:val="24"/>
+          <w:szCs w:val="24"/>
+        </w:rPr>
+        <w:t xml:space="preserve">графика </w:t>
+      </w:r>
+      <w:r>
+        <w:rPr>
+          <w:sz w:val="24"/>
+          <w:szCs w:val="24"/>
+          <w:lang w:val="en-US"/>
+        </w:rPr>
+        <w:t>H</w:t>
+      </w:r>
+    </w:p>
+    <w:p>
+      <w:pPr>
+        <w:pStyle w:val="a4"/>
+        <w:numPr>
+          <w:ilvl w:val="1"/>
+          <w:numId w:val="1"/>
+        </w:numPr>
+        <w:rPr>
+          <w:sz w:val="24"/>
+          <w:szCs w:val="24"/>
+        </w:rPr>
+      </w:pPr>
+      <w:r>
+        <w:rPr>
+          <w:sz w:val="24"/>
+          <w:szCs w:val="24"/>
+        </w:rPr>
+        <w:t xml:space="preserve">Если число </w:t>
+      </w:r>
+      <w:r>
+        <w:rPr>
+          <w:sz w:val="24"/>
+          <w:szCs w:val="24"/>
+          <w:lang w:val="en-US"/>
+        </w:rPr>
+        <w:t>j</w:t>
+      </w:r>
+      <w:r>
+        <w:rPr>
+          <w:sz w:val="24"/>
+          <w:szCs w:val="24"/>
+        </w:rPr>
+        <w:t xml:space="preserve"> не равно </w:t>
+      </w:r>
+      <w:r>
+        <w:rPr>
+          <w:sz w:val="24"/>
+          <w:szCs w:val="24"/>
+        </w:rPr>
+        <w:t>|</w:t>
+      </w:r>
+      <w:r>
+        <w:rPr>
+          <w:sz w:val="24"/>
+          <w:szCs w:val="24"/>
+          <w:lang w:val="en-US"/>
+        </w:rPr>
+        <w:t>H</w:t>
+      </w:r>
+      <w:r>
+        <w:rPr>
+          <w:sz w:val="24"/>
+          <w:szCs w:val="24"/>
+        </w:rPr>
+        <w:t>|</w:t>
+      </w:r>
+      <w:r>
+        <w:rPr>
+          <w:sz w:val="24"/>
+          <w:szCs w:val="24"/>
+        </w:rPr>
+        <w:t>, алгоритм переходит к пункту 2</w:t>
+      </w:r>
+      <w:r>
+        <w:rPr>
+          <w:sz w:val="24"/>
+          <w:szCs w:val="24"/>
+        </w:rPr>
+        <w:t>.3</w:t>
+      </w:r>
+    </w:p>
+    <w:p>
+      <w:pPr>
+        <w:pStyle w:val="a4"/>
+        <w:numPr>
+          <w:ilvl w:val="1"/>
+          <w:numId w:val="1"/>
+        </w:numPr>
+        <w:rPr>
+          <w:sz w:val="24"/>
+          <w:szCs w:val="24"/>
+        </w:rPr>
+      </w:pPr>
+      <w:r>
+        <w:rPr>
+          <w:sz w:val="24"/>
+          <w:szCs w:val="24"/>
+        </w:rPr>
+        <w:t xml:space="preserve">Задаётся число </w:t>
+      </w:r>
+      <w:r>
+        <w:rPr>
+          <w:sz w:val="24"/>
+          <w:szCs w:val="24"/>
+          <w:lang w:val="en-US"/>
+        </w:rPr>
+        <w:t xml:space="preserve">i, </w:t>
+      </w:r>
+      <w:r>
+        <w:rPr>
+          <w:sz w:val="24"/>
+          <w:szCs w:val="24"/>
+        </w:rPr>
+        <w:t>равное 1</w:t>
+      </w:r>
+    </w:p>
+    <w:p>
+      <w:pPr>
+        <w:pStyle w:val="a4"/>
+        <w:numPr>
+          <w:ilvl w:val="1"/>
+          <w:numId w:val="1"/>
+        </w:numPr>
+        <w:rPr>
+          <w:sz w:val="24"/>
+          <w:szCs w:val="24"/>
+        </w:rPr>
+      </w:pPr>
+      <w:r>
+        <w:rPr>
+          <w:sz w:val="24"/>
+          <w:szCs w:val="24"/>
+        </w:rPr>
+        <w:t xml:space="preserve">Число  </w:t>
+      </w:r>
+      <w:r>
+        <w:rPr>
+          <w:sz w:val="24"/>
+          <w:szCs w:val="24"/>
+          <w:lang w:val="en-US"/>
+        </w:rPr>
+        <w:t>j</w:t>
+      </w:r>
+      <w:r>
+        <w:rPr>
+          <w:sz w:val="24"/>
+          <w:szCs w:val="24"/>
+        </w:rPr>
+        <w:t xml:space="preserve"> приравнивается к 1</w:t>
+      </w:r>
+    </w:p>
+    <w:p>
+      <w:pPr>
+        <w:pStyle w:val="a4"/>
+        <w:numPr>
+          <w:ilvl w:val="1"/>
+          <w:numId w:val="1"/>
+        </w:numPr>
+        <w:rPr>
+          <w:sz w:val="24"/>
+          <w:szCs w:val="24"/>
+        </w:rPr>
+      </w:pPr>
+      <w:r>
+        <w:rPr>
+          <w:sz w:val="24"/>
+          <w:szCs w:val="24"/>
+        </w:rPr>
+        <w:t xml:space="preserve">Если </w:t>
+      </w:r>
+      <w:r>
+        <w:rPr>
+          <w:sz w:val="24"/>
+          <w:szCs w:val="24"/>
+        </w:rPr>
+        <w:t>первый элемент и второй элемент</w:t>
+      </w:r>
+      <w:r>
+        <w:rPr>
+          <w:sz w:val="24"/>
+          <w:szCs w:val="24"/>
+        </w:rPr>
+        <w:t>ы</w:t>
+      </w:r>
+      <w:r>
+        <w:rPr>
+          <w:sz w:val="24"/>
+          <w:szCs w:val="24"/>
+        </w:rPr>
+        <w:t xml:space="preserve"> </w:t>
+      </w:r>
+      <w:r>
+        <w:rPr>
+          <w:sz w:val="24"/>
+          <w:szCs w:val="24"/>
+          <w:lang w:val="en-US"/>
+        </w:rPr>
+        <w:t>i</w:t>
+      </w:r>
+      <w:r>
+        <w:rPr>
+          <w:sz w:val="24"/>
+          <w:szCs w:val="24"/>
+        </w:rPr>
+        <w:t>-т</w:t>
+      </w:r>
+      <w:r>
+        <w:rPr>
+          <w:sz w:val="24"/>
+          <w:szCs w:val="24"/>
+        </w:rPr>
+        <w:t>ой</w:t>
+      </w:r>
+      <w:r>
+        <w:rPr>
+          <w:sz w:val="24"/>
+          <w:szCs w:val="24"/>
+        </w:rPr>
+        <w:t xml:space="preserve"> </w:t>
+      </w:r>
+      <w:r>
+        <w:rPr>
+          <w:sz w:val="24"/>
+          <w:szCs w:val="24"/>
+        </w:rPr>
+        <w:t xml:space="preserve">пары графика </w:t>
+      </w:r>
+      <w:r>
+        <w:rPr>
+          <w:sz w:val="24"/>
+          <w:szCs w:val="24"/>
+          <w:lang w:val="en-US"/>
+        </w:rPr>
+        <w:t>G</w:t>
+      </w:r>
+      <w:r>
+        <w:rPr>
+          <w:sz w:val="24"/>
+          <w:szCs w:val="24"/>
+        </w:rPr>
+        <w:t xml:space="preserve"> </w:t>
+      </w:r>
+      <w:r>
+        <w:rPr>
+          <w:sz w:val="24"/>
+          <w:szCs w:val="24"/>
+        </w:rPr>
+        <w:t xml:space="preserve">соответственно </w:t>
+      </w:r>
+      <w:r>
+        <w:rPr>
+          <w:sz w:val="24"/>
+          <w:szCs w:val="24"/>
+        </w:rPr>
+        <w:t>рав</w:t>
+      </w:r>
+      <w:r>
+        <w:rPr>
+          <w:sz w:val="24"/>
+          <w:szCs w:val="24"/>
+        </w:rPr>
+        <w:t>ны первому и второму элементам</w:t>
+      </w:r>
+      <w:r>
+        <w:rPr>
+          <w:sz w:val="24"/>
+          <w:szCs w:val="24"/>
+        </w:rPr>
+        <w:t xml:space="preserve"> </w:t>
+      </w:r>
+      <w:r>
+        <w:rPr>
+          <w:sz w:val="24"/>
+          <w:szCs w:val="24"/>
+          <w:lang w:val="en-US"/>
+        </w:rPr>
+        <w:t>j</w:t>
+      </w:r>
+      <w:r>
+        <w:rPr>
+          <w:sz w:val="24"/>
+          <w:szCs w:val="24"/>
+        </w:rPr>
+        <w:t>-то</w:t>
+      </w:r>
+      <w:r>
+        <w:rPr>
+          <w:sz w:val="24"/>
+          <w:szCs w:val="24"/>
+        </w:rPr>
+        <w:t>й</w:t>
+      </w:r>
+      <w:r>
+        <w:rPr>
+          <w:sz w:val="24"/>
+          <w:szCs w:val="24"/>
+        </w:rPr>
+        <w:t xml:space="preserve"> </w:t>
+      </w:r>
+      <w:r>
+        <w:rPr>
+          <w:sz w:val="24"/>
+          <w:szCs w:val="24"/>
+        </w:rPr>
+        <w:t xml:space="preserve">пары графика </w:t>
+      </w:r>
+      <w:r>
+        <w:rPr>
+          <w:sz w:val="24"/>
+          <w:szCs w:val="24"/>
+          <w:lang w:val="en-US"/>
+        </w:rPr>
+        <w:t>H</w:t>
+      </w:r>
+      <w:r>
+        <w:rPr>
+          <w:sz w:val="24"/>
+          <w:szCs w:val="24"/>
+        </w:rPr>
+        <w:t>, то:</w:t>
+      </w:r>
+    </w:p>
+    <w:p>
+      <w:pPr>
+        <w:pStyle w:val="a4"/>
+        <w:numPr>
+          <w:ilvl w:val="2"/>
+          <w:numId w:val="1"/>
+        </w:numPr>
+        <w:rPr>
+          <w:sz w:val="24"/>
+          <w:szCs w:val="24"/>
+        </w:rPr>
+      </w:pPr>
+      <w:r>
+        <w:rPr>
+          <w:sz w:val="24"/>
+          <w:szCs w:val="24"/>
+        </w:rPr>
+        <w:t xml:space="preserve"> Если число </w:t>
+      </w:r>
+      <w:r>
+        <w:rPr>
+          <w:sz w:val="24"/>
+          <w:szCs w:val="24"/>
+          <w:lang w:val="en-US"/>
+        </w:rPr>
+        <w:t>i</w:t>
+      </w:r>
+      <w:r>
+        <w:rPr>
+          <w:sz w:val="24"/>
+          <w:szCs w:val="24"/>
+        </w:rPr>
+        <w:t xml:space="preserve"> </w:t>
+      </w:r>
+      <w:r>
+        <w:rPr>
+          <w:sz w:val="24"/>
+          <w:szCs w:val="24"/>
+        </w:rPr>
+        <w:t xml:space="preserve">равно </w:t>
+      </w:r>
+      <w:r>
+        <w:rPr>
+          <w:sz w:val="24"/>
+          <w:szCs w:val="24"/>
+        </w:rPr>
+        <w:t>|</w:t>
+      </w:r>
+      <w:r>
+        <w:rPr>
+          <w:sz w:val="24"/>
+          <w:szCs w:val="24"/>
+          <w:lang w:val="en-US"/>
+        </w:rPr>
+        <w:t>G</w:t>
+      </w:r>
+      <w:r>
+        <w:rPr>
+          <w:sz w:val="24"/>
+          <w:szCs w:val="24"/>
+        </w:rPr>
+        <w:t>|</w:t>
+      </w:r>
+      <w:r>
+        <w:rPr>
+          <w:sz w:val="24"/>
+          <w:szCs w:val="24"/>
+        </w:rPr>
+        <w:t>, алгоритм переходит к пункту 2</w:t>
+      </w:r>
+      <w:r>
+        <w:rPr>
+          <w:sz w:val="24"/>
+          <w:szCs w:val="24"/>
+        </w:rPr>
+        <w:t>.1</w:t>
+      </w:r>
+      <w:r>
+        <w:rPr>
+          <w:sz w:val="24"/>
+          <w:szCs w:val="24"/>
+        </w:rPr>
+        <w:t>2</w:t>
+      </w:r>
+    </w:p>
+    <w:p>
+      <w:pPr>
+        <w:pStyle w:val="a4"/>
+        <w:numPr>
+          <w:ilvl w:val="2"/>
+          <w:numId w:val="1"/>
+        </w:numPr>
+        <w:rPr>
+          <w:sz w:val="24"/>
+          <w:szCs w:val="24"/>
+        </w:rPr>
+      </w:pPr>
+      <w:r>
+        <w:rPr>
+          <w:sz w:val="24"/>
+          <w:szCs w:val="24"/>
+        </w:rPr>
+        <w:t xml:space="preserve"> Число </w:t>
+      </w:r>
+      <w:r>
+        <w:rPr>
+          <w:sz w:val="24"/>
+          <w:szCs w:val="24"/>
+          <w:lang w:val="en-US"/>
+        </w:rPr>
+        <w:t xml:space="preserve">i </w:t>
+      </w:r>
+      <w:r>
+        <w:rPr>
+          <w:sz w:val="24"/>
+          <w:szCs w:val="24"/>
+        </w:rPr>
+        <w:t>увеличивается на 1</w:t>
+      </w:r>
+    </w:p>
+    <w:p>
+      <w:pPr>
+        <w:pStyle w:val="a4"/>
+        <w:numPr>
+          <w:ilvl w:val="2"/>
+          <w:numId w:val="1"/>
+        </w:numPr>
+        <w:rPr>
+          <w:sz w:val="24"/>
+          <w:szCs w:val="24"/>
+        </w:rPr>
+      </w:pPr>
+      <w:r>
+        <w:rPr>
+          <w:sz w:val="24"/>
+          <w:szCs w:val="24"/>
+        </w:rPr>
+        <w:t xml:space="preserve"> Алгоритм переходит к пункту 2</w:t>
+      </w:r>
+      <w:r>
+        <w:rPr>
+          <w:sz w:val="24"/>
+          <w:szCs w:val="24"/>
+        </w:rPr>
+        <w:t>.7</w:t>
+      </w:r>
+    </w:p>
+    <w:p>
+      <w:pPr>
+        <w:pStyle w:val="a4"/>
+        <w:numPr>
+          <w:ilvl w:val="1"/>
+          <w:numId w:val="1"/>
+        </w:numPr>
+        <w:rPr>
+          <w:sz w:val="24"/>
+          <w:szCs w:val="24"/>
+        </w:rPr>
+      </w:pPr>
+      <w:r>
+        <w:rPr>
+          <w:sz w:val="24"/>
+          <w:szCs w:val="24"/>
+        </w:rPr>
+        <w:t xml:space="preserve">Число </w:t>
+      </w:r>
+      <w:r>
+        <w:rPr>
+          <w:sz w:val="24"/>
+          <w:szCs w:val="24"/>
+          <w:lang w:val="en-US"/>
+        </w:rPr>
+        <w:t xml:space="preserve">j </w:t>
+      </w:r>
+      <w:r>
+        <w:rPr>
+          <w:sz w:val="24"/>
+          <w:szCs w:val="24"/>
+        </w:rPr>
+        <w:t>увеличивается на 1</w:t>
+      </w:r>
+    </w:p>
+    <w:p>
+      <w:pPr>
+        <w:pStyle w:val="a4"/>
+        <w:numPr>
+          <w:ilvl w:val="1"/>
+          <w:numId w:val="1"/>
+        </w:numPr>
+        <w:rPr>
+          <w:sz w:val="24"/>
+          <w:szCs w:val="24"/>
+        </w:rPr>
+      </w:pPr>
+      <w:r>
+        <w:rPr>
+          <w:sz w:val="24"/>
+          <w:szCs w:val="24"/>
+        </w:rPr>
+        <w:t xml:space="preserve">Если число </w:t>
+      </w:r>
+      <w:r>
+        <w:rPr>
+          <w:sz w:val="24"/>
+          <w:szCs w:val="24"/>
+          <w:lang w:val="en-US"/>
+        </w:rPr>
+        <w:t>j</w:t>
+      </w:r>
+      <w:r>
+        <w:rPr>
+          <w:sz w:val="24"/>
+          <w:szCs w:val="24"/>
+        </w:rPr>
+        <w:t xml:space="preserve"> </w:t>
+      </w:r>
+      <w:r>
+        <w:rPr>
+          <w:sz w:val="24"/>
+          <w:szCs w:val="24"/>
+        </w:rPr>
+        <w:t xml:space="preserve">равно </w:t>
+      </w:r>
+      <w:r>
+        <w:rPr>
+          <w:sz w:val="24"/>
+          <w:szCs w:val="24"/>
+        </w:rPr>
+        <w:t>|</w:t>
+      </w:r>
+      <w:r>
+        <w:rPr>
+          <w:sz w:val="24"/>
+          <w:szCs w:val="24"/>
+          <w:lang w:val="en-US"/>
+        </w:rPr>
+        <w:t>H</w:t>
+      </w:r>
+      <w:r>
+        <w:rPr>
+          <w:sz w:val="24"/>
+          <w:szCs w:val="24"/>
+        </w:rPr>
+        <w:t>|</w:t>
+      </w:r>
+      <w:r>
+        <w:rPr>
+          <w:sz w:val="24"/>
+          <w:szCs w:val="24"/>
+        </w:rPr>
+        <w:t xml:space="preserve">+1, </w:t>
+      </w:r>
+      <w:r>
+        <w:rPr>
+          <w:sz w:val="24"/>
+          <w:szCs w:val="24"/>
+        </w:rPr>
+        <w:t>то:</w:t>
+      </w:r>
+    </w:p>
+    <w:p>
+      <w:pPr>
+        <w:pStyle w:val="a4"/>
+        <w:numPr>
+          <w:ilvl w:val="2"/>
+          <w:numId w:val="1"/>
+        </w:numPr>
+        <w:rPr>
+          <w:sz w:val="24"/>
+          <w:szCs w:val="24"/>
+        </w:rPr>
+      </w:pPr>
+      <w:r>
+        <w:rPr>
+          <w:sz w:val="24"/>
+          <w:szCs w:val="24"/>
+        </w:rPr>
+        <w:t xml:space="preserve"> </w:t>
+      </w:r>
+      <w:r>
+        <w:rPr>
+          <w:sz w:val="24"/>
+          <w:szCs w:val="24"/>
+          <w:lang w:val="en-US"/>
+        </w:rPr>
+        <w:t>i</w:t>
+      </w:r>
+      <w:r>
+        <w:rPr>
+          <w:sz w:val="24"/>
+          <w:szCs w:val="24"/>
+        </w:rPr>
+        <w:t>-</w:t>
+      </w:r>
+      <w:r>
+        <w:rPr>
+          <w:sz w:val="24"/>
+          <w:szCs w:val="24"/>
+        </w:rPr>
+        <w:t xml:space="preserve">ая пара графика G записывается во множество </w:t>
+      </w:r>
+      <w:r>
+        <w:rPr>
+          <w:sz w:val="24"/>
+          <w:szCs w:val="24"/>
+          <w:lang w:val="en-US"/>
+        </w:rPr>
+        <w:t>J</w:t>
+      </w:r>
+    </w:p>
+    <w:p>
+      <w:pPr>
+        <w:pStyle w:val="a4"/>
+        <w:numPr>
+          <w:ilvl w:val="2"/>
+          <w:numId w:val="1"/>
+        </w:numPr>
+        <w:rPr>
+          <w:sz w:val="24"/>
+          <w:szCs w:val="24"/>
+        </w:rPr>
+      </w:pPr>
+      <w:r>
+        <w:rPr>
+          <w:sz w:val="24"/>
+          <w:szCs w:val="24"/>
+        </w:rPr>
+        <w:t xml:space="preserve"> </w:t>
+      </w:r>
+      <w:r>
+        <w:rPr>
+          <w:sz w:val="24"/>
+          <w:szCs w:val="24"/>
+        </w:rPr>
+        <w:t>Алгоритм переходит к пункту 2</w:t>
+      </w:r>
+      <w:r>
+        <w:rPr>
+          <w:sz w:val="24"/>
+          <w:szCs w:val="24"/>
+        </w:rPr>
+        <w:t>.8</w:t>
+      </w:r>
+      <w:r>
+        <w:rPr>
+          <w:sz w:val="24"/>
+          <w:szCs w:val="24"/>
+        </w:rPr>
+        <w:t>.1</w:t>
+      </w:r>
+    </w:p>
+    <w:p>
+      <w:pPr>
+        <w:pStyle w:val="a4"/>
+        <w:numPr>
+          <w:ilvl w:val="1"/>
+          <w:numId w:val="1"/>
+        </w:numPr>
+        <w:rPr>
+          <w:sz w:val="24"/>
+          <w:szCs w:val="24"/>
+        </w:rPr>
+      </w:pPr>
+      <w:r>
+        <w:rPr>
+          <w:sz w:val="24"/>
+          <w:szCs w:val="24"/>
+        </w:rPr>
+        <w:t>Алгоритм переходит к пункту 2</w:t>
+      </w:r>
+      <w:r>
+        <w:rPr>
+          <w:sz w:val="24"/>
+          <w:szCs w:val="24"/>
+        </w:rPr>
+        <w:t>.8</w:t>
+      </w:r>
+    </w:p>
+    <w:p>
+      <w:pPr>
+        <w:pStyle w:val="a4"/>
+        <w:numPr>
+          <w:ilvl w:val="1"/>
+          <w:numId w:val="1"/>
+        </w:numPr>
+        <w:rPr>
+          <w:sz w:val="24"/>
+          <w:szCs w:val="24"/>
+        </w:rPr>
+      </w:pPr>
+      <w:r>
+        <w:rPr>
+          <w:sz w:val="24"/>
+          <w:szCs w:val="24"/>
+        </w:rPr>
+        <w:t xml:space="preserve">График </w:t>
+      </w:r>
+      <w:r>
+        <w:rPr>
+          <w:sz w:val="24"/>
+          <w:szCs w:val="24"/>
+          <w:lang w:val="en-US"/>
+        </w:rPr>
+        <w:t>J</w:t>
+      </w:r>
+      <w:r>
+        <w:rPr>
+          <w:sz w:val="24"/>
+          <w:szCs w:val="24"/>
+        </w:rPr>
+        <w:t xml:space="preserve"> </w:t>
+      </w:r>
+      <w:r>
+        <w:rPr>
+          <w:sz w:val="24"/>
+          <w:szCs w:val="24"/>
+        </w:rPr>
+        <w:t xml:space="preserve">– результат объединения графиков </w:t>
+      </w:r>
+      <w:r>
+        <w:rPr>
+          <w:sz w:val="24"/>
+          <w:szCs w:val="24"/>
+          <w:lang w:val="en-US"/>
+        </w:rPr>
+        <w:t>G</w:t>
+      </w:r>
+      <w:r>
+        <w:rPr>
+          <w:sz w:val="24"/>
+          <w:szCs w:val="24"/>
+        </w:rPr>
+        <w:t xml:space="preserve"> </w:t>
+      </w:r>
+      <w:r>
+        <w:rPr>
+          <w:sz w:val="24"/>
+          <w:szCs w:val="24"/>
+        </w:rPr>
+        <w:t xml:space="preserve">и </w:t>
+      </w:r>
+      <w:r>
+        <w:rPr>
+          <w:sz w:val="24"/>
+          <w:szCs w:val="24"/>
+          <w:lang w:val="en-US"/>
+        </w:rPr>
+        <w:t>H</w:t>
+      </w:r>
+      <w:r>
+        <w:rPr>
+          <w:sz w:val="24"/>
+          <w:szCs w:val="24"/>
+        </w:rPr>
+        <w:t>, выводится на экран</w:t>
+      </w:r>
+    </w:p>
+    <w:p>
+      <w:pPr>
+        <w:pStyle w:val="a4"/>
+        <w:ind w:left="792"/>
+        <w:rPr>
+          <w:sz w:val="24"/>
+          <w:szCs w:val="24"/>
+        </w:rPr>
+      </w:pPr>
+    </w:p>
+    <w:p>
+      <w:pPr>
+        <w:pStyle w:val="a4"/>
+        <w:numPr>
+          <w:ilvl w:val="0"/>
+          <w:numId w:val="1"/>
+        </w:numPr>
+        <w:rPr>
+          <w:b/>
+          <w:sz w:val="24"/>
+          <w:szCs w:val="24"/>
+        </w:rPr>
+      </w:pPr>
+      <w:r>
+        <w:rPr>
+          <w:b/>
+          <w:sz w:val="24"/>
+          <w:szCs w:val="24"/>
+        </w:rPr>
+        <w:lastRenderedPageBreak/>
+        <w:t>Операция пересечения</w:t>
+      </w:r>
+    </w:p>
+    <w:p>
+      <w:pPr>
+        <w:pStyle w:val="a4"/>
+        <w:numPr>
+          <w:ilvl w:val="1"/>
+          <w:numId w:val="1"/>
+        </w:numPr>
+        <w:rPr>
+          <w:sz w:val="24"/>
+          <w:szCs w:val="24"/>
+        </w:rPr>
+      </w:pPr>
+      <w:r>
+        <w:rPr>
+          <w:sz w:val="24"/>
+          <w:szCs w:val="24"/>
+        </w:rPr>
+        <w:t>Создаётся пусто</w:t>
+      </w:r>
+      <w:r>
+        <w:rPr>
+          <w:sz w:val="24"/>
+          <w:szCs w:val="24"/>
+        </w:rPr>
+        <w:t xml:space="preserve">й график </w:t>
+      </w:r>
+      <w:r>
+        <w:rPr>
+          <w:sz w:val="24"/>
+          <w:szCs w:val="24"/>
+          <w:lang w:val="en-US"/>
+        </w:rPr>
+        <w:t>J</w:t>
+      </w:r>
+    </w:p>
+    <w:p>
+      <w:pPr>
+        <w:pStyle w:val="a4"/>
+        <w:numPr>
+          <w:ilvl w:val="1"/>
+          <w:numId w:val="1"/>
+        </w:numPr>
+        <w:rPr>
+          <w:sz w:val="24"/>
+          <w:szCs w:val="24"/>
+        </w:rPr>
+      </w:pPr>
+      <w:r>
+        <w:rPr>
+          <w:sz w:val="24"/>
+          <w:szCs w:val="24"/>
+        </w:rPr>
+        <w:t xml:space="preserve">Задаётся число </w:t>
+      </w:r>
+      <w:r>
+        <w:rPr>
+          <w:sz w:val="24"/>
+          <w:szCs w:val="24"/>
+          <w:lang w:val="en-US"/>
+        </w:rPr>
+        <w:t xml:space="preserve">i, </w:t>
+      </w:r>
+      <w:r>
+        <w:rPr>
+          <w:sz w:val="24"/>
+          <w:szCs w:val="24"/>
+        </w:rPr>
+        <w:t>равное 1</w:t>
+      </w:r>
+    </w:p>
+    <w:p>
+      <w:pPr>
+        <w:pStyle w:val="a4"/>
+        <w:numPr>
+          <w:ilvl w:val="1"/>
+          <w:numId w:val="1"/>
+        </w:numPr>
+        <w:rPr>
+          <w:sz w:val="24"/>
+          <w:szCs w:val="24"/>
+        </w:rPr>
+      </w:pPr>
+      <w:r>
+        <w:rPr>
+          <w:sz w:val="24"/>
+          <w:szCs w:val="24"/>
+        </w:rPr>
+        <w:t xml:space="preserve">Задаётся число </w:t>
+      </w:r>
+      <w:r>
+        <w:rPr>
+          <w:sz w:val="24"/>
+          <w:szCs w:val="24"/>
+          <w:lang w:val="en-US"/>
+        </w:rPr>
+        <w:t xml:space="preserve">j, </w:t>
+      </w:r>
+      <w:r>
+        <w:rPr>
+          <w:sz w:val="24"/>
+          <w:szCs w:val="24"/>
+        </w:rPr>
+        <w:t>равное 1</w:t>
+      </w:r>
+    </w:p>
+    <w:p>
+      <w:pPr>
+        <w:pStyle w:val="a4"/>
+        <w:numPr>
+          <w:ilvl w:val="1"/>
+          <w:numId w:val="1"/>
+        </w:numPr>
+        <w:rPr>
+          <w:sz w:val="24"/>
+          <w:szCs w:val="24"/>
+        </w:rPr>
+      </w:pPr>
+      <w:r>
+        <w:rPr>
+          <w:sz w:val="24"/>
+          <w:szCs w:val="24"/>
+        </w:rPr>
+        <w:t xml:space="preserve">Если </w:t>
+      </w:r>
+      <w:r>
+        <w:rPr>
+          <w:sz w:val="24"/>
+          <w:szCs w:val="24"/>
+        </w:rPr>
+        <w:t xml:space="preserve">первый и второй элементы </w:t>
+      </w:r>
+      <w:r>
+        <w:rPr>
+          <w:sz w:val="24"/>
+          <w:szCs w:val="24"/>
+          <w:lang w:val="en-US"/>
+        </w:rPr>
+        <w:t>i</w:t>
+      </w:r>
+      <w:r>
+        <w:rPr>
+          <w:sz w:val="24"/>
+          <w:szCs w:val="24"/>
+        </w:rPr>
+        <w:t>-т</w:t>
+      </w:r>
+      <w:r>
+        <w:rPr>
+          <w:sz w:val="24"/>
+          <w:szCs w:val="24"/>
+        </w:rPr>
+        <w:t>ой</w:t>
+      </w:r>
+      <w:r>
+        <w:rPr>
+          <w:sz w:val="24"/>
+          <w:szCs w:val="24"/>
+        </w:rPr>
+        <w:t xml:space="preserve"> </w:t>
+      </w:r>
+      <w:r>
+        <w:rPr>
+          <w:sz w:val="24"/>
+          <w:szCs w:val="24"/>
+        </w:rPr>
+        <w:t xml:space="preserve">пары графика </w:t>
+      </w:r>
+      <w:r>
+        <w:rPr>
+          <w:sz w:val="24"/>
+          <w:szCs w:val="24"/>
+          <w:lang w:val="en-US"/>
+        </w:rPr>
+        <w:t>G</w:t>
+      </w:r>
+      <w:r>
+        <w:rPr>
+          <w:sz w:val="24"/>
+          <w:szCs w:val="24"/>
+        </w:rPr>
+        <w:t xml:space="preserve"> </w:t>
+      </w:r>
+      <w:r>
+        <w:rPr>
+          <w:sz w:val="24"/>
+          <w:szCs w:val="24"/>
+        </w:rPr>
+        <w:t>соответственно</w:t>
+      </w:r>
+      <w:r>
+        <w:rPr>
+          <w:sz w:val="24"/>
+          <w:szCs w:val="24"/>
+        </w:rPr>
+        <w:t xml:space="preserve"> рав</w:t>
+      </w:r>
+      <w:r>
+        <w:rPr>
+          <w:sz w:val="24"/>
+          <w:szCs w:val="24"/>
+        </w:rPr>
+        <w:t>ны первому и второму элементам</w:t>
+      </w:r>
+      <w:r>
+        <w:rPr>
+          <w:sz w:val="24"/>
+          <w:szCs w:val="24"/>
+        </w:rPr>
+        <w:t xml:space="preserve"> </w:t>
+      </w:r>
+      <w:r>
+        <w:rPr>
+          <w:sz w:val="24"/>
+          <w:szCs w:val="24"/>
+          <w:lang w:val="en-US"/>
+        </w:rPr>
+        <w:t>j</w:t>
+      </w:r>
+      <w:r>
+        <w:rPr>
+          <w:sz w:val="24"/>
+          <w:szCs w:val="24"/>
+        </w:rPr>
+        <w:t>-то</w:t>
+      </w:r>
+      <w:r>
+        <w:rPr>
+          <w:sz w:val="24"/>
+          <w:szCs w:val="24"/>
+        </w:rPr>
+        <w:t xml:space="preserve">й пары графика </w:t>
+      </w:r>
+      <w:r>
+        <w:rPr>
+          <w:sz w:val="24"/>
+          <w:szCs w:val="24"/>
+          <w:lang w:val="en-US"/>
+        </w:rPr>
+        <w:t>H</w:t>
+      </w:r>
+      <w:r>
+        <w:rPr>
+          <w:sz w:val="24"/>
+          <w:szCs w:val="24"/>
+        </w:rPr>
+        <w:t>, то:</w:t>
+      </w:r>
+    </w:p>
+    <w:p>
+      <w:pPr>
+        <w:pStyle w:val="a4"/>
+        <w:numPr>
+          <w:ilvl w:val="2"/>
+          <w:numId w:val="1"/>
+        </w:numPr>
+        <w:rPr>
+          <w:sz w:val="24"/>
+          <w:szCs w:val="24"/>
+        </w:rPr>
+      </w:pPr>
+      <w:r>
+        <w:rPr>
+          <w:sz w:val="24"/>
+          <w:szCs w:val="24"/>
+        </w:rPr>
+        <w:t xml:space="preserve"> </w:t>
+      </w:r>
+      <w:r>
+        <w:rPr>
+          <w:sz w:val="24"/>
+          <w:szCs w:val="24"/>
+          <w:lang w:val="en-US"/>
+        </w:rPr>
+        <w:t>i</w:t>
+      </w:r>
+      <w:r>
+        <w:rPr>
+          <w:sz w:val="24"/>
+          <w:szCs w:val="24"/>
+        </w:rPr>
+        <w:t>-</w:t>
+      </w:r>
+      <w:r>
+        <w:rPr>
+          <w:sz w:val="24"/>
+          <w:szCs w:val="24"/>
+        </w:rPr>
+        <w:t>тая</w:t>
+      </w:r>
+      <w:r>
+        <w:rPr>
+          <w:sz w:val="24"/>
+          <w:szCs w:val="24"/>
+        </w:rPr>
+        <w:t xml:space="preserve"> </w:t>
+      </w:r>
+      <w:r>
+        <w:rPr>
+          <w:sz w:val="24"/>
+          <w:szCs w:val="24"/>
+        </w:rPr>
+        <w:t>пара множества G</w:t>
+      </w:r>
+      <w:r>
+        <w:rPr>
+          <w:sz w:val="24"/>
+          <w:szCs w:val="24"/>
+        </w:rPr>
+        <w:t xml:space="preserve"> записывается во множ</w:t>
+      </w:r>
+      <w:r>
+        <w:rPr>
+          <w:sz w:val="24"/>
+          <w:szCs w:val="24"/>
+        </w:rPr>
+        <w:t xml:space="preserve">ество </w:t>
+      </w:r>
+      <w:r>
+        <w:rPr>
+          <w:sz w:val="24"/>
+          <w:szCs w:val="24"/>
+          <w:lang w:val="en-US"/>
+        </w:rPr>
+        <w:t>J</w:t>
+      </w:r>
+    </w:p>
+    <w:p>
+      <w:pPr>
+        <w:pStyle w:val="a4"/>
+        <w:numPr>
+          <w:ilvl w:val="2"/>
+          <w:numId w:val="1"/>
+        </w:numPr>
+        <w:rPr>
+          <w:sz w:val="24"/>
+          <w:szCs w:val="24"/>
+        </w:rPr>
+      </w:pPr>
+      <w:r>
+        <w:rPr>
+          <w:sz w:val="24"/>
+          <w:szCs w:val="24"/>
+        </w:rPr>
+        <w:t xml:space="preserve">Если число </w:t>
+      </w:r>
+      <w:r>
+        <w:rPr>
+          <w:sz w:val="24"/>
+          <w:szCs w:val="24"/>
+          <w:lang w:val="en-US"/>
+        </w:rPr>
+        <w:t>i</w:t>
+      </w:r>
+      <w:r>
+        <w:rPr>
+          <w:sz w:val="24"/>
+          <w:szCs w:val="24"/>
+        </w:rPr>
+        <w:t xml:space="preserve"> </w:t>
+      </w:r>
+      <w:r>
+        <w:rPr>
+          <w:sz w:val="24"/>
+          <w:szCs w:val="24"/>
+        </w:rPr>
+        <w:t xml:space="preserve">равно </w:t>
+      </w:r>
+      <w:r>
+        <w:rPr>
+          <w:sz w:val="24"/>
+          <w:szCs w:val="24"/>
+        </w:rPr>
+        <w:t>|</w:t>
+      </w:r>
+      <w:r>
+        <w:rPr>
+          <w:sz w:val="24"/>
+          <w:szCs w:val="24"/>
+          <w:lang w:val="en-US"/>
+        </w:rPr>
+        <w:t>G</w:t>
+      </w:r>
+      <w:r>
+        <w:rPr>
+          <w:sz w:val="24"/>
+          <w:szCs w:val="24"/>
+        </w:rPr>
+        <w:t>|</w:t>
+      </w:r>
+      <w:r>
+        <w:rPr>
+          <w:sz w:val="24"/>
+          <w:szCs w:val="24"/>
+        </w:rPr>
+        <w:t>,</w:t>
+      </w:r>
+      <w:r>
+        <w:rPr>
+          <w:sz w:val="24"/>
+          <w:szCs w:val="24"/>
+        </w:rPr>
+        <w:t xml:space="preserve"> алгоритм переходит к пункту 3</w:t>
+      </w:r>
+      <w:r>
+        <w:rPr>
+          <w:sz w:val="24"/>
+          <w:szCs w:val="24"/>
+        </w:rPr>
+        <w:t>.8</w:t>
+      </w:r>
+    </w:p>
+    <w:p>
+      <w:pPr>
+        <w:pStyle w:val="a4"/>
+        <w:numPr>
+          <w:ilvl w:val="2"/>
+          <w:numId w:val="1"/>
+        </w:numPr>
+        <w:rPr>
+          <w:sz w:val="24"/>
+          <w:szCs w:val="24"/>
+        </w:rPr>
+      </w:pPr>
+      <w:r>
+        <w:rPr>
+          <w:sz w:val="24"/>
+          <w:szCs w:val="24"/>
+        </w:rPr>
+        <w:t xml:space="preserve">Число </w:t>
+      </w:r>
+      <w:r>
+        <w:rPr>
+          <w:sz w:val="24"/>
+          <w:szCs w:val="24"/>
+          <w:lang w:val="en-US"/>
+        </w:rPr>
+        <w:t xml:space="preserve">i </w:t>
+      </w:r>
+      <w:r>
+        <w:rPr>
+          <w:sz w:val="24"/>
+          <w:szCs w:val="24"/>
+        </w:rPr>
+        <w:t>увеличивается на 1</w:t>
+      </w:r>
+    </w:p>
+    <w:p>
+      <w:pPr>
+        <w:pStyle w:val="a4"/>
+        <w:numPr>
+          <w:ilvl w:val="2"/>
+          <w:numId w:val="1"/>
+        </w:numPr>
+        <w:rPr>
+          <w:sz w:val="24"/>
+          <w:szCs w:val="24"/>
+        </w:rPr>
+      </w:pPr>
+      <w:r>
+        <w:rPr>
+          <w:sz w:val="24"/>
+          <w:szCs w:val="24"/>
+        </w:rPr>
+        <w:t>Алгоритм переходит к пункту 3</w:t>
+      </w:r>
+      <w:r>
+        <w:rPr>
+          <w:sz w:val="24"/>
+          <w:szCs w:val="24"/>
+        </w:rPr>
+        <w:t>.3</w:t>
+      </w:r>
+    </w:p>
+    <w:p>
+      <w:pPr>
+        <w:pStyle w:val="a4"/>
+        <w:numPr>
+          <w:ilvl w:val="1"/>
+          <w:numId w:val="1"/>
+        </w:numPr>
+        <w:rPr>
+          <w:sz w:val="24"/>
+          <w:szCs w:val="24"/>
+        </w:rPr>
+      </w:pPr>
+      <w:r>
+        <w:rPr>
+          <w:sz w:val="24"/>
+          <w:szCs w:val="24"/>
+        </w:rPr>
+        <w:t xml:space="preserve">Число </w:t>
+      </w:r>
+      <w:r>
+        <w:rPr>
+          <w:sz w:val="24"/>
+          <w:szCs w:val="24"/>
+          <w:lang w:val="en-US"/>
+        </w:rPr>
+        <w:t xml:space="preserve">j </w:t>
+      </w:r>
+      <w:r>
+        <w:rPr>
+          <w:sz w:val="24"/>
+          <w:szCs w:val="24"/>
+        </w:rPr>
+        <w:t>увеличивается на 1</w:t>
+      </w:r>
+    </w:p>
+    <w:p>
+      <w:pPr>
+        <w:pStyle w:val="a4"/>
+        <w:numPr>
+          <w:ilvl w:val="1"/>
+          <w:numId w:val="1"/>
+        </w:numPr>
+        <w:rPr>
+          <w:sz w:val="24"/>
+          <w:szCs w:val="24"/>
+        </w:rPr>
+      </w:pPr>
+      <w:r>
+        <w:rPr>
+          <w:sz w:val="24"/>
+          <w:szCs w:val="24"/>
+        </w:rPr>
+        <w:t xml:space="preserve">Если число </w:t>
+      </w:r>
+      <w:r>
+        <w:rPr>
+          <w:sz w:val="24"/>
+          <w:szCs w:val="24"/>
+          <w:lang w:val="en-US"/>
+        </w:rPr>
+        <w:t>j</w:t>
+      </w:r>
+      <w:r>
+        <w:rPr>
+          <w:sz w:val="24"/>
+          <w:szCs w:val="24"/>
+        </w:rPr>
+        <w:t xml:space="preserve"> </w:t>
+      </w:r>
+      <w:r>
+        <w:rPr>
+          <w:sz w:val="24"/>
+          <w:szCs w:val="24"/>
+        </w:rPr>
+        <w:t xml:space="preserve">равно </w:t>
+      </w:r>
+      <w:r>
+        <w:rPr>
+          <w:sz w:val="24"/>
+          <w:szCs w:val="24"/>
+        </w:rPr>
+        <w:t>|</w:t>
+      </w:r>
+      <w:r>
+        <w:rPr>
+          <w:sz w:val="24"/>
+          <w:szCs w:val="24"/>
+          <w:lang w:val="en-US"/>
+        </w:rPr>
+        <w:t>H</w:t>
+      </w:r>
+      <w:r>
+        <w:rPr>
+          <w:sz w:val="24"/>
+          <w:szCs w:val="24"/>
+        </w:rPr>
+        <w:t>|</w:t>
+      </w:r>
+      <w:r>
+        <w:rPr>
+          <w:sz w:val="24"/>
+          <w:szCs w:val="24"/>
+        </w:rPr>
+        <w:t>+1, алгоритм переход</w:t>
+      </w:r>
+      <w:r>
+        <w:rPr>
+          <w:sz w:val="24"/>
+          <w:szCs w:val="24"/>
+        </w:rPr>
+        <w:t>ит к пункту 3</w:t>
+      </w:r>
+      <w:r>
+        <w:rPr>
+          <w:sz w:val="24"/>
+          <w:szCs w:val="24"/>
+        </w:rPr>
+        <w:t>.4.2</w:t>
+      </w:r>
+    </w:p>
+    <w:p>
+      <w:pPr>
+        <w:pStyle w:val="a4"/>
+        <w:numPr>
+          <w:ilvl w:val="1"/>
+          <w:numId w:val="1"/>
+        </w:numPr>
+        <w:rPr>
+          <w:sz w:val="24"/>
+          <w:szCs w:val="24"/>
+        </w:rPr>
+      </w:pPr>
+      <w:r>
+        <w:rPr>
+          <w:sz w:val="24"/>
+          <w:szCs w:val="24"/>
+        </w:rPr>
+        <w:t>Алгоритм переходи</w:t>
+      </w:r>
+      <w:r>
+        <w:rPr>
+          <w:sz w:val="24"/>
+          <w:szCs w:val="24"/>
+        </w:rPr>
+        <w:t>т к пункту 3</w:t>
+      </w:r>
+      <w:r>
+        <w:rPr>
+          <w:sz w:val="24"/>
+          <w:szCs w:val="24"/>
+        </w:rPr>
+        <w:t>.4</w:t>
+      </w:r>
+    </w:p>
+    <w:p>
+      <w:pPr>
+        <w:pStyle w:val="a4"/>
+        <w:numPr>
+          <w:ilvl w:val="1"/>
+          <w:numId w:val="1"/>
+        </w:numPr>
+        <w:rPr>
+          <w:sz w:val="24"/>
+          <w:szCs w:val="24"/>
+        </w:rPr>
+      </w:pPr>
+      <w:r>
+        <w:rPr>
+          <w:sz w:val="24"/>
+          <w:szCs w:val="24"/>
+        </w:rPr>
+        <w:t xml:space="preserve">График </w:t>
+      </w:r>
+      <w:r>
+        <w:rPr>
+          <w:sz w:val="24"/>
+          <w:szCs w:val="24"/>
+          <w:lang w:val="en-US"/>
+        </w:rPr>
+        <w:t>J</w:t>
+      </w:r>
+      <w:r>
+        <w:rPr>
+          <w:sz w:val="24"/>
+          <w:szCs w:val="24"/>
+        </w:rPr>
+        <w:t xml:space="preserve"> </w:t>
+      </w:r>
+      <w:r>
+        <w:rPr>
+          <w:sz w:val="24"/>
+          <w:szCs w:val="24"/>
+        </w:rPr>
+        <w:t xml:space="preserve">– результат пересечения графиков </w:t>
+      </w:r>
+      <w:r>
+        <w:rPr>
+          <w:sz w:val="24"/>
+          <w:szCs w:val="24"/>
+          <w:lang w:val="en-US"/>
+        </w:rPr>
+        <w:t>G</w:t>
+      </w:r>
+      <w:r>
+        <w:rPr>
+          <w:sz w:val="24"/>
+          <w:szCs w:val="24"/>
+        </w:rPr>
+        <w:t xml:space="preserve"> </w:t>
+      </w:r>
+      <w:r>
+        <w:rPr>
+          <w:sz w:val="24"/>
+          <w:szCs w:val="24"/>
+        </w:rPr>
+        <w:t xml:space="preserve">и </w:t>
+      </w:r>
+      <w:r>
+        <w:rPr>
+          <w:sz w:val="24"/>
+          <w:szCs w:val="24"/>
+          <w:lang w:val="en-US"/>
+        </w:rPr>
+        <w:t>H</w:t>
+      </w:r>
+      <w:r>
+        <w:rPr>
+          <w:sz w:val="24"/>
+          <w:szCs w:val="24"/>
+        </w:rPr>
+        <w:t>, выводится на экран</w:t>
+      </w:r>
+    </w:p>
+    <w:p>
+      <w:pPr>
+        <w:pStyle w:val="a4"/>
+        <w:numPr>
+          <w:ilvl w:val="0"/>
+          <w:numId w:val="1"/>
+        </w:numPr>
+        <w:rPr>
+          <w:b/>
+          <w:sz w:val="24"/>
+          <w:szCs w:val="24"/>
+        </w:rPr>
+      </w:pPr>
+      <w:r>
+        <w:rPr>
+          <w:b/>
+          <w:sz w:val="24"/>
+          <w:szCs w:val="24"/>
+        </w:rPr>
+        <w:t>Операция разности</w:t>
+      </w:r>
+    </w:p>
+    <w:p>
+      <w:pPr>
+        <w:pStyle w:val="a4"/>
+        <w:numPr>
+          <w:ilvl w:val="1"/>
+          <w:numId w:val="1"/>
+        </w:numPr>
+        <w:rPr>
+          <w:sz w:val="24"/>
+          <w:szCs w:val="24"/>
+        </w:rPr>
+      </w:pPr>
+      <w:r>
+        <w:rPr>
+          <w:sz w:val="24"/>
+          <w:szCs w:val="24"/>
+        </w:rPr>
+        <w:t xml:space="preserve">Создаётся пустой график </w:t>
+      </w:r>
+      <w:r>
+        <w:rPr>
+          <w:sz w:val="24"/>
+          <w:szCs w:val="24"/>
+          <w:lang w:val="en-US"/>
+        </w:rPr>
+        <w:t>J</w:t>
+      </w:r>
+    </w:p>
+    <w:p>
+      <w:pPr>
+        <w:pStyle w:val="a4"/>
+        <w:numPr>
+          <w:ilvl w:val="1"/>
+          <w:numId w:val="1"/>
+        </w:numPr>
+        <w:rPr>
+          <w:sz w:val="24"/>
+          <w:szCs w:val="24"/>
+        </w:rPr>
+      </w:pPr>
+      <w:r>
+        <w:rPr>
+          <w:sz w:val="24"/>
+          <w:szCs w:val="24"/>
+        </w:rPr>
+        <w:t xml:space="preserve">Задаётся число </w:t>
+      </w:r>
+      <w:r>
+        <w:rPr>
+          <w:sz w:val="24"/>
+          <w:szCs w:val="24"/>
+          <w:lang w:val="en-US"/>
+        </w:rPr>
+        <w:t xml:space="preserve">i, </w:t>
+      </w:r>
+      <w:r>
+        <w:rPr>
+          <w:sz w:val="24"/>
+          <w:szCs w:val="24"/>
+        </w:rPr>
+        <w:t>равное 1</w:t>
+      </w:r>
+    </w:p>
+    <w:p>
+      <w:pPr>
+        <w:pStyle w:val="a4"/>
+        <w:numPr>
+          <w:ilvl w:val="1"/>
+          <w:numId w:val="1"/>
+        </w:numPr>
+        <w:rPr>
+          <w:sz w:val="24"/>
+          <w:szCs w:val="24"/>
+        </w:rPr>
+      </w:pPr>
+      <w:r>
+        <w:rPr>
+          <w:sz w:val="24"/>
+          <w:szCs w:val="24"/>
+        </w:rPr>
+        <w:t xml:space="preserve">Задаётся число </w:t>
+      </w:r>
+      <w:r>
+        <w:rPr>
+          <w:sz w:val="24"/>
+          <w:szCs w:val="24"/>
+          <w:lang w:val="en-US"/>
+        </w:rPr>
+        <w:t xml:space="preserve">j, </w:t>
+      </w:r>
+      <w:r>
+        <w:rPr>
+          <w:sz w:val="24"/>
+          <w:szCs w:val="24"/>
+        </w:rPr>
+        <w:t>равное 1</w:t>
+      </w:r>
+    </w:p>
+    <w:p>
+      <w:pPr>
+        <w:pStyle w:val="a4"/>
+        <w:numPr>
+          <w:ilvl w:val="1"/>
+          <w:numId w:val="1"/>
+        </w:numPr>
+        <w:rPr>
+          <w:sz w:val="24"/>
+          <w:szCs w:val="24"/>
+        </w:rPr>
+      </w:pPr>
+      <w:r>
+        <w:rPr>
+          <w:sz w:val="24"/>
+          <w:szCs w:val="24"/>
+        </w:rPr>
+        <w:t xml:space="preserve">Если первый элемент и второй элементы </w:t>
+      </w:r>
+      <w:r>
+        <w:rPr>
+          <w:sz w:val="24"/>
+          <w:szCs w:val="24"/>
+          <w:lang w:val="en-US"/>
+        </w:rPr>
+        <w:t>i</w:t>
+      </w:r>
+      <w:r>
+        <w:rPr>
+          <w:sz w:val="24"/>
+          <w:szCs w:val="24"/>
+        </w:rPr>
+        <w:t xml:space="preserve">-той пары графика </w:t>
+      </w:r>
+      <w:r>
+        <w:rPr>
+          <w:sz w:val="24"/>
+          <w:szCs w:val="24"/>
+          <w:lang w:val="en-US"/>
+        </w:rPr>
+        <w:t>G</w:t>
+      </w:r>
+      <w:r>
+        <w:rPr>
+          <w:sz w:val="24"/>
+          <w:szCs w:val="24"/>
+        </w:rPr>
+        <w:t xml:space="preserve"> соответственно равны первому и второму элементам </w:t>
+      </w:r>
+      <w:r>
+        <w:rPr>
+          <w:sz w:val="24"/>
+          <w:szCs w:val="24"/>
+          <w:lang w:val="en-US"/>
+        </w:rPr>
+        <w:t>j</w:t>
+      </w:r>
+      <w:r>
+        <w:rPr>
+          <w:sz w:val="24"/>
+          <w:szCs w:val="24"/>
+        </w:rPr>
+        <w:t xml:space="preserve">-той пары графика </w:t>
+      </w:r>
+      <w:r>
+        <w:rPr>
+          <w:sz w:val="24"/>
+          <w:szCs w:val="24"/>
+          <w:lang w:val="en-US"/>
+        </w:rPr>
+        <w:t>H</w:t>
+      </w:r>
+      <w:r>
+        <w:rPr>
+          <w:sz w:val="24"/>
+          <w:szCs w:val="24"/>
+        </w:rPr>
+        <w:t>, то</w:t>
+      </w:r>
+      <w:r>
+        <w:rPr>
+          <w:sz w:val="24"/>
+          <w:szCs w:val="24"/>
+        </w:rPr>
+        <w:t>:</w:t>
+      </w:r>
+    </w:p>
+    <w:p>
+      <w:pPr>
+        <w:pStyle w:val="a4"/>
+        <w:numPr>
+          <w:ilvl w:val="2"/>
+          <w:numId w:val="1"/>
+        </w:numPr>
+        <w:rPr>
+          <w:sz w:val="24"/>
+          <w:szCs w:val="24"/>
+        </w:rPr>
+      </w:pPr>
+      <w:r>
+        <w:rPr>
+          <w:sz w:val="24"/>
+          <w:szCs w:val="24"/>
+        </w:rPr>
+        <w:t xml:space="preserve">Если число </w:t>
+      </w:r>
+      <w:r>
+        <w:rPr>
+          <w:sz w:val="24"/>
+          <w:szCs w:val="24"/>
+          <w:lang w:val="en-US"/>
+        </w:rPr>
+        <w:t>i</w:t>
+      </w:r>
+      <w:r>
+        <w:rPr>
+          <w:sz w:val="24"/>
+          <w:szCs w:val="24"/>
+        </w:rPr>
+        <w:t xml:space="preserve"> </w:t>
+      </w:r>
+      <w:r>
+        <w:rPr>
+          <w:sz w:val="24"/>
+          <w:szCs w:val="24"/>
+        </w:rPr>
+        <w:t xml:space="preserve">равно </w:t>
+      </w:r>
+      <w:r>
+        <w:rPr>
+          <w:sz w:val="24"/>
+          <w:szCs w:val="24"/>
+        </w:rPr>
+        <w:t>|</w:t>
+      </w:r>
+      <w:r>
+        <w:rPr>
+          <w:sz w:val="24"/>
+          <w:szCs w:val="24"/>
+          <w:lang w:val="en-US"/>
+        </w:rPr>
+        <w:t>G</w:t>
+      </w:r>
+      <w:r>
+        <w:rPr>
+          <w:sz w:val="24"/>
+          <w:szCs w:val="24"/>
+        </w:rPr>
+        <w:t>|</w:t>
+      </w:r>
+      <w:r>
+        <w:rPr>
+          <w:sz w:val="24"/>
+          <w:szCs w:val="24"/>
+        </w:rPr>
+        <w:t xml:space="preserve">, алгоритм переходит к пункту </w:t>
+      </w:r>
+      <w:r>
+        <w:rPr>
+          <w:sz w:val="24"/>
+          <w:szCs w:val="24"/>
+        </w:rPr>
+        <w:t>4</w:t>
+      </w:r>
+      <w:r>
+        <w:rPr>
+          <w:sz w:val="24"/>
+          <w:szCs w:val="24"/>
+        </w:rPr>
+        <w:t>.8</w:t>
+      </w:r>
+    </w:p>
+    <w:p>
+      <w:pPr>
+        <w:pStyle w:val="a4"/>
+        <w:numPr>
+          <w:ilvl w:val="2"/>
+          <w:numId w:val="1"/>
+        </w:numPr>
+        <w:rPr>
+          <w:sz w:val="24"/>
+          <w:szCs w:val="24"/>
+        </w:rPr>
+      </w:pPr>
+      <w:r>
+        <w:rPr>
+          <w:sz w:val="24"/>
+          <w:szCs w:val="24"/>
+        </w:rPr>
+        <w:t xml:space="preserve">Число </w:t>
+      </w:r>
+      <w:r>
+        <w:rPr>
+          <w:sz w:val="24"/>
+          <w:szCs w:val="24"/>
+          <w:lang w:val="en-US"/>
+        </w:rPr>
+        <w:t xml:space="preserve">i </w:t>
+      </w:r>
+      <w:r>
+        <w:rPr>
+          <w:sz w:val="24"/>
+          <w:szCs w:val="24"/>
+        </w:rPr>
+        <w:t>увеличивается на 1</w:t>
+      </w:r>
+    </w:p>
+    <w:p>
+      <w:pPr>
+        <w:pStyle w:val="a4"/>
+        <w:numPr>
+          <w:ilvl w:val="2"/>
+          <w:numId w:val="1"/>
+        </w:numPr>
+        <w:rPr>
+          <w:sz w:val="24"/>
+          <w:szCs w:val="24"/>
+        </w:rPr>
+      </w:pPr>
+      <w:r>
+        <w:rPr>
+          <w:sz w:val="24"/>
+          <w:szCs w:val="24"/>
+        </w:rPr>
+        <w:t>Алгоритм переходит к пункту</w:t>
+      </w:r>
+      <w:r>
+        <w:rPr>
+          <w:sz w:val="24"/>
+          <w:szCs w:val="24"/>
+        </w:rPr>
+        <w:t xml:space="preserve"> 4</w:t>
+      </w:r>
+      <w:r>
+        <w:rPr>
+          <w:sz w:val="24"/>
+          <w:szCs w:val="24"/>
+        </w:rPr>
+        <w:t>.3</w:t>
+      </w:r>
+    </w:p>
+    <w:p>
+      <w:pPr>
+        <w:pStyle w:val="a4"/>
+        <w:numPr>
+          <w:ilvl w:val="1"/>
+          <w:numId w:val="1"/>
+        </w:numPr>
+        <w:rPr>
+          <w:sz w:val="24"/>
+          <w:szCs w:val="24"/>
+        </w:rPr>
+      </w:pPr>
+      <w:r>
+        <w:rPr>
+          <w:sz w:val="24"/>
+          <w:szCs w:val="24"/>
+        </w:rPr>
+        <w:t xml:space="preserve">Число </w:t>
+      </w:r>
+      <w:r>
+        <w:rPr>
+          <w:sz w:val="24"/>
+          <w:szCs w:val="24"/>
+          <w:lang w:val="en-US"/>
+        </w:rPr>
+        <w:t xml:space="preserve">j </w:t>
+      </w:r>
+      <w:r>
+        <w:rPr>
+          <w:sz w:val="24"/>
+          <w:szCs w:val="24"/>
+        </w:rPr>
+        <w:t>увеличивается на 1</w:t>
+      </w:r>
+    </w:p>
+    <w:p>
+      <w:pPr>
+        <w:pStyle w:val="a4"/>
+        <w:numPr>
+          <w:ilvl w:val="1"/>
+          <w:numId w:val="1"/>
+        </w:numPr>
+        <w:rPr>
+          <w:sz w:val="24"/>
+          <w:szCs w:val="24"/>
+        </w:rPr>
+      </w:pPr>
+      <w:r>
+        <w:rPr>
+          <w:sz w:val="24"/>
+          <w:szCs w:val="24"/>
+        </w:rPr>
+        <w:t xml:space="preserve">Если число </w:t>
+      </w:r>
+      <w:r>
+        <w:rPr>
+          <w:sz w:val="24"/>
+          <w:szCs w:val="24"/>
+          <w:lang w:val="en-US"/>
+        </w:rPr>
+        <w:t>j</w:t>
+      </w:r>
+      <w:r>
+        <w:rPr>
+          <w:sz w:val="24"/>
+          <w:szCs w:val="24"/>
+        </w:rPr>
+        <w:t xml:space="preserve"> </w:t>
+      </w:r>
+      <w:r>
+        <w:rPr>
+          <w:sz w:val="24"/>
+          <w:szCs w:val="24"/>
+        </w:rPr>
+        <w:t xml:space="preserve">равно </w:t>
+      </w:r>
+      <w:r>
+        <w:rPr>
+          <w:sz w:val="24"/>
+          <w:szCs w:val="24"/>
+        </w:rPr>
+        <w:t>|</w:t>
+      </w:r>
+      <w:r>
+        <w:rPr>
+          <w:sz w:val="24"/>
+          <w:szCs w:val="24"/>
+          <w:lang w:val="en-US"/>
+        </w:rPr>
+        <w:t>H</w:t>
+      </w:r>
+      <w:r>
+        <w:rPr>
+          <w:sz w:val="24"/>
+          <w:szCs w:val="24"/>
+        </w:rPr>
+        <w:t>|</w:t>
+      </w:r>
+      <w:r>
+        <w:rPr>
+          <w:sz w:val="24"/>
+          <w:szCs w:val="24"/>
+        </w:rPr>
+        <w:t>+1, то</w:t>
+      </w:r>
+    </w:p>
+    <w:p>
+      <w:pPr>
+        <w:pStyle w:val="a4"/>
+        <w:numPr>
+          <w:ilvl w:val="2"/>
+          <w:numId w:val="1"/>
+        </w:numPr>
+        <w:rPr>
+          <w:sz w:val="24"/>
+          <w:szCs w:val="24"/>
+        </w:rPr>
+      </w:pPr>
+      <w:r>
+        <w:rPr>
+          <w:sz w:val="24"/>
+          <w:szCs w:val="24"/>
+          <w:lang w:val="en-US"/>
+        </w:rPr>
+        <w:t>i</w:t>
+      </w:r>
+      <w:r>
+        <w:rPr>
+          <w:sz w:val="24"/>
+          <w:szCs w:val="24"/>
+        </w:rPr>
+        <w:t>-т</w:t>
+      </w:r>
+      <w:r>
+        <w:rPr>
+          <w:sz w:val="24"/>
+          <w:szCs w:val="24"/>
+        </w:rPr>
+        <w:t>ая</w:t>
+      </w:r>
+      <w:r>
+        <w:rPr>
+          <w:sz w:val="24"/>
+          <w:szCs w:val="24"/>
+        </w:rPr>
+        <w:t xml:space="preserve"> </w:t>
+      </w:r>
+      <w:r>
+        <w:rPr>
+          <w:sz w:val="24"/>
+          <w:szCs w:val="24"/>
+        </w:rPr>
+        <w:t xml:space="preserve">пара графика </w:t>
+      </w:r>
+      <w:r>
+        <w:rPr>
+          <w:sz w:val="24"/>
+          <w:szCs w:val="24"/>
+          <w:lang w:val="en-US"/>
+        </w:rPr>
+        <w:t>G</w:t>
+      </w:r>
+      <w:r>
+        <w:rPr>
+          <w:sz w:val="24"/>
+          <w:szCs w:val="24"/>
+        </w:rPr>
+        <w:t xml:space="preserve"> записывается в график J</w:t>
+      </w:r>
+    </w:p>
+    <w:p>
+      <w:pPr>
+        <w:pStyle w:val="a4"/>
+        <w:numPr>
+          <w:ilvl w:val="2"/>
+          <w:numId w:val="1"/>
+        </w:numPr>
+        <w:rPr>
+          <w:sz w:val="24"/>
+          <w:szCs w:val="24"/>
+        </w:rPr>
+      </w:pPr>
+      <w:r>
+        <w:rPr>
+          <w:sz w:val="24"/>
+          <w:szCs w:val="24"/>
+        </w:rPr>
+        <w:t>Алгоритм переходит к пункту 4</w:t>
+      </w:r>
+      <w:r>
+        <w:rPr>
+          <w:sz w:val="24"/>
+          <w:szCs w:val="24"/>
+        </w:rPr>
+        <w:t>.4.1</w:t>
+      </w:r>
+    </w:p>
+    <w:p>
+      <w:pPr>
+        <w:pStyle w:val="a4"/>
+        <w:numPr>
+          <w:ilvl w:val="1"/>
+          <w:numId w:val="1"/>
+        </w:numPr>
+        <w:rPr>
+          <w:sz w:val="24"/>
+          <w:szCs w:val="24"/>
+        </w:rPr>
+      </w:pPr>
+      <w:r>
+        <w:rPr>
+          <w:sz w:val="24"/>
+          <w:szCs w:val="24"/>
+        </w:rPr>
+        <w:t xml:space="preserve">Алгоритм переходит к </w:t>
+      </w:r>
+      <w:r>
+        <w:rPr>
+          <w:sz w:val="24"/>
+          <w:szCs w:val="24"/>
+        </w:rPr>
+        <w:t>пункту 4</w:t>
+      </w:r>
+      <w:r>
+        <w:rPr>
+          <w:sz w:val="24"/>
+          <w:szCs w:val="24"/>
+        </w:rPr>
+        <w:t>.4</w:t>
+      </w:r>
+    </w:p>
+    <w:p>
+      <w:pPr>
+        <w:pStyle w:val="a4"/>
+        <w:numPr>
+          <w:ilvl w:val="1"/>
+          <w:numId w:val="1"/>
+        </w:numPr>
+        <w:rPr>
+          <w:sz w:val="24"/>
+          <w:szCs w:val="24"/>
+        </w:rPr>
+      </w:pPr>
+      <w:r>
+        <w:rPr>
+          <w:sz w:val="24"/>
+          <w:szCs w:val="24"/>
+        </w:rPr>
+        <w:t xml:space="preserve">График </w:t>
+      </w:r>
+      <w:r>
+        <w:rPr>
+          <w:sz w:val="24"/>
+          <w:szCs w:val="24"/>
+          <w:lang w:val="en-US"/>
+        </w:rPr>
+        <w:t>J</w:t>
+      </w:r>
+      <w:r>
+        <w:rPr>
+          <w:sz w:val="24"/>
+          <w:szCs w:val="24"/>
+        </w:rPr>
+        <w:t xml:space="preserve"> </w:t>
+      </w:r>
+      <w:r>
+        <w:rPr>
+          <w:sz w:val="24"/>
+          <w:szCs w:val="24"/>
+        </w:rPr>
+        <w:t xml:space="preserve">– результат разности графиков </w:t>
+      </w:r>
+      <w:r>
+        <w:rPr>
+          <w:sz w:val="24"/>
+          <w:szCs w:val="24"/>
+          <w:lang w:val="en-US"/>
+        </w:rPr>
+        <w:t>G</w:t>
+      </w:r>
+      <w:r>
+        <w:rPr>
+          <w:sz w:val="24"/>
+          <w:szCs w:val="24"/>
+        </w:rPr>
+        <w:t xml:space="preserve"> </w:t>
+      </w:r>
+      <w:r>
+        <w:rPr>
+          <w:sz w:val="24"/>
+          <w:szCs w:val="24"/>
+        </w:rPr>
+        <w:t xml:space="preserve">и </w:t>
+      </w:r>
+      <w:r>
+        <w:rPr>
+          <w:sz w:val="24"/>
+          <w:szCs w:val="24"/>
+          <w:lang w:val="en-US"/>
+        </w:rPr>
+        <w:t>H</w:t>
+      </w:r>
+      <w:r>
+        <w:rPr>
+          <w:sz w:val="24"/>
+          <w:szCs w:val="24"/>
+        </w:rPr>
+        <w:t>, выводится на экран</w:t>
+      </w:r>
+    </w:p>
+    <w:p>
+      <w:pPr>
+        <w:pStyle w:val="a4"/>
+        <w:numPr>
+          <w:ilvl w:val="1"/>
+          <w:numId w:val="1"/>
+        </w:numPr>
+        <w:rPr>
+          <w:sz w:val="24"/>
+          <w:szCs w:val="24"/>
+        </w:rPr>
+      </w:pPr>
+      <w:r>
+        <w:rPr>
+          <w:sz w:val="24"/>
+          <w:szCs w:val="24"/>
+        </w:rPr>
+        <w:t xml:space="preserve">График </w:t>
+      </w:r>
+      <w:r>
+        <w:rPr>
+          <w:sz w:val="24"/>
+          <w:szCs w:val="24"/>
+          <w:lang w:val="en-US"/>
+        </w:rPr>
+        <w:t>J</w:t>
+      </w:r>
+      <w:r>
+        <w:rPr>
+          <w:sz w:val="24"/>
+          <w:szCs w:val="24"/>
+        </w:rPr>
+        <w:t xml:space="preserve"> приравнивается к пустому </w:t>
+      </w:r>
+      <w:r>
+        <w:rPr>
+          <w:sz w:val="24"/>
+          <w:szCs w:val="24"/>
+        </w:rPr>
+        <w:t>графику</w:t>
+      </w:r>
+    </w:p>
+    <w:p>
+      <w:pPr>
+        <w:pStyle w:val="a4"/>
+        <w:numPr>
+          <w:ilvl w:val="1"/>
+          <w:numId w:val="1"/>
+        </w:numPr>
+        <w:rPr>
+          <w:sz w:val="24"/>
+          <w:szCs w:val="24"/>
+        </w:rPr>
+      </w:pPr>
+      <w:r>
+        <w:rPr>
+          <w:sz w:val="24"/>
+          <w:szCs w:val="24"/>
+        </w:rPr>
+        <w:t xml:space="preserve">Задаётся число </w:t>
+      </w:r>
+      <w:r>
+        <w:rPr>
+          <w:sz w:val="24"/>
+          <w:szCs w:val="24"/>
+          <w:lang w:val="en-US"/>
+        </w:rPr>
+        <w:t xml:space="preserve">i, </w:t>
+      </w:r>
+      <w:r>
+        <w:rPr>
+          <w:sz w:val="24"/>
+          <w:szCs w:val="24"/>
+        </w:rPr>
+        <w:t>равное 1</w:t>
+      </w:r>
+    </w:p>
+    <w:p>
+      <w:pPr>
+        <w:pStyle w:val="a4"/>
+        <w:numPr>
+          <w:ilvl w:val="1"/>
+          <w:numId w:val="1"/>
+        </w:numPr>
+        <w:rPr>
+          <w:sz w:val="24"/>
+          <w:szCs w:val="24"/>
+        </w:rPr>
+      </w:pPr>
+      <w:r>
+        <w:rPr>
+          <w:sz w:val="24"/>
+          <w:szCs w:val="24"/>
+        </w:rPr>
+        <w:t xml:space="preserve">Задаётся число </w:t>
+      </w:r>
+      <w:r>
+        <w:rPr>
+          <w:sz w:val="24"/>
+          <w:szCs w:val="24"/>
+          <w:lang w:val="en-US"/>
+        </w:rPr>
+        <w:t xml:space="preserve">j, </w:t>
+      </w:r>
+      <w:r>
+        <w:rPr>
+          <w:sz w:val="24"/>
+          <w:szCs w:val="24"/>
+        </w:rPr>
+        <w:t>равное 1</w:t>
+      </w:r>
+    </w:p>
+    <w:p>
+      <w:pPr>
+        <w:pStyle w:val="a4"/>
+        <w:numPr>
+          <w:ilvl w:val="1"/>
+          <w:numId w:val="1"/>
+        </w:numPr>
+        <w:rPr>
+          <w:sz w:val="24"/>
+          <w:szCs w:val="24"/>
+        </w:rPr>
+      </w:pPr>
+      <w:r>
+        <w:rPr>
+          <w:sz w:val="24"/>
+          <w:szCs w:val="24"/>
+        </w:rPr>
+        <w:t xml:space="preserve">Если первый элемент и второй элементы </w:t>
+      </w:r>
+      <w:r>
+        <w:rPr>
+          <w:sz w:val="24"/>
+          <w:szCs w:val="24"/>
+          <w:lang w:val="en-US"/>
+        </w:rPr>
+        <w:t>i</w:t>
+      </w:r>
+      <w:r>
+        <w:rPr>
+          <w:sz w:val="24"/>
+          <w:szCs w:val="24"/>
+        </w:rPr>
+        <w:t xml:space="preserve">-той пары графика </w:t>
+      </w:r>
+      <w:r>
+        <w:rPr>
+          <w:sz w:val="24"/>
+          <w:szCs w:val="24"/>
+          <w:lang w:val="en-US"/>
+        </w:rPr>
+        <w:t>H</w:t>
+      </w:r>
+      <w:r>
+        <w:rPr>
+          <w:sz w:val="24"/>
+          <w:szCs w:val="24"/>
+        </w:rPr>
+        <w:t xml:space="preserve"> соответственно равны первому и второму элементам </w:t>
+      </w:r>
+      <w:r>
+        <w:rPr>
+          <w:sz w:val="24"/>
+          <w:szCs w:val="24"/>
+          <w:lang w:val="en-US"/>
+        </w:rPr>
+        <w:t>j</w:t>
+      </w:r>
+      <w:r>
+        <w:rPr>
+          <w:sz w:val="24"/>
+          <w:szCs w:val="24"/>
+        </w:rPr>
+        <w:t>-той пары графика</w:t>
+      </w:r>
+      <w:r>
+        <w:rPr>
+          <w:sz w:val="24"/>
+          <w:szCs w:val="24"/>
+        </w:rPr>
+        <w:t xml:space="preserve"> </w:t>
+      </w:r>
+      <w:r>
+        <w:rPr>
+          <w:sz w:val="24"/>
+          <w:szCs w:val="24"/>
+          <w:lang w:val="en-US"/>
+        </w:rPr>
+        <w:t>G</w:t>
+      </w:r>
+      <w:r>
+        <w:rPr>
+          <w:sz w:val="24"/>
+          <w:szCs w:val="24"/>
+        </w:rPr>
+        <w:t>, то</w:t>
+      </w:r>
+      <w:r>
+        <w:rPr>
+          <w:sz w:val="24"/>
+          <w:szCs w:val="24"/>
+        </w:rPr>
+        <w:t>:</w:t>
+      </w:r>
+    </w:p>
+    <w:p>
+      <w:pPr>
+        <w:pStyle w:val="a4"/>
+        <w:numPr>
+          <w:ilvl w:val="2"/>
+          <w:numId w:val="1"/>
+        </w:numPr>
+        <w:rPr>
+          <w:sz w:val="24"/>
+          <w:szCs w:val="24"/>
+        </w:rPr>
+      </w:pPr>
+      <w:r>
+        <w:rPr>
+          <w:sz w:val="24"/>
+          <w:szCs w:val="24"/>
+        </w:rPr>
+        <w:t xml:space="preserve"> Если число </w:t>
+      </w:r>
+      <w:r>
+        <w:rPr>
+          <w:sz w:val="24"/>
+          <w:szCs w:val="24"/>
+          <w:lang w:val="en-US"/>
+        </w:rPr>
+        <w:t>i</w:t>
+      </w:r>
+      <w:r>
+        <w:rPr>
+          <w:sz w:val="24"/>
+          <w:szCs w:val="24"/>
+        </w:rPr>
+        <w:t xml:space="preserve"> </w:t>
+      </w:r>
+      <w:r>
+        <w:rPr>
+          <w:sz w:val="24"/>
+          <w:szCs w:val="24"/>
+        </w:rPr>
+        <w:t xml:space="preserve">равно </w:t>
+      </w:r>
+      <w:r>
+        <w:rPr>
+          <w:sz w:val="24"/>
+          <w:szCs w:val="24"/>
+        </w:rPr>
+        <w:t>|</w:t>
+      </w:r>
+      <w:r>
+        <w:rPr>
+          <w:sz w:val="24"/>
+          <w:szCs w:val="24"/>
+          <w:lang w:val="en-US"/>
+        </w:rPr>
+        <w:t>H</w:t>
+      </w:r>
+      <w:r>
+        <w:rPr>
+          <w:sz w:val="24"/>
+          <w:szCs w:val="24"/>
+        </w:rPr>
+        <w:t>|</w:t>
+      </w:r>
+      <w:r>
+        <w:rPr>
+          <w:sz w:val="24"/>
+          <w:szCs w:val="24"/>
+        </w:rPr>
+        <w:t xml:space="preserve">, </w:t>
+      </w:r>
+      <w:r>
+        <w:rPr>
+          <w:sz w:val="24"/>
+          <w:szCs w:val="24"/>
+        </w:rPr>
+        <w:t>алгоритм переходит к пункту 4</w:t>
+      </w:r>
+      <w:r>
+        <w:rPr>
+          <w:sz w:val="24"/>
+          <w:szCs w:val="24"/>
+        </w:rPr>
+        <w:t>.16</w:t>
+      </w:r>
+    </w:p>
+    <w:p>
+      <w:pPr>
+        <w:pStyle w:val="a4"/>
+        <w:numPr>
+          <w:ilvl w:val="2"/>
+          <w:numId w:val="1"/>
+        </w:numPr>
+        <w:rPr>
+          <w:sz w:val="24"/>
+          <w:szCs w:val="24"/>
+        </w:rPr>
+      </w:pPr>
+      <w:r>
+        <w:rPr>
+          <w:sz w:val="24"/>
+          <w:szCs w:val="24"/>
+        </w:rPr>
+        <w:t xml:space="preserve"> Число </w:t>
+      </w:r>
+      <w:r>
+        <w:rPr>
+          <w:sz w:val="24"/>
+          <w:szCs w:val="24"/>
+          <w:lang w:val="en-US"/>
+        </w:rPr>
+        <w:t xml:space="preserve">i </w:t>
+      </w:r>
+      <w:r>
+        <w:rPr>
+          <w:sz w:val="24"/>
+          <w:szCs w:val="24"/>
+        </w:rPr>
+        <w:t>увеличивается на 1</w:t>
+      </w:r>
+    </w:p>
+    <w:p>
+      <w:pPr>
+        <w:pStyle w:val="a4"/>
+        <w:numPr>
+          <w:ilvl w:val="2"/>
+          <w:numId w:val="1"/>
+        </w:numPr>
+        <w:rPr>
+          <w:sz w:val="24"/>
+          <w:szCs w:val="24"/>
+        </w:rPr>
+      </w:pPr>
+      <w:r>
+        <w:rPr>
+          <w:sz w:val="24"/>
+          <w:szCs w:val="24"/>
+        </w:rPr>
+        <w:t xml:space="preserve"> </w:t>
+      </w:r>
+      <w:r>
+        <w:rPr>
+          <w:sz w:val="24"/>
+          <w:szCs w:val="24"/>
+        </w:rPr>
+        <w:t>Алгоритм переходит к пункту 4</w:t>
+      </w:r>
+      <w:r>
+        <w:rPr>
+          <w:sz w:val="24"/>
+          <w:szCs w:val="24"/>
+        </w:rPr>
+        <w:t>.11</w:t>
+      </w:r>
+    </w:p>
+    <w:p>
+      <w:pPr>
+        <w:pStyle w:val="a4"/>
+        <w:numPr>
+          <w:ilvl w:val="1"/>
+          <w:numId w:val="1"/>
+        </w:numPr>
+        <w:rPr>
+          <w:sz w:val="24"/>
+          <w:szCs w:val="24"/>
+        </w:rPr>
+      </w:pPr>
+      <w:r>
+        <w:rPr>
+          <w:sz w:val="24"/>
+          <w:szCs w:val="24"/>
+        </w:rPr>
+        <w:t xml:space="preserve">Число </w:t>
+      </w:r>
+      <w:r>
+        <w:rPr>
+          <w:sz w:val="24"/>
+          <w:szCs w:val="24"/>
+          <w:lang w:val="en-US"/>
+        </w:rPr>
+        <w:t xml:space="preserve">j </w:t>
+      </w:r>
+      <w:r>
+        <w:rPr>
+          <w:sz w:val="24"/>
+          <w:szCs w:val="24"/>
+        </w:rPr>
+        <w:t>увеличивается на 1</w:t>
+      </w:r>
+    </w:p>
+    <w:p>
+      <w:pPr>
+        <w:pStyle w:val="a4"/>
+        <w:numPr>
+          <w:ilvl w:val="1"/>
+          <w:numId w:val="1"/>
+        </w:numPr>
+        <w:rPr>
+          <w:sz w:val="24"/>
+          <w:szCs w:val="24"/>
+        </w:rPr>
+      </w:pPr>
+      <w:r>
+        <w:rPr>
+          <w:sz w:val="24"/>
+          <w:szCs w:val="24"/>
+        </w:rPr>
+        <w:t xml:space="preserve">Если число </w:t>
+      </w:r>
+      <w:r>
+        <w:rPr>
+          <w:sz w:val="24"/>
+          <w:szCs w:val="24"/>
+          <w:lang w:val="en-US"/>
+        </w:rPr>
+        <w:t>j</w:t>
+      </w:r>
+      <w:r>
+        <w:rPr>
+          <w:sz w:val="24"/>
+          <w:szCs w:val="24"/>
+        </w:rPr>
+        <w:t xml:space="preserve"> </w:t>
+      </w:r>
+      <w:r>
+        <w:rPr>
+          <w:sz w:val="24"/>
+          <w:szCs w:val="24"/>
+        </w:rPr>
+        <w:t xml:space="preserve">равно </w:t>
+      </w:r>
+      <w:r>
+        <w:rPr>
+          <w:sz w:val="24"/>
+          <w:szCs w:val="24"/>
+        </w:rPr>
+        <w:t>|</w:t>
+      </w:r>
+      <w:r>
+        <w:rPr>
+          <w:sz w:val="24"/>
+          <w:szCs w:val="24"/>
+          <w:lang w:val="en-US"/>
+        </w:rPr>
+        <w:t>G</w:t>
+      </w:r>
+      <w:r>
+        <w:rPr>
+          <w:sz w:val="24"/>
+          <w:szCs w:val="24"/>
+        </w:rPr>
+        <w:t>|</w:t>
+      </w:r>
+      <w:r>
+        <w:rPr>
+          <w:sz w:val="24"/>
+          <w:szCs w:val="24"/>
+        </w:rPr>
+        <w:t>+1, то:</w:t>
+      </w:r>
+    </w:p>
+    <w:p>
+      <w:pPr>
+        <w:pStyle w:val="a4"/>
+        <w:numPr>
+          <w:ilvl w:val="2"/>
+          <w:numId w:val="1"/>
+        </w:numPr>
+        <w:rPr>
+          <w:sz w:val="24"/>
+          <w:szCs w:val="24"/>
+        </w:rPr>
+      </w:pPr>
+      <w:r>
+        <w:rPr>
+          <w:sz w:val="24"/>
+          <w:szCs w:val="24"/>
+        </w:rPr>
+        <w:t xml:space="preserve"> </w:t>
+      </w:r>
+      <w:r>
+        <w:rPr>
+          <w:sz w:val="24"/>
+          <w:szCs w:val="24"/>
+          <w:lang w:val="en-US"/>
+        </w:rPr>
+        <w:t>i</w:t>
+      </w:r>
+      <w:r>
+        <w:rPr>
+          <w:sz w:val="24"/>
+          <w:szCs w:val="24"/>
+        </w:rPr>
+        <w:t>-</w:t>
+      </w:r>
+      <w:r>
+        <w:rPr>
+          <w:sz w:val="24"/>
+          <w:szCs w:val="24"/>
+        </w:rPr>
+        <w:t xml:space="preserve">тая пара графика </w:t>
+      </w:r>
+      <w:r>
+        <w:rPr>
+          <w:sz w:val="24"/>
+          <w:szCs w:val="24"/>
+          <w:lang w:val="en-US"/>
+        </w:rPr>
+        <w:t>H</w:t>
+      </w:r>
+      <w:r>
+        <w:rPr>
+          <w:sz w:val="24"/>
+          <w:szCs w:val="24"/>
+        </w:rPr>
+        <w:t xml:space="preserve"> записывается в</w:t>
+      </w:r>
+      <w:r>
+        <w:rPr>
+          <w:sz w:val="24"/>
+          <w:szCs w:val="24"/>
+        </w:rPr>
+        <w:t xml:space="preserve"> </w:t>
+      </w:r>
+      <w:r>
+        <w:rPr>
+          <w:sz w:val="24"/>
+          <w:szCs w:val="24"/>
+        </w:rPr>
+        <w:t xml:space="preserve">график </w:t>
+      </w:r>
+      <w:r>
+        <w:rPr>
+          <w:sz w:val="24"/>
+          <w:szCs w:val="24"/>
+          <w:lang w:val="en-US"/>
+        </w:rPr>
+        <w:t>J</w:t>
+      </w:r>
+    </w:p>
+    <w:p>
+      <w:pPr>
+        <w:pStyle w:val="a4"/>
+        <w:numPr>
+          <w:ilvl w:val="2"/>
+          <w:numId w:val="1"/>
+        </w:numPr>
+        <w:rPr>
+          <w:sz w:val="24"/>
+          <w:szCs w:val="24"/>
+        </w:rPr>
+      </w:pPr>
+      <w:r>
+        <w:rPr>
+          <w:sz w:val="24"/>
+          <w:szCs w:val="24"/>
+        </w:rPr>
+        <w:t xml:space="preserve"> </w:t>
+      </w:r>
+      <w:r>
+        <w:rPr>
+          <w:sz w:val="24"/>
+          <w:szCs w:val="24"/>
+        </w:rPr>
+        <w:t>Алгоритм переходит к пункту 4</w:t>
+      </w:r>
+      <w:r>
+        <w:rPr>
+          <w:sz w:val="24"/>
+          <w:szCs w:val="24"/>
+        </w:rPr>
+        <w:t>.12.1</w:t>
+      </w:r>
+    </w:p>
+    <w:p>
+      <w:pPr>
+        <w:pStyle w:val="a4"/>
+        <w:numPr>
+          <w:ilvl w:val="1"/>
+          <w:numId w:val="1"/>
+        </w:numPr>
+        <w:rPr>
+          <w:sz w:val="24"/>
+          <w:szCs w:val="24"/>
+        </w:rPr>
+      </w:pPr>
+      <w:r>
+        <w:rPr>
+          <w:sz w:val="24"/>
+          <w:szCs w:val="24"/>
+        </w:rPr>
+        <w:t>Алгоритм переходит к пункту 4</w:t>
+      </w:r>
+      <w:r>
+        <w:rPr>
+          <w:sz w:val="24"/>
+          <w:szCs w:val="24"/>
+        </w:rPr>
+        <w:t>.12</w:t>
+      </w:r>
+    </w:p>
+    <w:p>
+      <w:pPr>
+        <w:pStyle w:val="a4"/>
+        <w:numPr>
+          <w:ilvl w:val="1"/>
+          <w:numId w:val="1"/>
+        </w:numPr>
+        <w:rPr>
+          <w:sz w:val="24"/>
+          <w:szCs w:val="24"/>
+        </w:rPr>
+      </w:pPr>
+      <w:r>
+        <w:rPr>
+          <w:sz w:val="24"/>
+          <w:szCs w:val="24"/>
+        </w:rPr>
+        <w:t xml:space="preserve">График </w:t>
+      </w:r>
+      <w:r>
+        <w:rPr>
+          <w:sz w:val="24"/>
+          <w:szCs w:val="24"/>
+          <w:lang w:val="en-US"/>
+        </w:rPr>
+        <w:t>J</w:t>
+      </w:r>
+      <w:r>
+        <w:rPr>
+          <w:sz w:val="24"/>
+          <w:szCs w:val="24"/>
+        </w:rPr>
+        <w:t xml:space="preserve"> – результат разности </w:t>
+      </w:r>
+      <w:r>
+        <w:rPr>
+          <w:sz w:val="24"/>
+          <w:szCs w:val="24"/>
+        </w:rPr>
+        <w:t xml:space="preserve">графиков </w:t>
+      </w:r>
+      <w:r>
+        <w:rPr>
+          <w:sz w:val="24"/>
+          <w:szCs w:val="24"/>
+          <w:lang w:val="en-US"/>
+        </w:rPr>
+        <w:t>H</w:t>
+      </w:r>
+      <w:r>
+        <w:rPr>
+          <w:sz w:val="24"/>
+          <w:szCs w:val="24"/>
+        </w:rPr>
+        <w:t xml:space="preserve"> </w:t>
+      </w:r>
+      <w:r>
+        <w:rPr>
+          <w:sz w:val="24"/>
+          <w:szCs w:val="24"/>
+        </w:rPr>
+        <w:t xml:space="preserve">и </w:t>
+      </w:r>
+      <w:r>
+        <w:rPr>
+          <w:sz w:val="24"/>
+          <w:szCs w:val="24"/>
+          <w:lang w:val="en-US"/>
+        </w:rPr>
+        <w:t>G</w:t>
+      </w:r>
+      <w:r>
+        <w:rPr>
+          <w:sz w:val="24"/>
+          <w:szCs w:val="24"/>
+        </w:rPr>
+        <w:t>, выводится на экран</w:t>
+      </w:r>
+    </w:p>
+    <w:p>
+      <w:pPr>
+        <w:pStyle w:val="a4"/>
+        <w:ind w:left="792"/>
+        <w:rPr>
+          <w:sz w:val="24"/>
+          <w:szCs w:val="24"/>
+        </w:rPr>
+      </w:pPr>
+    </w:p>
+    <w:p>
+      <w:pPr>
+        <w:pStyle w:val="a4"/>
+        <w:ind w:left="792"/>
+        <w:rPr>
+          <w:sz w:val="24"/>
+          <w:szCs w:val="24"/>
+        </w:rPr>
+      </w:pPr>
+    </w:p>
+    <w:p>
+      <w:pPr>
+        <w:pStyle w:val="a4"/>
+        <w:ind w:left="792"/>
+        <w:rPr>
+          <w:sz w:val="24"/>
+          <w:szCs w:val="24"/>
+        </w:rPr>
+      </w:pPr>
+    </w:p>
+    <w:p>
+      <w:pPr>
+        <w:pStyle w:val="a4"/>
+        <w:numPr>
+          <w:ilvl w:val="0"/>
+          <w:numId w:val="1"/>
+        </w:numPr>
+        <w:rPr>
+          <w:b/>
+          <w:sz w:val="24"/>
+          <w:szCs w:val="24"/>
+        </w:rPr>
+      </w:pPr>
+      <w:r>
+        <w:rPr>
+          <w:b/>
+          <w:sz w:val="24"/>
+          <w:szCs w:val="24"/>
+        </w:rPr>
+        <w:lastRenderedPageBreak/>
+        <w:t>Операция симметрической разности</w:t>
+      </w:r>
+    </w:p>
+    <w:p>
+      <w:pPr>
+        <w:pStyle w:val="a4"/>
+        <w:numPr>
+          <w:ilvl w:val="1"/>
+          <w:numId w:val="1"/>
+        </w:numPr>
+        <w:rPr>
+          <w:sz w:val="24"/>
+          <w:szCs w:val="24"/>
+        </w:rPr>
+      </w:pPr>
+      <w:r>
+        <w:rPr>
+          <w:sz w:val="24"/>
+          <w:szCs w:val="24"/>
+        </w:rPr>
+        <w:t xml:space="preserve">Создаётся пустой график </w:t>
+      </w:r>
+      <w:r>
+        <w:rPr>
+          <w:sz w:val="24"/>
+          <w:szCs w:val="24"/>
+          <w:lang w:val="en-US"/>
+        </w:rPr>
+        <w:t>J</w:t>
+      </w:r>
+    </w:p>
+    <w:p>
+      <w:pPr>
+        <w:pStyle w:val="a4"/>
+        <w:numPr>
+          <w:ilvl w:val="1"/>
+          <w:numId w:val="1"/>
+        </w:numPr>
+        <w:rPr>
+          <w:sz w:val="24"/>
+          <w:szCs w:val="24"/>
+        </w:rPr>
+      </w:pPr>
+      <w:r>
+        <w:rPr>
+          <w:sz w:val="24"/>
+          <w:szCs w:val="24"/>
+        </w:rPr>
+        <w:t xml:space="preserve">Задаётся число </w:t>
+      </w:r>
+      <w:r>
+        <w:rPr>
+          <w:sz w:val="24"/>
+          <w:szCs w:val="24"/>
+          <w:lang w:val="en-US"/>
+        </w:rPr>
+        <w:t xml:space="preserve">i, </w:t>
+      </w:r>
+      <w:r>
+        <w:rPr>
+          <w:sz w:val="24"/>
+          <w:szCs w:val="24"/>
+        </w:rPr>
+        <w:t>равное 1</w:t>
+      </w:r>
+    </w:p>
+    <w:p>
+      <w:pPr>
+        <w:pStyle w:val="a4"/>
+        <w:numPr>
+          <w:ilvl w:val="1"/>
+          <w:numId w:val="1"/>
+        </w:numPr>
+        <w:rPr>
+          <w:sz w:val="24"/>
+          <w:szCs w:val="24"/>
+        </w:rPr>
+      </w:pPr>
+      <w:r>
+        <w:rPr>
+          <w:sz w:val="24"/>
+          <w:szCs w:val="24"/>
+        </w:rPr>
+        <w:t xml:space="preserve">Задаётся число </w:t>
+      </w:r>
+      <w:r>
+        <w:rPr>
+          <w:sz w:val="24"/>
+          <w:szCs w:val="24"/>
+          <w:lang w:val="en-US"/>
+        </w:rPr>
+        <w:t xml:space="preserve">j, </w:t>
+      </w:r>
+      <w:r>
+        <w:rPr>
+          <w:sz w:val="24"/>
+          <w:szCs w:val="24"/>
+        </w:rPr>
+        <w:t>равное 1</w:t>
+      </w:r>
+    </w:p>
+    <w:p>
+      <w:pPr>
+        <w:pStyle w:val="a4"/>
+        <w:numPr>
+          <w:ilvl w:val="1"/>
+          <w:numId w:val="1"/>
+        </w:numPr>
+        <w:rPr>
+          <w:sz w:val="24"/>
+          <w:szCs w:val="24"/>
+        </w:rPr>
+      </w:pPr>
+      <w:r>
+        <w:rPr>
+          <w:sz w:val="24"/>
+          <w:szCs w:val="24"/>
+        </w:rPr>
+        <w:t xml:space="preserve">Если первый элемент и второй элементы </w:t>
+      </w:r>
+      <w:r>
+        <w:rPr>
+          <w:sz w:val="24"/>
+          <w:szCs w:val="24"/>
+          <w:lang w:val="en-US"/>
+        </w:rPr>
+        <w:t>i</w:t>
+      </w:r>
+      <w:r>
+        <w:rPr>
+          <w:sz w:val="24"/>
+          <w:szCs w:val="24"/>
+        </w:rPr>
+        <w:t xml:space="preserve">-той пары графика </w:t>
+      </w:r>
+      <w:r>
+        <w:rPr>
+          <w:sz w:val="24"/>
+          <w:szCs w:val="24"/>
+          <w:lang w:val="en-US"/>
+        </w:rPr>
+        <w:t>G</w:t>
+      </w:r>
+      <w:r>
+        <w:rPr>
+          <w:sz w:val="24"/>
+          <w:szCs w:val="24"/>
+        </w:rPr>
+        <w:t xml:space="preserve"> соответственно равны первому и второму элементам </w:t>
+      </w:r>
+      <w:r>
+        <w:rPr>
+          <w:sz w:val="24"/>
+          <w:szCs w:val="24"/>
+          <w:lang w:val="en-US"/>
+        </w:rPr>
+        <w:t>j</w:t>
+      </w:r>
+      <w:r>
+        <w:rPr>
+          <w:sz w:val="24"/>
+          <w:szCs w:val="24"/>
+        </w:rPr>
+        <w:t xml:space="preserve">-той пары графика </w:t>
+      </w:r>
+      <w:r>
+        <w:rPr>
+          <w:sz w:val="24"/>
+          <w:szCs w:val="24"/>
+          <w:lang w:val="en-US"/>
+        </w:rPr>
+        <w:t>H</w:t>
+      </w:r>
+      <w:r>
+        <w:rPr>
+          <w:sz w:val="24"/>
+          <w:szCs w:val="24"/>
+        </w:rPr>
+        <w:t>, то:</w:t>
+      </w:r>
+    </w:p>
+    <w:p>
+      <w:pPr>
+        <w:pStyle w:val="a4"/>
+        <w:numPr>
+          <w:ilvl w:val="2"/>
+          <w:numId w:val="1"/>
+        </w:numPr>
+        <w:rPr>
+          <w:sz w:val="24"/>
+          <w:szCs w:val="24"/>
+        </w:rPr>
+      </w:pPr>
+      <w:r>
+        <w:rPr>
+          <w:sz w:val="24"/>
+          <w:szCs w:val="24"/>
+        </w:rPr>
+        <w:t xml:space="preserve">Если число </w:t>
+      </w:r>
+      <w:r>
+        <w:rPr>
+          <w:sz w:val="24"/>
+          <w:szCs w:val="24"/>
+          <w:lang w:val="en-US"/>
+        </w:rPr>
+        <w:t>i</w:t>
+      </w:r>
+      <w:r>
+        <w:rPr>
+          <w:sz w:val="24"/>
+          <w:szCs w:val="24"/>
+        </w:rPr>
+        <w:t xml:space="preserve"> </w:t>
+      </w:r>
+      <w:r>
+        <w:rPr>
+          <w:sz w:val="24"/>
+          <w:szCs w:val="24"/>
+        </w:rPr>
+        <w:t xml:space="preserve">равно </w:t>
+      </w:r>
+      <w:r>
+        <w:rPr>
+          <w:sz w:val="24"/>
+          <w:szCs w:val="24"/>
+        </w:rPr>
+        <w:t>|</w:t>
+      </w:r>
+      <w:r>
+        <w:rPr>
+          <w:sz w:val="24"/>
+          <w:szCs w:val="24"/>
+          <w:lang w:val="en-US"/>
+        </w:rPr>
+        <w:t>G</w:t>
+      </w:r>
+      <w:r>
+        <w:rPr>
+          <w:sz w:val="24"/>
+          <w:szCs w:val="24"/>
+        </w:rPr>
+        <w:t>|</w:t>
+      </w:r>
+      <w:r>
+        <w:rPr>
+          <w:sz w:val="24"/>
+          <w:szCs w:val="24"/>
+        </w:rPr>
+        <w:t xml:space="preserve">, алгоритм переходит к пункту </w:t>
+      </w:r>
+      <w:r>
+        <w:rPr>
+          <w:sz w:val="24"/>
+          <w:szCs w:val="24"/>
+        </w:rPr>
+        <w:t>5</w:t>
+      </w:r>
+      <w:r>
+        <w:rPr>
+          <w:sz w:val="24"/>
+          <w:szCs w:val="24"/>
+        </w:rPr>
+        <w:t>.8</w:t>
+      </w:r>
+    </w:p>
+    <w:p>
+      <w:pPr>
+        <w:pStyle w:val="a4"/>
+        <w:numPr>
+          <w:ilvl w:val="2"/>
+          <w:numId w:val="1"/>
+        </w:numPr>
+        <w:rPr>
+          <w:sz w:val="24"/>
+          <w:szCs w:val="24"/>
+        </w:rPr>
+      </w:pPr>
+      <w:r>
+        <w:rPr>
+          <w:sz w:val="24"/>
+          <w:szCs w:val="24"/>
+        </w:rPr>
+        <w:t xml:space="preserve">Число </w:t>
+      </w:r>
+      <w:r>
+        <w:rPr>
+          <w:sz w:val="24"/>
+          <w:szCs w:val="24"/>
+          <w:lang w:val="en-US"/>
+        </w:rPr>
+        <w:t xml:space="preserve">i </w:t>
+      </w:r>
+      <w:r>
+        <w:rPr>
+          <w:sz w:val="24"/>
+          <w:szCs w:val="24"/>
+        </w:rPr>
+        <w:t>увеличивается на 1</w:t>
+      </w:r>
+    </w:p>
+    <w:p>
+      <w:pPr>
+        <w:pStyle w:val="a4"/>
+        <w:numPr>
+          <w:ilvl w:val="2"/>
+          <w:numId w:val="1"/>
+        </w:numPr>
+        <w:rPr>
+          <w:sz w:val="24"/>
+          <w:szCs w:val="24"/>
+        </w:rPr>
+      </w:pPr>
+      <w:r>
+        <w:rPr>
+          <w:sz w:val="24"/>
+          <w:szCs w:val="24"/>
+        </w:rPr>
+        <w:t xml:space="preserve">Алгоритм переходит к пункту </w:t>
+      </w:r>
+      <w:r>
+        <w:rPr>
+          <w:sz w:val="24"/>
+          <w:szCs w:val="24"/>
+        </w:rPr>
+        <w:t>5</w:t>
+      </w:r>
+      <w:r>
+        <w:rPr>
+          <w:sz w:val="24"/>
+          <w:szCs w:val="24"/>
+        </w:rPr>
+        <w:t>.3</w:t>
+      </w:r>
+    </w:p>
+    <w:p>
+      <w:pPr>
+        <w:pStyle w:val="a4"/>
+        <w:numPr>
+          <w:ilvl w:val="1"/>
+          <w:numId w:val="1"/>
+        </w:numPr>
+        <w:rPr>
+          <w:sz w:val="24"/>
+          <w:szCs w:val="24"/>
+        </w:rPr>
+      </w:pPr>
+      <w:r>
+        <w:rPr>
+          <w:sz w:val="24"/>
+          <w:szCs w:val="24"/>
+        </w:rPr>
+        <w:t xml:space="preserve">Число </w:t>
+      </w:r>
+      <w:r>
+        <w:rPr>
+          <w:sz w:val="24"/>
+          <w:szCs w:val="24"/>
+          <w:lang w:val="en-US"/>
+        </w:rPr>
+        <w:t xml:space="preserve">j </w:t>
+      </w:r>
+      <w:r>
+        <w:rPr>
+          <w:sz w:val="24"/>
+          <w:szCs w:val="24"/>
+        </w:rPr>
+        <w:t>увеличивается на 1</w:t>
+      </w:r>
+    </w:p>
+    <w:p>
+      <w:pPr>
+        <w:pStyle w:val="a4"/>
+        <w:numPr>
+          <w:ilvl w:val="1"/>
+          <w:numId w:val="1"/>
+        </w:numPr>
+        <w:rPr>
+          <w:sz w:val="24"/>
+          <w:szCs w:val="24"/>
+        </w:rPr>
+      </w:pPr>
+      <w:r>
+        <w:rPr>
+          <w:sz w:val="24"/>
+          <w:szCs w:val="24"/>
+        </w:rPr>
+        <w:t xml:space="preserve">Если число </w:t>
+      </w:r>
+      <w:r>
+        <w:rPr>
+          <w:sz w:val="24"/>
+          <w:szCs w:val="24"/>
+          <w:lang w:val="en-US"/>
+        </w:rPr>
+        <w:t>j</w:t>
+      </w:r>
+      <w:r>
+        <w:rPr>
+          <w:sz w:val="24"/>
+          <w:szCs w:val="24"/>
+        </w:rPr>
+        <w:t xml:space="preserve"> </w:t>
+      </w:r>
+      <w:r>
+        <w:rPr>
+          <w:sz w:val="24"/>
+          <w:szCs w:val="24"/>
+        </w:rPr>
+        <w:t xml:space="preserve">равно </w:t>
+      </w:r>
+      <w:r>
+        <w:rPr>
+          <w:sz w:val="24"/>
+          <w:szCs w:val="24"/>
+        </w:rPr>
+        <w:t>|</w:t>
+      </w:r>
+      <w:r>
+        <w:rPr>
+          <w:sz w:val="24"/>
+          <w:szCs w:val="24"/>
+          <w:lang w:val="en-US"/>
+        </w:rPr>
+        <w:t>H</w:t>
+      </w:r>
+      <w:r>
+        <w:rPr>
+          <w:sz w:val="24"/>
+          <w:szCs w:val="24"/>
+        </w:rPr>
+        <w:t>|</w:t>
+      </w:r>
+      <w:r>
+        <w:rPr>
+          <w:sz w:val="24"/>
+          <w:szCs w:val="24"/>
+        </w:rPr>
+        <w:t>+1, то</w:t>
+      </w:r>
+    </w:p>
+    <w:p>
+      <w:pPr>
+        <w:pStyle w:val="a4"/>
+        <w:numPr>
+          <w:ilvl w:val="2"/>
+          <w:numId w:val="1"/>
+        </w:numPr>
+        <w:rPr>
+          <w:sz w:val="24"/>
+          <w:szCs w:val="24"/>
+        </w:rPr>
+      </w:pPr>
+      <w:r>
+        <w:rPr>
+          <w:sz w:val="24"/>
+          <w:szCs w:val="24"/>
+          <w:lang w:val="en-US"/>
+        </w:rPr>
+        <w:t>i</w:t>
+      </w:r>
+      <w:r>
+        <w:rPr>
+          <w:sz w:val="24"/>
+          <w:szCs w:val="24"/>
+        </w:rPr>
+        <w:t xml:space="preserve">-тая пара графика </w:t>
+      </w:r>
+      <w:r>
+        <w:rPr>
+          <w:sz w:val="24"/>
+          <w:szCs w:val="24"/>
+          <w:lang w:val="en-US"/>
+        </w:rPr>
+        <w:t>G</w:t>
+      </w:r>
+      <w:r>
+        <w:rPr>
+          <w:sz w:val="24"/>
+          <w:szCs w:val="24"/>
+        </w:rPr>
+        <w:t xml:space="preserve"> записывается в график J</w:t>
+      </w:r>
+    </w:p>
+    <w:p>
+      <w:pPr>
+        <w:pStyle w:val="a4"/>
+        <w:numPr>
+          <w:ilvl w:val="2"/>
+          <w:numId w:val="1"/>
+        </w:numPr>
+        <w:rPr>
+          <w:sz w:val="24"/>
+          <w:szCs w:val="24"/>
+        </w:rPr>
+      </w:pPr>
+      <w:r>
+        <w:rPr>
+          <w:sz w:val="24"/>
+          <w:szCs w:val="24"/>
+        </w:rPr>
+        <w:t xml:space="preserve">Алгоритм переходит к пункту </w:t>
+      </w:r>
+      <w:r>
+        <w:rPr>
+          <w:sz w:val="24"/>
+          <w:szCs w:val="24"/>
+        </w:rPr>
+        <w:t>5</w:t>
+      </w:r>
+      <w:r>
+        <w:rPr>
+          <w:sz w:val="24"/>
+          <w:szCs w:val="24"/>
+        </w:rPr>
+        <w:t>.4.1</w:t>
+      </w:r>
+    </w:p>
+    <w:p>
+      <w:pPr>
+        <w:pStyle w:val="a4"/>
+        <w:numPr>
+          <w:ilvl w:val="1"/>
+          <w:numId w:val="1"/>
+        </w:numPr>
+        <w:rPr>
+          <w:sz w:val="24"/>
+          <w:szCs w:val="24"/>
+        </w:rPr>
+      </w:pPr>
+      <w:r>
+        <w:rPr>
+          <w:sz w:val="24"/>
+          <w:szCs w:val="24"/>
+        </w:rPr>
+        <w:t xml:space="preserve">Алгоритм переходит к </w:t>
+      </w:r>
+      <w:r>
+        <w:rPr>
+          <w:sz w:val="24"/>
+          <w:szCs w:val="24"/>
+        </w:rPr>
+        <w:t>пункту 5</w:t>
+      </w:r>
+      <w:r>
+        <w:rPr>
+          <w:sz w:val="24"/>
+          <w:szCs w:val="24"/>
+        </w:rPr>
+        <w:t>.4</w:t>
+      </w:r>
+    </w:p>
+    <w:p>
+      <w:pPr>
+        <w:pStyle w:val="a4"/>
+        <w:numPr>
+          <w:ilvl w:val="1"/>
+          <w:numId w:val="1"/>
+        </w:numPr>
+        <w:rPr>
+          <w:sz w:val="24"/>
+          <w:szCs w:val="24"/>
+        </w:rPr>
+      </w:pPr>
+      <w:r>
+        <w:rPr>
+          <w:sz w:val="24"/>
+          <w:szCs w:val="24"/>
+        </w:rPr>
+        <w:t xml:space="preserve">Задаётся число </w:t>
+      </w:r>
+      <w:r>
+        <w:rPr>
+          <w:sz w:val="24"/>
+          <w:szCs w:val="24"/>
+          <w:lang w:val="en-US"/>
+        </w:rPr>
+        <w:t xml:space="preserve">i, </w:t>
+      </w:r>
+      <w:r>
+        <w:rPr>
+          <w:sz w:val="24"/>
+          <w:szCs w:val="24"/>
+        </w:rPr>
+        <w:t>равное 1</w:t>
+      </w:r>
+    </w:p>
+    <w:p>
+      <w:pPr>
+        <w:pStyle w:val="a4"/>
+        <w:numPr>
+          <w:ilvl w:val="1"/>
+          <w:numId w:val="1"/>
+        </w:numPr>
+        <w:rPr>
+          <w:sz w:val="24"/>
+          <w:szCs w:val="24"/>
+        </w:rPr>
+      </w:pPr>
+      <w:r>
+        <w:rPr>
+          <w:sz w:val="24"/>
+          <w:szCs w:val="24"/>
+        </w:rPr>
+        <w:t xml:space="preserve">Задаётся число </w:t>
+      </w:r>
+      <w:r>
+        <w:rPr>
+          <w:sz w:val="24"/>
+          <w:szCs w:val="24"/>
+          <w:lang w:val="en-US"/>
+        </w:rPr>
+        <w:t xml:space="preserve">j, </w:t>
+      </w:r>
+      <w:r>
+        <w:rPr>
+          <w:sz w:val="24"/>
+          <w:szCs w:val="24"/>
+        </w:rPr>
+        <w:t>равное 1</w:t>
+      </w:r>
+    </w:p>
+    <w:p>
+      <w:pPr>
+        <w:pStyle w:val="a4"/>
+        <w:numPr>
+          <w:ilvl w:val="1"/>
+          <w:numId w:val="1"/>
+        </w:numPr>
+        <w:rPr>
+          <w:sz w:val="24"/>
+          <w:szCs w:val="24"/>
+        </w:rPr>
+      </w:pPr>
+      <w:r>
+        <w:rPr>
+          <w:sz w:val="24"/>
+          <w:szCs w:val="24"/>
+        </w:rPr>
+        <w:t xml:space="preserve">Если первый элемент и второй элементы </w:t>
+      </w:r>
+      <w:r>
+        <w:rPr>
+          <w:sz w:val="24"/>
+          <w:szCs w:val="24"/>
+          <w:lang w:val="en-US"/>
+        </w:rPr>
+        <w:t>i</w:t>
+      </w:r>
+      <w:r>
+        <w:rPr>
+          <w:sz w:val="24"/>
+          <w:szCs w:val="24"/>
+        </w:rPr>
+        <w:t xml:space="preserve">-той пары графика </w:t>
+      </w:r>
+      <w:r>
+        <w:rPr>
+          <w:sz w:val="24"/>
+          <w:szCs w:val="24"/>
+          <w:lang w:val="en-US"/>
+        </w:rPr>
+        <w:t>H</w:t>
+      </w:r>
+      <w:r>
+        <w:rPr>
+          <w:sz w:val="24"/>
+          <w:szCs w:val="24"/>
+        </w:rPr>
+        <w:t xml:space="preserve"> соответственно равны первому и второму элементам </w:t>
+      </w:r>
+      <w:r>
+        <w:rPr>
+          <w:sz w:val="24"/>
+          <w:szCs w:val="24"/>
+          <w:lang w:val="en-US"/>
+        </w:rPr>
+        <w:t>j</w:t>
+      </w:r>
+      <w:r>
+        <w:rPr>
+          <w:sz w:val="24"/>
+          <w:szCs w:val="24"/>
+        </w:rPr>
+        <w:t>-той пары графика</w:t>
+      </w:r>
+      <w:r>
+        <w:rPr>
+          <w:sz w:val="24"/>
+          <w:szCs w:val="24"/>
+        </w:rPr>
+        <w:t xml:space="preserve"> </w:t>
+      </w:r>
+      <w:r>
+        <w:rPr>
+          <w:sz w:val="24"/>
+          <w:szCs w:val="24"/>
+          <w:lang w:val="en-US"/>
+        </w:rPr>
+        <w:t>G</w:t>
+      </w:r>
+      <w:r>
+        <w:rPr>
+          <w:sz w:val="24"/>
+          <w:szCs w:val="24"/>
+        </w:rPr>
+        <w:t>, то:</w:t>
+      </w:r>
+    </w:p>
+    <w:p>
+      <w:pPr>
+        <w:pStyle w:val="a4"/>
+        <w:numPr>
+          <w:ilvl w:val="2"/>
+          <w:numId w:val="1"/>
+        </w:numPr>
+        <w:rPr>
+          <w:sz w:val="24"/>
+          <w:szCs w:val="24"/>
+        </w:rPr>
+      </w:pPr>
+      <w:r>
+        <w:rPr>
+          <w:sz w:val="24"/>
+          <w:szCs w:val="24"/>
+        </w:rPr>
+        <w:t xml:space="preserve"> Если число </w:t>
+      </w:r>
+      <w:r>
+        <w:rPr>
+          <w:sz w:val="24"/>
+          <w:szCs w:val="24"/>
+          <w:lang w:val="en-US"/>
+        </w:rPr>
+        <w:t>i</w:t>
+      </w:r>
+      <w:r>
+        <w:rPr>
+          <w:sz w:val="24"/>
+          <w:szCs w:val="24"/>
+        </w:rPr>
+        <w:t xml:space="preserve"> </w:t>
+      </w:r>
+      <w:r>
+        <w:rPr>
+          <w:sz w:val="24"/>
+          <w:szCs w:val="24"/>
+        </w:rPr>
+        <w:t xml:space="preserve">равно </w:t>
+      </w:r>
+      <w:r>
+        <w:rPr>
+          <w:sz w:val="24"/>
+          <w:szCs w:val="24"/>
+        </w:rPr>
+        <w:t>|</w:t>
+      </w:r>
+      <w:r>
+        <w:rPr>
+          <w:sz w:val="24"/>
+          <w:szCs w:val="24"/>
+          <w:lang w:val="en-US"/>
+        </w:rPr>
+        <w:t>H</w:t>
+      </w:r>
+      <w:r>
+        <w:rPr>
+          <w:sz w:val="24"/>
+          <w:szCs w:val="24"/>
+        </w:rPr>
+        <w:t>|</w:t>
+      </w:r>
+      <w:r>
+        <w:rPr>
+          <w:sz w:val="24"/>
+          <w:szCs w:val="24"/>
+        </w:rPr>
+        <w:t xml:space="preserve">, алгоритм переходит к пункту </w:t>
+      </w:r>
+      <w:r>
+        <w:rPr>
+          <w:sz w:val="24"/>
+          <w:szCs w:val="24"/>
+        </w:rPr>
+        <w:t>5.14</w:t>
+      </w:r>
+    </w:p>
+    <w:p>
+      <w:pPr>
+        <w:pStyle w:val="a4"/>
+        <w:numPr>
+          <w:ilvl w:val="2"/>
+          <w:numId w:val="1"/>
+        </w:numPr>
+        <w:rPr>
+          <w:sz w:val="24"/>
+          <w:szCs w:val="24"/>
+        </w:rPr>
+      </w:pPr>
+      <w:r>
+        <w:rPr>
+          <w:sz w:val="24"/>
+          <w:szCs w:val="24"/>
+        </w:rPr>
+        <w:t xml:space="preserve"> Число </w:t>
+      </w:r>
+      <w:r>
+        <w:rPr>
+          <w:sz w:val="24"/>
+          <w:szCs w:val="24"/>
+          <w:lang w:val="en-US"/>
+        </w:rPr>
+        <w:t xml:space="preserve">i </w:t>
+      </w:r>
+      <w:r>
+        <w:rPr>
+          <w:sz w:val="24"/>
+          <w:szCs w:val="24"/>
+        </w:rPr>
+        <w:t>увеличивается на 1</w:t>
+      </w:r>
+    </w:p>
+    <w:p>
+      <w:pPr>
+        <w:pStyle w:val="a4"/>
+        <w:numPr>
+          <w:ilvl w:val="2"/>
+          <w:numId w:val="1"/>
+        </w:numPr>
+        <w:rPr>
+          <w:sz w:val="24"/>
+          <w:szCs w:val="24"/>
+        </w:rPr>
+      </w:pPr>
+      <w:r>
+        <w:rPr>
+          <w:sz w:val="24"/>
+          <w:szCs w:val="24"/>
+        </w:rPr>
+        <w:t xml:space="preserve"> Алгоритм переходит к пункту </w:t>
+      </w:r>
+      <w:r>
+        <w:rPr>
+          <w:sz w:val="24"/>
+          <w:szCs w:val="24"/>
+        </w:rPr>
+        <w:t>5.9</w:t>
+      </w:r>
+    </w:p>
+    <w:p>
+      <w:pPr>
+        <w:pStyle w:val="a4"/>
+        <w:numPr>
+          <w:ilvl w:val="1"/>
+          <w:numId w:val="1"/>
+        </w:numPr>
+        <w:rPr>
+          <w:sz w:val="24"/>
+          <w:szCs w:val="24"/>
+        </w:rPr>
+      </w:pPr>
+      <w:r>
+        <w:rPr>
+          <w:sz w:val="24"/>
+          <w:szCs w:val="24"/>
+        </w:rPr>
+        <w:t xml:space="preserve">Число </w:t>
+      </w:r>
+      <w:r>
+        <w:rPr>
+          <w:sz w:val="24"/>
+          <w:szCs w:val="24"/>
+          <w:lang w:val="en-US"/>
+        </w:rPr>
+        <w:t xml:space="preserve">j </w:t>
+      </w:r>
+      <w:r>
+        <w:rPr>
+          <w:sz w:val="24"/>
+          <w:szCs w:val="24"/>
+        </w:rPr>
+        <w:t>увеличивается на 1</w:t>
+      </w:r>
+    </w:p>
+    <w:p>
+      <w:pPr>
+        <w:pStyle w:val="a4"/>
+        <w:numPr>
+          <w:ilvl w:val="1"/>
+          <w:numId w:val="1"/>
+        </w:numPr>
+        <w:rPr>
+          <w:sz w:val="24"/>
+          <w:szCs w:val="24"/>
+        </w:rPr>
+      </w:pPr>
+      <w:r>
+        <w:rPr>
+          <w:sz w:val="24"/>
+          <w:szCs w:val="24"/>
+        </w:rPr>
+        <w:t xml:space="preserve">Если число </w:t>
+      </w:r>
+      <w:r>
+        <w:rPr>
+          <w:sz w:val="24"/>
+          <w:szCs w:val="24"/>
+          <w:lang w:val="en-US"/>
+        </w:rPr>
+        <w:t>j</w:t>
+      </w:r>
+      <w:r>
+        <w:rPr>
+          <w:sz w:val="24"/>
+          <w:szCs w:val="24"/>
+        </w:rPr>
+        <w:t xml:space="preserve"> </w:t>
+      </w:r>
+      <w:r>
+        <w:rPr>
+          <w:sz w:val="24"/>
+          <w:szCs w:val="24"/>
+        </w:rPr>
+        <w:t xml:space="preserve">равно </w:t>
+      </w:r>
+      <w:r>
+        <w:rPr>
+          <w:sz w:val="24"/>
+          <w:szCs w:val="24"/>
+        </w:rPr>
+        <w:t>|</w:t>
+      </w:r>
+      <w:r>
+        <w:rPr>
+          <w:sz w:val="24"/>
+          <w:szCs w:val="24"/>
+          <w:lang w:val="en-US"/>
+        </w:rPr>
+        <w:t>G</w:t>
+      </w:r>
+      <w:r>
+        <w:rPr>
+          <w:sz w:val="24"/>
+          <w:szCs w:val="24"/>
+        </w:rPr>
+        <w:t>|</w:t>
+      </w:r>
+      <w:r>
+        <w:rPr>
+          <w:sz w:val="24"/>
+          <w:szCs w:val="24"/>
+        </w:rPr>
+        <w:t>+1, то:</w:t>
+      </w:r>
+    </w:p>
+    <w:p>
+      <w:pPr>
+        <w:pStyle w:val="a4"/>
+        <w:numPr>
+          <w:ilvl w:val="2"/>
+          <w:numId w:val="1"/>
+        </w:numPr>
+        <w:rPr>
+          <w:sz w:val="24"/>
+          <w:szCs w:val="24"/>
+        </w:rPr>
+      </w:pPr>
+      <w:r>
+        <w:rPr>
+          <w:sz w:val="24"/>
+          <w:szCs w:val="24"/>
+        </w:rPr>
+        <w:t xml:space="preserve"> </w:t>
+      </w:r>
+      <w:r>
+        <w:rPr>
+          <w:sz w:val="24"/>
+          <w:szCs w:val="24"/>
+          <w:lang w:val="en-US"/>
+        </w:rPr>
+        <w:t>i</w:t>
+      </w:r>
+      <w:r>
+        <w:rPr>
+          <w:sz w:val="24"/>
+          <w:szCs w:val="24"/>
+        </w:rPr>
+        <w:t>-</w:t>
+      </w:r>
+      <w:r>
+        <w:rPr>
+          <w:sz w:val="24"/>
+          <w:szCs w:val="24"/>
+        </w:rPr>
+        <w:t xml:space="preserve">тая пара графика </w:t>
+      </w:r>
+      <w:r>
+        <w:rPr>
+          <w:sz w:val="24"/>
+          <w:szCs w:val="24"/>
+          <w:lang w:val="en-US"/>
+        </w:rPr>
+        <w:t>H</w:t>
+      </w:r>
+      <w:r>
+        <w:rPr>
+          <w:sz w:val="24"/>
+          <w:szCs w:val="24"/>
+        </w:rPr>
+        <w:t xml:space="preserve"> записывается в</w:t>
+      </w:r>
+      <w:r>
+        <w:rPr>
+          <w:sz w:val="24"/>
+          <w:szCs w:val="24"/>
+        </w:rPr>
+        <w:t xml:space="preserve"> </w:t>
+      </w:r>
+      <w:r>
+        <w:rPr>
+          <w:sz w:val="24"/>
+          <w:szCs w:val="24"/>
+        </w:rPr>
+        <w:t xml:space="preserve">график </w:t>
+      </w:r>
+      <w:r>
+        <w:rPr>
+          <w:sz w:val="24"/>
+          <w:szCs w:val="24"/>
+          <w:lang w:val="en-US"/>
+        </w:rPr>
+        <w:t>J</w:t>
+      </w:r>
+    </w:p>
+    <w:p>
+      <w:pPr>
+        <w:pStyle w:val="a4"/>
+        <w:numPr>
+          <w:ilvl w:val="2"/>
+          <w:numId w:val="1"/>
+        </w:numPr>
+        <w:rPr>
+          <w:sz w:val="24"/>
+          <w:szCs w:val="24"/>
+        </w:rPr>
+      </w:pPr>
+      <w:r>
+        <w:rPr>
+          <w:sz w:val="24"/>
+          <w:szCs w:val="24"/>
+        </w:rPr>
+        <w:t xml:space="preserve"> Алгоритм переходит к пункту </w:t>
+      </w:r>
+      <w:r>
+        <w:rPr>
+          <w:sz w:val="24"/>
+          <w:szCs w:val="24"/>
+        </w:rPr>
+        <w:t>5.10</w:t>
+      </w:r>
+      <w:r>
+        <w:rPr>
+          <w:sz w:val="24"/>
+          <w:szCs w:val="24"/>
+        </w:rPr>
+        <w:t>.1</w:t>
+      </w:r>
+    </w:p>
+    <w:p>
+      <w:pPr>
+        <w:pStyle w:val="a4"/>
+        <w:numPr>
+          <w:ilvl w:val="1"/>
+          <w:numId w:val="1"/>
+        </w:numPr>
+        <w:rPr>
+          <w:sz w:val="24"/>
+          <w:szCs w:val="24"/>
+        </w:rPr>
+      </w:pPr>
+      <w:r>
+        <w:rPr>
+          <w:sz w:val="24"/>
+          <w:szCs w:val="24"/>
+        </w:rPr>
+        <w:t xml:space="preserve">Алгоритм переходит к пункту </w:t>
+      </w:r>
+      <w:r>
+        <w:rPr>
+          <w:sz w:val="24"/>
+          <w:szCs w:val="24"/>
+        </w:rPr>
+        <w:t>5.10</w:t>
+      </w:r>
+    </w:p>
+    <w:p>
+      <w:pPr>
+        <w:pStyle w:val="a4"/>
+        <w:numPr>
+          <w:ilvl w:val="1"/>
+          <w:numId w:val="1"/>
+        </w:numPr>
+        <w:rPr>
+          <w:sz w:val="24"/>
+          <w:szCs w:val="24"/>
+        </w:rPr>
+      </w:pPr>
+      <w:r>
+        <w:rPr>
+          <w:sz w:val="24"/>
+          <w:szCs w:val="24"/>
+        </w:rPr>
+        <w:t xml:space="preserve">График </w:t>
+      </w:r>
+      <w:r>
+        <w:rPr>
+          <w:sz w:val="24"/>
+          <w:szCs w:val="24"/>
+          <w:lang w:val="en-US"/>
+        </w:rPr>
+        <w:t>J</w:t>
+      </w:r>
+      <w:r>
+        <w:rPr>
+          <w:sz w:val="24"/>
+          <w:szCs w:val="24"/>
+        </w:rPr>
+        <w:t xml:space="preserve"> – результат </w:t>
+      </w:r>
+      <w:r>
+        <w:rPr>
+          <w:sz w:val="24"/>
+          <w:szCs w:val="24"/>
+        </w:rPr>
+        <w:t xml:space="preserve">симметрической </w:t>
+      </w:r>
+      <w:r>
+        <w:rPr>
+          <w:sz w:val="24"/>
+          <w:szCs w:val="24"/>
+        </w:rPr>
+        <w:t xml:space="preserve">разности графиков </w:t>
+      </w:r>
+      <w:r>
+        <w:rPr>
+          <w:sz w:val="24"/>
+          <w:szCs w:val="24"/>
+          <w:lang w:val="en-US"/>
+        </w:rPr>
+        <w:t>G</w:t>
+      </w:r>
+      <w:r>
+        <w:rPr>
+          <w:sz w:val="24"/>
+          <w:szCs w:val="24"/>
+        </w:rPr>
+        <w:t xml:space="preserve"> </w:t>
+      </w:r>
+      <w:r>
+        <w:rPr>
+          <w:sz w:val="24"/>
+          <w:szCs w:val="24"/>
+        </w:rPr>
+        <w:t xml:space="preserve">и </w:t>
+      </w:r>
+      <w:r>
+        <w:rPr>
+          <w:sz w:val="24"/>
+          <w:szCs w:val="24"/>
+          <w:lang w:val="en-US"/>
+        </w:rPr>
+        <w:t>H</w:t>
+      </w:r>
+      <w:r>
+        <w:rPr>
+          <w:sz w:val="24"/>
+          <w:szCs w:val="24"/>
+        </w:rPr>
+        <w:t>, выводится на экран</w:t>
+      </w:r>
+    </w:p>
+    <w:p>
+      <w:pPr>
+        <w:pStyle w:val="a4"/>
+        <w:numPr>
+          <w:ilvl w:val="0"/>
+          <w:numId w:val="1"/>
+        </w:numPr>
+        <w:rPr>
+          <w:b/>
+          <w:sz w:val="24"/>
+          <w:szCs w:val="24"/>
+        </w:rPr>
+      </w:pPr>
+      <w:r>
+        <w:rPr>
+          <w:b/>
+          <w:sz w:val="24"/>
+          <w:szCs w:val="24"/>
+        </w:rPr>
+        <w:t>Операция инверсии</w:t>
+      </w:r>
+    </w:p>
+    <w:p>
+      <w:pPr>
+        <w:pStyle w:val="a4"/>
+        <w:numPr>
+          <w:ilvl w:val="1"/>
+          <w:numId w:val="1"/>
+        </w:numPr>
+        <w:rPr>
+          <w:sz w:val="24"/>
+          <w:szCs w:val="24"/>
+        </w:rPr>
+      </w:pPr>
+      <w:r>
+        <w:rPr>
+          <w:sz w:val="24"/>
+          <w:szCs w:val="24"/>
+        </w:rPr>
+        <w:t xml:space="preserve">Создаётся пустой график </w:t>
+      </w:r>
+      <w:r>
+        <w:rPr>
+          <w:sz w:val="24"/>
+          <w:szCs w:val="24"/>
+          <w:lang w:val="en-US"/>
+        </w:rPr>
+        <w:t>J</w:t>
+      </w:r>
+    </w:p>
+    <w:p>
+      <w:pPr>
+        <w:pStyle w:val="a4"/>
+        <w:numPr>
+          <w:ilvl w:val="1"/>
+          <w:numId w:val="1"/>
+        </w:numPr>
+        <w:rPr>
+          <w:sz w:val="24"/>
+          <w:szCs w:val="24"/>
+        </w:rPr>
+      </w:pPr>
+      <w:r>
+        <w:rPr>
+          <w:sz w:val="24"/>
+          <w:szCs w:val="24"/>
+        </w:rPr>
+        <w:t xml:space="preserve">Задаётся число </w:t>
+      </w:r>
+      <w:r>
+        <w:rPr>
+          <w:sz w:val="24"/>
+          <w:szCs w:val="24"/>
+          <w:lang w:val="en-US"/>
+        </w:rPr>
+        <w:t xml:space="preserve">i, </w:t>
+      </w:r>
+      <w:r>
+        <w:rPr>
+          <w:sz w:val="24"/>
+          <w:szCs w:val="24"/>
+        </w:rPr>
+        <w:t>равное 0</w:t>
+      </w:r>
+    </w:p>
+    <w:p>
+      <w:pPr>
+        <w:pStyle w:val="a4"/>
+        <w:numPr>
+          <w:ilvl w:val="1"/>
+          <w:numId w:val="1"/>
+        </w:numPr>
+        <w:rPr>
+          <w:sz w:val="24"/>
+          <w:szCs w:val="24"/>
+        </w:rPr>
+      </w:pPr>
+      <w:r>
+        <w:rPr>
+          <w:sz w:val="24"/>
+          <w:szCs w:val="24"/>
+        </w:rPr>
+        <w:t xml:space="preserve">Число </w:t>
+      </w:r>
+      <w:r>
+        <w:rPr>
+          <w:sz w:val="24"/>
+          <w:szCs w:val="24"/>
+          <w:lang w:val="en-US"/>
+        </w:rPr>
+        <w:t xml:space="preserve">i </w:t>
+      </w:r>
+      <w:r>
+        <w:rPr>
+          <w:sz w:val="24"/>
+          <w:szCs w:val="24"/>
+        </w:rPr>
+        <w:t>увеличивается на 1</w:t>
+      </w:r>
+    </w:p>
+    <w:p>
+      <w:pPr>
+        <w:pStyle w:val="a4"/>
+        <w:numPr>
+          <w:ilvl w:val="1"/>
+          <w:numId w:val="1"/>
+        </w:numPr>
+        <w:rPr>
+          <w:sz w:val="24"/>
+          <w:szCs w:val="24"/>
+        </w:rPr>
+      </w:pPr>
+      <w:r>
+        <w:rPr>
+          <w:sz w:val="24"/>
+          <w:szCs w:val="24"/>
+        </w:rPr>
+        <w:t xml:space="preserve">В график </w:t>
+      </w:r>
+      <w:r>
+        <w:rPr>
+          <w:sz w:val="24"/>
+          <w:szCs w:val="24"/>
+          <w:lang w:val="en-US"/>
+        </w:rPr>
+        <w:t>J</w:t>
+      </w:r>
+      <w:r>
+        <w:rPr>
+          <w:sz w:val="24"/>
+          <w:szCs w:val="24"/>
+        </w:rPr>
+        <w:t xml:space="preserve"> </w:t>
+      </w:r>
+      <w:r>
+        <w:rPr>
+          <w:sz w:val="24"/>
+          <w:szCs w:val="24"/>
+        </w:rPr>
+        <w:t xml:space="preserve">записывается пара, первый элемент которой – второй элемент </w:t>
+      </w:r>
+      <w:r>
+        <w:rPr>
+          <w:sz w:val="24"/>
+          <w:szCs w:val="24"/>
+          <w:lang w:val="en-US"/>
+        </w:rPr>
+        <w:t>i</w:t>
+      </w:r>
+      <w:r>
+        <w:rPr>
+          <w:sz w:val="24"/>
+          <w:szCs w:val="24"/>
+        </w:rPr>
+        <w:t>-</w:t>
+      </w:r>
+      <w:r>
+        <w:rPr>
+          <w:sz w:val="24"/>
+          <w:szCs w:val="24"/>
+        </w:rPr>
+        <w:t xml:space="preserve">той пары графика </w:t>
+      </w:r>
+      <w:r>
+        <w:rPr>
+          <w:sz w:val="24"/>
+          <w:szCs w:val="24"/>
+          <w:lang w:val="en-US"/>
+        </w:rPr>
+        <w:t>G</w:t>
+      </w:r>
+      <w:r>
+        <w:rPr>
+          <w:sz w:val="24"/>
+          <w:szCs w:val="24"/>
+        </w:rPr>
+        <w:t xml:space="preserve">, </w:t>
+      </w:r>
+      <w:r>
+        <w:rPr>
+          <w:sz w:val="24"/>
+          <w:szCs w:val="24"/>
+        </w:rPr>
+        <w:t xml:space="preserve">а второй элемент – первый элемент </w:t>
+      </w:r>
+      <w:r>
+        <w:rPr>
+          <w:sz w:val="24"/>
+          <w:szCs w:val="24"/>
+          <w:lang w:val="en-US"/>
+        </w:rPr>
+        <w:t>i</w:t>
+      </w:r>
+      <w:r>
+        <w:rPr>
+          <w:sz w:val="24"/>
+          <w:szCs w:val="24"/>
+        </w:rPr>
+        <w:t>-</w:t>
+      </w:r>
+      <w:r>
+        <w:rPr>
+          <w:sz w:val="24"/>
+          <w:szCs w:val="24"/>
+        </w:rPr>
+        <w:t xml:space="preserve">той пары графика </w:t>
+      </w:r>
+      <w:r>
+        <w:rPr>
+          <w:sz w:val="24"/>
+          <w:szCs w:val="24"/>
+          <w:lang w:val="en-US"/>
+        </w:rPr>
+        <w:t>G</w:t>
+      </w:r>
+    </w:p>
+    <w:p>
+      <w:pPr>
+        <w:pStyle w:val="a4"/>
+        <w:numPr>
+          <w:ilvl w:val="1"/>
+          <w:numId w:val="1"/>
+        </w:numPr>
+        <w:rPr>
+          <w:sz w:val="24"/>
+          <w:szCs w:val="24"/>
+        </w:rPr>
+      </w:pPr>
+      <w:r>
+        <w:rPr>
+          <w:sz w:val="24"/>
+          <w:szCs w:val="24"/>
+        </w:rPr>
+        <w:t xml:space="preserve">Если число </w:t>
+      </w:r>
+      <w:r>
+        <w:rPr>
+          <w:sz w:val="24"/>
+          <w:szCs w:val="24"/>
+          <w:lang w:val="en-US"/>
+        </w:rPr>
+        <w:t>i</w:t>
+      </w:r>
+      <w:r>
+        <w:rPr>
+          <w:sz w:val="24"/>
+          <w:szCs w:val="24"/>
+        </w:rPr>
+        <w:t xml:space="preserve"> </w:t>
+      </w:r>
+      <w:r>
+        <w:rPr>
+          <w:sz w:val="24"/>
+          <w:szCs w:val="24"/>
+        </w:rPr>
+        <w:t xml:space="preserve">не равно </w:t>
+      </w:r>
+      <w:r>
+        <w:rPr>
+          <w:sz w:val="24"/>
+          <w:szCs w:val="24"/>
+        </w:rPr>
+        <w:t>|</w:t>
+      </w:r>
+      <w:r>
+        <w:rPr>
+          <w:sz w:val="24"/>
+          <w:szCs w:val="24"/>
+          <w:lang w:val="en-US"/>
+        </w:rPr>
+        <w:t>G</w:t>
+      </w:r>
+      <w:r>
+        <w:rPr>
+          <w:sz w:val="24"/>
+          <w:szCs w:val="24"/>
+        </w:rPr>
+        <w:t>|</w:t>
+      </w:r>
+      <w:r>
+        <w:rPr>
+          <w:sz w:val="24"/>
+          <w:szCs w:val="24"/>
+        </w:rPr>
+        <w:t>, алгоритм переходит к пункту 6.3</w:t>
+      </w:r>
+    </w:p>
+    <w:p>
+      <w:pPr>
+        <w:pStyle w:val="a4"/>
+        <w:numPr>
+          <w:ilvl w:val="1"/>
+          <w:numId w:val="1"/>
+        </w:numPr>
+        <w:rPr>
+          <w:sz w:val="24"/>
+          <w:szCs w:val="24"/>
+        </w:rPr>
+      </w:pPr>
+      <w:r>
+        <w:rPr>
+          <w:sz w:val="24"/>
+          <w:szCs w:val="24"/>
+        </w:rPr>
+        <w:t xml:space="preserve">График J – результат инверсии графика </w:t>
+      </w:r>
+      <w:r>
+        <w:rPr>
+          <w:sz w:val="24"/>
+          <w:szCs w:val="24"/>
+          <w:lang w:val="en-US"/>
+        </w:rPr>
+        <w:t>G</w:t>
+      </w:r>
+      <w:r>
+        <w:rPr>
+          <w:sz w:val="24"/>
+          <w:szCs w:val="24"/>
+        </w:rPr>
+        <w:t xml:space="preserve">, </w:t>
+      </w:r>
+      <w:r>
+        <w:rPr>
+          <w:sz w:val="24"/>
+          <w:szCs w:val="24"/>
+        </w:rPr>
+        <w:t>выводится на экран</w:t>
+      </w:r>
+    </w:p>
+    <w:p>
+      <w:pPr>
+        <w:pStyle w:val="a4"/>
+        <w:numPr>
+          <w:ilvl w:val="1"/>
+          <w:numId w:val="1"/>
+        </w:numPr>
+        <w:rPr>
+          <w:sz w:val="24"/>
+          <w:szCs w:val="24"/>
+        </w:rPr>
+      </w:pPr>
+      <w:r>
+        <w:rPr>
+          <w:sz w:val="24"/>
+          <w:szCs w:val="24"/>
+        </w:rPr>
+        <w:t xml:space="preserve">График </w:t>
+      </w:r>
+      <w:r>
+        <w:rPr>
+          <w:sz w:val="24"/>
+          <w:szCs w:val="24"/>
+          <w:lang w:val="en-US"/>
+        </w:rPr>
+        <w:t>J</w:t>
+      </w:r>
+      <w:r>
+        <w:rPr>
+          <w:sz w:val="24"/>
+          <w:szCs w:val="24"/>
+        </w:rPr>
+        <w:t xml:space="preserve"> </w:t>
+      </w:r>
+      <w:r>
+        <w:rPr>
+          <w:sz w:val="24"/>
+          <w:szCs w:val="24"/>
+        </w:rPr>
+        <w:t>приравнивается к пустому графику</w:t>
+      </w:r>
+    </w:p>
+    <w:p>
+      <w:pPr>
+        <w:pStyle w:val="a4"/>
+        <w:numPr>
+          <w:ilvl w:val="1"/>
+          <w:numId w:val="1"/>
+        </w:numPr>
+        <w:rPr>
+          <w:sz w:val="24"/>
+          <w:szCs w:val="24"/>
+        </w:rPr>
+      </w:pPr>
+      <w:r>
+        <w:rPr>
+          <w:sz w:val="24"/>
+          <w:szCs w:val="24"/>
+        </w:rPr>
+        <w:t>Число</w:t>
+      </w:r>
+      <w:r>
+        <w:rPr>
+          <w:sz w:val="24"/>
+          <w:szCs w:val="24"/>
+        </w:rPr>
+        <w:t xml:space="preserve"> </w:t>
+      </w:r>
+      <w:r>
+        <w:rPr>
+          <w:sz w:val="24"/>
+          <w:szCs w:val="24"/>
+          <w:lang w:val="en-US"/>
+        </w:rPr>
+        <w:t xml:space="preserve">i, </w:t>
+      </w:r>
+      <w:r>
+        <w:rPr>
+          <w:sz w:val="24"/>
+          <w:szCs w:val="24"/>
+        </w:rPr>
+        <w:t>при</w:t>
+      </w:r>
+      <w:r>
+        <w:rPr>
+          <w:sz w:val="24"/>
+          <w:szCs w:val="24"/>
+        </w:rPr>
+        <w:t>равн</w:t>
+      </w:r>
+      <w:r>
+        <w:rPr>
+          <w:sz w:val="24"/>
+          <w:szCs w:val="24"/>
+        </w:rPr>
+        <w:t>ивается к</w:t>
+      </w:r>
+      <w:r>
+        <w:rPr>
+          <w:sz w:val="24"/>
+          <w:szCs w:val="24"/>
+        </w:rPr>
+        <w:t xml:space="preserve"> 0</w:t>
+      </w:r>
+    </w:p>
+    <w:p>
+      <w:pPr>
+        <w:pStyle w:val="a4"/>
+        <w:numPr>
+          <w:ilvl w:val="1"/>
+          <w:numId w:val="1"/>
+        </w:numPr>
+        <w:rPr>
+          <w:sz w:val="24"/>
+          <w:szCs w:val="24"/>
+        </w:rPr>
+      </w:pPr>
+      <w:r>
+        <w:rPr>
+          <w:sz w:val="24"/>
+          <w:szCs w:val="24"/>
+        </w:rPr>
+        <w:t xml:space="preserve">Число </w:t>
+      </w:r>
+      <w:r>
+        <w:rPr>
+          <w:sz w:val="24"/>
+          <w:szCs w:val="24"/>
+          <w:lang w:val="en-US"/>
+        </w:rPr>
+        <w:t xml:space="preserve">i </w:t>
+      </w:r>
+      <w:r>
+        <w:rPr>
+          <w:sz w:val="24"/>
+          <w:szCs w:val="24"/>
+        </w:rPr>
+        <w:t>увеличивается на 1</w:t>
+      </w:r>
+    </w:p>
+    <w:p>
+      <w:pPr>
+        <w:pStyle w:val="a4"/>
+        <w:numPr>
+          <w:ilvl w:val="1"/>
+          <w:numId w:val="1"/>
+        </w:numPr>
+        <w:rPr>
+          <w:sz w:val="24"/>
+          <w:szCs w:val="24"/>
+        </w:rPr>
+      </w:pPr>
+      <w:r>
+        <w:rPr>
+          <w:sz w:val="24"/>
+          <w:szCs w:val="24"/>
+        </w:rPr>
+        <w:t xml:space="preserve">В график </w:t>
+      </w:r>
+      <w:r>
+        <w:rPr>
+          <w:sz w:val="24"/>
+          <w:szCs w:val="24"/>
+          <w:lang w:val="en-US"/>
+        </w:rPr>
+        <w:t>J</w:t>
+      </w:r>
+      <w:r>
+        <w:rPr>
+          <w:sz w:val="24"/>
+          <w:szCs w:val="24"/>
+        </w:rPr>
+        <w:t xml:space="preserve"> </w:t>
+      </w:r>
+      <w:r>
+        <w:rPr>
+          <w:sz w:val="24"/>
+          <w:szCs w:val="24"/>
+        </w:rPr>
+        <w:t xml:space="preserve">записывается пара, первый элемент которой – второй элемент </w:t>
+      </w:r>
+      <w:r>
+        <w:rPr>
+          <w:sz w:val="24"/>
+          <w:szCs w:val="24"/>
+          <w:lang w:val="en-US"/>
+        </w:rPr>
+        <w:t>i</w:t>
+      </w:r>
+      <w:r>
+        <w:rPr>
+          <w:sz w:val="24"/>
+          <w:szCs w:val="24"/>
+        </w:rPr>
+        <w:t>-</w:t>
+      </w:r>
+      <w:r>
+        <w:rPr>
+          <w:sz w:val="24"/>
+          <w:szCs w:val="24"/>
+        </w:rPr>
+        <w:t xml:space="preserve">той пары графика </w:t>
+      </w:r>
+      <w:r>
+        <w:rPr>
+          <w:sz w:val="24"/>
+          <w:szCs w:val="24"/>
+          <w:lang w:val="en-US"/>
+        </w:rPr>
+        <w:t>H</w:t>
+      </w:r>
+      <w:r>
+        <w:rPr>
+          <w:sz w:val="24"/>
+          <w:szCs w:val="24"/>
+        </w:rPr>
+        <w:t xml:space="preserve">, </w:t>
+      </w:r>
+      <w:r>
+        <w:rPr>
+          <w:sz w:val="24"/>
+          <w:szCs w:val="24"/>
+        </w:rPr>
+        <w:t xml:space="preserve">а второй элемент – первый элемент </w:t>
+      </w:r>
+      <w:r>
+        <w:rPr>
+          <w:sz w:val="24"/>
+          <w:szCs w:val="24"/>
+          <w:lang w:val="en-US"/>
+        </w:rPr>
+        <w:t>i</w:t>
+      </w:r>
+      <w:r>
+        <w:rPr>
+          <w:sz w:val="24"/>
+          <w:szCs w:val="24"/>
+        </w:rPr>
+        <w:t>-</w:t>
+      </w:r>
+      <w:r>
+        <w:rPr>
+          <w:sz w:val="24"/>
+          <w:szCs w:val="24"/>
+        </w:rPr>
+        <w:t xml:space="preserve">той пары графика </w:t>
+      </w:r>
+      <w:r>
+        <w:rPr>
+          <w:sz w:val="24"/>
+          <w:szCs w:val="24"/>
+          <w:lang w:val="en-US"/>
+        </w:rPr>
+        <w:t>H</w:t>
+      </w:r>
+    </w:p>
+    <w:p>
+      <w:pPr>
+        <w:pStyle w:val="a4"/>
+        <w:numPr>
+          <w:ilvl w:val="1"/>
+          <w:numId w:val="1"/>
+        </w:numPr>
+        <w:rPr>
+          <w:sz w:val="24"/>
+          <w:szCs w:val="24"/>
+        </w:rPr>
+      </w:pPr>
+      <w:r>
+        <w:rPr>
+          <w:sz w:val="24"/>
+          <w:szCs w:val="24"/>
+        </w:rPr>
+        <w:t xml:space="preserve">Если число </w:t>
+      </w:r>
+      <w:r>
+        <w:rPr>
+          <w:sz w:val="24"/>
+          <w:szCs w:val="24"/>
+          <w:lang w:val="en-US"/>
+        </w:rPr>
+        <w:t>i</w:t>
+      </w:r>
+      <w:r>
+        <w:rPr>
+          <w:sz w:val="24"/>
+          <w:szCs w:val="24"/>
+        </w:rPr>
+        <w:t xml:space="preserve"> </w:t>
+      </w:r>
+      <w:r>
+        <w:rPr>
+          <w:sz w:val="24"/>
+          <w:szCs w:val="24"/>
+        </w:rPr>
+        <w:t xml:space="preserve">не равно </w:t>
+      </w:r>
+      <w:r>
+        <w:rPr>
+          <w:sz w:val="24"/>
+          <w:szCs w:val="24"/>
+        </w:rPr>
+        <w:t>|</w:t>
+      </w:r>
+      <w:r>
+        <w:rPr>
+          <w:sz w:val="24"/>
+          <w:szCs w:val="24"/>
+          <w:lang w:val="en-US"/>
+        </w:rPr>
+        <w:t>H</w:t>
+      </w:r>
+      <w:r>
+        <w:rPr>
+          <w:sz w:val="24"/>
+          <w:szCs w:val="24"/>
+        </w:rPr>
+        <w:t>|</w:t>
+      </w:r>
+      <w:r>
+        <w:rPr>
+          <w:sz w:val="24"/>
+          <w:szCs w:val="24"/>
+        </w:rPr>
+        <w:t>,</w:t>
+      </w:r>
+      <w:r>
+        <w:rPr>
+          <w:sz w:val="24"/>
+          <w:szCs w:val="24"/>
+        </w:rPr>
+        <w:t xml:space="preserve"> алгоритм переходит к пункту 6.9</w:t>
+      </w:r>
+    </w:p>
+    <w:p>
+      <w:pPr>
+        <w:pStyle w:val="a4"/>
+        <w:numPr>
+          <w:ilvl w:val="1"/>
+          <w:numId w:val="1"/>
+        </w:numPr>
+        <w:rPr>
+          <w:sz w:val="24"/>
+          <w:szCs w:val="24"/>
+        </w:rPr>
+      </w:pPr>
+      <w:r>
+        <w:rPr>
+          <w:sz w:val="24"/>
+          <w:szCs w:val="24"/>
+        </w:rPr>
+        <w:t xml:space="preserve">График </w:t>
+      </w:r>
+      <w:r>
+        <w:rPr>
+          <w:sz w:val="24"/>
+          <w:szCs w:val="24"/>
+          <w:lang w:val="en-US"/>
+        </w:rPr>
+        <w:t>J</w:t>
+      </w:r>
+      <w:r>
+        <w:rPr>
+          <w:sz w:val="24"/>
+          <w:szCs w:val="24"/>
+        </w:rPr>
+        <w:t xml:space="preserve"> – </w:t>
+      </w:r>
+      <w:r>
+        <w:rPr>
+          <w:sz w:val="24"/>
+          <w:szCs w:val="24"/>
+        </w:rPr>
+        <w:t xml:space="preserve">результат инверсии графика </w:t>
+      </w:r>
+      <w:r>
+        <w:rPr>
+          <w:sz w:val="24"/>
+          <w:szCs w:val="24"/>
+          <w:lang w:val="en-US"/>
+        </w:rPr>
+        <w:t>H</w:t>
+      </w:r>
+      <w:r>
+        <w:rPr>
+          <w:sz w:val="24"/>
+          <w:szCs w:val="24"/>
+        </w:rPr>
+        <w:t xml:space="preserve">, </w:t>
+      </w:r>
+      <w:r>
+        <w:rPr>
+          <w:sz w:val="24"/>
+          <w:szCs w:val="24"/>
+        </w:rPr>
+        <w:t>выводится на экран</w:t>
+      </w:r>
+    </w:p>
+    <w:p>
+      <w:pPr>
+        <w:pStyle w:val="a4"/>
+        <w:numPr>
+          <w:ilvl w:val="0"/>
+          <w:numId w:val="1"/>
+        </w:numPr>
+        <w:rPr>
+          <w:b/>
+          <w:sz w:val="24"/>
+          <w:szCs w:val="24"/>
+        </w:rPr>
+      </w:pPr>
+      <w:r>
+        <w:rPr>
+          <w:b/>
+          <w:sz w:val="24"/>
+          <w:szCs w:val="24"/>
+        </w:rPr>
+        <w:t xml:space="preserve">Операция композиции </w:t>
+      </w:r>
+    </w:p>
+    <w:p>
+      <w:pPr>
+        <w:pStyle w:val="a4"/>
+        <w:numPr>
+          <w:ilvl w:val="1"/>
+          <w:numId w:val="1"/>
+        </w:numPr>
+        <w:rPr>
+          <w:sz w:val="24"/>
+          <w:szCs w:val="24"/>
+          <w:lang w:val="en-US"/>
+        </w:rPr>
+      </w:pPr>
+      <w:r>
+        <w:rPr>
+          <w:sz w:val="24"/>
+          <w:szCs w:val="24"/>
+        </w:rPr>
+        <w:t xml:space="preserve">Создаётся пустой график </w:t>
+      </w:r>
+      <w:r>
+        <w:rPr>
+          <w:sz w:val="24"/>
+          <w:szCs w:val="24"/>
+          <w:lang w:val="en-US"/>
+        </w:rPr>
+        <w:t>J</w:t>
+      </w:r>
+    </w:p>
+    <w:p>
+      <w:pPr>
+        <w:pStyle w:val="a4"/>
+        <w:numPr>
+          <w:ilvl w:val="1"/>
+          <w:numId w:val="1"/>
+        </w:numPr>
+        <w:rPr>
+          <w:sz w:val="24"/>
+          <w:szCs w:val="24"/>
+          <w:lang w:val="en-US"/>
+        </w:rPr>
+      </w:pPr>
+      <w:r>
+        <w:rPr>
+          <w:sz w:val="24"/>
+          <w:szCs w:val="24"/>
+        </w:rPr>
+        <w:t xml:space="preserve">Задаётся число </w:t>
+      </w:r>
+      <w:r>
+        <w:rPr>
+          <w:sz w:val="24"/>
+          <w:szCs w:val="24"/>
+          <w:lang w:val="en-US"/>
+        </w:rPr>
+        <w:t xml:space="preserve">i, </w:t>
+      </w:r>
+      <w:r>
+        <w:rPr>
+          <w:sz w:val="24"/>
+          <w:szCs w:val="24"/>
+        </w:rPr>
+        <w:t>равное 1</w:t>
+      </w:r>
+    </w:p>
+    <w:p>
+      <w:pPr>
+        <w:pStyle w:val="a4"/>
+        <w:numPr>
+          <w:ilvl w:val="1"/>
+          <w:numId w:val="1"/>
+        </w:numPr>
+        <w:rPr>
+          <w:sz w:val="24"/>
+          <w:szCs w:val="24"/>
+          <w:lang w:val="en-US"/>
+        </w:rPr>
+      </w:pPr>
+      <w:r>
+        <w:rPr>
+          <w:sz w:val="24"/>
+          <w:szCs w:val="24"/>
+        </w:rPr>
+        <w:lastRenderedPageBreak/>
+        <w:t xml:space="preserve">Задаётся число </w:t>
+      </w:r>
+      <w:r>
+        <w:rPr>
+          <w:sz w:val="24"/>
+          <w:szCs w:val="24"/>
+          <w:lang w:val="en-US"/>
+        </w:rPr>
+        <w:t xml:space="preserve">j, </w:t>
+      </w:r>
+      <w:r>
+        <w:rPr>
+          <w:sz w:val="24"/>
+          <w:szCs w:val="24"/>
+        </w:rPr>
+        <w:t>равное 1</w:t>
+      </w:r>
+    </w:p>
+    <w:p>
+      <w:pPr>
+        <w:pStyle w:val="a4"/>
+        <w:numPr>
+          <w:ilvl w:val="1"/>
+          <w:numId w:val="1"/>
+        </w:numPr>
+        <w:rPr>
+          <w:sz w:val="24"/>
+          <w:szCs w:val="24"/>
+        </w:rPr>
+      </w:pPr>
+      <w:r>
+        <w:rPr>
+          <w:sz w:val="24"/>
+          <w:szCs w:val="24"/>
+        </w:rPr>
+        <w:t xml:space="preserve">Если второй элемент </w:t>
+      </w:r>
+      <w:r>
+        <w:rPr>
+          <w:sz w:val="24"/>
+          <w:szCs w:val="24"/>
+          <w:lang w:val="en-US"/>
+        </w:rPr>
+        <w:t>i</w:t>
+      </w:r>
+      <w:r>
+        <w:rPr>
+          <w:sz w:val="24"/>
+          <w:szCs w:val="24"/>
+        </w:rPr>
+        <w:t>-</w:t>
+      </w:r>
+      <w:r>
+        <w:rPr>
+          <w:sz w:val="24"/>
+          <w:szCs w:val="24"/>
+        </w:rPr>
+        <w:t xml:space="preserve">той пары графика </w:t>
+      </w:r>
+      <w:r>
+        <w:rPr>
+          <w:sz w:val="24"/>
+          <w:szCs w:val="24"/>
+          <w:lang w:val="en-US"/>
+        </w:rPr>
+        <w:t>G</w:t>
+      </w:r>
+      <w:r>
+        <w:rPr>
+          <w:sz w:val="24"/>
+          <w:szCs w:val="24"/>
+        </w:rPr>
+        <w:t xml:space="preserve"> </w:t>
+      </w:r>
+      <w:r>
+        <w:rPr>
+          <w:sz w:val="24"/>
+          <w:szCs w:val="24"/>
+        </w:rPr>
+        <w:t xml:space="preserve">равен первому элементу </w:t>
+      </w:r>
+      <w:r>
+        <w:rPr>
+          <w:sz w:val="24"/>
+          <w:szCs w:val="24"/>
+          <w:lang w:val="en-US"/>
+        </w:rPr>
+        <w:t>j</w:t>
+      </w:r>
+      <w:r>
+        <w:rPr>
+          <w:sz w:val="24"/>
+          <w:szCs w:val="24"/>
+        </w:rPr>
+        <w:t xml:space="preserve">-той пары графика </w:t>
+      </w:r>
+      <w:r>
+        <w:rPr>
+          <w:sz w:val="24"/>
+          <w:szCs w:val="24"/>
+          <w:lang w:val="en-US"/>
+        </w:rPr>
+        <w:t>H</w:t>
+      </w:r>
+      <w:r>
+        <w:rPr>
+          <w:sz w:val="24"/>
+          <w:szCs w:val="24"/>
+        </w:rPr>
+        <w:t xml:space="preserve">, </w:t>
+      </w:r>
+      <w:r>
+        <w:rPr>
+          <w:sz w:val="24"/>
+          <w:szCs w:val="24"/>
+        </w:rPr>
+        <w:t>то:</w:t>
+      </w:r>
+    </w:p>
+    <w:p>
+      <w:pPr>
+        <w:pStyle w:val="a4"/>
+        <w:numPr>
+          <w:ilvl w:val="2"/>
+          <w:numId w:val="1"/>
+        </w:numPr>
+        <w:rPr>
+          <w:sz w:val="24"/>
+          <w:szCs w:val="24"/>
+        </w:rPr>
+      </w:pPr>
+      <w:r>
+        <w:rPr>
+          <w:sz w:val="24"/>
+          <w:szCs w:val="24"/>
+        </w:rPr>
+        <w:t xml:space="preserve">В график </w:t>
+      </w:r>
+      <w:r>
+        <w:rPr>
+          <w:sz w:val="24"/>
+          <w:szCs w:val="24"/>
+          <w:lang w:val="en-US"/>
+        </w:rPr>
+        <w:t>J</w:t>
+      </w:r>
+      <w:r>
+        <w:rPr>
+          <w:sz w:val="24"/>
+          <w:szCs w:val="24"/>
+        </w:rPr>
+        <w:t xml:space="preserve"> </w:t>
+      </w:r>
+      <w:r>
+        <w:rPr>
+          <w:sz w:val="24"/>
+          <w:szCs w:val="24"/>
+        </w:rPr>
+        <w:t xml:space="preserve">записывается пара, первый элемент которой – первый элемент </w:t>
+      </w:r>
+      <w:r>
+        <w:rPr>
+          <w:sz w:val="24"/>
+          <w:szCs w:val="24"/>
+          <w:lang w:val="en-US"/>
+        </w:rPr>
+        <w:t>i</w:t>
+      </w:r>
+      <w:r>
+        <w:rPr>
+          <w:sz w:val="24"/>
+          <w:szCs w:val="24"/>
+        </w:rPr>
+        <w:t>-</w:t>
+      </w:r>
+      <w:r>
+        <w:rPr>
+          <w:sz w:val="24"/>
+          <w:szCs w:val="24"/>
+        </w:rPr>
+        <w:t xml:space="preserve">той пары графика </w:t>
+      </w:r>
+      <w:r>
+        <w:rPr>
+          <w:sz w:val="24"/>
+          <w:szCs w:val="24"/>
+          <w:lang w:val="en-US"/>
+        </w:rPr>
+        <w:t>G</w:t>
+      </w:r>
+      <w:r>
+        <w:rPr>
+          <w:sz w:val="24"/>
+          <w:szCs w:val="24"/>
+        </w:rPr>
+        <w:t xml:space="preserve">, </w:t>
+      </w:r>
+      <w:r>
+        <w:rPr>
+          <w:sz w:val="24"/>
+          <w:szCs w:val="24"/>
+        </w:rPr>
+        <w:t xml:space="preserve">а второй элемент – второй элемент </w:t>
+      </w:r>
+      <w:r>
+        <w:rPr>
+          <w:sz w:val="24"/>
+          <w:szCs w:val="24"/>
+          <w:lang w:val="en-US"/>
+        </w:rPr>
+        <w:t>j</w:t>
+      </w:r>
+      <w:r>
+        <w:rPr>
+          <w:sz w:val="24"/>
+          <w:szCs w:val="24"/>
+        </w:rPr>
+        <w:t xml:space="preserve">-той пары графика </w:t>
+      </w:r>
+      <w:r>
+        <w:rPr>
+          <w:sz w:val="24"/>
+          <w:szCs w:val="24"/>
+          <w:lang w:val="en-US"/>
+        </w:rPr>
+        <w:t>H</w:t>
+      </w:r>
+    </w:p>
+    <w:p>
+      <w:pPr>
+        <w:pStyle w:val="a4"/>
+        <w:numPr>
+          <w:ilvl w:val="2"/>
+          <w:numId w:val="1"/>
+        </w:numPr>
+        <w:rPr>
+          <w:sz w:val="24"/>
+          <w:szCs w:val="24"/>
+        </w:rPr>
+      </w:pPr>
+      <w:r>
+        <w:rPr>
+          <w:sz w:val="24"/>
+          <w:szCs w:val="24"/>
+        </w:rPr>
+        <w:t xml:space="preserve">Если число </w:t>
+      </w:r>
+      <w:r>
+        <w:rPr>
+          <w:sz w:val="24"/>
+          <w:szCs w:val="24"/>
+          <w:lang w:val="en-US"/>
+        </w:rPr>
+        <w:t>i</w:t>
+      </w:r>
+      <w:r>
+        <w:rPr>
+          <w:sz w:val="24"/>
+          <w:szCs w:val="24"/>
+        </w:rPr>
+        <w:t xml:space="preserve"> </w:t>
+      </w:r>
+      <w:r>
+        <w:rPr>
+          <w:sz w:val="24"/>
+          <w:szCs w:val="24"/>
+        </w:rPr>
+        <w:t xml:space="preserve">равно </w:t>
+      </w:r>
+      <w:r>
+        <w:rPr>
+          <w:sz w:val="24"/>
+          <w:szCs w:val="24"/>
+        </w:rPr>
+        <w:t>|</w:t>
+      </w:r>
+      <w:r>
+        <w:rPr>
+          <w:sz w:val="24"/>
+          <w:szCs w:val="24"/>
+          <w:lang w:val="en-US"/>
+        </w:rPr>
+        <w:t>G</w:t>
+      </w:r>
+      <w:r>
+        <w:rPr>
+          <w:sz w:val="24"/>
+          <w:szCs w:val="24"/>
+        </w:rPr>
+        <w:t xml:space="preserve">|, </w:t>
+      </w:r>
+      <w:r>
+        <w:rPr>
+          <w:sz w:val="24"/>
+          <w:szCs w:val="24"/>
+        </w:rPr>
+        <w:t>алгоритм переходит к пункту</w:t>
+      </w:r>
+      <w:r>
+        <w:rPr>
+          <w:sz w:val="24"/>
+          <w:szCs w:val="24"/>
+        </w:rPr>
+        <w:t xml:space="preserve"> </w:t>
+      </w:r>
+      <w:r>
+        <w:rPr>
+          <w:sz w:val="24"/>
+          <w:szCs w:val="24"/>
+        </w:rPr>
+        <w:t>7.8</w:t>
+      </w:r>
+    </w:p>
+    <w:p>
+      <w:pPr>
+        <w:pStyle w:val="a4"/>
+        <w:numPr>
+          <w:ilvl w:val="2"/>
+          <w:numId w:val="1"/>
+        </w:numPr>
+        <w:rPr>
+          <w:sz w:val="24"/>
+          <w:szCs w:val="24"/>
+        </w:rPr>
+      </w:pPr>
+      <w:r>
+        <w:rPr>
+          <w:sz w:val="24"/>
+          <w:szCs w:val="24"/>
+        </w:rPr>
+        <w:t xml:space="preserve">Число </w:t>
+      </w:r>
+      <w:r>
+        <w:rPr>
+          <w:sz w:val="24"/>
+          <w:szCs w:val="24"/>
+          <w:lang w:val="en-US"/>
+        </w:rPr>
+        <w:t xml:space="preserve">i </w:t>
+      </w:r>
+      <w:r>
+        <w:rPr>
+          <w:sz w:val="24"/>
+          <w:szCs w:val="24"/>
+        </w:rPr>
+        <w:t>увеличивается на 1</w:t>
+      </w:r>
+    </w:p>
+    <w:p>
+      <w:pPr>
+        <w:pStyle w:val="a4"/>
+        <w:numPr>
+          <w:ilvl w:val="2"/>
+          <w:numId w:val="1"/>
+        </w:numPr>
+        <w:rPr>
+          <w:sz w:val="24"/>
+          <w:szCs w:val="24"/>
+        </w:rPr>
+      </w:pPr>
+      <w:r>
+        <w:rPr>
+          <w:sz w:val="24"/>
+          <w:szCs w:val="24"/>
+        </w:rPr>
+        <w:t>Алгоритм переходит к пункту 7.3</w:t>
+      </w:r>
+    </w:p>
+    <w:p>
+      <w:pPr>
+        <w:pStyle w:val="a4"/>
+        <w:numPr>
+          <w:ilvl w:val="1"/>
+          <w:numId w:val="1"/>
+        </w:numPr>
+        <w:rPr>
+          <w:sz w:val="24"/>
+          <w:szCs w:val="24"/>
+        </w:rPr>
+      </w:pPr>
+      <w:r>
+        <w:rPr>
+          <w:sz w:val="24"/>
+          <w:szCs w:val="24"/>
+        </w:rPr>
+        <w:t xml:space="preserve">Число </w:t>
+      </w:r>
+      <w:r>
+        <w:rPr>
+          <w:sz w:val="24"/>
+          <w:szCs w:val="24"/>
+          <w:lang w:val="en-US"/>
+        </w:rPr>
+        <w:t xml:space="preserve">j </w:t>
+      </w:r>
+      <w:r>
+        <w:rPr>
+          <w:sz w:val="24"/>
+          <w:szCs w:val="24"/>
+        </w:rPr>
+        <w:t>увеличивается на 1</w:t>
+      </w:r>
+    </w:p>
+    <w:p>
+      <w:pPr>
+        <w:pStyle w:val="a4"/>
+        <w:numPr>
+          <w:ilvl w:val="1"/>
+          <w:numId w:val="1"/>
+        </w:numPr>
+        <w:rPr>
+          <w:sz w:val="24"/>
+          <w:szCs w:val="24"/>
+        </w:rPr>
+      </w:pPr>
+      <w:r>
+        <w:rPr>
+          <w:sz w:val="24"/>
+          <w:szCs w:val="24"/>
+        </w:rPr>
+        <w:t xml:space="preserve">Если число </w:t>
+      </w:r>
+      <w:r>
+        <w:rPr>
+          <w:sz w:val="24"/>
+          <w:szCs w:val="24"/>
+          <w:lang w:val="en-US"/>
+        </w:rPr>
+        <w:t>j</w:t>
+      </w:r>
+      <w:r>
+        <w:rPr>
+          <w:sz w:val="24"/>
+          <w:szCs w:val="24"/>
+        </w:rPr>
+        <w:t xml:space="preserve"> </w:t>
+      </w:r>
+      <w:r>
+        <w:rPr>
+          <w:sz w:val="24"/>
+          <w:szCs w:val="24"/>
+        </w:rPr>
+        <w:t xml:space="preserve">равно </w:t>
+      </w:r>
+      <w:r>
+        <w:rPr>
+          <w:sz w:val="24"/>
+          <w:szCs w:val="24"/>
+        </w:rPr>
+        <w:t>|</w:t>
+      </w:r>
+      <w:r>
+        <w:rPr>
+          <w:sz w:val="24"/>
+          <w:szCs w:val="24"/>
+          <w:lang w:val="en-US"/>
+        </w:rPr>
+        <w:t>H</w:t>
+      </w:r>
+      <w:r>
+        <w:rPr>
+          <w:sz w:val="24"/>
+          <w:szCs w:val="24"/>
+        </w:rPr>
+        <w:t>|</w:t>
+      </w:r>
+      <w:r>
+        <w:rPr>
+          <w:sz w:val="24"/>
+          <w:szCs w:val="24"/>
+        </w:rPr>
+        <w:t>+1</w:t>
+      </w:r>
+      <w:r>
+        <w:rPr>
+          <w:sz w:val="24"/>
+          <w:szCs w:val="24"/>
+        </w:rPr>
+        <w:t xml:space="preserve">, </w:t>
+      </w:r>
+      <w:r>
+        <w:rPr>
+          <w:sz w:val="24"/>
+          <w:szCs w:val="24"/>
+        </w:rPr>
+        <w:t>алгоритм переходит к пункту 7.4.2</w:t>
+      </w:r>
+    </w:p>
+    <w:p>
+      <w:pPr>
+        <w:pStyle w:val="a4"/>
+        <w:numPr>
+          <w:ilvl w:val="1"/>
+          <w:numId w:val="1"/>
+        </w:numPr>
+        <w:rPr>
+          <w:sz w:val="24"/>
+          <w:szCs w:val="24"/>
+        </w:rPr>
+      </w:pPr>
+      <w:r>
+        <w:rPr>
+          <w:sz w:val="24"/>
+          <w:szCs w:val="24"/>
+        </w:rPr>
+        <w:t>Алгоритм переходит к пункту 7.4</w:t>
+      </w:r>
+    </w:p>
+    <w:p>
+      <w:pPr>
+        <w:pStyle w:val="a4"/>
+        <w:numPr>
+          <w:ilvl w:val="1"/>
+          <w:numId w:val="1"/>
+        </w:numPr>
+        <w:rPr>
+          <w:sz w:val="24"/>
+          <w:szCs w:val="24"/>
+        </w:rPr>
+      </w:pPr>
+      <w:r>
+        <w:rPr>
+          <w:sz w:val="24"/>
+          <w:szCs w:val="24"/>
+        </w:rPr>
+        <w:t xml:space="preserve">График </w:t>
+      </w:r>
+      <w:r>
+        <w:rPr>
+          <w:sz w:val="24"/>
+          <w:szCs w:val="24"/>
+          <w:lang w:val="en-US"/>
+        </w:rPr>
+        <w:t>J</w:t>
+      </w:r>
+      <w:r>
+        <w:rPr>
+          <w:sz w:val="24"/>
+          <w:szCs w:val="24"/>
+        </w:rPr>
+        <w:t xml:space="preserve"> </w:t>
+      </w:r>
+      <w:r>
+        <w:rPr>
+          <w:sz w:val="24"/>
+          <w:szCs w:val="24"/>
+        </w:rPr>
+        <w:t xml:space="preserve">– результат композиции графиков </w:t>
+      </w:r>
+      <w:r>
+        <w:rPr>
+          <w:sz w:val="24"/>
+          <w:szCs w:val="24"/>
+          <w:lang w:val="en-US"/>
+        </w:rPr>
+        <w:t>G</w:t>
+      </w:r>
+      <w:r>
+        <w:rPr>
+          <w:sz w:val="24"/>
+          <w:szCs w:val="24"/>
+        </w:rPr>
+        <w:t xml:space="preserve"> </w:t>
+      </w:r>
+      <w:r>
+        <w:rPr>
+          <w:sz w:val="24"/>
+          <w:szCs w:val="24"/>
+        </w:rPr>
+        <w:t xml:space="preserve">и </w:t>
+      </w:r>
+      <w:r>
+        <w:rPr>
+          <w:sz w:val="24"/>
+          <w:szCs w:val="24"/>
+          <w:lang w:val="en-US"/>
+        </w:rPr>
+        <w:t>H</w:t>
+      </w:r>
+      <w:r>
+        <w:rPr>
+          <w:sz w:val="24"/>
+          <w:szCs w:val="24"/>
+        </w:rPr>
+        <w:t>, выводится на экран</w:t>
+      </w:r>
+    </w:p>
+    <w:p>
+      <w:pPr>
+        <w:pStyle w:val="a4"/>
+        <w:numPr>
+          <w:ilvl w:val="1"/>
+          <w:numId w:val="1"/>
+        </w:numPr>
+        <w:rPr>
+          <w:sz w:val="24"/>
+          <w:szCs w:val="24"/>
+        </w:rPr>
+      </w:pPr>
+      <w:r>
+        <w:rPr>
+          <w:sz w:val="24"/>
+          <w:szCs w:val="24"/>
+        </w:rPr>
+        <w:t xml:space="preserve">График </w:t>
+      </w:r>
+      <w:r>
+        <w:rPr>
+          <w:sz w:val="24"/>
+          <w:szCs w:val="24"/>
+          <w:lang w:val="en-US"/>
+        </w:rPr>
+        <w:t>J</w:t>
+      </w:r>
+      <w:r>
+        <w:rPr>
+          <w:sz w:val="24"/>
+          <w:szCs w:val="24"/>
+        </w:rPr>
+        <w:t xml:space="preserve"> </w:t>
+      </w:r>
+      <w:r>
+        <w:rPr>
+          <w:sz w:val="24"/>
+          <w:szCs w:val="24"/>
+        </w:rPr>
+        <w:t>приравнивается к пустому графику</w:t>
+      </w:r>
+    </w:p>
+    <w:p>
+      <w:pPr>
+        <w:pStyle w:val="a4"/>
+        <w:numPr>
+          <w:ilvl w:val="1"/>
+          <w:numId w:val="1"/>
+        </w:numPr>
+        <w:rPr>
+          <w:sz w:val="24"/>
+          <w:szCs w:val="24"/>
+        </w:rPr>
+      </w:pPr>
+      <w:r>
+        <w:rPr>
+          <w:sz w:val="24"/>
+          <w:szCs w:val="24"/>
+        </w:rPr>
+        <w:t xml:space="preserve">Число </w:t>
+      </w:r>
+      <w:r>
+        <w:rPr>
+          <w:sz w:val="24"/>
+          <w:szCs w:val="24"/>
+          <w:lang w:val="en-US"/>
+        </w:rPr>
+        <w:t xml:space="preserve">i </w:t>
+      </w:r>
+      <w:r>
+        <w:rPr>
+          <w:sz w:val="24"/>
+          <w:szCs w:val="24"/>
+        </w:rPr>
+        <w:t>приравнивается к 1</w:t>
+      </w:r>
+    </w:p>
+    <w:p>
+      <w:pPr>
+        <w:pStyle w:val="a4"/>
+        <w:numPr>
+          <w:ilvl w:val="1"/>
+          <w:numId w:val="1"/>
+        </w:numPr>
+        <w:rPr>
+          <w:sz w:val="24"/>
+          <w:szCs w:val="24"/>
+        </w:rPr>
+      </w:pPr>
+      <w:r>
+        <w:rPr>
+          <w:sz w:val="24"/>
+          <w:szCs w:val="24"/>
+        </w:rPr>
+        <w:t xml:space="preserve">Число </w:t>
+      </w:r>
+      <w:r>
+        <w:rPr>
+          <w:sz w:val="24"/>
+          <w:szCs w:val="24"/>
+          <w:lang w:val="en-US"/>
+        </w:rPr>
+        <w:t xml:space="preserve">j </w:t>
+      </w:r>
+      <w:r>
+        <w:rPr>
+          <w:sz w:val="24"/>
+          <w:szCs w:val="24"/>
+        </w:rPr>
+        <w:t>приравнивается к 1</w:t>
+      </w:r>
+    </w:p>
+    <w:p>
+      <w:pPr>
+        <w:pStyle w:val="a4"/>
+        <w:numPr>
+          <w:ilvl w:val="1"/>
+          <w:numId w:val="1"/>
+        </w:numPr>
+        <w:rPr>
+          <w:sz w:val="24"/>
+          <w:szCs w:val="24"/>
+        </w:rPr>
+      </w:pPr>
+      <w:r>
+        <w:rPr>
+          <w:sz w:val="24"/>
+          <w:szCs w:val="24"/>
+        </w:rPr>
+        <w:t xml:space="preserve">Если второй элемент </w:t>
+      </w:r>
+      <w:r>
+        <w:rPr>
+          <w:sz w:val="24"/>
+          <w:szCs w:val="24"/>
+          <w:lang w:val="en-US"/>
+        </w:rPr>
+        <w:t>i</w:t>
+      </w:r>
+      <w:r>
+        <w:rPr>
+          <w:sz w:val="24"/>
+          <w:szCs w:val="24"/>
+        </w:rPr>
+        <w:t>-</w:t>
+      </w:r>
+      <w:r>
+        <w:rPr>
+          <w:sz w:val="24"/>
+          <w:szCs w:val="24"/>
+        </w:rPr>
+        <w:t xml:space="preserve">той пары графика </w:t>
+      </w:r>
+      <w:r>
+        <w:rPr>
+          <w:sz w:val="24"/>
+          <w:szCs w:val="24"/>
+          <w:lang w:val="en-US"/>
+        </w:rPr>
+        <w:t>H</w:t>
+      </w:r>
+      <w:r>
+        <w:rPr>
+          <w:sz w:val="24"/>
+          <w:szCs w:val="24"/>
+        </w:rPr>
+        <w:t xml:space="preserve"> </w:t>
+      </w:r>
+      <w:r>
+        <w:rPr>
+          <w:sz w:val="24"/>
+          <w:szCs w:val="24"/>
+        </w:rPr>
+        <w:t xml:space="preserve">равен первому элементу </w:t>
+      </w:r>
+      <w:r>
+        <w:rPr>
+          <w:sz w:val="24"/>
+          <w:szCs w:val="24"/>
+          <w:lang w:val="en-US"/>
+        </w:rPr>
+        <w:t>j</w:t>
+      </w:r>
+      <w:r>
+        <w:rPr>
+          <w:sz w:val="24"/>
+          <w:szCs w:val="24"/>
+        </w:rPr>
+        <w:t xml:space="preserve">-той пары графика </w:t>
+      </w:r>
+      <w:r>
+        <w:rPr>
+          <w:sz w:val="24"/>
+          <w:szCs w:val="24"/>
+          <w:lang w:val="en-US"/>
+        </w:rPr>
+        <w:t>G</w:t>
+      </w:r>
+      <w:r>
+        <w:rPr>
+          <w:sz w:val="24"/>
+          <w:szCs w:val="24"/>
+        </w:rPr>
+        <w:t xml:space="preserve">, </w:t>
+      </w:r>
+      <w:r>
+        <w:rPr>
+          <w:sz w:val="24"/>
+          <w:szCs w:val="24"/>
+        </w:rPr>
+        <w:t>то:</w:t>
+      </w:r>
+    </w:p>
+    <w:p>
+      <w:pPr>
+        <w:pStyle w:val="a4"/>
+        <w:numPr>
+          <w:ilvl w:val="2"/>
+          <w:numId w:val="1"/>
+        </w:numPr>
+        <w:rPr>
+          <w:sz w:val="24"/>
+          <w:szCs w:val="24"/>
+        </w:rPr>
+      </w:pPr>
+      <w:r>
+        <w:rPr>
+          <w:sz w:val="24"/>
+          <w:szCs w:val="24"/>
+        </w:rPr>
+        <w:t xml:space="preserve">В график </w:t>
+      </w:r>
+      <w:r>
+        <w:rPr>
+          <w:sz w:val="24"/>
+          <w:szCs w:val="24"/>
+          <w:lang w:val="en-US"/>
+        </w:rPr>
+        <w:t>J</w:t>
+      </w:r>
+      <w:r>
+        <w:rPr>
+          <w:sz w:val="24"/>
+          <w:szCs w:val="24"/>
+        </w:rPr>
+        <w:t xml:space="preserve"> </w:t>
+      </w:r>
+      <w:r>
+        <w:rPr>
+          <w:sz w:val="24"/>
+          <w:szCs w:val="24"/>
+        </w:rPr>
+        <w:t xml:space="preserve">записывается пара, первый элемент которой – первый элемент </w:t>
+      </w:r>
+      <w:r>
+        <w:rPr>
+          <w:sz w:val="24"/>
+          <w:szCs w:val="24"/>
+          <w:lang w:val="en-US"/>
+        </w:rPr>
+        <w:t>i</w:t>
+      </w:r>
+      <w:r>
+        <w:rPr>
+          <w:sz w:val="24"/>
+          <w:szCs w:val="24"/>
+        </w:rPr>
+        <w:t>-</w:t>
+      </w:r>
+      <w:r>
+        <w:rPr>
+          <w:sz w:val="24"/>
+          <w:szCs w:val="24"/>
+        </w:rPr>
+        <w:t xml:space="preserve">той пары графика </w:t>
+      </w:r>
+      <w:r>
+        <w:rPr>
+          <w:sz w:val="24"/>
+          <w:szCs w:val="24"/>
+          <w:lang w:val="en-US"/>
+        </w:rPr>
+        <w:t>H</w:t>
+      </w:r>
+      <w:r>
+        <w:rPr>
+          <w:sz w:val="24"/>
+          <w:szCs w:val="24"/>
+        </w:rPr>
+        <w:t xml:space="preserve">, </w:t>
+      </w:r>
+      <w:r>
+        <w:rPr>
+          <w:sz w:val="24"/>
+          <w:szCs w:val="24"/>
+        </w:rPr>
+        <w:t xml:space="preserve">а второй элемент – второй элемент </w:t>
+      </w:r>
+      <w:r>
+        <w:rPr>
+          <w:sz w:val="24"/>
+          <w:szCs w:val="24"/>
+          <w:lang w:val="en-US"/>
+        </w:rPr>
+        <w:t>j</w:t>
+      </w:r>
+      <w:r>
+        <w:rPr>
+          <w:sz w:val="24"/>
+          <w:szCs w:val="24"/>
+        </w:rPr>
+        <w:t xml:space="preserve">-той пары графика </w:t>
+      </w:r>
+      <w:r>
+        <w:rPr>
+          <w:sz w:val="24"/>
+          <w:szCs w:val="24"/>
+          <w:lang w:val="en-US"/>
+        </w:rPr>
+        <w:t>G</w:t>
+      </w:r>
+    </w:p>
+    <w:p>
+      <w:pPr>
+        <w:pStyle w:val="a4"/>
+        <w:numPr>
+          <w:ilvl w:val="2"/>
+          <w:numId w:val="1"/>
+        </w:numPr>
+        <w:rPr>
+          <w:sz w:val="24"/>
+          <w:szCs w:val="24"/>
+        </w:rPr>
+      </w:pPr>
+      <w:r>
+        <w:rPr>
+          <w:sz w:val="24"/>
+          <w:szCs w:val="24"/>
+        </w:rPr>
+        <w:t xml:space="preserve">Если число </w:t>
+      </w:r>
+      <w:r>
+        <w:rPr>
+          <w:sz w:val="24"/>
+          <w:szCs w:val="24"/>
+          <w:lang w:val="en-US"/>
+        </w:rPr>
+        <w:t>i</w:t>
+      </w:r>
+      <w:r>
+        <w:rPr>
+          <w:sz w:val="24"/>
+          <w:szCs w:val="24"/>
+        </w:rPr>
+        <w:t xml:space="preserve"> </w:t>
+      </w:r>
+      <w:r>
+        <w:rPr>
+          <w:sz w:val="24"/>
+          <w:szCs w:val="24"/>
+        </w:rPr>
+        <w:t xml:space="preserve">равно </w:t>
+      </w:r>
+      <w:r>
+        <w:rPr>
+          <w:sz w:val="24"/>
+          <w:szCs w:val="24"/>
+        </w:rPr>
+        <w:t>|</w:t>
+      </w:r>
+      <w:r>
+        <w:rPr>
+          <w:sz w:val="24"/>
+          <w:szCs w:val="24"/>
+          <w:lang w:val="en-US"/>
+        </w:rPr>
+        <w:t>H</w:t>
+      </w:r>
+      <w:r>
+        <w:rPr>
+          <w:sz w:val="24"/>
+          <w:szCs w:val="24"/>
+        </w:rPr>
+        <w:t xml:space="preserve">|, </w:t>
+      </w:r>
+      <w:r>
+        <w:rPr>
+          <w:sz w:val="24"/>
+          <w:szCs w:val="24"/>
+        </w:rPr>
+        <w:t>алгоритм переходит к пункту</w:t>
+      </w:r>
+      <w:r>
+        <w:rPr>
+          <w:sz w:val="24"/>
+          <w:szCs w:val="24"/>
+        </w:rPr>
+        <w:t xml:space="preserve"> 7.16</w:t>
+      </w:r>
+    </w:p>
+    <w:p>
+      <w:pPr>
+        <w:pStyle w:val="a4"/>
+        <w:numPr>
+          <w:ilvl w:val="2"/>
+          <w:numId w:val="1"/>
+        </w:numPr>
+        <w:rPr>
+          <w:sz w:val="24"/>
+          <w:szCs w:val="24"/>
+        </w:rPr>
+      </w:pPr>
+      <w:r>
+        <w:rPr>
+          <w:sz w:val="24"/>
+          <w:szCs w:val="24"/>
+        </w:rPr>
+        <w:t xml:space="preserve">Число </w:t>
+      </w:r>
+      <w:r>
+        <w:rPr>
+          <w:sz w:val="24"/>
+          <w:szCs w:val="24"/>
+          <w:lang w:val="en-US"/>
+        </w:rPr>
+        <w:t xml:space="preserve">i </w:t>
+      </w:r>
+      <w:r>
+        <w:rPr>
+          <w:sz w:val="24"/>
+          <w:szCs w:val="24"/>
+        </w:rPr>
+        <w:t>увеличивается на 1</w:t>
+      </w:r>
+    </w:p>
+    <w:p>
+      <w:pPr>
+        <w:pStyle w:val="a4"/>
+        <w:numPr>
+          <w:ilvl w:val="2"/>
+          <w:numId w:val="1"/>
+        </w:numPr>
+        <w:rPr>
+          <w:sz w:val="24"/>
+          <w:szCs w:val="24"/>
+        </w:rPr>
+      </w:pPr>
+      <w:r>
+        <w:rPr>
+          <w:sz w:val="24"/>
+          <w:szCs w:val="24"/>
+        </w:rPr>
+        <w:t>Алгоритм переходит к пункту 7.11</w:t>
+      </w:r>
+    </w:p>
+    <w:p>
+      <w:pPr>
+        <w:pStyle w:val="a4"/>
+        <w:numPr>
+          <w:ilvl w:val="1"/>
+          <w:numId w:val="1"/>
+        </w:numPr>
+        <w:rPr>
+          <w:sz w:val="24"/>
+          <w:szCs w:val="24"/>
+        </w:rPr>
+      </w:pPr>
+      <w:r>
+        <w:rPr>
+          <w:sz w:val="24"/>
+          <w:szCs w:val="24"/>
+        </w:rPr>
+        <w:t xml:space="preserve">Число </w:t>
+      </w:r>
+      <w:r>
+        <w:rPr>
+          <w:sz w:val="24"/>
+          <w:szCs w:val="24"/>
+          <w:lang w:val="en-US"/>
+        </w:rPr>
+        <w:t xml:space="preserve">j </w:t>
+      </w:r>
+      <w:r>
+        <w:rPr>
+          <w:sz w:val="24"/>
+          <w:szCs w:val="24"/>
+        </w:rPr>
+        <w:t>увеличивается на 1</w:t>
+      </w:r>
+    </w:p>
+    <w:p>
+      <w:pPr>
+        <w:pStyle w:val="a4"/>
+        <w:numPr>
+          <w:ilvl w:val="1"/>
+          <w:numId w:val="1"/>
+        </w:numPr>
+        <w:rPr>
+          <w:sz w:val="24"/>
+          <w:szCs w:val="24"/>
+        </w:rPr>
+      </w:pPr>
+      <w:r>
+        <w:rPr>
+          <w:sz w:val="24"/>
+          <w:szCs w:val="24"/>
+        </w:rPr>
+        <w:t xml:space="preserve">Если число </w:t>
+      </w:r>
+      <w:r>
+        <w:rPr>
+          <w:sz w:val="24"/>
+          <w:szCs w:val="24"/>
+          <w:lang w:val="en-US"/>
+        </w:rPr>
+        <w:t>j</w:t>
+      </w:r>
+      <w:r>
+        <w:rPr>
+          <w:sz w:val="24"/>
+          <w:szCs w:val="24"/>
+        </w:rPr>
+        <w:t xml:space="preserve"> </w:t>
+      </w:r>
+      <w:r>
+        <w:rPr>
+          <w:sz w:val="24"/>
+          <w:szCs w:val="24"/>
+        </w:rPr>
+        <w:t xml:space="preserve">равно </w:t>
+      </w:r>
+      <w:r>
+        <w:rPr>
+          <w:sz w:val="24"/>
+          <w:szCs w:val="24"/>
+        </w:rPr>
+        <w:t>|</w:t>
+      </w:r>
+      <w:r>
+        <w:rPr>
+          <w:sz w:val="24"/>
+          <w:szCs w:val="24"/>
+          <w:lang w:val="en-US"/>
+        </w:rPr>
+        <w:t>G</w:t>
+      </w:r>
+      <w:r>
+        <w:rPr>
+          <w:sz w:val="24"/>
+          <w:szCs w:val="24"/>
+        </w:rPr>
+        <w:t>|</w:t>
+      </w:r>
+      <w:r>
+        <w:rPr>
+          <w:sz w:val="24"/>
+          <w:szCs w:val="24"/>
+        </w:rPr>
+        <w:t>+1</w:t>
+      </w:r>
+      <w:r>
+        <w:rPr>
+          <w:sz w:val="24"/>
+          <w:szCs w:val="24"/>
+        </w:rPr>
+        <w:t xml:space="preserve">, </w:t>
+      </w:r>
+      <w:r>
+        <w:rPr>
+          <w:sz w:val="24"/>
+          <w:szCs w:val="24"/>
+        </w:rPr>
+        <w:t>алгоритм переходит к пункту 7.12</w:t>
+      </w:r>
+      <w:r>
+        <w:rPr>
+          <w:sz w:val="24"/>
+          <w:szCs w:val="24"/>
+        </w:rPr>
+        <w:t>.2</w:t>
+      </w:r>
+    </w:p>
+    <w:p>
+      <w:pPr>
+        <w:pStyle w:val="a4"/>
+        <w:numPr>
+          <w:ilvl w:val="1"/>
+          <w:numId w:val="1"/>
+        </w:numPr>
+        <w:rPr>
+          <w:sz w:val="24"/>
+          <w:szCs w:val="24"/>
+        </w:rPr>
+      </w:pPr>
+      <w:r>
+        <w:rPr>
+          <w:sz w:val="24"/>
+          <w:szCs w:val="24"/>
+        </w:rPr>
+        <w:t>Алгоритм</w:t>
+      </w:r>
+      <w:r>
+        <w:rPr>
+          <w:sz w:val="24"/>
+          <w:szCs w:val="24"/>
+        </w:rPr>
+        <w:t xml:space="preserve"> переходит к пункту 7.12</w:t>
+      </w:r>
+    </w:p>
+    <w:p>
+      <w:pPr>
+        <w:pStyle w:val="a4"/>
+        <w:numPr>
+          <w:ilvl w:val="1"/>
+          <w:numId w:val="1"/>
+        </w:numPr>
+        <w:rPr>
+          <w:sz w:val="24"/>
+          <w:szCs w:val="24"/>
+        </w:rPr>
+      </w:pPr>
+      <w:r>
+        <w:rPr>
+          <w:sz w:val="24"/>
+          <w:szCs w:val="24"/>
+        </w:rPr>
+        <w:t xml:space="preserve">График </w:t>
+      </w:r>
+      <w:r>
+        <w:rPr>
+          <w:sz w:val="24"/>
+          <w:szCs w:val="24"/>
+          <w:lang w:val="en-US"/>
+        </w:rPr>
+        <w:t>J</w:t>
+      </w:r>
+      <w:r>
+        <w:rPr>
+          <w:sz w:val="24"/>
+          <w:szCs w:val="24"/>
+        </w:rPr>
+        <w:t xml:space="preserve"> –</w:t>
+      </w:r>
+      <w:r>
+        <w:rPr>
+          <w:sz w:val="24"/>
+          <w:szCs w:val="24"/>
+        </w:rPr>
+        <w:t xml:space="preserve"> результат композиции графиков </w:t>
+      </w:r>
+      <w:r>
+        <w:rPr>
+          <w:sz w:val="24"/>
+          <w:szCs w:val="24"/>
+          <w:lang w:val="en-US"/>
+        </w:rPr>
+        <w:t>H</w:t>
+      </w:r>
+      <w:r>
+        <w:rPr>
+          <w:sz w:val="24"/>
+          <w:szCs w:val="24"/>
+        </w:rPr>
+        <w:t xml:space="preserve"> </w:t>
+      </w:r>
+      <w:r>
+        <w:rPr>
+          <w:sz w:val="24"/>
+          <w:szCs w:val="24"/>
+        </w:rPr>
+        <w:t xml:space="preserve">и </w:t>
+      </w:r>
+      <w:r>
+        <w:rPr>
+          <w:sz w:val="24"/>
+          <w:szCs w:val="24"/>
+          <w:lang w:val="en-US"/>
+        </w:rPr>
+        <w:t>G</w:t>
+      </w:r>
+      <w:r>
+        <w:rPr>
+          <w:sz w:val="24"/>
+          <w:szCs w:val="24"/>
+        </w:rPr>
+        <w:t>, выводится на экран</w:t>
       </w:r>
       <w:bookmarkStart w:id="0" w:name="_GoBack"/>
       <w:bookmarkEnd w:id="0"/>
@@ -227,375 +9076,6 @@
     <w:p>
       <w:pPr>
         <w:contextualSpacing/>
-        <w:jc w:val="center"/>
-        <w:rPr>
-          <w:sz w:val="24"/>
-          <w:szCs w:val="24"/>
-        </w:rPr>
-      </w:pPr>
-    </w:p>
-    <w:p>
-      <w:pPr>
-        <w:contextualSpacing/>
-        <w:jc w:val="center"/>
-        <w:rPr>
-          <w:sz w:val="24"/>
-          <w:szCs w:val="24"/>
-        </w:rPr>
-      </w:pPr>
-    </w:p>
-    <w:p>
-      <w:pPr>
-        <w:contextualSpacing/>
-        <w:jc w:val="center"/>
-        <w:rPr>
-          <w:sz w:val="24"/>
-          <w:szCs w:val="24"/>
-        </w:rPr>
-      </w:pPr>
-    </w:p>
-    <w:p>
-      <w:pPr>
-        <w:contextualSpacing/>
-        <w:jc w:val="center"/>
-        <w:rPr>
-          <w:sz w:val="24"/>
-          <w:szCs w:val="24"/>
-        </w:rPr>
-      </w:pPr>
-    </w:p>
-    <w:p>
-      <w:pPr>
-        <w:contextualSpacing/>
-        <w:jc w:val="center"/>
-        <w:rPr>
-          <w:sz w:val="24"/>
-          <w:szCs w:val="24"/>
-        </w:rPr>
-      </w:pPr>
-    </w:p>
-    <w:p>
-      <w:pPr>
-        <w:contextualSpacing/>
-        <w:jc w:val="center"/>
-        <w:rPr>
-          <w:sz w:val="24"/>
-          <w:szCs w:val="24"/>
-        </w:rPr>
-      </w:pPr>
-    </w:p>
-    <w:p>
-      <w:pPr>
-        <w:contextualSpacing/>
-        <w:jc w:val="center"/>
-        <w:rPr>
-          <w:sz w:val="24"/>
-          <w:szCs w:val="24"/>
-        </w:rPr>
-      </w:pPr>
-    </w:p>
-    <w:p>
-      <w:pPr>
-        <w:contextualSpacing/>
-        <w:jc w:val="center"/>
-        <w:rPr>
-          <w:sz w:val="24"/>
-          <w:szCs w:val="24"/>
-        </w:rPr>
-      </w:pPr>
-    </w:p>
-    <w:p>
-      <w:pPr>
-        <w:contextualSpacing/>
-        <w:jc w:val="center"/>
-        <w:rPr>
-          <w:sz w:val="24"/>
-          <w:szCs w:val="24"/>
-        </w:rPr>
-      </w:pPr>
-    </w:p>
-    <w:p>
-      <w:pPr>
-        <w:contextualSpacing/>
-        <w:jc w:val="center"/>
-        <w:rPr>
-          <w:sz w:val="24"/>
-          <w:szCs w:val="24"/>
-        </w:rPr>
-      </w:pPr>
-    </w:p>
-    <w:p>
-      <w:pPr>
-        <w:contextualSpacing/>
-        <w:jc w:val="center"/>
-        <w:rPr>
-          <w:sz w:val="24"/>
-          <w:szCs w:val="24"/>
-        </w:rPr>
-      </w:pPr>
-    </w:p>
-    <w:p>
-      <w:pPr>
-        <w:contextualSpacing/>
-        <w:jc w:val="center"/>
-        <w:rPr>
-          <w:sz w:val="24"/>
-          <w:szCs w:val="24"/>
-        </w:rPr>
-      </w:pPr>
-    </w:p>
-    <w:p>
-      <w:pPr>
-        <w:contextualSpacing/>
-        <w:jc w:val="center"/>
-        <w:rPr>
-          <w:sz w:val="24"/>
-          <w:szCs w:val="24"/>
-        </w:rPr>
-      </w:pPr>
-    </w:p>
-    <w:p>
-      <w:pPr>
-        <w:contextualSpacing/>
-        <w:jc w:val="center"/>
-        <w:rPr>
-          <w:sz w:val="24"/>
-          <w:szCs w:val="24"/>
-        </w:rPr>
-      </w:pPr>
-    </w:p>
-    <w:p>
-      <w:pPr>
-        <w:contextualSpacing/>
-        <w:jc w:val="center"/>
-        <w:rPr>
-          <w:sz w:val="24"/>
-          <w:szCs w:val="24"/>
-        </w:rPr>
-      </w:pPr>
-    </w:p>
-    <w:p>
-      <w:pPr>
-        <w:contextualSpacing/>
-        <w:jc w:val="center"/>
-        <w:rPr>
-          <w:sz w:val="24"/>
-          <w:szCs w:val="24"/>
-        </w:rPr>
-      </w:pPr>
-    </w:p>
-    <w:p>
-      <w:pPr>
-        <w:contextualSpacing/>
-        <w:jc w:val="center"/>
-        <w:rPr>
-          <w:sz w:val="24"/>
-          <w:szCs w:val="24"/>
-        </w:rPr>
-      </w:pPr>
-    </w:p>
-    <w:p>
-      <w:pPr>
-        <w:contextualSpacing/>
-        <w:jc w:val="center"/>
-        <w:rPr>
-          <w:sz w:val="24"/>
-          <w:szCs w:val="24"/>
-        </w:rPr>
-      </w:pPr>
-    </w:p>
-    <w:p>
-      <w:pPr>
-        <w:contextualSpacing/>
-        <w:jc w:val="center"/>
-        <w:rPr>
-          <w:sz w:val="24"/>
-          <w:szCs w:val="24"/>
-        </w:rPr>
-      </w:pPr>
-    </w:p>
-    <w:p>
-      <w:pPr>
-        <w:contextualSpacing/>
-        <w:jc w:val="center"/>
-        <w:rPr>
-          <w:sz w:val="24"/>
-          <w:szCs w:val="24"/>
-        </w:rPr>
-      </w:pPr>
-    </w:p>
-    <w:p>
-      <w:pPr>
-        <w:contextualSpacing/>
-        <w:jc w:val="center"/>
-        <w:rPr>
-          <w:sz w:val="24"/>
-          <w:szCs w:val="24"/>
-        </w:rPr>
-      </w:pPr>
-    </w:p>
-    <w:p>
-      <w:pPr>
-        <w:ind w:firstLine="708"/>
-        <w:contextualSpacing/>
-        <w:rPr>
-          <w:sz w:val="24"/>
-          <w:szCs w:val="24"/>
-        </w:rPr>
-      </w:pPr>
-      <w:r>
-        <w:rPr>
-          <w:sz w:val="24"/>
-          <w:szCs w:val="24"/>
-        </w:rPr>
-        <w:t>Работу выполнили:</w:t>
-      </w:r>
-    </w:p>
-    <w:p>
-      <w:pPr>
-        <w:contextualSpacing/>
-        <w:rPr>
-          <w:sz w:val="24"/>
-          <w:szCs w:val="24"/>
-        </w:rPr>
-      </w:pPr>
-      <w:r>
-        <w:rPr>
-          <w:sz w:val="24"/>
-          <w:szCs w:val="24"/>
-        </w:rPr>
-        <w:tab/>
-      </w:r>
-      <w:r>
-        <w:rPr>
-          <w:sz w:val="24"/>
-          <w:szCs w:val="24"/>
-        </w:rPr>
-        <w:tab/>
-      </w:r>
-      <w:r>
-        <w:rPr>
-          <w:sz w:val="24"/>
-          <w:szCs w:val="24"/>
-        </w:rPr>
-        <w:tab/>
-        <w:t xml:space="preserve">Локтев К. А., </w:t>
-      </w:r>
-      <w:proofErr w:type="spellStart"/>
-      <w:r>
-        <w:rPr>
-          <w:sz w:val="24"/>
-          <w:szCs w:val="24"/>
-        </w:rPr>
-        <w:t>Дюбайло</w:t>
-      </w:r>
-      <w:proofErr w:type="spellEnd"/>
-      <w:r>
-        <w:rPr>
-          <w:sz w:val="24"/>
-          <w:szCs w:val="24"/>
-        </w:rPr>
-        <w:t xml:space="preserve"> М. А., Виноградова П. С. и Макаревич К.С.</w:t>
-      </w:r>
-    </w:p>
-    <w:p>
-      <w:pPr>
-        <w:contextualSpacing/>
-        <w:rPr>
-          <w:sz w:val="24"/>
-          <w:szCs w:val="24"/>
-        </w:rPr>
-      </w:pPr>
-      <w:r>
-        <w:rPr>
-          <w:sz w:val="24"/>
-          <w:szCs w:val="24"/>
-        </w:rPr>
-        <w:tab/>
-      </w:r>
-      <w:r>
-        <w:rPr>
-          <w:sz w:val="24"/>
-          <w:szCs w:val="24"/>
-        </w:rPr>
-        <w:tab/>
-      </w:r>
-      <w:r>
-        <w:rPr>
-          <w:sz w:val="24"/>
-          <w:szCs w:val="24"/>
-        </w:rPr>
-        <w:tab/>
-        <w:t>Группа 021702</w:t>
-      </w:r>
-    </w:p>
-    <w:p>
-      <w:pPr>
-        <w:contextualSpacing/>
-        <w:rPr>
-          <w:sz w:val="24"/>
-          <w:szCs w:val="24"/>
-        </w:rPr>
-      </w:pPr>
-      <w:r>
-        <w:rPr>
-          <w:sz w:val="24"/>
-          <w:szCs w:val="24"/>
-        </w:rPr>
-        <w:tab/>
-        <w:t>Проверила:</w:t>
-      </w:r>
-    </w:p>
-    <w:p>
-      <w:pPr>
-        <w:contextualSpacing/>
-        <w:rPr>
-          <w:sz w:val="24"/>
-          <w:szCs w:val="24"/>
-        </w:rPr>
-      </w:pPr>
-      <w:r>
-        <w:rPr>
-          <w:sz w:val="24"/>
-          <w:szCs w:val="24"/>
-        </w:rPr>
-        <w:tab/>
-      </w:r>
-      <w:r>
-        <w:rPr>
-          <w:sz w:val="24"/>
-          <w:szCs w:val="24"/>
-        </w:rPr>
-        <w:tab/>
-      </w:r>
-      <w:r>
-        <w:rPr>
-          <w:sz w:val="24"/>
-          <w:szCs w:val="24"/>
-        </w:rPr>
-        <w:tab/>
-      </w:r>
-      <w:proofErr w:type="spellStart"/>
-      <w:r>
-        <w:rPr>
-          <w:sz w:val="24"/>
-          <w:szCs w:val="24"/>
-        </w:rPr>
-        <w:t>Гулякина</w:t>
-      </w:r>
-      <w:proofErr w:type="spellEnd"/>
-      <w:r>
-        <w:rPr>
-          <w:sz w:val="24"/>
-          <w:szCs w:val="24"/>
-        </w:rPr>
-        <w:t xml:space="preserve"> Н. А.</w:t>
-      </w:r>
-    </w:p>
-    <w:p>
-      <w:pPr>
-        <w:contextualSpacing/>
-        <w:jc w:val="center"/>
         <w:rPr>
           <w:sz w:val="24"/>
           <w:szCs w:val="24"/>
@@ -610,6 +9090,104 @@
     </w:sectPr>
   </w:body>
 </w:document>
+</file>
+
+<file path=word/numbering.xml><?xml version="1.0" encoding="utf-8"?>
+<w:numbering xmlns:wpc="http://schemas.microsoft.com/office/word/2010/wordprocessingCanvas" xmlns:mc="http://schemas.openxmlformats.org/markup-compatibility/2006" xmlns:o="urn:schemas-microsoft-com:office:office" xmlns:r="http://schemas.openxmlformats.org/officeDocument/2006/relationships" xmlns:m="http://schemas.openxmlformats.org/officeDocument/2006/math" xmlns:v="urn:schemas-microsoft-com:vml" xmlns:wp14="http://schemas.microsoft.com/office/word/2010/wordprocessingDrawing" xmlns:wp="http://schemas.openxmlformats.org/drawingml/2006/wordprocessingDrawing" xmlns:w10="urn:schemas-microsoft-com:office:word" xmlns:w="http://schemas.openxmlformats.org/wordprocessingml/2006/main" xmlns:w14="http://schemas.microsoft.com/office/word/2010/wordml" xmlns:w15="http://schemas.microsoft.com/office/word/2012/wordml" xmlns:wpg="http://schemas.microsoft.com/office/word/2010/wordprocessingGroup" xmlns:wpi="http://schemas.microsoft.com/office/word/2010/wordprocessingInk" xmlns:wne="http://schemas.microsoft.com/office/word/2006/wordml" xmlns:wps="http://schemas.microsoft.com/office/word/2010/wordprocessingShape" mc:Ignorable="w14 w15 wp14">
+  <w:abstractNum w:abstractNumId="0">
+    <w:nsid w:val="555D0619"/>
+    <w:multiLevelType w:val="multilevel"/>
+    <w:tmpl w:val="819CD08A"/>
+    <w:lvl w:ilvl="0">
+      <w:start w:val="1"/>
+      <w:numFmt w:val="decimal"/>
+      <w:lvlText w:val="%1."/>
+      <w:lvlJc w:val="left"/>
+      <w:pPr>
+        <w:ind w:left="360" w:hanging="360"/>
+      </w:pPr>
+      <w:rPr>
+        <w:rFonts w:hint="default"/>
+        <w:b/>
+      </w:rPr>
+    </w:lvl>
+    <w:lvl w:ilvl="1">
+      <w:start w:val="1"/>
+      <w:numFmt w:val="decimal"/>
+      <w:lvlText w:val="%1.%2."/>
+      <w:lvlJc w:val="left"/>
+      <w:pPr>
+        <w:ind w:left="792" w:hanging="432"/>
+      </w:pPr>
+    </w:lvl>
+    <w:lvl w:ilvl="2">
+      <w:start w:val="1"/>
+      <w:numFmt w:val="decimal"/>
+      <w:lvlText w:val="%1.%2.%3."/>
+      <w:lvlJc w:val="left"/>
+      <w:pPr>
+        <w:ind w:left="1224" w:hanging="504"/>
+      </w:pPr>
+    </w:lvl>
+    <w:lvl w:ilvl="3">
+      <w:start w:val="1"/>
+      <w:numFmt w:val="decimal"/>
+      <w:lvlText w:val="%1.%2.%3.%4."/>
+      <w:lvlJc w:val="left"/>
+      <w:pPr>
+        <w:ind w:left="1728" w:hanging="648"/>
+      </w:pPr>
+    </w:lvl>
+    <w:lvl w:ilvl="4">
+      <w:start w:val="1"/>
+      <w:numFmt w:val="decimal"/>
+      <w:lvlText w:val="%1.%2.%3.%4.%5."/>
+      <w:lvlJc w:val="left"/>
+      <w:pPr>
+        <w:ind w:left="2232" w:hanging="792"/>
+      </w:pPr>
+    </w:lvl>
+    <w:lvl w:ilvl="5">
+      <w:start w:val="1"/>
+      <w:numFmt w:val="decimal"/>
+      <w:lvlText w:val="%1.%2.%3.%4.%5.%6."/>
+      <w:lvlJc w:val="left"/>
+      <w:pPr>
+        <w:ind w:left="2736" w:hanging="936"/>
+      </w:pPr>
+    </w:lvl>
+    <w:lvl w:ilvl="6">
+      <w:start w:val="1"/>
+      <w:numFmt w:val="decimal"/>
+      <w:lvlText w:val="%1.%2.%3.%4.%5.%6.%7."/>
+      <w:lvlJc w:val="left"/>
+      <w:pPr>
+        <w:ind w:left="3240" w:hanging="1080"/>
+      </w:pPr>
+    </w:lvl>
+    <w:lvl w:ilvl="7">
+      <w:start w:val="1"/>
+      <w:numFmt w:val="decimal"/>
+      <w:lvlText w:val="%1.%2.%3.%4.%5.%6.%7.%8."/>
+      <w:lvlJc w:val="left"/>
+      <w:pPr>
+        <w:ind w:left="3744" w:hanging="1224"/>
+      </w:pPr>
+    </w:lvl>
+    <w:lvl w:ilvl="8">
+      <w:start w:val="1"/>
+      <w:numFmt w:val="decimal"/>
+      <w:lvlText w:val="%1.%2.%3.%4.%5.%6.%7.%8.%9."/>
+      <w:lvlJc w:val="left"/>
+      <w:pPr>
+        <w:ind w:left="4320" w:hanging="1440"/>
+      </w:pPr>
+    </w:lvl>
+  </w:abstractNum>
+  <w:num w:numId="1">
+    <w:abstractNumId w:val="0"/>
+  </w:num>
+</w:numbering>
 </file>
 
 <file path=word/styles.xml><?xml version="1.0" encoding="utf-8"?>
@@ -1034,6 +9612,27 @@
     <w:semiHidden/>
     <w:unhideWhenUsed/>
   </w:style>
+  <w:style w:type="character" w:styleId="a3">
+    <w:name w:val="Placeholder Text"/>
+    <w:basedOn w:val="a0"/>
+    <w:uiPriority w:val="99"/>
+    <w:semiHidden/>
+    <w:rsid w:val="00C032B2"/>
+    <w:rPr>
+      <w:color w:val="808080"/>
+    </w:rPr>
+  </w:style>
+  <w:style w:type="paragraph" w:styleId="a4">
+    <w:name w:val="List Paragraph"/>
+    <w:basedOn w:val="a"/>
+    <w:uiPriority w:val="34"/>
+    <w:qFormat/>
+    <w:rsid w:val="002513D7"/>
+    <w:pPr>
+      <w:ind w:left="720"/>
+      <w:contextualSpacing/>
+    </w:pPr>
+  </w:style>
 </w:styles>
 </file>
 

--- a/lab2odm.docx
+++ b/lab2odm.docx
@@ -676,67 +676,34 @@
           <w:sz w:val="24"/>
           <w:szCs w:val="24"/>
         </w:rPr>
+        <w:t>Элементами упорядоченных пар в графике могут служить натуральные числа в промежутке от 1 до 30.</w:t>
+      </w:r>
+      <w:bookmarkStart w:id="0" w:name="_GoBack"/>
+      <w:bookmarkEnd w:id="0"/>
+    </w:p>
+    <w:p>
+      <w:pPr>
+        <w:contextualSpacing/>
+        <w:rPr>
+          <w:sz w:val="24"/>
+          <w:szCs w:val="24"/>
+        </w:rPr>
+      </w:pPr>
+    </w:p>
+    <w:p>
+      <w:pPr>
+        <w:contextualSpacing/>
+        <w:rPr>
+          <w:sz w:val="24"/>
+          <w:szCs w:val="24"/>
+        </w:rPr>
+      </w:pPr>
+      <w:r>
+        <w:rPr>
+          <w:sz w:val="24"/>
+          <w:szCs w:val="24"/>
+        </w:rPr>
         <w:t>Мощность графиков задаётся пользователем с клавиатуры и может быть натуральным числом</w:t>
-      </w:r>
-      <w:r>
-        <w:rPr>
-          <w:sz w:val="24"/>
-          <w:szCs w:val="24"/>
-        </w:rPr>
-        <w:t xml:space="preserve"> в промежутке</w:t>
-      </w:r>
-      <w:r>
-        <w:rPr>
-          <w:sz w:val="24"/>
-          <w:szCs w:val="24"/>
-        </w:rPr>
-        <w:t xml:space="preserve"> от 1 до 30.</w:t>
-      </w:r>
-    </w:p>
-    <w:p>
-      <w:pPr>
-        <w:contextualSpacing/>
-        <w:rPr>
-          <w:sz w:val="24"/>
-          <w:szCs w:val="24"/>
-        </w:rPr>
-      </w:pPr>
-    </w:p>
-    <w:p>
-      <w:pPr>
-        <w:contextualSpacing/>
-        <w:rPr>
-          <w:sz w:val="24"/>
-          <w:szCs w:val="24"/>
-        </w:rPr>
-      </w:pPr>
-      <w:r>
-        <w:rPr>
-          <w:sz w:val="24"/>
-          <w:szCs w:val="24"/>
-        </w:rPr>
-        <w:t>Элементами упорядоченных пар в</w:t>
-      </w:r>
-      <w:r>
-        <w:rPr>
-          <w:sz w:val="24"/>
-          <w:szCs w:val="24"/>
-        </w:rPr>
-        <w:t xml:space="preserve"> график</w:t>
-      </w:r>
-      <w:r>
-        <w:rPr>
-          <w:sz w:val="24"/>
-          <w:szCs w:val="24"/>
-        </w:rPr>
-        <w:t>е</w:t>
-      </w:r>
-      <w:r>
-        <w:rPr>
-          <w:sz w:val="24"/>
-          <w:szCs w:val="24"/>
-        </w:rPr>
-        <w:t xml:space="preserve"> могут служить натуральные числа</w:t>
       </w:r>
       <w:r>
         <w:rPr>
@@ -906,7 +873,21 @@
           <w:sz w:val="24"/>
           <w:szCs w:val="24"/>
         </w:rPr>
-        <w:t>График – множество, элементами которого являются кортежи длины 2 (упорядоченные пары).</w:t>
+        <w:t>График – множество, элементами которого являются кортежи длины 2 (</w:t>
+      </w:r>
+      <w:r>
+        <w:rPr>
+          <w:sz w:val="24"/>
+          <w:szCs w:val="24"/>
+        </w:rPr>
+        <w:t xml:space="preserve">пары, </w:t>
+      </w:r>
+      <w:r>
+        <w:rPr>
+          <w:sz w:val="24"/>
+          <w:szCs w:val="24"/>
+        </w:rPr>
+        <w:t>упорядоченные пары).</w:t>
       </w:r>
     </w:p>
     <w:p>
@@ -1887,39 +1868,7 @@
             <w:sz w:val="24"/>
             <w:szCs w:val="24"/>
           </w:rPr>
-          <m:t>G∙H={ &lt;a,b&gt;: &lt;a,c&gt;</m:t>
-        </m:r>
-        <m:r>
-          <w:rPr>
-            <w:rFonts w:ascii="Cambria Math" w:eastAsiaTheme="minorEastAsia" w:hAnsi="Cambria Math"/>
-            <w:sz w:val="24"/>
-            <w:szCs w:val="24"/>
-          </w:rPr>
-          <m:t xml:space="preserve"> </m:t>
-        </m:r>
-        <m:r>
-          <w:rPr>
-            <w:rFonts w:ascii="Cambria Math" w:eastAsiaTheme="minorEastAsia" w:hAnsi="Cambria Math"/>
-            <w:sz w:val="24"/>
-            <w:szCs w:val="24"/>
-          </w:rPr>
-          <m:t>∈G &amp; &lt;c,b&gt;</m:t>
-        </m:r>
-        <m:r>
-          <w:rPr>
-            <w:rFonts w:ascii="Cambria Math" w:eastAsiaTheme="minorEastAsia" w:hAnsi="Cambria Math"/>
-            <w:sz w:val="24"/>
-            <w:szCs w:val="24"/>
-          </w:rPr>
-          <m:t xml:space="preserve"> </m:t>
-        </m:r>
-        <m:r>
-          <w:rPr>
-            <w:rFonts w:ascii="Cambria Math" w:eastAsiaTheme="minorEastAsia" w:hAnsi="Cambria Math"/>
-            <w:sz w:val="24"/>
-            <w:szCs w:val="24"/>
-          </w:rPr>
-          <m:t>∈H }</m:t>
+          <m:t>G∙H={ &lt;a,b&gt;: &lt;a,c&gt; ∈G &amp; &lt;c,b&gt; ∈H }</m:t>
         </m:r>
       </m:oMath>
       <w:r>
@@ -2028,14 +1977,14 @@
           <w:sz w:val="24"/>
           <w:szCs w:val="24"/>
         </w:rPr>
-        <w:t xml:space="preserve">, которое ляжет в основу первого </w:t>
-      </w:r>
-      <w:r>
-        <w:rPr>
-          <w:sz w:val="24"/>
-          <w:szCs w:val="24"/>
-        </w:rPr>
-        <w:t xml:space="preserve">графика (далее – график </w:t>
+        <w:t>, который</w:t>
+      </w:r>
+      <w:r>
+        <w:rPr>
+          <w:sz w:val="24"/>
+          <w:szCs w:val="24"/>
+        </w:rPr>
+        <w:t xml:space="preserve"> ляжет в основу первого графика (далее – график </w:t>
       </w:r>
       <w:r>
         <w:rPr>
@@ -2339,7 +2288,14 @@
           <w:sz w:val="24"/>
           <w:szCs w:val="24"/>
         </w:rPr>
-        <w:t xml:space="preserve">, которое ляжет в основу </w:t>
+        <w:t>, который</w:t>
+      </w:r>
+      <w:r>
+        <w:rPr>
+          <w:sz w:val="24"/>
+          <w:szCs w:val="24"/>
+        </w:rPr>
+        <w:t xml:space="preserve"> ляжет в основу </w:t>
       </w:r>
       <w:r>
         <w:rPr>
@@ -2645,14 +2601,7 @@
           <w:sz w:val="24"/>
           <w:szCs w:val="24"/>
         </w:rPr>
-        <w:t>,</w:t>
-      </w:r>
-      <w:r>
-        <w:rPr>
-          <w:sz w:val="24"/>
-          <w:szCs w:val="24"/>
-        </w:rPr>
-        <w:t xml:space="preserve"> алгоритм переходит к пункту 1.10</w:t>
+        <w:t>, алгоритм переходит к пункту 1.10</w:t>
       </w:r>
     </w:p>
     <w:p>
@@ -2801,7 +2750,29 @@
           <w:sz w:val="24"/>
           <w:szCs w:val="24"/>
         </w:rPr>
-        <w:t xml:space="preserve">Во множество М записывается </w:t>
+        <w:t xml:space="preserve">В график </w:t>
+      </w:r>
+      <w:r>
+        <w:rPr>
+          <w:sz w:val="24"/>
+          <w:szCs w:val="24"/>
+          <w:lang w:val="en-GB"/>
+        </w:rPr>
+        <w:t>J</w:t>
+      </w:r>
+      <w:r>
+        <w:rPr>
+          <w:sz w:val="24"/>
+          <w:szCs w:val="24"/>
+        </w:rPr>
+        <w:t xml:space="preserve"> </w:t>
+      </w:r>
+      <w:r>
+        <w:rPr>
+          <w:sz w:val="24"/>
+          <w:szCs w:val="24"/>
+        </w:rPr>
+        <w:t xml:space="preserve">записывается </w:t>
       </w:r>
       <w:r>
         <w:rPr>
@@ -2909,14 +2880,7 @@
           <w:sz w:val="24"/>
           <w:szCs w:val="24"/>
         </w:rPr>
-        <w:t>, алгоритм переходит к пункту 2</w:t>
-      </w:r>
-      <w:r>
-        <w:rPr>
-          <w:sz w:val="24"/>
-          <w:szCs w:val="24"/>
-        </w:rPr>
-        <w:t>.3</w:t>
+        <w:t>, алгоритм переходит к пункту 2.3</w:t>
       </w:r>
     </w:p>
     <w:p>
@@ -3228,14 +3192,7 @@
           <w:sz w:val="24"/>
           <w:szCs w:val="24"/>
         </w:rPr>
-        <w:t>, алгоритм переходит к пункту 2</w:t>
-      </w:r>
-      <w:r>
-        <w:rPr>
-          <w:sz w:val="24"/>
-          <w:szCs w:val="24"/>
-        </w:rPr>
-        <w:t>.1</w:t>
+        <w:t>, алгоритм переходит к пункту 2.1</w:t>
       </w:r>
       <w:r>
         <w:rPr>
@@ -3459,7 +3416,21 @@
           <w:sz w:val="24"/>
           <w:szCs w:val="24"/>
         </w:rPr>
-        <w:t xml:space="preserve">ая пара графика G записывается во множество </w:t>
+        <w:t xml:space="preserve">ая пара графика G записывается </w:t>
+      </w:r>
+      <w:r>
+        <w:rPr>
+          <w:sz w:val="24"/>
+          <w:szCs w:val="24"/>
+        </w:rPr>
+        <w:t>в график</w:t>
+      </w:r>
+      <w:r>
+        <w:rPr>
+          <w:sz w:val="24"/>
+          <w:szCs w:val="24"/>
+        </w:rPr>
+        <w:t xml:space="preserve"> </w:t>
       </w:r>
       <w:r>
         <w:rPr>
@@ -3487,14 +3458,7 @@
           <w:sz w:val="24"/>
           <w:szCs w:val="24"/>
         </w:rPr>
-        <w:t xml:space="preserve"> </w:t>
-      </w:r>
-      <w:r>
-        <w:rPr>
-          <w:sz w:val="24"/>
-          <w:szCs w:val="24"/>
-        </w:rPr>
-        <w:t>Алгоритм переходит к пункту 2</w:t>
+        <w:t xml:space="preserve"> Алгоритм переходит к пункту 2</w:t>
       </w:r>
       <w:r>
         <w:rPr>
@@ -3951,21 +3915,28 @@
           <w:sz w:val="24"/>
           <w:szCs w:val="24"/>
         </w:rPr>
-        <w:t>пара множества G</w:t>
-      </w:r>
-      <w:r>
-        <w:rPr>
-          <w:sz w:val="24"/>
-          <w:szCs w:val="24"/>
-        </w:rPr>
-        <w:t xml:space="preserve"> записывается во множ</w:t>
-      </w:r>
-      <w:r>
-        <w:rPr>
-          <w:sz w:val="24"/>
-          <w:szCs w:val="24"/>
-        </w:rPr>
-        <w:t xml:space="preserve">ество </w:t>
+        <w:t>пара график</w:t>
+      </w:r>
+      <w:r>
+        <w:rPr>
+          <w:sz w:val="24"/>
+          <w:szCs w:val="24"/>
+        </w:rPr>
+        <w:t>а G</w:t>
+      </w:r>
+      <w:r>
+        <w:rPr>
+          <w:sz w:val="24"/>
+          <w:szCs w:val="24"/>
+        </w:rPr>
+        <w:t xml:space="preserve"> записывается в график</w:t>
+      </w:r>
+      <w:r>
+        <w:rPr>
+          <w:sz w:val="24"/>
+          <w:szCs w:val="24"/>
+        </w:rPr>
+        <w:t xml:space="preserve"> </w:t>
       </w:r>
       <w:r>
         <w:rPr>
@@ -4044,21 +4015,7 @@
           <w:sz w:val="24"/>
           <w:szCs w:val="24"/>
         </w:rPr>
-        <w:t>,</w:t>
-      </w:r>
-      <w:r>
-        <w:rPr>
-          <w:sz w:val="24"/>
-          <w:szCs w:val="24"/>
-        </w:rPr>
-        <w:t xml:space="preserve"> алгоритм переходит к пункту 3</w:t>
-      </w:r>
-      <w:r>
-        <w:rPr>
-          <w:sz w:val="24"/>
-          <w:szCs w:val="24"/>
-        </w:rPr>
-        <w:t>.8</w:t>
+        <w:t>, алгоритм переходит к пункту 3.8</w:t>
       </w:r>
     </w:p>
     <w:p>
@@ -4113,14 +4070,7 @@
           <w:sz w:val="24"/>
           <w:szCs w:val="24"/>
         </w:rPr>
-        <w:t>Алгоритм переходит к пункту 3</w:t>
-      </w:r>
-      <w:r>
-        <w:rPr>
-          <w:sz w:val="24"/>
-          <w:szCs w:val="24"/>
-        </w:rPr>
-        <w:t>.3</w:t>
+        <w:t>Алгоритм переходит к пункту 3.3</w:t>
       </w:r>
     </w:p>
     <w:p>
@@ -4226,21 +4176,7 @@
           <w:sz w:val="24"/>
           <w:szCs w:val="24"/>
         </w:rPr>
-        <w:t>+1, алгоритм переход</w:t>
-      </w:r>
-      <w:r>
-        <w:rPr>
-          <w:sz w:val="24"/>
-          <w:szCs w:val="24"/>
-        </w:rPr>
-        <w:t>ит к пункту 3</w:t>
-      </w:r>
-      <w:r>
-        <w:rPr>
-          <w:sz w:val="24"/>
-          <w:szCs w:val="24"/>
-        </w:rPr>
-        <w:t>.4.2</w:t>
+        <w:t>+1, алгоритм переходит к пункту 3.4.2</w:t>
       </w:r>
     </w:p>
     <w:p>
@@ -4260,21 +4196,7 @@
           <w:sz w:val="24"/>
           <w:szCs w:val="24"/>
         </w:rPr>
-        <w:t>Алгоритм переходи</w:t>
-      </w:r>
-      <w:r>
-        <w:rPr>
-          <w:sz w:val="24"/>
-          <w:szCs w:val="24"/>
-        </w:rPr>
-        <w:t>т к пункту 3</w:t>
-      </w:r>
-      <w:r>
-        <w:rPr>
-          <w:sz w:val="24"/>
-          <w:szCs w:val="24"/>
-        </w:rPr>
-        <w:t>.4</w:t>
+        <w:t>Алгоритм переходит к пункту 3.4</w:t>
       </w:r>
     </w:p>
     <w:p>
@@ -4631,21 +4553,7 @@
           <w:sz w:val="24"/>
           <w:szCs w:val="24"/>
         </w:rPr>
-        <w:t xml:space="preserve">, алгоритм переходит к пункту </w:t>
-      </w:r>
-      <w:r>
-        <w:rPr>
-          <w:sz w:val="24"/>
-          <w:szCs w:val="24"/>
-        </w:rPr>
-        <w:t>4</w:t>
-      </w:r>
-      <w:r>
-        <w:rPr>
-          <w:sz w:val="24"/>
-          <w:szCs w:val="24"/>
-        </w:rPr>
-        <w:t>.8</w:t>
+        <w:t>, алгоритм переходит к пункту 4.8</w:t>
       </w:r>
     </w:p>
     <w:p>
@@ -4700,21 +4608,7 @@
           <w:sz w:val="24"/>
           <w:szCs w:val="24"/>
         </w:rPr>
-        <w:t>Алгоритм переходит к пункту</w:t>
-      </w:r>
-      <w:r>
-        <w:rPr>
-          <w:sz w:val="24"/>
-          <w:szCs w:val="24"/>
-        </w:rPr>
-        <w:t xml:space="preserve"> 4</w:t>
-      </w:r>
-      <w:r>
-        <w:rPr>
-          <w:sz w:val="24"/>
-          <w:szCs w:val="24"/>
-        </w:rPr>
-        <w:t>.3</w:t>
+        <w:t>Алгоритм переходит к пункту 4.3</w:t>
       </w:r>
     </w:p>
     <w:p>
@@ -4904,14 +4798,7 @@
           <w:sz w:val="24"/>
           <w:szCs w:val="24"/>
         </w:rPr>
-        <w:t>Алгоритм переходит к пункту 4</w:t>
-      </w:r>
-      <w:r>
-        <w:rPr>
-          <w:sz w:val="24"/>
-          <w:szCs w:val="24"/>
-        </w:rPr>
-        <w:t>.4.1</w:t>
+        <w:t>Алгоритм переходит к пункту 4.4.1</w:t>
       </w:r>
     </w:p>
     <w:p>
@@ -4931,21 +4818,7 @@
           <w:sz w:val="24"/>
           <w:szCs w:val="24"/>
         </w:rPr>
-        <w:t xml:space="preserve">Алгоритм переходит к </w:t>
-      </w:r>
-      <w:r>
-        <w:rPr>
-          <w:sz w:val="24"/>
-          <w:szCs w:val="24"/>
-        </w:rPr>
-        <w:t>пункту 4</w:t>
-      </w:r>
-      <w:r>
-        <w:rPr>
-          <w:sz w:val="24"/>
-          <w:szCs w:val="24"/>
-        </w:rPr>
-        <w:t>.4</w:t>
+        <w:t>Алгоритм переходит к пункту 4.4</w:t>
       </w:r>
     </w:p>
     <w:p>
@@ -5301,21 +5174,7 @@
           <w:sz w:val="24"/>
           <w:szCs w:val="24"/>
         </w:rPr>
-        <w:t xml:space="preserve">, </w:t>
-      </w:r>
-      <w:r>
-        <w:rPr>
-          <w:sz w:val="24"/>
-          <w:szCs w:val="24"/>
-        </w:rPr>
-        <w:t>алгоритм переходит к пункту 4</w:t>
-      </w:r>
-      <w:r>
-        <w:rPr>
-          <w:sz w:val="24"/>
-          <w:szCs w:val="24"/>
-        </w:rPr>
-        <w:t>.16</w:t>
+        <w:t>, алгоритм переходит к пункту 4.16</w:t>
       </w:r>
     </w:p>
     <w:p>
@@ -5370,6 +5229,76 @@
           <w:sz w:val="24"/>
           <w:szCs w:val="24"/>
         </w:rPr>
+        <w:t xml:space="preserve"> Алгоритм переходит к пункту 4.11</w:t>
+      </w:r>
+    </w:p>
+    <w:p>
+      <w:pPr>
+        <w:pStyle w:val="a4"/>
+        <w:numPr>
+          <w:ilvl w:val="1"/>
+          <w:numId w:val="1"/>
+        </w:numPr>
+        <w:rPr>
+          <w:sz w:val="24"/>
+          <w:szCs w:val="24"/>
+        </w:rPr>
+      </w:pPr>
+      <w:r>
+        <w:rPr>
+          <w:sz w:val="24"/>
+          <w:szCs w:val="24"/>
+        </w:rPr>
+        <w:t xml:space="preserve">Число </w:t>
+      </w:r>
+      <w:r>
+        <w:rPr>
+          <w:sz w:val="24"/>
+          <w:szCs w:val="24"/>
+          <w:lang w:val="en-US"/>
+        </w:rPr>
+        <w:t xml:space="preserve">j </w:t>
+      </w:r>
+      <w:r>
+        <w:rPr>
+          <w:sz w:val="24"/>
+          <w:szCs w:val="24"/>
+        </w:rPr>
+        <w:t>увеличивается на 1</w:t>
+      </w:r>
+    </w:p>
+    <w:p>
+      <w:pPr>
+        <w:pStyle w:val="a4"/>
+        <w:numPr>
+          <w:ilvl w:val="1"/>
+          <w:numId w:val="1"/>
+        </w:numPr>
+        <w:rPr>
+          <w:sz w:val="24"/>
+          <w:szCs w:val="24"/>
+        </w:rPr>
+      </w:pPr>
+      <w:r>
+        <w:rPr>
+          <w:sz w:val="24"/>
+          <w:szCs w:val="24"/>
+        </w:rPr>
+        <w:t xml:space="preserve">Если число </w:t>
+      </w:r>
+      <w:r>
+        <w:rPr>
+          <w:sz w:val="24"/>
+          <w:szCs w:val="24"/>
+          <w:lang w:val="en-US"/>
+        </w:rPr>
+        <w:t>j</w:t>
+      </w:r>
+      <w:r>
+        <w:rPr>
+          <w:sz w:val="24"/>
+          <w:szCs w:val="24"/>
+        </w:rPr>
         <w:t xml:space="preserve"> </w:t>
       </w:r>
       <w:r>
@@ -5377,14 +5306,135 @@
           <w:sz w:val="24"/>
           <w:szCs w:val="24"/>
         </w:rPr>
-        <w:t>Алгоритм переходит к пункту 4</w:t>
-      </w:r>
-      <w:r>
-        <w:rPr>
-          <w:sz w:val="24"/>
-          <w:szCs w:val="24"/>
-        </w:rPr>
-        <w:t>.11</w:t>
+        <w:t xml:space="preserve">равно </w:t>
+      </w:r>
+      <w:r>
+        <w:rPr>
+          <w:sz w:val="24"/>
+          <w:szCs w:val="24"/>
+        </w:rPr>
+        <w:t>|</w:t>
+      </w:r>
+      <w:r>
+        <w:rPr>
+          <w:sz w:val="24"/>
+          <w:szCs w:val="24"/>
+          <w:lang w:val="en-US"/>
+        </w:rPr>
+        <w:t>G</w:t>
+      </w:r>
+      <w:r>
+        <w:rPr>
+          <w:sz w:val="24"/>
+          <w:szCs w:val="24"/>
+        </w:rPr>
+        <w:t>|</w:t>
+      </w:r>
+      <w:r>
+        <w:rPr>
+          <w:sz w:val="24"/>
+          <w:szCs w:val="24"/>
+        </w:rPr>
+        <w:t>+1, то:</w:t>
+      </w:r>
+    </w:p>
+    <w:p>
+      <w:pPr>
+        <w:pStyle w:val="a4"/>
+        <w:numPr>
+          <w:ilvl w:val="2"/>
+          <w:numId w:val="1"/>
+        </w:numPr>
+        <w:rPr>
+          <w:sz w:val="24"/>
+          <w:szCs w:val="24"/>
+        </w:rPr>
+      </w:pPr>
+      <w:r>
+        <w:rPr>
+          <w:sz w:val="24"/>
+          <w:szCs w:val="24"/>
+        </w:rPr>
+        <w:t xml:space="preserve"> </w:t>
+      </w:r>
+      <w:r>
+        <w:rPr>
+          <w:sz w:val="24"/>
+          <w:szCs w:val="24"/>
+          <w:lang w:val="en-US"/>
+        </w:rPr>
+        <w:t>i</w:t>
+      </w:r>
+      <w:r>
+        <w:rPr>
+          <w:sz w:val="24"/>
+          <w:szCs w:val="24"/>
+        </w:rPr>
+        <w:t>-</w:t>
+      </w:r>
+      <w:r>
+        <w:rPr>
+          <w:sz w:val="24"/>
+          <w:szCs w:val="24"/>
+        </w:rPr>
+        <w:t xml:space="preserve">тая пара графика </w:t>
+      </w:r>
+      <w:r>
+        <w:rPr>
+          <w:sz w:val="24"/>
+          <w:szCs w:val="24"/>
+          <w:lang w:val="en-US"/>
+        </w:rPr>
+        <w:t>H</w:t>
+      </w:r>
+      <w:r>
+        <w:rPr>
+          <w:sz w:val="24"/>
+          <w:szCs w:val="24"/>
+        </w:rPr>
+        <w:t xml:space="preserve"> записывается в</w:t>
+      </w:r>
+      <w:r>
+        <w:rPr>
+          <w:sz w:val="24"/>
+          <w:szCs w:val="24"/>
+        </w:rPr>
+        <w:t xml:space="preserve"> </w:t>
+      </w:r>
+      <w:r>
+        <w:rPr>
+          <w:sz w:val="24"/>
+          <w:szCs w:val="24"/>
+        </w:rPr>
+        <w:t xml:space="preserve">график </w:t>
+      </w:r>
+      <w:r>
+        <w:rPr>
+          <w:sz w:val="24"/>
+          <w:szCs w:val="24"/>
+          <w:lang w:val="en-US"/>
+        </w:rPr>
+        <w:t>J</w:t>
+      </w:r>
+    </w:p>
+    <w:p>
+      <w:pPr>
+        <w:pStyle w:val="a4"/>
+        <w:numPr>
+          <w:ilvl w:val="2"/>
+          <w:numId w:val="1"/>
+        </w:numPr>
+        <w:rPr>
+          <w:sz w:val="24"/>
+          <w:szCs w:val="24"/>
+        </w:rPr>
+      </w:pPr>
+      <w:r>
+        <w:rPr>
+          <w:sz w:val="24"/>
+          <w:szCs w:val="24"/>
+        </w:rPr>
+        <w:t xml:space="preserve"> Алгоритм переходит к пункту 4.12.1</w:t>
       </w:r>
     </w:p>
     <w:p>
@@ -5404,233 +5454,7 @@
           <w:sz w:val="24"/>
           <w:szCs w:val="24"/>
         </w:rPr>
-        <w:t xml:space="preserve">Число </w:t>
-      </w:r>
-      <w:r>
-        <w:rPr>
-          <w:sz w:val="24"/>
-          <w:szCs w:val="24"/>
-          <w:lang w:val="en-US"/>
-        </w:rPr>
-        <w:t xml:space="preserve">j </w:t>
-      </w:r>
-      <w:r>
-        <w:rPr>
-          <w:sz w:val="24"/>
-          <w:szCs w:val="24"/>
-        </w:rPr>
-        <w:t>увеличивается на 1</w:t>
-      </w:r>
-    </w:p>
-    <w:p>
-      <w:pPr>
-        <w:pStyle w:val="a4"/>
-        <w:numPr>
-          <w:ilvl w:val="1"/>
-          <w:numId w:val="1"/>
-        </w:numPr>
-        <w:rPr>
-          <w:sz w:val="24"/>
-          <w:szCs w:val="24"/>
-        </w:rPr>
-      </w:pPr>
-      <w:r>
-        <w:rPr>
-          <w:sz w:val="24"/>
-          <w:szCs w:val="24"/>
-        </w:rPr>
-        <w:t xml:space="preserve">Если число </w:t>
-      </w:r>
-      <w:r>
-        <w:rPr>
-          <w:sz w:val="24"/>
-          <w:szCs w:val="24"/>
-          <w:lang w:val="en-US"/>
-        </w:rPr>
-        <w:t>j</w:t>
-      </w:r>
-      <w:r>
-        <w:rPr>
-          <w:sz w:val="24"/>
-          <w:szCs w:val="24"/>
-        </w:rPr>
-        <w:t xml:space="preserve"> </w:t>
-      </w:r>
-      <w:r>
-        <w:rPr>
-          <w:sz w:val="24"/>
-          <w:szCs w:val="24"/>
-        </w:rPr>
-        <w:t xml:space="preserve">равно </w:t>
-      </w:r>
-      <w:r>
-        <w:rPr>
-          <w:sz w:val="24"/>
-          <w:szCs w:val="24"/>
-        </w:rPr>
-        <w:t>|</w:t>
-      </w:r>
-      <w:r>
-        <w:rPr>
-          <w:sz w:val="24"/>
-          <w:szCs w:val="24"/>
-          <w:lang w:val="en-US"/>
-        </w:rPr>
-        <w:t>G</w:t>
-      </w:r>
-      <w:r>
-        <w:rPr>
-          <w:sz w:val="24"/>
-          <w:szCs w:val="24"/>
-        </w:rPr>
-        <w:t>|</w:t>
-      </w:r>
-      <w:r>
-        <w:rPr>
-          <w:sz w:val="24"/>
-          <w:szCs w:val="24"/>
-        </w:rPr>
-        <w:t>+1, то:</w:t>
-      </w:r>
-    </w:p>
-    <w:p>
-      <w:pPr>
-        <w:pStyle w:val="a4"/>
-        <w:numPr>
-          <w:ilvl w:val="2"/>
-          <w:numId w:val="1"/>
-        </w:numPr>
-        <w:rPr>
-          <w:sz w:val="24"/>
-          <w:szCs w:val="24"/>
-        </w:rPr>
-      </w:pPr>
-      <w:r>
-        <w:rPr>
-          <w:sz w:val="24"/>
-          <w:szCs w:val="24"/>
-        </w:rPr>
-        <w:t xml:space="preserve"> </w:t>
-      </w:r>
-      <w:r>
-        <w:rPr>
-          <w:sz w:val="24"/>
-          <w:szCs w:val="24"/>
-          <w:lang w:val="en-US"/>
-        </w:rPr>
-        <w:t>i</w:t>
-      </w:r>
-      <w:r>
-        <w:rPr>
-          <w:sz w:val="24"/>
-          <w:szCs w:val="24"/>
-        </w:rPr>
-        <w:t>-</w:t>
-      </w:r>
-      <w:r>
-        <w:rPr>
-          <w:sz w:val="24"/>
-          <w:szCs w:val="24"/>
-        </w:rPr>
-        <w:t xml:space="preserve">тая пара графика </w:t>
-      </w:r>
-      <w:r>
-        <w:rPr>
-          <w:sz w:val="24"/>
-          <w:szCs w:val="24"/>
-          <w:lang w:val="en-US"/>
-        </w:rPr>
-        <w:t>H</w:t>
-      </w:r>
-      <w:r>
-        <w:rPr>
-          <w:sz w:val="24"/>
-          <w:szCs w:val="24"/>
-        </w:rPr>
-        <w:t xml:space="preserve"> записывается в</w:t>
-      </w:r>
-      <w:r>
-        <w:rPr>
-          <w:sz w:val="24"/>
-          <w:szCs w:val="24"/>
-        </w:rPr>
-        <w:t xml:space="preserve"> </w:t>
-      </w:r>
-      <w:r>
-        <w:rPr>
-          <w:sz w:val="24"/>
-          <w:szCs w:val="24"/>
-        </w:rPr>
-        <w:t xml:space="preserve">график </w:t>
-      </w:r>
-      <w:r>
-        <w:rPr>
-          <w:sz w:val="24"/>
-          <w:szCs w:val="24"/>
-          <w:lang w:val="en-US"/>
-        </w:rPr>
-        <w:t>J</w:t>
-      </w:r>
-    </w:p>
-    <w:p>
-      <w:pPr>
-        <w:pStyle w:val="a4"/>
-        <w:numPr>
-          <w:ilvl w:val="2"/>
-          <w:numId w:val="1"/>
-        </w:numPr>
-        <w:rPr>
-          <w:sz w:val="24"/>
-          <w:szCs w:val="24"/>
-        </w:rPr>
-      </w:pPr>
-      <w:r>
-        <w:rPr>
-          <w:sz w:val="24"/>
-          <w:szCs w:val="24"/>
-        </w:rPr>
-        <w:t xml:space="preserve"> </w:t>
-      </w:r>
-      <w:r>
-        <w:rPr>
-          <w:sz w:val="24"/>
-          <w:szCs w:val="24"/>
-        </w:rPr>
-        <w:t>Алгоритм переходит к пункту 4</w:t>
-      </w:r>
-      <w:r>
-        <w:rPr>
-          <w:sz w:val="24"/>
-          <w:szCs w:val="24"/>
-        </w:rPr>
-        <w:t>.12.1</w:t>
-      </w:r>
-    </w:p>
-    <w:p>
-      <w:pPr>
-        <w:pStyle w:val="a4"/>
-        <w:numPr>
-          <w:ilvl w:val="1"/>
-          <w:numId w:val="1"/>
-        </w:numPr>
-        <w:rPr>
-          <w:sz w:val="24"/>
-          <w:szCs w:val="24"/>
-        </w:rPr>
-      </w:pPr>
-      <w:r>
-        <w:rPr>
-          <w:sz w:val="24"/>
-          <w:szCs w:val="24"/>
-        </w:rPr>
-        <w:t>Алгоритм переходит к пункту 4</w:t>
-      </w:r>
-      <w:r>
-        <w:rPr>
-          <w:sz w:val="24"/>
-          <w:szCs w:val="24"/>
-        </w:rPr>
-        <w:t>.12</w:t>
+        <w:t>Алгоритм переходит к пункту 4.12</w:t>
       </w:r>
     </w:p>
     <w:p>
@@ -6011,21 +5835,7 @@
           <w:sz w:val="24"/>
           <w:szCs w:val="24"/>
         </w:rPr>
-        <w:t xml:space="preserve">, алгоритм переходит к пункту </w:t>
-      </w:r>
-      <w:r>
-        <w:rPr>
-          <w:sz w:val="24"/>
-          <w:szCs w:val="24"/>
-        </w:rPr>
-        <w:t>5</w:t>
-      </w:r>
-      <w:r>
-        <w:rPr>
-          <w:sz w:val="24"/>
-          <w:szCs w:val="24"/>
-        </w:rPr>
-        <w:t>.8</w:t>
+        <w:t>, алгоритм переходит к пункту 5.8</w:t>
       </w:r>
     </w:p>
     <w:p>
@@ -6080,6 +5890,724 @@
           <w:sz w:val="24"/>
           <w:szCs w:val="24"/>
         </w:rPr>
+        <w:t>Алгоритм переходит к пункту 5.3</w:t>
+      </w:r>
+    </w:p>
+    <w:p>
+      <w:pPr>
+        <w:pStyle w:val="a4"/>
+        <w:numPr>
+          <w:ilvl w:val="1"/>
+          <w:numId w:val="1"/>
+        </w:numPr>
+        <w:rPr>
+          <w:sz w:val="24"/>
+          <w:szCs w:val="24"/>
+        </w:rPr>
+      </w:pPr>
+      <w:r>
+        <w:rPr>
+          <w:sz w:val="24"/>
+          <w:szCs w:val="24"/>
+        </w:rPr>
+        <w:t xml:space="preserve">Число </w:t>
+      </w:r>
+      <w:r>
+        <w:rPr>
+          <w:sz w:val="24"/>
+          <w:szCs w:val="24"/>
+          <w:lang w:val="en-US"/>
+        </w:rPr>
+        <w:t xml:space="preserve">j </w:t>
+      </w:r>
+      <w:r>
+        <w:rPr>
+          <w:sz w:val="24"/>
+          <w:szCs w:val="24"/>
+        </w:rPr>
+        <w:t>увеличивается на 1</w:t>
+      </w:r>
+    </w:p>
+    <w:p>
+      <w:pPr>
+        <w:pStyle w:val="a4"/>
+        <w:numPr>
+          <w:ilvl w:val="1"/>
+          <w:numId w:val="1"/>
+        </w:numPr>
+        <w:rPr>
+          <w:sz w:val="24"/>
+          <w:szCs w:val="24"/>
+        </w:rPr>
+      </w:pPr>
+      <w:r>
+        <w:rPr>
+          <w:sz w:val="24"/>
+          <w:szCs w:val="24"/>
+        </w:rPr>
+        <w:t xml:space="preserve">Если число </w:t>
+      </w:r>
+      <w:r>
+        <w:rPr>
+          <w:sz w:val="24"/>
+          <w:szCs w:val="24"/>
+          <w:lang w:val="en-US"/>
+        </w:rPr>
+        <w:t>j</w:t>
+      </w:r>
+      <w:r>
+        <w:rPr>
+          <w:sz w:val="24"/>
+          <w:szCs w:val="24"/>
+        </w:rPr>
+        <w:t xml:space="preserve"> </w:t>
+      </w:r>
+      <w:r>
+        <w:rPr>
+          <w:sz w:val="24"/>
+          <w:szCs w:val="24"/>
+        </w:rPr>
+        <w:t xml:space="preserve">равно </w:t>
+      </w:r>
+      <w:r>
+        <w:rPr>
+          <w:sz w:val="24"/>
+          <w:szCs w:val="24"/>
+        </w:rPr>
+        <w:t>|</w:t>
+      </w:r>
+      <w:r>
+        <w:rPr>
+          <w:sz w:val="24"/>
+          <w:szCs w:val="24"/>
+          <w:lang w:val="en-US"/>
+        </w:rPr>
+        <w:t>H</w:t>
+      </w:r>
+      <w:r>
+        <w:rPr>
+          <w:sz w:val="24"/>
+          <w:szCs w:val="24"/>
+        </w:rPr>
+        <w:t>|</w:t>
+      </w:r>
+      <w:r>
+        <w:rPr>
+          <w:sz w:val="24"/>
+          <w:szCs w:val="24"/>
+        </w:rPr>
+        <w:t>+1, то</w:t>
+      </w:r>
+    </w:p>
+    <w:p>
+      <w:pPr>
+        <w:pStyle w:val="a4"/>
+        <w:numPr>
+          <w:ilvl w:val="2"/>
+          <w:numId w:val="1"/>
+        </w:numPr>
+        <w:rPr>
+          <w:sz w:val="24"/>
+          <w:szCs w:val="24"/>
+        </w:rPr>
+      </w:pPr>
+      <w:r>
+        <w:rPr>
+          <w:sz w:val="24"/>
+          <w:szCs w:val="24"/>
+          <w:lang w:val="en-US"/>
+        </w:rPr>
+        <w:t>i</w:t>
+      </w:r>
+      <w:r>
+        <w:rPr>
+          <w:sz w:val="24"/>
+          <w:szCs w:val="24"/>
+        </w:rPr>
+        <w:t xml:space="preserve">-тая пара графика </w:t>
+      </w:r>
+      <w:r>
+        <w:rPr>
+          <w:sz w:val="24"/>
+          <w:szCs w:val="24"/>
+          <w:lang w:val="en-US"/>
+        </w:rPr>
+        <w:t>G</w:t>
+      </w:r>
+      <w:r>
+        <w:rPr>
+          <w:sz w:val="24"/>
+          <w:szCs w:val="24"/>
+        </w:rPr>
+        <w:t xml:space="preserve"> записывается в график J</w:t>
+      </w:r>
+    </w:p>
+    <w:p>
+      <w:pPr>
+        <w:pStyle w:val="a4"/>
+        <w:numPr>
+          <w:ilvl w:val="2"/>
+          <w:numId w:val="1"/>
+        </w:numPr>
+        <w:rPr>
+          <w:sz w:val="24"/>
+          <w:szCs w:val="24"/>
+        </w:rPr>
+      </w:pPr>
+      <w:r>
+        <w:rPr>
+          <w:sz w:val="24"/>
+          <w:szCs w:val="24"/>
+        </w:rPr>
+        <w:t>Алгоритм переходит к пункту 5.4.1</w:t>
+      </w:r>
+    </w:p>
+    <w:p>
+      <w:pPr>
+        <w:pStyle w:val="a4"/>
+        <w:numPr>
+          <w:ilvl w:val="1"/>
+          <w:numId w:val="1"/>
+        </w:numPr>
+        <w:rPr>
+          <w:sz w:val="24"/>
+          <w:szCs w:val="24"/>
+        </w:rPr>
+      </w:pPr>
+      <w:r>
+        <w:rPr>
+          <w:sz w:val="24"/>
+          <w:szCs w:val="24"/>
+        </w:rPr>
+        <w:t>Алгоритм переходит к пункту 5.4</w:t>
+      </w:r>
+    </w:p>
+    <w:p>
+      <w:pPr>
+        <w:pStyle w:val="a4"/>
+        <w:numPr>
+          <w:ilvl w:val="1"/>
+          <w:numId w:val="1"/>
+        </w:numPr>
+        <w:rPr>
+          <w:sz w:val="24"/>
+          <w:szCs w:val="24"/>
+        </w:rPr>
+      </w:pPr>
+      <w:r>
+        <w:rPr>
+          <w:sz w:val="24"/>
+          <w:szCs w:val="24"/>
+        </w:rPr>
+        <w:t xml:space="preserve">Задаётся число </w:t>
+      </w:r>
+      <w:r>
+        <w:rPr>
+          <w:sz w:val="24"/>
+          <w:szCs w:val="24"/>
+          <w:lang w:val="en-US"/>
+        </w:rPr>
+        <w:t xml:space="preserve">i, </w:t>
+      </w:r>
+      <w:r>
+        <w:rPr>
+          <w:sz w:val="24"/>
+          <w:szCs w:val="24"/>
+        </w:rPr>
+        <w:t>равное 1</w:t>
+      </w:r>
+    </w:p>
+    <w:p>
+      <w:pPr>
+        <w:pStyle w:val="a4"/>
+        <w:numPr>
+          <w:ilvl w:val="1"/>
+          <w:numId w:val="1"/>
+        </w:numPr>
+        <w:rPr>
+          <w:sz w:val="24"/>
+          <w:szCs w:val="24"/>
+        </w:rPr>
+      </w:pPr>
+      <w:r>
+        <w:rPr>
+          <w:sz w:val="24"/>
+          <w:szCs w:val="24"/>
+        </w:rPr>
+        <w:t xml:space="preserve">Задаётся число </w:t>
+      </w:r>
+      <w:r>
+        <w:rPr>
+          <w:sz w:val="24"/>
+          <w:szCs w:val="24"/>
+          <w:lang w:val="en-US"/>
+        </w:rPr>
+        <w:t xml:space="preserve">j, </w:t>
+      </w:r>
+      <w:r>
+        <w:rPr>
+          <w:sz w:val="24"/>
+          <w:szCs w:val="24"/>
+        </w:rPr>
+        <w:t>равное 1</w:t>
+      </w:r>
+    </w:p>
+    <w:p>
+      <w:pPr>
+        <w:pStyle w:val="a4"/>
+        <w:numPr>
+          <w:ilvl w:val="1"/>
+          <w:numId w:val="1"/>
+        </w:numPr>
+        <w:rPr>
+          <w:sz w:val="24"/>
+          <w:szCs w:val="24"/>
+        </w:rPr>
+      </w:pPr>
+      <w:r>
+        <w:rPr>
+          <w:sz w:val="24"/>
+          <w:szCs w:val="24"/>
+        </w:rPr>
+        <w:t xml:space="preserve">Если первый элемент и второй элементы </w:t>
+      </w:r>
+      <w:r>
+        <w:rPr>
+          <w:sz w:val="24"/>
+          <w:szCs w:val="24"/>
+          <w:lang w:val="en-US"/>
+        </w:rPr>
+        <w:t>i</w:t>
+      </w:r>
+      <w:r>
+        <w:rPr>
+          <w:sz w:val="24"/>
+          <w:szCs w:val="24"/>
+        </w:rPr>
+        <w:t xml:space="preserve">-той пары графика </w:t>
+      </w:r>
+      <w:r>
+        <w:rPr>
+          <w:sz w:val="24"/>
+          <w:szCs w:val="24"/>
+          <w:lang w:val="en-US"/>
+        </w:rPr>
+        <w:t>H</w:t>
+      </w:r>
+      <w:r>
+        <w:rPr>
+          <w:sz w:val="24"/>
+          <w:szCs w:val="24"/>
+        </w:rPr>
+        <w:t xml:space="preserve"> соответственно равны первому и второму элементам </w:t>
+      </w:r>
+      <w:r>
+        <w:rPr>
+          <w:sz w:val="24"/>
+          <w:szCs w:val="24"/>
+          <w:lang w:val="en-US"/>
+        </w:rPr>
+        <w:t>j</w:t>
+      </w:r>
+      <w:r>
+        <w:rPr>
+          <w:sz w:val="24"/>
+          <w:szCs w:val="24"/>
+        </w:rPr>
+        <w:t>-той пары графика</w:t>
+      </w:r>
+      <w:r>
+        <w:rPr>
+          <w:sz w:val="24"/>
+          <w:szCs w:val="24"/>
+        </w:rPr>
+        <w:t xml:space="preserve"> </w:t>
+      </w:r>
+      <w:r>
+        <w:rPr>
+          <w:sz w:val="24"/>
+          <w:szCs w:val="24"/>
+          <w:lang w:val="en-US"/>
+        </w:rPr>
+        <w:t>G</w:t>
+      </w:r>
+      <w:r>
+        <w:rPr>
+          <w:sz w:val="24"/>
+          <w:szCs w:val="24"/>
+        </w:rPr>
+        <w:t>, то:</w:t>
+      </w:r>
+    </w:p>
+    <w:p>
+      <w:pPr>
+        <w:pStyle w:val="a4"/>
+        <w:numPr>
+          <w:ilvl w:val="2"/>
+          <w:numId w:val="1"/>
+        </w:numPr>
+        <w:rPr>
+          <w:sz w:val="24"/>
+          <w:szCs w:val="24"/>
+        </w:rPr>
+      </w:pPr>
+      <w:r>
+        <w:rPr>
+          <w:sz w:val="24"/>
+          <w:szCs w:val="24"/>
+        </w:rPr>
+        <w:t xml:space="preserve"> Если число </w:t>
+      </w:r>
+      <w:r>
+        <w:rPr>
+          <w:sz w:val="24"/>
+          <w:szCs w:val="24"/>
+          <w:lang w:val="en-US"/>
+        </w:rPr>
+        <w:t>i</w:t>
+      </w:r>
+      <w:r>
+        <w:rPr>
+          <w:sz w:val="24"/>
+          <w:szCs w:val="24"/>
+        </w:rPr>
+        <w:t xml:space="preserve"> </w:t>
+      </w:r>
+      <w:r>
+        <w:rPr>
+          <w:sz w:val="24"/>
+          <w:szCs w:val="24"/>
+        </w:rPr>
+        <w:t xml:space="preserve">равно </w:t>
+      </w:r>
+      <w:r>
+        <w:rPr>
+          <w:sz w:val="24"/>
+          <w:szCs w:val="24"/>
+        </w:rPr>
+        <w:t>|</w:t>
+      </w:r>
+      <w:r>
+        <w:rPr>
+          <w:sz w:val="24"/>
+          <w:szCs w:val="24"/>
+          <w:lang w:val="en-US"/>
+        </w:rPr>
+        <w:t>H</w:t>
+      </w:r>
+      <w:r>
+        <w:rPr>
+          <w:sz w:val="24"/>
+          <w:szCs w:val="24"/>
+        </w:rPr>
+        <w:t>|</w:t>
+      </w:r>
+      <w:r>
+        <w:rPr>
+          <w:sz w:val="24"/>
+          <w:szCs w:val="24"/>
+        </w:rPr>
+        <w:t>, алгоритм переходит к пункту 5.14</w:t>
+      </w:r>
+    </w:p>
+    <w:p>
+      <w:pPr>
+        <w:pStyle w:val="a4"/>
+        <w:numPr>
+          <w:ilvl w:val="2"/>
+          <w:numId w:val="1"/>
+        </w:numPr>
+        <w:rPr>
+          <w:sz w:val="24"/>
+          <w:szCs w:val="24"/>
+        </w:rPr>
+      </w:pPr>
+      <w:r>
+        <w:rPr>
+          <w:sz w:val="24"/>
+          <w:szCs w:val="24"/>
+        </w:rPr>
+        <w:t xml:space="preserve"> Число </w:t>
+      </w:r>
+      <w:r>
+        <w:rPr>
+          <w:sz w:val="24"/>
+          <w:szCs w:val="24"/>
+          <w:lang w:val="en-US"/>
+        </w:rPr>
+        <w:t xml:space="preserve">i </w:t>
+      </w:r>
+      <w:r>
+        <w:rPr>
+          <w:sz w:val="24"/>
+          <w:szCs w:val="24"/>
+        </w:rPr>
+        <w:t>увеличивается на 1</w:t>
+      </w:r>
+    </w:p>
+    <w:p>
+      <w:pPr>
+        <w:pStyle w:val="a4"/>
+        <w:numPr>
+          <w:ilvl w:val="2"/>
+          <w:numId w:val="1"/>
+        </w:numPr>
+        <w:rPr>
+          <w:sz w:val="24"/>
+          <w:szCs w:val="24"/>
+        </w:rPr>
+      </w:pPr>
+      <w:r>
+        <w:rPr>
+          <w:sz w:val="24"/>
+          <w:szCs w:val="24"/>
+        </w:rPr>
+        <w:t xml:space="preserve"> Алгоритм переходит к пункту </w:t>
+      </w:r>
+      <w:r>
+        <w:rPr>
+          <w:sz w:val="24"/>
+          <w:szCs w:val="24"/>
+        </w:rPr>
+        <w:t>5.9</w:t>
+      </w:r>
+    </w:p>
+    <w:p>
+      <w:pPr>
+        <w:pStyle w:val="a4"/>
+        <w:numPr>
+          <w:ilvl w:val="1"/>
+          <w:numId w:val="1"/>
+        </w:numPr>
+        <w:rPr>
+          <w:sz w:val="24"/>
+          <w:szCs w:val="24"/>
+        </w:rPr>
+      </w:pPr>
+      <w:r>
+        <w:rPr>
+          <w:sz w:val="24"/>
+          <w:szCs w:val="24"/>
+        </w:rPr>
+        <w:t xml:space="preserve">Число </w:t>
+      </w:r>
+      <w:r>
+        <w:rPr>
+          <w:sz w:val="24"/>
+          <w:szCs w:val="24"/>
+          <w:lang w:val="en-US"/>
+        </w:rPr>
+        <w:t xml:space="preserve">j </w:t>
+      </w:r>
+      <w:r>
+        <w:rPr>
+          <w:sz w:val="24"/>
+          <w:szCs w:val="24"/>
+        </w:rPr>
+        <w:t>увеличивается на 1</w:t>
+      </w:r>
+    </w:p>
+    <w:p>
+      <w:pPr>
+        <w:pStyle w:val="a4"/>
+        <w:numPr>
+          <w:ilvl w:val="1"/>
+          <w:numId w:val="1"/>
+        </w:numPr>
+        <w:rPr>
+          <w:sz w:val="24"/>
+          <w:szCs w:val="24"/>
+        </w:rPr>
+      </w:pPr>
+      <w:r>
+        <w:rPr>
+          <w:sz w:val="24"/>
+          <w:szCs w:val="24"/>
+        </w:rPr>
+        <w:t xml:space="preserve">Если число </w:t>
+      </w:r>
+      <w:r>
+        <w:rPr>
+          <w:sz w:val="24"/>
+          <w:szCs w:val="24"/>
+          <w:lang w:val="en-US"/>
+        </w:rPr>
+        <w:t>j</w:t>
+      </w:r>
+      <w:r>
+        <w:rPr>
+          <w:sz w:val="24"/>
+          <w:szCs w:val="24"/>
+        </w:rPr>
+        <w:t xml:space="preserve"> </w:t>
+      </w:r>
+      <w:r>
+        <w:rPr>
+          <w:sz w:val="24"/>
+          <w:szCs w:val="24"/>
+        </w:rPr>
+        <w:t xml:space="preserve">равно </w:t>
+      </w:r>
+      <w:r>
+        <w:rPr>
+          <w:sz w:val="24"/>
+          <w:szCs w:val="24"/>
+        </w:rPr>
+        <w:t>|</w:t>
+      </w:r>
+      <w:r>
+        <w:rPr>
+          <w:sz w:val="24"/>
+          <w:szCs w:val="24"/>
+          <w:lang w:val="en-US"/>
+        </w:rPr>
+        <w:t>G</w:t>
+      </w:r>
+      <w:r>
+        <w:rPr>
+          <w:sz w:val="24"/>
+          <w:szCs w:val="24"/>
+        </w:rPr>
+        <w:t>|</w:t>
+      </w:r>
+      <w:r>
+        <w:rPr>
+          <w:sz w:val="24"/>
+          <w:szCs w:val="24"/>
+        </w:rPr>
+        <w:t>+1, то:</w:t>
+      </w:r>
+    </w:p>
+    <w:p>
+      <w:pPr>
+        <w:pStyle w:val="a4"/>
+        <w:numPr>
+          <w:ilvl w:val="2"/>
+          <w:numId w:val="1"/>
+        </w:numPr>
+        <w:rPr>
+          <w:sz w:val="24"/>
+          <w:szCs w:val="24"/>
+        </w:rPr>
+      </w:pPr>
+      <w:r>
+        <w:rPr>
+          <w:sz w:val="24"/>
+          <w:szCs w:val="24"/>
+        </w:rPr>
+        <w:t xml:space="preserve"> </w:t>
+      </w:r>
+      <w:r>
+        <w:rPr>
+          <w:sz w:val="24"/>
+          <w:szCs w:val="24"/>
+          <w:lang w:val="en-US"/>
+        </w:rPr>
+        <w:t>i</w:t>
+      </w:r>
+      <w:r>
+        <w:rPr>
+          <w:sz w:val="24"/>
+          <w:szCs w:val="24"/>
+        </w:rPr>
+        <w:t>-</w:t>
+      </w:r>
+      <w:r>
+        <w:rPr>
+          <w:sz w:val="24"/>
+          <w:szCs w:val="24"/>
+        </w:rPr>
+        <w:t xml:space="preserve">тая пара графика </w:t>
+      </w:r>
+      <w:r>
+        <w:rPr>
+          <w:sz w:val="24"/>
+          <w:szCs w:val="24"/>
+          <w:lang w:val="en-US"/>
+        </w:rPr>
+        <w:t>H</w:t>
+      </w:r>
+      <w:r>
+        <w:rPr>
+          <w:sz w:val="24"/>
+          <w:szCs w:val="24"/>
+        </w:rPr>
+        <w:t xml:space="preserve"> записывается в</w:t>
+      </w:r>
+      <w:r>
+        <w:rPr>
+          <w:sz w:val="24"/>
+          <w:szCs w:val="24"/>
+        </w:rPr>
+        <w:t xml:space="preserve"> </w:t>
+      </w:r>
+      <w:r>
+        <w:rPr>
+          <w:sz w:val="24"/>
+          <w:szCs w:val="24"/>
+        </w:rPr>
+        <w:t xml:space="preserve">график </w:t>
+      </w:r>
+      <w:r>
+        <w:rPr>
+          <w:sz w:val="24"/>
+          <w:szCs w:val="24"/>
+          <w:lang w:val="en-US"/>
+        </w:rPr>
+        <w:t>J</w:t>
+      </w:r>
+    </w:p>
+    <w:p>
+      <w:pPr>
+        <w:pStyle w:val="a4"/>
+        <w:numPr>
+          <w:ilvl w:val="2"/>
+          <w:numId w:val="1"/>
+        </w:numPr>
+        <w:rPr>
+          <w:sz w:val="24"/>
+          <w:szCs w:val="24"/>
+        </w:rPr>
+      </w:pPr>
+      <w:r>
+        <w:rPr>
+          <w:sz w:val="24"/>
+          <w:szCs w:val="24"/>
+        </w:rPr>
+        <w:t xml:space="preserve"> Алгоритм переходит к пункту </w:t>
+      </w:r>
+      <w:r>
+        <w:rPr>
+          <w:sz w:val="24"/>
+          <w:szCs w:val="24"/>
+        </w:rPr>
+        <w:t>5.10</w:t>
+      </w:r>
+      <w:r>
+        <w:rPr>
+          <w:sz w:val="24"/>
+          <w:szCs w:val="24"/>
+        </w:rPr>
+        <w:t>.1</w:t>
+      </w:r>
+    </w:p>
+    <w:p>
+      <w:pPr>
+        <w:pStyle w:val="a4"/>
+        <w:numPr>
+          <w:ilvl w:val="1"/>
+          <w:numId w:val="1"/>
+        </w:numPr>
+        <w:rPr>
+          <w:sz w:val="24"/>
+          <w:szCs w:val="24"/>
+        </w:rPr>
+      </w:pPr>
+      <w:r>
+        <w:rPr>
+          <w:sz w:val="24"/>
+          <w:szCs w:val="24"/>
+        </w:rPr>
         <w:t xml:space="preserve">Алгоритм переходит к пункту </w:t>
       </w:r>
       <w:r>
@@ -6087,14 +6615,7 @@
           <w:sz w:val="24"/>
           <w:szCs w:val="24"/>
         </w:rPr>
-        <w:t>5</w:t>
-      </w:r>
-      <w:r>
-        <w:rPr>
-          <w:sz w:val="24"/>
-          <w:szCs w:val="24"/>
-        </w:rPr>
-        <w:t>.3</w:t>
+        <w:t>5.10</w:t>
       </w:r>
     </w:p>
     <w:p>
@@ -6114,6 +6635,163 @@
           <w:sz w:val="24"/>
           <w:szCs w:val="24"/>
         </w:rPr>
+        <w:t xml:space="preserve">График </w:t>
+      </w:r>
+      <w:r>
+        <w:rPr>
+          <w:sz w:val="24"/>
+          <w:szCs w:val="24"/>
+          <w:lang w:val="en-US"/>
+        </w:rPr>
+        <w:t>J</w:t>
+      </w:r>
+      <w:r>
+        <w:rPr>
+          <w:sz w:val="24"/>
+          <w:szCs w:val="24"/>
+        </w:rPr>
+        <w:t xml:space="preserve"> – результат симметрической разности графиков </w:t>
+      </w:r>
+      <w:r>
+        <w:rPr>
+          <w:sz w:val="24"/>
+          <w:szCs w:val="24"/>
+          <w:lang w:val="en-US"/>
+        </w:rPr>
+        <w:t>G</w:t>
+      </w:r>
+      <w:r>
+        <w:rPr>
+          <w:sz w:val="24"/>
+          <w:szCs w:val="24"/>
+        </w:rPr>
+        <w:t xml:space="preserve"> </w:t>
+      </w:r>
+      <w:r>
+        <w:rPr>
+          <w:sz w:val="24"/>
+          <w:szCs w:val="24"/>
+        </w:rPr>
+        <w:t xml:space="preserve">и </w:t>
+      </w:r>
+      <w:r>
+        <w:rPr>
+          <w:sz w:val="24"/>
+          <w:szCs w:val="24"/>
+          <w:lang w:val="en-US"/>
+        </w:rPr>
+        <w:t>H</w:t>
+      </w:r>
+      <w:r>
+        <w:rPr>
+          <w:sz w:val="24"/>
+          <w:szCs w:val="24"/>
+        </w:rPr>
+        <w:t>, выводится на экран</w:t>
+      </w:r>
+    </w:p>
+    <w:p>
+      <w:pPr>
+        <w:pStyle w:val="a4"/>
+        <w:numPr>
+          <w:ilvl w:val="0"/>
+          <w:numId w:val="1"/>
+        </w:numPr>
+        <w:rPr>
+          <w:b/>
+          <w:sz w:val="24"/>
+          <w:szCs w:val="24"/>
+        </w:rPr>
+      </w:pPr>
+      <w:r>
+        <w:rPr>
+          <w:b/>
+          <w:sz w:val="24"/>
+          <w:szCs w:val="24"/>
+        </w:rPr>
+        <w:t>Операция инверсии</w:t>
+      </w:r>
+    </w:p>
+    <w:p>
+      <w:pPr>
+        <w:pStyle w:val="a4"/>
+        <w:numPr>
+          <w:ilvl w:val="1"/>
+          <w:numId w:val="1"/>
+        </w:numPr>
+        <w:rPr>
+          <w:sz w:val="24"/>
+          <w:szCs w:val="24"/>
+        </w:rPr>
+      </w:pPr>
+      <w:r>
+        <w:rPr>
+          <w:sz w:val="24"/>
+          <w:szCs w:val="24"/>
+        </w:rPr>
+        <w:t xml:space="preserve">Создаётся пустой график </w:t>
+      </w:r>
+      <w:r>
+        <w:rPr>
+          <w:sz w:val="24"/>
+          <w:szCs w:val="24"/>
+          <w:lang w:val="en-US"/>
+        </w:rPr>
+        <w:t>J</w:t>
+      </w:r>
+    </w:p>
+    <w:p>
+      <w:pPr>
+        <w:pStyle w:val="a4"/>
+        <w:numPr>
+          <w:ilvl w:val="1"/>
+          <w:numId w:val="1"/>
+        </w:numPr>
+        <w:rPr>
+          <w:sz w:val="24"/>
+          <w:szCs w:val="24"/>
+        </w:rPr>
+      </w:pPr>
+      <w:r>
+        <w:rPr>
+          <w:sz w:val="24"/>
+          <w:szCs w:val="24"/>
+        </w:rPr>
+        <w:t xml:space="preserve">Задаётся число </w:t>
+      </w:r>
+      <w:r>
+        <w:rPr>
+          <w:sz w:val="24"/>
+          <w:szCs w:val="24"/>
+          <w:lang w:val="en-US"/>
+        </w:rPr>
+        <w:t xml:space="preserve">i, </w:t>
+      </w:r>
+      <w:r>
+        <w:rPr>
+          <w:sz w:val="24"/>
+          <w:szCs w:val="24"/>
+        </w:rPr>
+        <w:t>равное 0</w:t>
+      </w:r>
+    </w:p>
+    <w:p>
+      <w:pPr>
+        <w:pStyle w:val="a4"/>
+        <w:numPr>
+          <w:ilvl w:val="1"/>
+          <w:numId w:val="1"/>
+        </w:numPr>
+        <w:rPr>
+          <w:sz w:val="24"/>
+          <w:szCs w:val="24"/>
+        </w:rPr>
+      </w:pPr>
+      <w:r>
+        <w:rPr>
+          <w:sz w:val="24"/>
+          <w:szCs w:val="24"/>
+        </w:rPr>
         <w:t xml:space="preserve">Число </w:t>
       </w:r>
       <w:r>
@@ -6122,6 +6800,1123 @@
           <w:szCs w:val="24"/>
           <w:lang w:val="en-US"/>
         </w:rPr>
+        <w:t xml:space="preserve">i </w:t>
+      </w:r>
+      <w:r>
+        <w:rPr>
+          <w:sz w:val="24"/>
+          <w:szCs w:val="24"/>
+        </w:rPr>
+        <w:t>увеличивается на 1</w:t>
+      </w:r>
+    </w:p>
+    <w:p>
+      <w:pPr>
+        <w:pStyle w:val="a4"/>
+        <w:numPr>
+          <w:ilvl w:val="1"/>
+          <w:numId w:val="1"/>
+        </w:numPr>
+        <w:rPr>
+          <w:sz w:val="24"/>
+          <w:szCs w:val="24"/>
+        </w:rPr>
+      </w:pPr>
+      <w:r>
+        <w:rPr>
+          <w:sz w:val="24"/>
+          <w:szCs w:val="24"/>
+        </w:rPr>
+        <w:t xml:space="preserve">В график </w:t>
+      </w:r>
+      <w:r>
+        <w:rPr>
+          <w:sz w:val="24"/>
+          <w:szCs w:val="24"/>
+          <w:lang w:val="en-US"/>
+        </w:rPr>
+        <w:t>J</w:t>
+      </w:r>
+      <w:r>
+        <w:rPr>
+          <w:sz w:val="24"/>
+          <w:szCs w:val="24"/>
+        </w:rPr>
+        <w:t xml:space="preserve"> </w:t>
+      </w:r>
+      <w:r>
+        <w:rPr>
+          <w:sz w:val="24"/>
+          <w:szCs w:val="24"/>
+        </w:rPr>
+        <w:t xml:space="preserve">записывается пара, первый элемент которой – второй элемент </w:t>
+      </w:r>
+      <w:r>
+        <w:rPr>
+          <w:sz w:val="24"/>
+          <w:szCs w:val="24"/>
+          <w:lang w:val="en-US"/>
+        </w:rPr>
+        <w:t>i</w:t>
+      </w:r>
+      <w:r>
+        <w:rPr>
+          <w:sz w:val="24"/>
+          <w:szCs w:val="24"/>
+        </w:rPr>
+        <w:t>-</w:t>
+      </w:r>
+      <w:r>
+        <w:rPr>
+          <w:sz w:val="24"/>
+          <w:szCs w:val="24"/>
+        </w:rPr>
+        <w:t xml:space="preserve">той пары графика </w:t>
+      </w:r>
+      <w:r>
+        <w:rPr>
+          <w:sz w:val="24"/>
+          <w:szCs w:val="24"/>
+          <w:lang w:val="en-US"/>
+        </w:rPr>
+        <w:t>G</w:t>
+      </w:r>
+      <w:r>
+        <w:rPr>
+          <w:sz w:val="24"/>
+          <w:szCs w:val="24"/>
+        </w:rPr>
+        <w:t xml:space="preserve">, </w:t>
+      </w:r>
+      <w:r>
+        <w:rPr>
+          <w:sz w:val="24"/>
+          <w:szCs w:val="24"/>
+        </w:rPr>
+        <w:t xml:space="preserve">а второй элемент – первый элемент </w:t>
+      </w:r>
+      <w:r>
+        <w:rPr>
+          <w:sz w:val="24"/>
+          <w:szCs w:val="24"/>
+          <w:lang w:val="en-US"/>
+        </w:rPr>
+        <w:t>i</w:t>
+      </w:r>
+      <w:r>
+        <w:rPr>
+          <w:sz w:val="24"/>
+          <w:szCs w:val="24"/>
+        </w:rPr>
+        <w:t>-</w:t>
+      </w:r>
+      <w:r>
+        <w:rPr>
+          <w:sz w:val="24"/>
+          <w:szCs w:val="24"/>
+        </w:rPr>
+        <w:t xml:space="preserve">той пары графика </w:t>
+      </w:r>
+      <w:r>
+        <w:rPr>
+          <w:sz w:val="24"/>
+          <w:szCs w:val="24"/>
+          <w:lang w:val="en-US"/>
+        </w:rPr>
+        <w:t>G</w:t>
+      </w:r>
+    </w:p>
+    <w:p>
+      <w:pPr>
+        <w:pStyle w:val="a4"/>
+        <w:numPr>
+          <w:ilvl w:val="1"/>
+          <w:numId w:val="1"/>
+        </w:numPr>
+        <w:rPr>
+          <w:sz w:val="24"/>
+          <w:szCs w:val="24"/>
+        </w:rPr>
+      </w:pPr>
+      <w:r>
+        <w:rPr>
+          <w:sz w:val="24"/>
+          <w:szCs w:val="24"/>
+        </w:rPr>
+        <w:t xml:space="preserve">Если число </w:t>
+      </w:r>
+      <w:r>
+        <w:rPr>
+          <w:sz w:val="24"/>
+          <w:szCs w:val="24"/>
+          <w:lang w:val="en-US"/>
+        </w:rPr>
+        <w:t>i</w:t>
+      </w:r>
+      <w:r>
+        <w:rPr>
+          <w:sz w:val="24"/>
+          <w:szCs w:val="24"/>
+        </w:rPr>
+        <w:t xml:space="preserve"> </w:t>
+      </w:r>
+      <w:r>
+        <w:rPr>
+          <w:sz w:val="24"/>
+          <w:szCs w:val="24"/>
+        </w:rPr>
+        <w:t xml:space="preserve">не равно </w:t>
+      </w:r>
+      <w:r>
+        <w:rPr>
+          <w:sz w:val="24"/>
+          <w:szCs w:val="24"/>
+        </w:rPr>
+        <w:t>|</w:t>
+      </w:r>
+      <w:r>
+        <w:rPr>
+          <w:sz w:val="24"/>
+          <w:szCs w:val="24"/>
+          <w:lang w:val="en-US"/>
+        </w:rPr>
+        <w:t>G</w:t>
+      </w:r>
+      <w:r>
+        <w:rPr>
+          <w:sz w:val="24"/>
+          <w:szCs w:val="24"/>
+        </w:rPr>
+        <w:t>|</w:t>
+      </w:r>
+      <w:r>
+        <w:rPr>
+          <w:sz w:val="24"/>
+          <w:szCs w:val="24"/>
+        </w:rPr>
+        <w:t>, алгоритм переходит к пункту 6.3</w:t>
+      </w:r>
+    </w:p>
+    <w:p>
+      <w:pPr>
+        <w:pStyle w:val="a4"/>
+        <w:numPr>
+          <w:ilvl w:val="1"/>
+          <w:numId w:val="1"/>
+        </w:numPr>
+        <w:rPr>
+          <w:sz w:val="24"/>
+          <w:szCs w:val="24"/>
+        </w:rPr>
+      </w:pPr>
+      <w:r>
+        <w:rPr>
+          <w:sz w:val="24"/>
+          <w:szCs w:val="24"/>
+        </w:rPr>
+        <w:t xml:space="preserve">График J – результат инверсии графика </w:t>
+      </w:r>
+      <w:r>
+        <w:rPr>
+          <w:sz w:val="24"/>
+          <w:szCs w:val="24"/>
+          <w:lang w:val="en-US"/>
+        </w:rPr>
+        <w:t>G</w:t>
+      </w:r>
+      <w:r>
+        <w:rPr>
+          <w:sz w:val="24"/>
+          <w:szCs w:val="24"/>
+        </w:rPr>
+        <w:t xml:space="preserve">, </w:t>
+      </w:r>
+      <w:r>
+        <w:rPr>
+          <w:sz w:val="24"/>
+          <w:szCs w:val="24"/>
+        </w:rPr>
+        <w:t>выводится на экран</w:t>
+      </w:r>
+    </w:p>
+    <w:p>
+      <w:pPr>
+        <w:pStyle w:val="a4"/>
+        <w:numPr>
+          <w:ilvl w:val="1"/>
+          <w:numId w:val="1"/>
+        </w:numPr>
+        <w:rPr>
+          <w:sz w:val="24"/>
+          <w:szCs w:val="24"/>
+        </w:rPr>
+      </w:pPr>
+      <w:r>
+        <w:rPr>
+          <w:sz w:val="24"/>
+          <w:szCs w:val="24"/>
+        </w:rPr>
+        <w:t xml:space="preserve">График </w:t>
+      </w:r>
+      <w:r>
+        <w:rPr>
+          <w:sz w:val="24"/>
+          <w:szCs w:val="24"/>
+          <w:lang w:val="en-US"/>
+        </w:rPr>
+        <w:t>J</w:t>
+      </w:r>
+      <w:r>
+        <w:rPr>
+          <w:sz w:val="24"/>
+          <w:szCs w:val="24"/>
+        </w:rPr>
+        <w:t xml:space="preserve"> </w:t>
+      </w:r>
+      <w:r>
+        <w:rPr>
+          <w:sz w:val="24"/>
+          <w:szCs w:val="24"/>
+        </w:rPr>
+        <w:t>приравнивается к пустому графику</w:t>
+      </w:r>
+    </w:p>
+    <w:p>
+      <w:pPr>
+        <w:pStyle w:val="a4"/>
+        <w:numPr>
+          <w:ilvl w:val="1"/>
+          <w:numId w:val="1"/>
+        </w:numPr>
+        <w:rPr>
+          <w:sz w:val="24"/>
+          <w:szCs w:val="24"/>
+        </w:rPr>
+      </w:pPr>
+      <w:r>
+        <w:rPr>
+          <w:sz w:val="24"/>
+          <w:szCs w:val="24"/>
+        </w:rPr>
+        <w:t xml:space="preserve">Число </w:t>
+      </w:r>
+      <w:r>
+        <w:rPr>
+          <w:sz w:val="24"/>
+          <w:szCs w:val="24"/>
+          <w:lang w:val="en-US"/>
+        </w:rPr>
+        <w:t xml:space="preserve">i, </w:t>
+      </w:r>
+      <w:r>
+        <w:rPr>
+          <w:sz w:val="24"/>
+          <w:szCs w:val="24"/>
+        </w:rPr>
+        <w:t>приравнивается к 0</w:t>
+      </w:r>
+    </w:p>
+    <w:p>
+      <w:pPr>
+        <w:pStyle w:val="a4"/>
+        <w:numPr>
+          <w:ilvl w:val="1"/>
+          <w:numId w:val="1"/>
+        </w:numPr>
+        <w:rPr>
+          <w:sz w:val="24"/>
+          <w:szCs w:val="24"/>
+        </w:rPr>
+      </w:pPr>
+      <w:r>
+        <w:rPr>
+          <w:sz w:val="24"/>
+          <w:szCs w:val="24"/>
+        </w:rPr>
+        <w:t xml:space="preserve">Число </w:t>
+      </w:r>
+      <w:r>
+        <w:rPr>
+          <w:sz w:val="24"/>
+          <w:szCs w:val="24"/>
+          <w:lang w:val="en-US"/>
+        </w:rPr>
+        <w:t xml:space="preserve">i </w:t>
+      </w:r>
+      <w:r>
+        <w:rPr>
+          <w:sz w:val="24"/>
+          <w:szCs w:val="24"/>
+        </w:rPr>
+        <w:t>увеличивается на 1</w:t>
+      </w:r>
+    </w:p>
+    <w:p>
+      <w:pPr>
+        <w:pStyle w:val="a4"/>
+        <w:numPr>
+          <w:ilvl w:val="1"/>
+          <w:numId w:val="1"/>
+        </w:numPr>
+        <w:rPr>
+          <w:sz w:val="24"/>
+          <w:szCs w:val="24"/>
+        </w:rPr>
+      </w:pPr>
+      <w:r>
+        <w:rPr>
+          <w:sz w:val="24"/>
+          <w:szCs w:val="24"/>
+        </w:rPr>
+        <w:t xml:space="preserve">В график </w:t>
+      </w:r>
+      <w:r>
+        <w:rPr>
+          <w:sz w:val="24"/>
+          <w:szCs w:val="24"/>
+          <w:lang w:val="en-US"/>
+        </w:rPr>
+        <w:t>J</w:t>
+      </w:r>
+      <w:r>
+        <w:rPr>
+          <w:sz w:val="24"/>
+          <w:szCs w:val="24"/>
+        </w:rPr>
+        <w:t xml:space="preserve"> </w:t>
+      </w:r>
+      <w:r>
+        <w:rPr>
+          <w:sz w:val="24"/>
+          <w:szCs w:val="24"/>
+        </w:rPr>
+        <w:t xml:space="preserve">записывается пара, первый элемент которой – второй элемент </w:t>
+      </w:r>
+      <w:r>
+        <w:rPr>
+          <w:sz w:val="24"/>
+          <w:szCs w:val="24"/>
+          <w:lang w:val="en-US"/>
+        </w:rPr>
+        <w:t>i</w:t>
+      </w:r>
+      <w:r>
+        <w:rPr>
+          <w:sz w:val="24"/>
+          <w:szCs w:val="24"/>
+        </w:rPr>
+        <w:t>-</w:t>
+      </w:r>
+      <w:r>
+        <w:rPr>
+          <w:sz w:val="24"/>
+          <w:szCs w:val="24"/>
+        </w:rPr>
+        <w:t xml:space="preserve">той пары графика </w:t>
+      </w:r>
+      <w:r>
+        <w:rPr>
+          <w:sz w:val="24"/>
+          <w:szCs w:val="24"/>
+          <w:lang w:val="en-US"/>
+        </w:rPr>
+        <w:t>H</w:t>
+      </w:r>
+      <w:r>
+        <w:rPr>
+          <w:sz w:val="24"/>
+          <w:szCs w:val="24"/>
+        </w:rPr>
+        <w:t xml:space="preserve">, </w:t>
+      </w:r>
+      <w:r>
+        <w:rPr>
+          <w:sz w:val="24"/>
+          <w:szCs w:val="24"/>
+        </w:rPr>
+        <w:t xml:space="preserve">а второй элемент – первый элемент </w:t>
+      </w:r>
+      <w:r>
+        <w:rPr>
+          <w:sz w:val="24"/>
+          <w:szCs w:val="24"/>
+          <w:lang w:val="en-US"/>
+        </w:rPr>
+        <w:t>i</w:t>
+      </w:r>
+      <w:r>
+        <w:rPr>
+          <w:sz w:val="24"/>
+          <w:szCs w:val="24"/>
+        </w:rPr>
+        <w:t>-</w:t>
+      </w:r>
+      <w:r>
+        <w:rPr>
+          <w:sz w:val="24"/>
+          <w:szCs w:val="24"/>
+        </w:rPr>
+        <w:t xml:space="preserve">той пары графика </w:t>
+      </w:r>
+      <w:r>
+        <w:rPr>
+          <w:sz w:val="24"/>
+          <w:szCs w:val="24"/>
+          <w:lang w:val="en-US"/>
+        </w:rPr>
+        <w:t>H</w:t>
+      </w:r>
+    </w:p>
+    <w:p>
+      <w:pPr>
+        <w:pStyle w:val="a4"/>
+        <w:numPr>
+          <w:ilvl w:val="1"/>
+          <w:numId w:val="1"/>
+        </w:numPr>
+        <w:rPr>
+          <w:sz w:val="24"/>
+          <w:szCs w:val="24"/>
+        </w:rPr>
+      </w:pPr>
+      <w:r>
+        <w:rPr>
+          <w:sz w:val="24"/>
+          <w:szCs w:val="24"/>
+        </w:rPr>
+        <w:t xml:space="preserve">Если число </w:t>
+      </w:r>
+      <w:r>
+        <w:rPr>
+          <w:sz w:val="24"/>
+          <w:szCs w:val="24"/>
+          <w:lang w:val="en-US"/>
+        </w:rPr>
+        <w:t>i</w:t>
+      </w:r>
+      <w:r>
+        <w:rPr>
+          <w:sz w:val="24"/>
+          <w:szCs w:val="24"/>
+        </w:rPr>
+        <w:t xml:space="preserve"> </w:t>
+      </w:r>
+      <w:r>
+        <w:rPr>
+          <w:sz w:val="24"/>
+          <w:szCs w:val="24"/>
+        </w:rPr>
+        <w:t xml:space="preserve">не равно </w:t>
+      </w:r>
+      <w:r>
+        <w:rPr>
+          <w:sz w:val="24"/>
+          <w:szCs w:val="24"/>
+        </w:rPr>
+        <w:t>|</w:t>
+      </w:r>
+      <w:r>
+        <w:rPr>
+          <w:sz w:val="24"/>
+          <w:szCs w:val="24"/>
+          <w:lang w:val="en-US"/>
+        </w:rPr>
+        <w:t>H</w:t>
+      </w:r>
+      <w:r>
+        <w:rPr>
+          <w:sz w:val="24"/>
+          <w:szCs w:val="24"/>
+        </w:rPr>
+        <w:t>|</w:t>
+      </w:r>
+      <w:r>
+        <w:rPr>
+          <w:sz w:val="24"/>
+          <w:szCs w:val="24"/>
+        </w:rPr>
+        <w:t>, алгоритм переходит к пункту 6.9</w:t>
+      </w:r>
+    </w:p>
+    <w:p>
+      <w:pPr>
+        <w:pStyle w:val="a4"/>
+        <w:numPr>
+          <w:ilvl w:val="1"/>
+          <w:numId w:val="1"/>
+        </w:numPr>
+        <w:rPr>
+          <w:sz w:val="24"/>
+          <w:szCs w:val="24"/>
+        </w:rPr>
+      </w:pPr>
+      <w:r>
+        <w:rPr>
+          <w:sz w:val="24"/>
+          <w:szCs w:val="24"/>
+        </w:rPr>
+        <w:t xml:space="preserve">График </w:t>
+      </w:r>
+      <w:r>
+        <w:rPr>
+          <w:sz w:val="24"/>
+          <w:szCs w:val="24"/>
+          <w:lang w:val="en-US"/>
+        </w:rPr>
+        <w:t>J</w:t>
+      </w:r>
+      <w:r>
+        <w:rPr>
+          <w:sz w:val="24"/>
+          <w:szCs w:val="24"/>
+        </w:rPr>
+        <w:t xml:space="preserve"> – </w:t>
+      </w:r>
+      <w:r>
+        <w:rPr>
+          <w:sz w:val="24"/>
+          <w:szCs w:val="24"/>
+        </w:rPr>
+        <w:t xml:space="preserve">результат инверсии графика </w:t>
+      </w:r>
+      <w:r>
+        <w:rPr>
+          <w:sz w:val="24"/>
+          <w:szCs w:val="24"/>
+          <w:lang w:val="en-US"/>
+        </w:rPr>
+        <w:t>H</w:t>
+      </w:r>
+      <w:r>
+        <w:rPr>
+          <w:sz w:val="24"/>
+          <w:szCs w:val="24"/>
+        </w:rPr>
+        <w:t xml:space="preserve">, </w:t>
+      </w:r>
+      <w:r>
+        <w:rPr>
+          <w:sz w:val="24"/>
+          <w:szCs w:val="24"/>
+        </w:rPr>
+        <w:t>выводится на экран</w:t>
+      </w:r>
+    </w:p>
+    <w:p>
+      <w:pPr>
+        <w:rPr>
+          <w:sz w:val="24"/>
+          <w:szCs w:val="24"/>
+        </w:rPr>
+      </w:pPr>
+    </w:p>
+    <w:p>
+      <w:pPr>
+        <w:rPr>
+          <w:sz w:val="24"/>
+          <w:szCs w:val="24"/>
+        </w:rPr>
+      </w:pPr>
+    </w:p>
+    <w:p>
+      <w:pPr>
+        <w:pStyle w:val="a4"/>
+        <w:numPr>
+          <w:ilvl w:val="0"/>
+          <w:numId w:val="1"/>
+        </w:numPr>
+        <w:rPr>
+          <w:b/>
+          <w:sz w:val="24"/>
+          <w:szCs w:val="24"/>
+        </w:rPr>
+      </w:pPr>
+      <w:r>
+        <w:rPr>
+          <w:b/>
+          <w:sz w:val="24"/>
+          <w:szCs w:val="24"/>
+        </w:rPr>
+        <w:lastRenderedPageBreak/>
+        <w:t xml:space="preserve">Операция композиции </w:t>
+      </w:r>
+    </w:p>
+    <w:p>
+      <w:pPr>
+        <w:pStyle w:val="a4"/>
+        <w:numPr>
+          <w:ilvl w:val="1"/>
+          <w:numId w:val="1"/>
+        </w:numPr>
+        <w:rPr>
+          <w:sz w:val="24"/>
+          <w:szCs w:val="24"/>
+          <w:lang w:val="en-US"/>
+        </w:rPr>
+      </w:pPr>
+      <w:r>
+        <w:rPr>
+          <w:sz w:val="24"/>
+          <w:szCs w:val="24"/>
+        </w:rPr>
+        <w:t xml:space="preserve">Создаётся пустой график </w:t>
+      </w:r>
+      <w:r>
+        <w:rPr>
+          <w:sz w:val="24"/>
+          <w:szCs w:val="24"/>
+          <w:lang w:val="en-US"/>
+        </w:rPr>
+        <w:t>J</w:t>
+      </w:r>
+    </w:p>
+    <w:p>
+      <w:pPr>
+        <w:pStyle w:val="a4"/>
+        <w:numPr>
+          <w:ilvl w:val="1"/>
+          <w:numId w:val="1"/>
+        </w:numPr>
+        <w:rPr>
+          <w:sz w:val="24"/>
+          <w:szCs w:val="24"/>
+          <w:lang w:val="en-US"/>
+        </w:rPr>
+      </w:pPr>
+      <w:r>
+        <w:rPr>
+          <w:sz w:val="24"/>
+          <w:szCs w:val="24"/>
+        </w:rPr>
+        <w:t xml:space="preserve">Задаётся число </w:t>
+      </w:r>
+      <w:r>
+        <w:rPr>
+          <w:sz w:val="24"/>
+          <w:szCs w:val="24"/>
+          <w:lang w:val="en-US"/>
+        </w:rPr>
+        <w:t xml:space="preserve">i, </w:t>
+      </w:r>
+      <w:r>
+        <w:rPr>
+          <w:sz w:val="24"/>
+          <w:szCs w:val="24"/>
+        </w:rPr>
+        <w:t>равное 1</w:t>
+      </w:r>
+    </w:p>
+    <w:p>
+      <w:pPr>
+        <w:pStyle w:val="a4"/>
+        <w:numPr>
+          <w:ilvl w:val="1"/>
+          <w:numId w:val="1"/>
+        </w:numPr>
+        <w:rPr>
+          <w:sz w:val="24"/>
+          <w:szCs w:val="24"/>
+          <w:lang w:val="en-US"/>
+        </w:rPr>
+      </w:pPr>
+      <w:r>
+        <w:rPr>
+          <w:sz w:val="24"/>
+          <w:szCs w:val="24"/>
+        </w:rPr>
+        <w:t xml:space="preserve">Задаётся число </w:t>
+      </w:r>
+      <w:r>
+        <w:rPr>
+          <w:sz w:val="24"/>
+          <w:szCs w:val="24"/>
+          <w:lang w:val="en-US"/>
+        </w:rPr>
+        <w:t xml:space="preserve">j, </w:t>
+      </w:r>
+      <w:r>
+        <w:rPr>
+          <w:sz w:val="24"/>
+          <w:szCs w:val="24"/>
+        </w:rPr>
+        <w:t>равное 1</w:t>
+      </w:r>
+    </w:p>
+    <w:p>
+      <w:pPr>
+        <w:pStyle w:val="a4"/>
+        <w:numPr>
+          <w:ilvl w:val="1"/>
+          <w:numId w:val="1"/>
+        </w:numPr>
+        <w:rPr>
+          <w:sz w:val="24"/>
+          <w:szCs w:val="24"/>
+        </w:rPr>
+      </w:pPr>
+      <w:r>
+        <w:rPr>
+          <w:sz w:val="24"/>
+          <w:szCs w:val="24"/>
+        </w:rPr>
+        <w:t xml:space="preserve">Если второй элемент </w:t>
+      </w:r>
+      <w:r>
+        <w:rPr>
+          <w:sz w:val="24"/>
+          <w:szCs w:val="24"/>
+          <w:lang w:val="en-US"/>
+        </w:rPr>
+        <w:t>i</w:t>
+      </w:r>
+      <w:r>
+        <w:rPr>
+          <w:sz w:val="24"/>
+          <w:szCs w:val="24"/>
+        </w:rPr>
+        <w:t>-</w:t>
+      </w:r>
+      <w:r>
+        <w:rPr>
+          <w:sz w:val="24"/>
+          <w:szCs w:val="24"/>
+        </w:rPr>
+        <w:t xml:space="preserve">той пары графика </w:t>
+      </w:r>
+      <w:r>
+        <w:rPr>
+          <w:sz w:val="24"/>
+          <w:szCs w:val="24"/>
+          <w:lang w:val="en-US"/>
+        </w:rPr>
+        <w:t>G</w:t>
+      </w:r>
+      <w:r>
+        <w:rPr>
+          <w:sz w:val="24"/>
+          <w:szCs w:val="24"/>
+        </w:rPr>
+        <w:t xml:space="preserve"> </w:t>
+      </w:r>
+      <w:r>
+        <w:rPr>
+          <w:sz w:val="24"/>
+          <w:szCs w:val="24"/>
+        </w:rPr>
+        <w:t xml:space="preserve">равен первому элементу </w:t>
+      </w:r>
+      <w:r>
+        <w:rPr>
+          <w:sz w:val="24"/>
+          <w:szCs w:val="24"/>
+          <w:lang w:val="en-US"/>
+        </w:rPr>
+        <w:t>j</w:t>
+      </w:r>
+      <w:r>
+        <w:rPr>
+          <w:sz w:val="24"/>
+          <w:szCs w:val="24"/>
+        </w:rPr>
+        <w:t xml:space="preserve">-той пары графика </w:t>
+      </w:r>
+      <w:r>
+        <w:rPr>
+          <w:sz w:val="24"/>
+          <w:szCs w:val="24"/>
+          <w:lang w:val="en-US"/>
+        </w:rPr>
+        <w:t>H</w:t>
+      </w:r>
+      <w:r>
+        <w:rPr>
+          <w:sz w:val="24"/>
+          <w:szCs w:val="24"/>
+        </w:rPr>
+        <w:t xml:space="preserve">, </w:t>
+      </w:r>
+      <w:r>
+        <w:rPr>
+          <w:sz w:val="24"/>
+          <w:szCs w:val="24"/>
+        </w:rPr>
+        <w:t>то:</w:t>
+      </w:r>
+    </w:p>
+    <w:p>
+      <w:pPr>
+        <w:pStyle w:val="a4"/>
+        <w:numPr>
+          <w:ilvl w:val="2"/>
+          <w:numId w:val="1"/>
+        </w:numPr>
+        <w:rPr>
+          <w:sz w:val="24"/>
+          <w:szCs w:val="24"/>
+        </w:rPr>
+      </w:pPr>
+      <w:r>
+        <w:rPr>
+          <w:sz w:val="24"/>
+          <w:szCs w:val="24"/>
+        </w:rPr>
+        <w:t xml:space="preserve">В график </w:t>
+      </w:r>
+      <w:r>
+        <w:rPr>
+          <w:sz w:val="24"/>
+          <w:szCs w:val="24"/>
+          <w:lang w:val="en-US"/>
+        </w:rPr>
+        <w:t>J</w:t>
+      </w:r>
+      <w:r>
+        <w:rPr>
+          <w:sz w:val="24"/>
+          <w:szCs w:val="24"/>
+        </w:rPr>
+        <w:t xml:space="preserve"> </w:t>
+      </w:r>
+      <w:r>
+        <w:rPr>
+          <w:sz w:val="24"/>
+          <w:szCs w:val="24"/>
+        </w:rPr>
+        <w:t xml:space="preserve">записывается пара, первый элемент которой – первый элемент </w:t>
+      </w:r>
+      <w:r>
+        <w:rPr>
+          <w:sz w:val="24"/>
+          <w:szCs w:val="24"/>
+          <w:lang w:val="en-US"/>
+        </w:rPr>
+        <w:t>i</w:t>
+      </w:r>
+      <w:r>
+        <w:rPr>
+          <w:sz w:val="24"/>
+          <w:szCs w:val="24"/>
+        </w:rPr>
+        <w:t>-</w:t>
+      </w:r>
+      <w:r>
+        <w:rPr>
+          <w:sz w:val="24"/>
+          <w:szCs w:val="24"/>
+        </w:rPr>
+        <w:t xml:space="preserve">той пары графика </w:t>
+      </w:r>
+      <w:r>
+        <w:rPr>
+          <w:sz w:val="24"/>
+          <w:szCs w:val="24"/>
+          <w:lang w:val="en-US"/>
+        </w:rPr>
+        <w:t>G</w:t>
+      </w:r>
+      <w:r>
+        <w:rPr>
+          <w:sz w:val="24"/>
+          <w:szCs w:val="24"/>
+        </w:rPr>
+        <w:t xml:space="preserve">, </w:t>
+      </w:r>
+      <w:r>
+        <w:rPr>
+          <w:sz w:val="24"/>
+          <w:szCs w:val="24"/>
+        </w:rPr>
+        <w:t xml:space="preserve">а второй элемент – второй элемент </w:t>
+      </w:r>
+      <w:r>
+        <w:rPr>
+          <w:sz w:val="24"/>
+          <w:szCs w:val="24"/>
+          <w:lang w:val="en-US"/>
+        </w:rPr>
+        <w:t>j</w:t>
+      </w:r>
+      <w:r>
+        <w:rPr>
+          <w:sz w:val="24"/>
+          <w:szCs w:val="24"/>
+        </w:rPr>
+        <w:t xml:space="preserve">-той пары графика </w:t>
+      </w:r>
+      <w:r>
+        <w:rPr>
+          <w:sz w:val="24"/>
+          <w:szCs w:val="24"/>
+          <w:lang w:val="en-US"/>
+        </w:rPr>
+        <w:t>H</w:t>
+      </w:r>
+    </w:p>
+    <w:p>
+      <w:pPr>
+        <w:pStyle w:val="a4"/>
+        <w:numPr>
+          <w:ilvl w:val="2"/>
+          <w:numId w:val="1"/>
+        </w:numPr>
+        <w:rPr>
+          <w:sz w:val="24"/>
+          <w:szCs w:val="24"/>
+        </w:rPr>
+      </w:pPr>
+      <w:r>
+        <w:rPr>
+          <w:sz w:val="24"/>
+          <w:szCs w:val="24"/>
+        </w:rPr>
+        <w:t xml:space="preserve">Если число </w:t>
+      </w:r>
+      <w:r>
+        <w:rPr>
+          <w:sz w:val="24"/>
+          <w:szCs w:val="24"/>
+          <w:lang w:val="en-US"/>
+        </w:rPr>
+        <w:t>i</w:t>
+      </w:r>
+      <w:r>
+        <w:rPr>
+          <w:sz w:val="24"/>
+          <w:szCs w:val="24"/>
+        </w:rPr>
+        <w:t xml:space="preserve"> </w:t>
+      </w:r>
+      <w:r>
+        <w:rPr>
+          <w:sz w:val="24"/>
+          <w:szCs w:val="24"/>
+        </w:rPr>
+        <w:t xml:space="preserve">равно </w:t>
+      </w:r>
+      <w:r>
+        <w:rPr>
+          <w:sz w:val="24"/>
+          <w:szCs w:val="24"/>
+        </w:rPr>
+        <w:t>|</w:t>
+      </w:r>
+      <w:r>
+        <w:rPr>
+          <w:sz w:val="24"/>
+          <w:szCs w:val="24"/>
+          <w:lang w:val="en-US"/>
+        </w:rPr>
+        <w:t>G</w:t>
+      </w:r>
+      <w:r>
+        <w:rPr>
+          <w:sz w:val="24"/>
+          <w:szCs w:val="24"/>
+        </w:rPr>
+        <w:t xml:space="preserve">|, </w:t>
+      </w:r>
+      <w:r>
+        <w:rPr>
+          <w:sz w:val="24"/>
+          <w:szCs w:val="24"/>
+        </w:rPr>
+        <w:t>алгоритм переходит к пункту</w:t>
+      </w:r>
+      <w:r>
+        <w:rPr>
+          <w:sz w:val="24"/>
+          <w:szCs w:val="24"/>
+        </w:rPr>
+        <w:t xml:space="preserve"> </w:t>
+      </w:r>
+      <w:r>
+        <w:rPr>
+          <w:sz w:val="24"/>
+          <w:szCs w:val="24"/>
+        </w:rPr>
+        <w:t>7.8</w:t>
+      </w:r>
+    </w:p>
+    <w:p>
+      <w:pPr>
+        <w:pStyle w:val="a4"/>
+        <w:numPr>
+          <w:ilvl w:val="2"/>
+          <w:numId w:val="1"/>
+        </w:numPr>
+        <w:rPr>
+          <w:sz w:val="24"/>
+          <w:szCs w:val="24"/>
+        </w:rPr>
+      </w:pPr>
+      <w:r>
+        <w:rPr>
+          <w:sz w:val="24"/>
+          <w:szCs w:val="24"/>
+        </w:rPr>
+        <w:t xml:space="preserve">Число </w:t>
+      </w:r>
+      <w:r>
+        <w:rPr>
+          <w:sz w:val="24"/>
+          <w:szCs w:val="24"/>
+          <w:lang w:val="en-US"/>
+        </w:rPr>
+        <w:t xml:space="preserve">i </w:t>
+      </w:r>
+      <w:r>
+        <w:rPr>
+          <w:sz w:val="24"/>
+          <w:szCs w:val="24"/>
+        </w:rPr>
+        <w:t>увеличивается на 1</w:t>
+      </w:r>
+    </w:p>
+    <w:p>
+      <w:pPr>
+        <w:pStyle w:val="a4"/>
+        <w:numPr>
+          <w:ilvl w:val="2"/>
+          <w:numId w:val="1"/>
+        </w:numPr>
+        <w:rPr>
+          <w:sz w:val="24"/>
+          <w:szCs w:val="24"/>
+        </w:rPr>
+      </w:pPr>
+      <w:r>
+        <w:rPr>
+          <w:sz w:val="24"/>
+          <w:szCs w:val="24"/>
+        </w:rPr>
+        <w:t>Алгоритм переходит к пункту 7.3</w:t>
+      </w:r>
+    </w:p>
+    <w:p>
+      <w:pPr>
+        <w:pStyle w:val="a4"/>
+        <w:numPr>
+          <w:ilvl w:val="1"/>
+          <w:numId w:val="1"/>
+        </w:numPr>
+        <w:rPr>
+          <w:sz w:val="24"/>
+          <w:szCs w:val="24"/>
+        </w:rPr>
+      </w:pPr>
+      <w:r>
+        <w:rPr>
+          <w:sz w:val="24"/>
+          <w:szCs w:val="24"/>
+        </w:rPr>
+        <w:t xml:space="preserve">Число </w:t>
+      </w:r>
+      <w:r>
+        <w:rPr>
+          <w:sz w:val="24"/>
+          <w:szCs w:val="24"/>
+          <w:lang w:val="en-US"/>
+        </w:rPr>
         <w:t xml:space="preserve">j </w:t>
       </w:r>
       <w:r>
@@ -6200,7 +7995,333 @@
           <w:sz w:val="24"/>
           <w:szCs w:val="24"/>
         </w:rPr>
-        <w:t>+1, то</w:t>
+        <w:t>+1</w:t>
+      </w:r>
+      <w:r>
+        <w:rPr>
+          <w:sz w:val="24"/>
+          <w:szCs w:val="24"/>
+        </w:rPr>
+        <w:t xml:space="preserve">, </w:t>
+      </w:r>
+      <w:r>
+        <w:rPr>
+          <w:sz w:val="24"/>
+          <w:szCs w:val="24"/>
+        </w:rPr>
+        <w:t>алгоритм переходит к пункту 7.4.2</w:t>
+      </w:r>
+    </w:p>
+    <w:p>
+      <w:pPr>
+        <w:pStyle w:val="a4"/>
+        <w:numPr>
+          <w:ilvl w:val="1"/>
+          <w:numId w:val="1"/>
+        </w:numPr>
+        <w:rPr>
+          <w:sz w:val="24"/>
+          <w:szCs w:val="24"/>
+        </w:rPr>
+      </w:pPr>
+      <w:r>
+        <w:rPr>
+          <w:sz w:val="24"/>
+          <w:szCs w:val="24"/>
+        </w:rPr>
+        <w:t>Алгоритм переходит к пункту 7.4</w:t>
+      </w:r>
+    </w:p>
+    <w:p>
+      <w:pPr>
+        <w:pStyle w:val="a4"/>
+        <w:numPr>
+          <w:ilvl w:val="1"/>
+          <w:numId w:val="1"/>
+        </w:numPr>
+        <w:rPr>
+          <w:sz w:val="24"/>
+          <w:szCs w:val="24"/>
+        </w:rPr>
+      </w:pPr>
+      <w:r>
+        <w:rPr>
+          <w:sz w:val="24"/>
+          <w:szCs w:val="24"/>
+        </w:rPr>
+        <w:t xml:space="preserve">График </w:t>
+      </w:r>
+      <w:r>
+        <w:rPr>
+          <w:sz w:val="24"/>
+          <w:szCs w:val="24"/>
+          <w:lang w:val="en-US"/>
+        </w:rPr>
+        <w:t>J</w:t>
+      </w:r>
+      <w:r>
+        <w:rPr>
+          <w:sz w:val="24"/>
+          <w:szCs w:val="24"/>
+        </w:rPr>
+        <w:t xml:space="preserve"> </w:t>
+      </w:r>
+      <w:r>
+        <w:rPr>
+          <w:sz w:val="24"/>
+          <w:szCs w:val="24"/>
+        </w:rPr>
+        <w:t xml:space="preserve">– результат композиции графиков </w:t>
+      </w:r>
+      <w:r>
+        <w:rPr>
+          <w:sz w:val="24"/>
+          <w:szCs w:val="24"/>
+          <w:lang w:val="en-US"/>
+        </w:rPr>
+        <w:t>G</w:t>
+      </w:r>
+      <w:r>
+        <w:rPr>
+          <w:sz w:val="24"/>
+          <w:szCs w:val="24"/>
+        </w:rPr>
+        <w:t xml:space="preserve"> </w:t>
+      </w:r>
+      <w:r>
+        <w:rPr>
+          <w:sz w:val="24"/>
+          <w:szCs w:val="24"/>
+        </w:rPr>
+        <w:t xml:space="preserve">и </w:t>
+      </w:r>
+      <w:r>
+        <w:rPr>
+          <w:sz w:val="24"/>
+          <w:szCs w:val="24"/>
+          <w:lang w:val="en-US"/>
+        </w:rPr>
+        <w:t>H</w:t>
+      </w:r>
+      <w:r>
+        <w:rPr>
+          <w:sz w:val="24"/>
+          <w:szCs w:val="24"/>
+        </w:rPr>
+        <w:t>, выводится на экран</w:t>
+      </w:r>
+    </w:p>
+    <w:p>
+      <w:pPr>
+        <w:pStyle w:val="a4"/>
+        <w:numPr>
+          <w:ilvl w:val="1"/>
+          <w:numId w:val="1"/>
+        </w:numPr>
+        <w:rPr>
+          <w:sz w:val="24"/>
+          <w:szCs w:val="24"/>
+        </w:rPr>
+      </w:pPr>
+      <w:r>
+        <w:rPr>
+          <w:sz w:val="24"/>
+          <w:szCs w:val="24"/>
+        </w:rPr>
+        <w:t xml:space="preserve">График </w:t>
+      </w:r>
+      <w:r>
+        <w:rPr>
+          <w:sz w:val="24"/>
+          <w:szCs w:val="24"/>
+          <w:lang w:val="en-US"/>
+        </w:rPr>
+        <w:t>J</w:t>
+      </w:r>
+      <w:r>
+        <w:rPr>
+          <w:sz w:val="24"/>
+          <w:szCs w:val="24"/>
+        </w:rPr>
+        <w:t xml:space="preserve"> </w:t>
+      </w:r>
+      <w:r>
+        <w:rPr>
+          <w:sz w:val="24"/>
+          <w:szCs w:val="24"/>
+        </w:rPr>
+        <w:t>приравнивается к пустому графику</w:t>
+      </w:r>
+    </w:p>
+    <w:p>
+      <w:pPr>
+        <w:pStyle w:val="a4"/>
+        <w:numPr>
+          <w:ilvl w:val="1"/>
+          <w:numId w:val="1"/>
+        </w:numPr>
+        <w:rPr>
+          <w:sz w:val="24"/>
+          <w:szCs w:val="24"/>
+        </w:rPr>
+      </w:pPr>
+      <w:r>
+        <w:rPr>
+          <w:sz w:val="24"/>
+          <w:szCs w:val="24"/>
+        </w:rPr>
+        <w:t xml:space="preserve">Число </w:t>
+      </w:r>
+      <w:r>
+        <w:rPr>
+          <w:sz w:val="24"/>
+          <w:szCs w:val="24"/>
+          <w:lang w:val="en-US"/>
+        </w:rPr>
+        <w:t xml:space="preserve">i </w:t>
+      </w:r>
+      <w:r>
+        <w:rPr>
+          <w:sz w:val="24"/>
+          <w:szCs w:val="24"/>
+        </w:rPr>
+        <w:t>приравнивается к 1</w:t>
+      </w:r>
+    </w:p>
+    <w:p>
+      <w:pPr>
+        <w:pStyle w:val="a4"/>
+        <w:numPr>
+          <w:ilvl w:val="1"/>
+          <w:numId w:val="1"/>
+        </w:numPr>
+        <w:rPr>
+          <w:sz w:val="24"/>
+          <w:szCs w:val="24"/>
+        </w:rPr>
+      </w:pPr>
+      <w:r>
+        <w:rPr>
+          <w:sz w:val="24"/>
+          <w:szCs w:val="24"/>
+        </w:rPr>
+        <w:t xml:space="preserve">Число </w:t>
+      </w:r>
+      <w:r>
+        <w:rPr>
+          <w:sz w:val="24"/>
+          <w:szCs w:val="24"/>
+          <w:lang w:val="en-US"/>
+        </w:rPr>
+        <w:t xml:space="preserve">j </w:t>
+      </w:r>
+      <w:r>
+        <w:rPr>
+          <w:sz w:val="24"/>
+          <w:szCs w:val="24"/>
+        </w:rPr>
+        <w:t>приравнивается к 1</w:t>
+      </w:r>
+    </w:p>
+    <w:p>
+      <w:pPr>
+        <w:pStyle w:val="a4"/>
+        <w:numPr>
+          <w:ilvl w:val="1"/>
+          <w:numId w:val="1"/>
+        </w:numPr>
+        <w:rPr>
+          <w:sz w:val="24"/>
+          <w:szCs w:val="24"/>
+        </w:rPr>
+      </w:pPr>
+      <w:r>
+        <w:rPr>
+          <w:sz w:val="24"/>
+          <w:szCs w:val="24"/>
+        </w:rPr>
+        <w:t xml:space="preserve">Если второй элемент </w:t>
+      </w:r>
+      <w:r>
+        <w:rPr>
+          <w:sz w:val="24"/>
+          <w:szCs w:val="24"/>
+          <w:lang w:val="en-US"/>
+        </w:rPr>
+        <w:t>i</w:t>
+      </w:r>
+      <w:r>
+        <w:rPr>
+          <w:sz w:val="24"/>
+          <w:szCs w:val="24"/>
+        </w:rPr>
+        <w:t>-</w:t>
+      </w:r>
+      <w:r>
+        <w:rPr>
+          <w:sz w:val="24"/>
+          <w:szCs w:val="24"/>
+        </w:rPr>
+        <w:t xml:space="preserve">той пары графика </w:t>
+      </w:r>
+      <w:r>
+        <w:rPr>
+          <w:sz w:val="24"/>
+          <w:szCs w:val="24"/>
+          <w:lang w:val="en-US"/>
+        </w:rPr>
+        <w:t>H</w:t>
+      </w:r>
+      <w:r>
+        <w:rPr>
+          <w:sz w:val="24"/>
+          <w:szCs w:val="24"/>
+        </w:rPr>
+        <w:t xml:space="preserve"> </w:t>
+      </w:r>
+      <w:r>
+        <w:rPr>
+          <w:sz w:val="24"/>
+          <w:szCs w:val="24"/>
+        </w:rPr>
+        <w:t xml:space="preserve">равен первому элементу </w:t>
+      </w:r>
+      <w:r>
+        <w:rPr>
+          <w:sz w:val="24"/>
+          <w:szCs w:val="24"/>
+          <w:lang w:val="en-US"/>
+        </w:rPr>
+        <w:t>j</w:t>
+      </w:r>
+      <w:r>
+        <w:rPr>
+          <w:sz w:val="24"/>
+          <w:szCs w:val="24"/>
+        </w:rPr>
+        <w:t xml:space="preserve">-той пары графика </w:t>
+      </w:r>
+      <w:r>
+        <w:rPr>
+          <w:sz w:val="24"/>
+          <w:szCs w:val="24"/>
+          <w:lang w:val="en-US"/>
+        </w:rPr>
+        <w:t>G</w:t>
+      </w:r>
+      <w:r>
+        <w:rPr>
+          <w:sz w:val="24"/>
+          <w:szCs w:val="24"/>
+        </w:rPr>
+        <w:t xml:space="preserve">, </w:t>
+      </w:r>
+      <w:r>
+        <w:rPr>
+          <w:sz w:val="24"/>
+          <w:szCs w:val="24"/>
+        </w:rPr>
+        <w:t>то:</w:t>
       </w:r>
     </w:p>
     <w:p>
@@ -6219,6 +8340,35 @@
         <w:rPr>
           <w:sz w:val="24"/>
           <w:szCs w:val="24"/>
+        </w:rPr>
+        <w:t xml:space="preserve">В график </w:t>
+      </w:r>
+      <w:r>
+        <w:rPr>
+          <w:sz w:val="24"/>
+          <w:szCs w:val="24"/>
+          <w:lang w:val="en-US"/>
+        </w:rPr>
+        <w:t>J</w:t>
+      </w:r>
+      <w:r>
+        <w:rPr>
+          <w:sz w:val="24"/>
+          <w:szCs w:val="24"/>
+        </w:rPr>
+        <w:t xml:space="preserve"> </w:t>
+      </w:r>
+      <w:r>
+        <w:rPr>
+          <w:sz w:val="24"/>
+          <w:szCs w:val="24"/>
+        </w:rPr>
+        <w:t xml:space="preserve">записывается пара, первый элемент которой – первый элемент </w:t>
+      </w:r>
+      <w:r>
+        <w:rPr>
+          <w:sz w:val="24"/>
+          <w:szCs w:val="24"/>
           <w:lang w:val="en-US"/>
         </w:rPr>
         <w:t>i</w:t>
@@ -6228,7 +8378,51 @@
           <w:sz w:val="24"/>
           <w:szCs w:val="24"/>
         </w:rPr>
-        <w:t xml:space="preserve">-тая пара графика </w:t>
+        <w:t>-</w:t>
+      </w:r>
+      <w:r>
+        <w:rPr>
+          <w:sz w:val="24"/>
+          <w:szCs w:val="24"/>
+        </w:rPr>
+        <w:t xml:space="preserve">той пары графика </w:t>
+      </w:r>
+      <w:r>
+        <w:rPr>
+          <w:sz w:val="24"/>
+          <w:szCs w:val="24"/>
+          <w:lang w:val="en-US"/>
+        </w:rPr>
+        <w:t>H</w:t>
+      </w:r>
+      <w:r>
+        <w:rPr>
+          <w:sz w:val="24"/>
+          <w:szCs w:val="24"/>
+        </w:rPr>
+        <w:t xml:space="preserve">, </w:t>
+      </w:r>
+      <w:r>
+        <w:rPr>
+          <w:sz w:val="24"/>
+          <w:szCs w:val="24"/>
+        </w:rPr>
+        <w:t xml:space="preserve">а второй элемент – второй элемент </w:t>
+      </w:r>
+      <w:r>
+        <w:rPr>
+          <w:sz w:val="24"/>
+          <w:szCs w:val="24"/>
+          <w:lang w:val="en-US"/>
+        </w:rPr>
+        <w:t>j</w:t>
+      </w:r>
+      <w:r>
+        <w:rPr>
+          <w:sz w:val="24"/>
+          <w:szCs w:val="24"/>
+        </w:rPr>
+        <w:t xml:space="preserve">-той пары графика </w:t>
       </w:r>
       <w:r>
         <w:rPr>
@@ -6238,13 +8432,6 @@
         </w:rPr>
         <w:t>G</w:t>
       </w:r>
-      <w:r>
-        <w:rPr>
-          <w:sz w:val="24"/>
-          <w:szCs w:val="24"/>
-        </w:rPr>
-        <w:t xml:space="preserve"> записывается в график J</w:t>
-      </w:r>
     </w:p>
     <w:p>
       <w:pPr>
@@ -6263,21 +8450,113 @@
           <w:sz w:val="24"/>
           <w:szCs w:val="24"/>
         </w:rPr>
-        <w:t xml:space="preserve">Алгоритм переходит к пункту </w:t>
-      </w:r>
-      <w:r>
-        <w:rPr>
-          <w:sz w:val="24"/>
-          <w:szCs w:val="24"/>
-        </w:rPr>
-        <w:t>5</w:t>
-      </w:r>
-      <w:r>
-        <w:rPr>
-          <w:sz w:val="24"/>
-          <w:szCs w:val="24"/>
-        </w:rPr>
-        <w:t>.4.1</w:t>
+        <w:t xml:space="preserve">Если число </w:t>
+      </w:r>
+      <w:r>
+        <w:rPr>
+          <w:sz w:val="24"/>
+          <w:szCs w:val="24"/>
+          <w:lang w:val="en-US"/>
+        </w:rPr>
+        <w:t>i</w:t>
+      </w:r>
+      <w:r>
+        <w:rPr>
+          <w:sz w:val="24"/>
+          <w:szCs w:val="24"/>
+        </w:rPr>
+        <w:t xml:space="preserve"> </w:t>
+      </w:r>
+      <w:r>
+        <w:rPr>
+          <w:sz w:val="24"/>
+          <w:szCs w:val="24"/>
+        </w:rPr>
+        <w:t xml:space="preserve">равно </w:t>
+      </w:r>
+      <w:r>
+        <w:rPr>
+          <w:sz w:val="24"/>
+          <w:szCs w:val="24"/>
+        </w:rPr>
+        <w:t>|</w:t>
+      </w:r>
+      <w:r>
+        <w:rPr>
+          <w:sz w:val="24"/>
+          <w:szCs w:val="24"/>
+          <w:lang w:val="en-US"/>
+        </w:rPr>
+        <w:t>H</w:t>
+      </w:r>
+      <w:r>
+        <w:rPr>
+          <w:sz w:val="24"/>
+          <w:szCs w:val="24"/>
+        </w:rPr>
+        <w:t xml:space="preserve">|, </w:t>
+      </w:r>
+      <w:r>
+        <w:rPr>
+          <w:sz w:val="24"/>
+          <w:szCs w:val="24"/>
+        </w:rPr>
+        <w:t>алгоритм переходит к пункту 7.16</w:t>
+      </w:r>
+    </w:p>
+    <w:p>
+      <w:pPr>
+        <w:pStyle w:val="a4"/>
+        <w:numPr>
+          <w:ilvl w:val="2"/>
+          <w:numId w:val="1"/>
+        </w:numPr>
+        <w:rPr>
+          <w:sz w:val="24"/>
+          <w:szCs w:val="24"/>
+        </w:rPr>
+      </w:pPr>
+      <w:r>
+        <w:rPr>
+          <w:sz w:val="24"/>
+          <w:szCs w:val="24"/>
+        </w:rPr>
+        <w:t xml:space="preserve">Число </w:t>
+      </w:r>
+      <w:r>
+        <w:rPr>
+          <w:sz w:val="24"/>
+          <w:szCs w:val="24"/>
+          <w:lang w:val="en-US"/>
+        </w:rPr>
+        <w:t xml:space="preserve">i </w:t>
+      </w:r>
+      <w:r>
+        <w:rPr>
+          <w:sz w:val="24"/>
+          <w:szCs w:val="24"/>
+        </w:rPr>
+        <w:t>увеличивается на 1</w:t>
+      </w:r>
+    </w:p>
+    <w:p>
+      <w:pPr>
+        <w:pStyle w:val="a4"/>
+        <w:numPr>
+          <w:ilvl w:val="2"/>
+          <w:numId w:val="1"/>
+        </w:numPr>
+        <w:rPr>
+          <w:sz w:val="24"/>
+          <w:szCs w:val="24"/>
+        </w:rPr>
+      </w:pPr>
+      <w:r>
+        <w:rPr>
+          <w:sz w:val="24"/>
+          <w:szCs w:val="24"/>
+        </w:rPr>
+        <w:t>Алгоритм переходит к пункту 7.11</w:t>
       </w:r>
     </w:p>
     <w:p>
@@ -6297,21 +8576,22 @@
           <w:sz w:val="24"/>
           <w:szCs w:val="24"/>
         </w:rPr>
-        <w:t xml:space="preserve">Алгоритм переходит к </w:t>
-      </w:r>
-      <w:r>
-        <w:rPr>
-          <w:sz w:val="24"/>
-          <w:szCs w:val="24"/>
-        </w:rPr>
-        <w:t>пункту 5</w:t>
-      </w:r>
-      <w:r>
-        <w:rPr>
-          <w:sz w:val="24"/>
-          <w:szCs w:val="24"/>
-        </w:rPr>
-        <w:t>.4</w:t>
+        <w:t xml:space="preserve">Число </w:t>
+      </w:r>
+      <w:r>
+        <w:rPr>
+          <w:sz w:val="24"/>
+          <w:szCs w:val="24"/>
+          <w:lang w:val="en-US"/>
+        </w:rPr>
+        <w:t xml:space="preserve">j </w:t>
+      </w:r>
+      <w:r>
+        <w:rPr>
+          <w:sz w:val="24"/>
+          <w:szCs w:val="24"/>
+        </w:rPr>
+        <w:t>увеличивается на 1</w:t>
       </w:r>
     </w:p>
     <w:p>
@@ -6331,22 +8611,72 @@
           <w:sz w:val="24"/>
           <w:szCs w:val="24"/>
         </w:rPr>
-        <w:t xml:space="preserve">Задаётся число </w:t>
-      </w:r>
-      <w:r>
-        <w:rPr>
-          <w:sz w:val="24"/>
-          <w:szCs w:val="24"/>
-          <w:lang w:val="en-US"/>
-        </w:rPr>
-        <w:t xml:space="preserve">i, </w:t>
-      </w:r>
-      <w:r>
-        <w:rPr>
-          <w:sz w:val="24"/>
-          <w:szCs w:val="24"/>
-        </w:rPr>
-        <w:t>равное 1</w:t>
+        <w:t xml:space="preserve">Если число </w:t>
+      </w:r>
+      <w:r>
+        <w:rPr>
+          <w:sz w:val="24"/>
+          <w:szCs w:val="24"/>
+          <w:lang w:val="en-US"/>
+        </w:rPr>
+        <w:t>j</w:t>
+      </w:r>
+      <w:r>
+        <w:rPr>
+          <w:sz w:val="24"/>
+          <w:szCs w:val="24"/>
+        </w:rPr>
+        <w:t xml:space="preserve"> </w:t>
+      </w:r>
+      <w:r>
+        <w:rPr>
+          <w:sz w:val="24"/>
+          <w:szCs w:val="24"/>
+        </w:rPr>
+        <w:t xml:space="preserve">равно </w:t>
+      </w:r>
+      <w:r>
+        <w:rPr>
+          <w:sz w:val="24"/>
+          <w:szCs w:val="24"/>
+        </w:rPr>
+        <w:t>|</w:t>
+      </w:r>
+      <w:r>
+        <w:rPr>
+          <w:sz w:val="24"/>
+          <w:szCs w:val="24"/>
+          <w:lang w:val="en-US"/>
+        </w:rPr>
+        <w:t>G</w:t>
+      </w:r>
+      <w:r>
+        <w:rPr>
+          <w:sz w:val="24"/>
+          <w:szCs w:val="24"/>
+        </w:rPr>
+        <w:t>|</w:t>
+      </w:r>
+      <w:r>
+        <w:rPr>
+          <w:sz w:val="24"/>
+          <w:szCs w:val="24"/>
+        </w:rPr>
+        <w:t>+1</w:t>
+      </w:r>
+      <w:r>
+        <w:rPr>
+          <w:sz w:val="24"/>
+          <w:szCs w:val="24"/>
+        </w:rPr>
+        <w:t xml:space="preserve">, </w:t>
+      </w:r>
+      <w:r>
+        <w:rPr>
+          <w:sz w:val="24"/>
+          <w:szCs w:val="24"/>
+        </w:rPr>
+        <w:t>алгоритм переходит к пункту 7.12.2</w:t>
       </w:r>
     </w:p>
     <w:p>
@@ -6366,22 +8696,7 @@
           <w:sz w:val="24"/>
           <w:szCs w:val="24"/>
         </w:rPr>
-        <w:t xml:space="preserve">Задаётся число </w:t>
-      </w:r>
-      <w:r>
-        <w:rPr>
-          <w:sz w:val="24"/>
-          <w:szCs w:val="24"/>
-          <w:lang w:val="en-US"/>
-        </w:rPr>
-        <w:t xml:space="preserve">j, </w:t>
-      </w:r>
-      <w:r>
-        <w:rPr>
-          <w:sz w:val="24"/>
-          <w:szCs w:val="24"/>
-        </w:rPr>
-        <w:t>равное 1</w:t>
+        <w:t>Алгоритм переходит к пункту 7.12</w:t>
       </w:r>
     </w:p>
     <w:p>
@@ -6401,22 +8716,29 @@
           <w:sz w:val="24"/>
           <w:szCs w:val="24"/>
         </w:rPr>
-        <w:t xml:space="preserve">Если первый элемент и второй элементы </w:t>
-      </w:r>
-      <w:r>
-        <w:rPr>
-          <w:sz w:val="24"/>
-          <w:szCs w:val="24"/>
-          <w:lang w:val="en-US"/>
-        </w:rPr>
-        <w:t>i</w:t>
-      </w:r>
-      <w:r>
-        <w:rPr>
-          <w:sz w:val="24"/>
-          <w:szCs w:val="24"/>
-        </w:rPr>
-        <w:t xml:space="preserve">-той пары графика </w:t>
+        <w:t xml:space="preserve">График </w:t>
+      </w:r>
+      <w:r>
+        <w:rPr>
+          <w:sz w:val="24"/>
+          <w:szCs w:val="24"/>
+          <w:lang w:val="en-US"/>
+        </w:rPr>
+        <w:t>J</w:t>
+      </w:r>
+      <w:r>
+        <w:rPr>
+          <w:sz w:val="24"/>
+          <w:szCs w:val="24"/>
+        </w:rPr>
+        <w:t xml:space="preserve"> –</w:t>
+      </w:r>
+      <w:r>
+        <w:rPr>
+          <w:sz w:val="24"/>
+          <w:szCs w:val="24"/>
+        </w:rPr>
+        <w:t xml:space="preserve"> результат композиции графиков </w:t>
       </w:r>
       <w:r>
         <w:rPr>
@@ -6431,34 +8753,19 @@
           <w:sz w:val="24"/>
           <w:szCs w:val="24"/>
         </w:rPr>
-        <w:t xml:space="preserve"> соответственно равны первому и второму элементам </w:t>
-      </w:r>
-      <w:r>
-        <w:rPr>
-          <w:sz w:val="24"/>
-          <w:szCs w:val="24"/>
-          <w:lang w:val="en-US"/>
-        </w:rPr>
-        <w:t>j</w:t>
-      </w:r>
-      <w:r>
-        <w:rPr>
-          <w:sz w:val="24"/>
-          <w:szCs w:val="24"/>
-        </w:rPr>
-        <w:t>-той пары графика</w:t>
-      </w:r>
-      <w:r>
-        <w:rPr>
-          <w:sz w:val="24"/>
-          <w:szCs w:val="24"/>
-        </w:rPr>
         <w:t xml:space="preserve"> </w:t>
       </w:r>
       <w:r>
         <w:rPr>
           <w:sz w:val="24"/>
           <w:szCs w:val="24"/>
+        </w:rPr>
+        <w:t xml:space="preserve">и </w:t>
+      </w:r>
+      <w:r>
+        <w:rPr>
+          <w:sz w:val="24"/>
+          <w:szCs w:val="24"/>
           <w:lang w:val="en-US"/>
         </w:rPr>
         <w:t>G</w:t>
@@ -6468,2610 +8775,8 @@
           <w:sz w:val="24"/>
           <w:szCs w:val="24"/>
         </w:rPr>
-        <w:t>, то:</w:t>
-      </w:r>
-    </w:p>
-    <w:p>
-      <w:pPr>
-        <w:pStyle w:val="a4"/>
-        <w:numPr>
-          <w:ilvl w:val="2"/>
-          <w:numId w:val="1"/>
-        </w:numPr>
-        <w:rPr>
-          <w:sz w:val="24"/>
-          <w:szCs w:val="24"/>
-        </w:rPr>
-      </w:pPr>
-      <w:r>
-        <w:rPr>
-          <w:sz w:val="24"/>
-          <w:szCs w:val="24"/>
-        </w:rPr>
-        <w:t xml:space="preserve"> Если число </w:t>
-      </w:r>
-      <w:r>
-        <w:rPr>
-          <w:sz w:val="24"/>
-          <w:szCs w:val="24"/>
-          <w:lang w:val="en-US"/>
-        </w:rPr>
-        <w:t>i</w:t>
-      </w:r>
-      <w:r>
-        <w:rPr>
-          <w:sz w:val="24"/>
-          <w:szCs w:val="24"/>
-        </w:rPr>
-        <w:t xml:space="preserve"> </w:t>
-      </w:r>
-      <w:r>
-        <w:rPr>
-          <w:sz w:val="24"/>
-          <w:szCs w:val="24"/>
-        </w:rPr>
-        <w:t xml:space="preserve">равно </w:t>
-      </w:r>
-      <w:r>
-        <w:rPr>
-          <w:sz w:val="24"/>
-          <w:szCs w:val="24"/>
-        </w:rPr>
-        <w:t>|</w:t>
-      </w:r>
-      <w:r>
-        <w:rPr>
-          <w:sz w:val="24"/>
-          <w:szCs w:val="24"/>
-          <w:lang w:val="en-US"/>
-        </w:rPr>
-        <w:t>H</w:t>
-      </w:r>
-      <w:r>
-        <w:rPr>
-          <w:sz w:val="24"/>
-          <w:szCs w:val="24"/>
-        </w:rPr>
-        <w:t>|</w:t>
-      </w:r>
-      <w:r>
-        <w:rPr>
-          <w:sz w:val="24"/>
-          <w:szCs w:val="24"/>
-        </w:rPr>
-        <w:t xml:space="preserve">, алгоритм переходит к пункту </w:t>
-      </w:r>
-      <w:r>
-        <w:rPr>
-          <w:sz w:val="24"/>
-          <w:szCs w:val="24"/>
-        </w:rPr>
-        <w:t>5.14</w:t>
-      </w:r>
-    </w:p>
-    <w:p>
-      <w:pPr>
-        <w:pStyle w:val="a4"/>
-        <w:numPr>
-          <w:ilvl w:val="2"/>
-          <w:numId w:val="1"/>
-        </w:numPr>
-        <w:rPr>
-          <w:sz w:val="24"/>
-          <w:szCs w:val="24"/>
-        </w:rPr>
-      </w:pPr>
-      <w:r>
-        <w:rPr>
-          <w:sz w:val="24"/>
-          <w:szCs w:val="24"/>
-        </w:rPr>
-        <w:t xml:space="preserve"> Число </w:t>
-      </w:r>
-      <w:r>
-        <w:rPr>
-          <w:sz w:val="24"/>
-          <w:szCs w:val="24"/>
-          <w:lang w:val="en-US"/>
-        </w:rPr>
-        <w:t xml:space="preserve">i </w:t>
-      </w:r>
-      <w:r>
-        <w:rPr>
-          <w:sz w:val="24"/>
-          <w:szCs w:val="24"/>
-        </w:rPr>
-        <w:t>увеличивается на 1</w:t>
-      </w:r>
-    </w:p>
-    <w:p>
-      <w:pPr>
-        <w:pStyle w:val="a4"/>
-        <w:numPr>
-          <w:ilvl w:val="2"/>
-          <w:numId w:val="1"/>
-        </w:numPr>
-        <w:rPr>
-          <w:sz w:val="24"/>
-          <w:szCs w:val="24"/>
-        </w:rPr>
-      </w:pPr>
-      <w:r>
-        <w:rPr>
-          <w:sz w:val="24"/>
-          <w:szCs w:val="24"/>
-        </w:rPr>
-        <w:t xml:space="preserve"> Алгоритм переходит к пункту </w:t>
-      </w:r>
-      <w:r>
-        <w:rPr>
-          <w:sz w:val="24"/>
-          <w:szCs w:val="24"/>
-        </w:rPr>
-        <w:t>5.9</w:t>
-      </w:r>
-    </w:p>
-    <w:p>
-      <w:pPr>
-        <w:pStyle w:val="a4"/>
-        <w:numPr>
-          <w:ilvl w:val="1"/>
-          <w:numId w:val="1"/>
-        </w:numPr>
-        <w:rPr>
-          <w:sz w:val="24"/>
-          <w:szCs w:val="24"/>
-        </w:rPr>
-      </w:pPr>
-      <w:r>
-        <w:rPr>
-          <w:sz w:val="24"/>
-          <w:szCs w:val="24"/>
-        </w:rPr>
-        <w:t xml:space="preserve">Число </w:t>
-      </w:r>
-      <w:r>
-        <w:rPr>
-          <w:sz w:val="24"/>
-          <w:szCs w:val="24"/>
-          <w:lang w:val="en-US"/>
-        </w:rPr>
-        <w:t xml:space="preserve">j </w:t>
-      </w:r>
-      <w:r>
-        <w:rPr>
-          <w:sz w:val="24"/>
-          <w:szCs w:val="24"/>
-        </w:rPr>
-        <w:t>увеличивается на 1</w:t>
-      </w:r>
-    </w:p>
-    <w:p>
-      <w:pPr>
-        <w:pStyle w:val="a4"/>
-        <w:numPr>
-          <w:ilvl w:val="1"/>
-          <w:numId w:val="1"/>
-        </w:numPr>
-        <w:rPr>
-          <w:sz w:val="24"/>
-          <w:szCs w:val="24"/>
-        </w:rPr>
-      </w:pPr>
-      <w:r>
-        <w:rPr>
-          <w:sz w:val="24"/>
-          <w:szCs w:val="24"/>
-        </w:rPr>
-        <w:t xml:space="preserve">Если число </w:t>
-      </w:r>
-      <w:r>
-        <w:rPr>
-          <w:sz w:val="24"/>
-          <w:szCs w:val="24"/>
-          <w:lang w:val="en-US"/>
-        </w:rPr>
-        <w:t>j</w:t>
-      </w:r>
-      <w:r>
-        <w:rPr>
-          <w:sz w:val="24"/>
-          <w:szCs w:val="24"/>
-        </w:rPr>
-        <w:t xml:space="preserve"> </w:t>
-      </w:r>
-      <w:r>
-        <w:rPr>
-          <w:sz w:val="24"/>
-          <w:szCs w:val="24"/>
-        </w:rPr>
-        <w:t xml:space="preserve">равно </w:t>
-      </w:r>
-      <w:r>
-        <w:rPr>
-          <w:sz w:val="24"/>
-          <w:szCs w:val="24"/>
-        </w:rPr>
-        <w:t>|</w:t>
-      </w:r>
-      <w:r>
-        <w:rPr>
-          <w:sz w:val="24"/>
-          <w:szCs w:val="24"/>
-          <w:lang w:val="en-US"/>
-        </w:rPr>
-        <w:t>G</w:t>
-      </w:r>
-      <w:r>
-        <w:rPr>
-          <w:sz w:val="24"/>
-          <w:szCs w:val="24"/>
-        </w:rPr>
-        <w:t>|</w:t>
-      </w:r>
-      <w:r>
-        <w:rPr>
-          <w:sz w:val="24"/>
-          <w:szCs w:val="24"/>
-        </w:rPr>
-        <w:t>+1, то:</w:t>
-      </w:r>
-    </w:p>
-    <w:p>
-      <w:pPr>
-        <w:pStyle w:val="a4"/>
-        <w:numPr>
-          <w:ilvl w:val="2"/>
-          <w:numId w:val="1"/>
-        </w:numPr>
-        <w:rPr>
-          <w:sz w:val="24"/>
-          <w:szCs w:val="24"/>
-        </w:rPr>
-      </w:pPr>
-      <w:r>
-        <w:rPr>
-          <w:sz w:val="24"/>
-          <w:szCs w:val="24"/>
-        </w:rPr>
-        <w:t xml:space="preserve"> </w:t>
-      </w:r>
-      <w:r>
-        <w:rPr>
-          <w:sz w:val="24"/>
-          <w:szCs w:val="24"/>
-          <w:lang w:val="en-US"/>
-        </w:rPr>
-        <w:t>i</w:t>
-      </w:r>
-      <w:r>
-        <w:rPr>
-          <w:sz w:val="24"/>
-          <w:szCs w:val="24"/>
-        </w:rPr>
-        <w:t>-</w:t>
-      </w:r>
-      <w:r>
-        <w:rPr>
-          <w:sz w:val="24"/>
-          <w:szCs w:val="24"/>
-        </w:rPr>
-        <w:t xml:space="preserve">тая пара графика </w:t>
-      </w:r>
-      <w:r>
-        <w:rPr>
-          <w:sz w:val="24"/>
-          <w:szCs w:val="24"/>
-          <w:lang w:val="en-US"/>
-        </w:rPr>
-        <w:t>H</w:t>
-      </w:r>
-      <w:r>
-        <w:rPr>
-          <w:sz w:val="24"/>
-          <w:szCs w:val="24"/>
-        </w:rPr>
-        <w:t xml:space="preserve"> записывается в</w:t>
-      </w:r>
-      <w:r>
-        <w:rPr>
-          <w:sz w:val="24"/>
-          <w:szCs w:val="24"/>
-        </w:rPr>
-        <w:t xml:space="preserve"> </w:t>
-      </w:r>
-      <w:r>
-        <w:rPr>
-          <w:sz w:val="24"/>
-          <w:szCs w:val="24"/>
-        </w:rPr>
-        <w:t xml:space="preserve">график </w:t>
-      </w:r>
-      <w:r>
-        <w:rPr>
-          <w:sz w:val="24"/>
-          <w:szCs w:val="24"/>
-          <w:lang w:val="en-US"/>
-        </w:rPr>
-        <w:t>J</w:t>
-      </w:r>
-    </w:p>
-    <w:p>
-      <w:pPr>
-        <w:pStyle w:val="a4"/>
-        <w:numPr>
-          <w:ilvl w:val="2"/>
-          <w:numId w:val="1"/>
-        </w:numPr>
-        <w:rPr>
-          <w:sz w:val="24"/>
-          <w:szCs w:val="24"/>
-        </w:rPr>
-      </w:pPr>
-      <w:r>
-        <w:rPr>
-          <w:sz w:val="24"/>
-          <w:szCs w:val="24"/>
-        </w:rPr>
-        <w:t xml:space="preserve"> Алгоритм переходит к пункту </w:t>
-      </w:r>
-      <w:r>
-        <w:rPr>
-          <w:sz w:val="24"/>
-          <w:szCs w:val="24"/>
-        </w:rPr>
-        <w:t>5.10</w:t>
-      </w:r>
-      <w:r>
-        <w:rPr>
-          <w:sz w:val="24"/>
-          <w:szCs w:val="24"/>
-        </w:rPr>
-        <w:t>.1</w:t>
-      </w:r>
-    </w:p>
-    <w:p>
-      <w:pPr>
-        <w:pStyle w:val="a4"/>
-        <w:numPr>
-          <w:ilvl w:val="1"/>
-          <w:numId w:val="1"/>
-        </w:numPr>
-        <w:rPr>
-          <w:sz w:val="24"/>
-          <w:szCs w:val="24"/>
-        </w:rPr>
-      </w:pPr>
-      <w:r>
-        <w:rPr>
-          <w:sz w:val="24"/>
-          <w:szCs w:val="24"/>
-        </w:rPr>
-        <w:t xml:space="preserve">Алгоритм переходит к пункту </w:t>
-      </w:r>
-      <w:r>
-        <w:rPr>
-          <w:sz w:val="24"/>
-          <w:szCs w:val="24"/>
-        </w:rPr>
-        <w:t>5.10</w:t>
-      </w:r>
-    </w:p>
-    <w:p>
-      <w:pPr>
-        <w:pStyle w:val="a4"/>
-        <w:numPr>
-          <w:ilvl w:val="1"/>
-          <w:numId w:val="1"/>
-        </w:numPr>
-        <w:rPr>
-          <w:sz w:val="24"/>
-          <w:szCs w:val="24"/>
-        </w:rPr>
-      </w:pPr>
-      <w:r>
-        <w:rPr>
-          <w:sz w:val="24"/>
-          <w:szCs w:val="24"/>
-        </w:rPr>
-        <w:t xml:space="preserve">График </w:t>
-      </w:r>
-      <w:r>
-        <w:rPr>
-          <w:sz w:val="24"/>
-          <w:szCs w:val="24"/>
-          <w:lang w:val="en-US"/>
-        </w:rPr>
-        <w:t>J</w:t>
-      </w:r>
-      <w:r>
-        <w:rPr>
-          <w:sz w:val="24"/>
-          <w:szCs w:val="24"/>
-        </w:rPr>
-        <w:t xml:space="preserve"> – результат </w:t>
-      </w:r>
-      <w:r>
-        <w:rPr>
-          <w:sz w:val="24"/>
-          <w:szCs w:val="24"/>
-        </w:rPr>
-        <w:t xml:space="preserve">симметрической </w:t>
-      </w:r>
-      <w:r>
-        <w:rPr>
-          <w:sz w:val="24"/>
-          <w:szCs w:val="24"/>
-        </w:rPr>
-        <w:t xml:space="preserve">разности графиков </w:t>
-      </w:r>
-      <w:r>
-        <w:rPr>
-          <w:sz w:val="24"/>
-          <w:szCs w:val="24"/>
-          <w:lang w:val="en-US"/>
-        </w:rPr>
-        <w:t>G</w:t>
-      </w:r>
-      <w:r>
-        <w:rPr>
-          <w:sz w:val="24"/>
-          <w:szCs w:val="24"/>
-        </w:rPr>
-        <w:t xml:space="preserve"> </w:t>
-      </w:r>
-      <w:r>
-        <w:rPr>
-          <w:sz w:val="24"/>
-          <w:szCs w:val="24"/>
-        </w:rPr>
-        <w:t xml:space="preserve">и </w:t>
-      </w:r>
-      <w:r>
-        <w:rPr>
-          <w:sz w:val="24"/>
-          <w:szCs w:val="24"/>
-          <w:lang w:val="en-US"/>
-        </w:rPr>
-        <w:t>H</w:t>
-      </w:r>
-      <w:r>
-        <w:rPr>
-          <w:sz w:val="24"/>
-          <w:szCs w:val="24"/>
-        </w:rPr>
         <w:t>, выводится на экран</w:t>
       </w:r>
-    </w:p>
-    <w:p>
-      <w:pPr>
-        <w:pStyle w:val="a4"/>
-        <w:numPr>
-          <w:ilvl w:val="0"/>
-          <w:numId w:val="1"/>
-        </w:numPr>
-        <w:rPr>
-          <w:b/>
-          <w:sz w:val="24"/>
-          <w:szCs w:val="24"/>
-        </w:rPr>
-      </w:pPr>
-      <w:r>
-        <w:rPr>
-          <w:b/>
-          <w:sz w:val="24"/>
-          <w:szCs w:val="24"/>
-        </w:rPr>
-        <w:t>Операция инверсии</w:t>
-      </w:r>
-    </w:p>
-    <w:p>
-      <w:pPr>
-        <w:pStyle w:val="a4"/>
-        <w:numPr>
-          <w:ilvl w:val="1"/>
-          <w:numId w:val="1"/>
-        </w:numPr>
-        <w:rPr>
-          <w:sz w:val="24"/>
-          <w:szCs w:val="24"/>
-        </w:rPr>
-      </w:pPr>
-      <w:r>
-        <w:rPr>
-          <w:sz w:val="24"/>
-          <w:szCs w:val="24"/>
-        </w:rPr>
-        <w:t xml:space="preserve">Создаётся пустой график </w:t>
-      </w:r>
-      <w:r>
-        <w:rPr>
-          <w:sz w:val="24"/>
-          <w:szCs w:val="24"/>
-          <w:lang w:val="en-US"/>
-        </w:rPr>
-        <w:t>J</w:t>
-      </w:r>
-    </w:p>
-    <w:p>
-      <w:pPr>
-        <w:pStyle w:val="a4"/>
-        <w:numPr>
-          <w:ilvl w:val="1"/>
-          <w:numId w:val="1"/>
-        </w:numPr>
-        <w:rPr>
-          <w:sz w:val="24"/>
-          <w:szCs w:val="24"/>
-        </w:rPr>
-      </w:pPr>
-      <w:r>
-        <w:rPr>
-          <w:sz w:val="24"/>
-          <w:szCs w:val="24"/>
-        </w:rPr>
-        <w:t xml:space="preserve">Задаётся число </w:t>
-      </w:r>
-      <w:r>
-        <w:rPr>
-          <w:sz w:val="24"/>
-          <w:szCs w:val="24"/>
-          <w:lang w:val="en-US"/>
-        </w:rPr>
-        <w:t xml:space="preserve">i, </w:t>
-      </w:r>
-      <w:r>
-        <w:rPr>
-          <w:sz w:val="24"/>
-          <w:szCs w:val="24"/>
-        </w:rPr>
-        <w:t>равное 0</w:t>
-      </w:r>
-    </w:p>
-    <w:p>
-      <w:pPr>
-        <w:pStyle w:val="a4"/>
-        <w:numPr>
-          <w:ilvl w:val="1"/>
-          <w:numId w:val="1"/>
-        </w:numPr>
-        <w:rPr>
-          <w:sz w:val="24"/>
-          <w:szCs w:val="24"/>
-        </w:rPr>
-      </w:pPr>
-      <w:r>
-        <w:rPr>
-          <w:sz w:val="24"/>
-          <w:szCs w:val="24"/>
-        </w:rPr>
-        <w:t xml:space="preserve">Число </w:t>
-      </w:r>
-      <w:r>
-        <w:rPr>
-          <w:sz w:val="24"/>
-          <w:szCs w:val="24"/>
-          <w:lang w:val="en-US"/>
-        </w:rPr>
-        <w:t xml:space="preserve">i </w:t>
-      </w:r>
-      <w:r>
-        <w:rPr>
-          <w:sz w:val="24"/>
-          <w:szCs w:val="24"/>
-        </w:rPr>
-        <w:t>увеличивается на 1</w:t>
-      </w:r>
-    </w:p>
-    <w:p>
-      <w:pPr>
-        <w:pStyle w:val="a4"/>
-        <w:numPr>
-          <w:ilvl w:val="1"/>
-          <w:numId w:val="1"/>
-        </w:numPr>
-        <w:rPr>
-          <w:sz w:val="24"/>
-          <w:szCs w:val="24"/>
-        </w:rPr>
-      </w:pPr>
-      <w:r>
-        <w:rPr>
-          <w:sz w:val="24"/>
-          <w:szCs w:val="24"/>
-        </w:rPr>
-        <w:t xml:space="preserve">В график </w:t>
-      </w:r>
-      <w:r>
-        <w:rPr>
-          <w:sz w:val="24"/>
-          <w:szCs w:val="24"/>
-          <w:lang w:val="en-US"/>
-        </w:rPr>
-        <w:t>J</w:t>
-      </w:r>
-      <w:r>
-        <w:rPr>
-          <w:sz w:val="24"/>
-          <w:szCs w:val="24"/>
-        </w:rPr>
-        <w:t xml:space="preserve"> </w:t>
-      </w:r>
-      <w:r>
-        <w:rPr>
-          <w:sz w:val="24"/>
-          <w:szCs w:val="24"/>
-        </w:rPr>
-        <w:t xml:space="preserve">записывается пара, первый элемент которой – второй элемент </w:t>
-      </w:r>
-      <w:r>
-        <w:rPr>
-          <w:sz w:val="24"/>
-          <w:szCs w:val="24"/>
-          <w:lang w:val="en-US"/>
-        </w:rPr>
-        <w:t>i</w:t>
-      </w:r>
-      <w:r>
-        <w:rPr>
-          <w:sz w:val="24"/>
-          <w:szCs w:val="24"/>
-        </w:rPr>
-        <w:t>-</w:t>
-      </w:r>
-      <w:r>
-        <w:rPr>
-          <w:sz w:val="24"/>
-          <w:szCs w:val="24"/>
-        </w:rPr>
-        <w:t xml:space="preserve">той пары графика </w:t>
-      </w:r>
-      <w:r>
-        <w:rPr>
-          <w:sz w:val="24"/>
-          <w:szCs w:val="24"/>
-          <w:lang w:val="en-US"/>
-        </w:rPr>
-        <w:t>G</w:t>
-      </w:r>
-      <w:r>
-        <w:rPr>
-          <w:sz w:val="24"/>
-          <w:szCs w:val="24"/>
-        </w:rPr>
-        <w:t xml:space="preserve">, </w:t>
-      </w:r>
-      <w:r>
-        <w:rPr>
-          <w:sz w:val="24"/>
-          <w:szCs w:val="24"/>
-        </w:rPr>
-        <w:t xml:space="preserve">а второй элемент – первый элемент </w:t>
-      </w:r>
-      <w:r>
-        <w:rPr>
-          <w:sz w:val="24"/>
-          <w:szCs w:val="24"/>
-          <w:lang w:val="en-US"/>
-        </w:rPr>
-        <w:t>i</w:t>
-      </w:r>
-      <w:r>
-        <w:rPr>
-          <w:sz w:val="24"/>
-          <w:szCs w:val="24"/>
-        </w:rPr>
-        <w:t>-</w:t>
-      </w:r>
-      <w:r>
-        <w:rPr>
-          <w:sz w:val="24"/>
-          <w:szCs w:val="24"/>
-        </w:rPr>
-        <w:t xml:space="preserve">той пары графика </w:t>
-      </w:r>
-      <w:r>
-        <w:rPr>
-          <w:sz w:val="24"/>
-          <w:szCs w:val="24"/>
-          <w:lang w:val="en-US"/>
-        </w:rPr>
-        <w:t>G</w:t>
-      </w:r>
-    </w:p>
-    <w:p>
-      <w:pPr>
-        <w:pStyle w:val="a4"/>
-        <w:numPr>
-          <w:ilvl w:val="1"/>
-          <w:numId w:val="1"/>
-        </w:numPr>
-        <w:rPr>
-          <w:sz w:val="24"/>
-          <w:szCs w:val="24"/>
-        </w:rPr>
-      </w:pPr>
-      <w:r>
-        <w:rPr>
-          <w:sz w:val="24"/>
-          <w:szCs w:val="24"/>
-        </w:rPr>
-        <w:t xml:space="preserve">Если число </w:t>
-      </w:r>
-      <w:r>
-        <w:rPr>
-          <w:sz w:val="24"/>
-          <w:szCs w:val="24"/>
-          <w:lang w:val="en-US"/>
-        </w:rPr>
-        <w:t>i</w:t>
-      </w:r>
-      <w:r>
-        <w:rPr>
-          <w:sz w:val="24"/>
-          <w:szCs w:val="24"/>
-        </w:rPr>
-        <w:t xml:space="preserve"> </w:t>
-      </w:r>
-      <w:r>
-        <w:rPr>
-          <w:sz w:val="24"/>
-          <w:szCs w:val="24"/>
-        </w:rPr>
-        <w:t xml:space="preserve">не равно </w:t>
-      </w:r>
-      <w:r>
-        <w:rPr>
-          <w:sz w:val="24"/>
-          <w:szCs w:val="24"/>
-        </w:rPr>
-        <w:t>|</w:t>
-      </w:r>
-      <w:r>
-        <w:rPr>
-          <w:sz w:val="24"/>
-          <w:szCs w:val="24"/>
-          <w:lang w:val="en-US"/>
-        </w:rPr>
-        <w:t>G</w:t>
-      </w:r>
-      <w:r>
-        <w:rPr>
-          <w:sz w:val="24"/>
-          <w:szCs w:val="24"/>
-        </w:rPr>
-        <w:t>|</w:t>
-      </w:r>
-      <w:r>
-        <w:rPr>
-          <w:sz w:val="24"/>
-          <w:szCs w:val="24"/>
-        </w:rPr>
-        <w:t>, алгоритм переходит к пункту 6.3</w:t>
-      </w:r>
-    </w:p>
-    <w:p>
-      <w:pPr>
-        <w:pStyle w:val="a4"/>
-        <w:numPr>
-          <w:ilvl w:val="1"/>
-          <w:numId w:val="1"/>
-        </w:numPr>
-        <w:rPr>
-          <w:sz w:val="24"/>
-          <w:szCs w:val="24"/>
-        </w:rPr>
-      </w:pPr>
-      <w:r>
-        <w:rPr>
-          <w:sz w:val="24"/>
-          <w:szCs w:val="24"/>
-        </w:rPr>
-        <w:t xml:space="preserve">График J – результат инверсии графика </w:t>
-      </w:r>
-      <w:r>
-        <w:rPr>
-          <w:sz w:val="24"/>
-          <w:szCs w:val="24"/>
-          <w:lang w:val="en-US"/>
-        </w:rPr>
-        <w:t>G</w:t>
-      </w:r>
-      <w:r>
-        <w:rPr>
-          <w:sz w:val="24"/>
-          <w:szCs w:val="24"/>
-        </w:rPr>
-        <w:t xml:space="preserve">, </w:t>
-      </w:r>
-      <w:r>
-        <w:rPr>
-          <w:sz w:val="24"/>
-          <w:szCs w:val="24"/>
-        </w:rPr>
-        <w:t>выводится на экран</w:t>
-      </w:r>
-    </w:p>
-    <w:p>
-      <w:pPr>
-        <w:pStyle w:val="a4"/>
-        <w:numPr>
-          <w:ilvl w:val="1"/>
-          <w:numId w:val="1"/>
-        </w:numPr>
-        <w:rPr>
-          <w:sz w:val="24"/>
-          <w:szCs w:val="24"/>
-        </w:rPr>
-      </w:pPr>
-      <w:r>
-        <w:rPr>
-          <w:sz w:val="24"/>
-          <w:szCs w:val="24"/>
-        </w:rPr>
-        <w:t xml:space="preserve">График </w:t>
-      </w:r>
-      <w:r>
-        <w:rPr>
-          <w:sz w:val="24"/>
-          <w:szCs w:val="24"/>
-          <w:lang w:val="en-US"/>
-        </w:rPr>
-        <w:t>J</w:t>
-      </w:r>
-      <w:r>
-        <w:rPr>
-          <w:sz w:val="24"/>
-          <w:szCs w:val="24"/>
-        </w:rPr>
-        <w:t xml:space="preserve"> </w:t>
-      </w:r>
-      <w:r>
-        <w:rPr>
-          <w:sz w:val="24"/>
-          <w:szCs w:val="24"/>
-        </w:rPr>
-        <w:t>приравнивается к пустому графику</w:t>
-      </w:r>
-    </w:p>
-    <w:p>
-      <w:pPr>
-        <w:pStyle w:val="a4"/>
-        <w:numPr>
-          <w:ilvl w:val="1"/>
-          <w:numId w:val="1"/>
-        </w:numPr>
-        <w:rPr>
-          <w:sz w:val="24"/>
-          <w:szCs w:val="24"/>
-        </w:rPr>
-      </w:pPr>
-      <w:r>
-        <w:rPr>
-          <w:sz w:val="24"/>
-          <w:szCs w:val="24"/>
-        </w:rPr>
-        <w:t>Число</w:t>
-      </w:r>
-      <w:r>
-        <w:rPr>
-          <w:sz w:val="24"/>
-          <w:szCs w:val="24"/>
-        </w:rPr>
-        <w:t xml:space="preserve"> </w:t>
-      </w:r>
-      <w:r>
-        <w:rPr>
-          <w:sz w:val="24"/>
-          <w:szCs w:val="24"/>
-          <w:lang w:val="en-US"/>
-        </w:rPr>
-        <w:t xml:space="preserve">i, </w:t>
-      </w:r>
-      <w:r>
-        <w:rPr>
-          <w:sz w:val="24"/>
-          <w:szCs w:val="24"/>
-        </w:rPr>
-        <w:t>при</w:t>
-      </w:r>
-      <w:r>
-        <w:rPr>
-          <w:sz w:val="24"/>
-          <w:szCs w:val="24"/>
-        </w:rPr>
-        <w:t>равн</w:t>
-      </w:r>
-      <w:r>
-        <w:rPr>
-          <w:sz w:val="24"/>
-          <w:szCs w:val="24"/>
-        </w:rPr>
-        <w:t>ивается к</w:t>
-      </w:r>
-      <w:r>
-        <w:rPr>
-          <w:sz w:val="24"/>
-          <w:szCs w:val="24"/>
-        </w:rPr>
-        <w:t xml:space="preserve"> 0</w:t>
-      </w:r>
-    </w:p>
-    <w:p>
-      <w:pPr>
-        <w:pStyle w:val="a4"/>
-        <w:numPr>
-          <w:ilvl w:val="1"/>
-          <w:numId w:val="1"/>
-        </w:numPr>
-        <w:rPr>
-          <w:sz w:val="24"/>
-          <w:szCs w:val="24"/>
-        </w:rPr>
-      </w:pPr>
-      <w:r>
-        <w:rPr>
-          <w:sz w:val="24"/>
-          <w:szCs w:val="24"/>
-        </w:rPr>
-        <w:t xml:space="preserve">Число </w:t>
-      </w:r>
-      <w:r>
-        <w:rPr>
-          <w:sz w:val="24"/>
-          <w:szCs w:val="24"/>
-          <w:lang w:val="en-US"/>
-        </w:rPr>
-        <w:t xml:space="preserve">i </w:t>
-      </w:r>
-      <w:r>
-        <w:rPr>
-          <w:sz w:val="24"/>
-          <w:szCs w:val="24"/>
-        </w:rPr>
-        <w:t>увеличивается на 1</w:t>
-      </w:r>
-    </w:p>
-    <w:p>
-      <w:pPr>
-        <w:pStyle w:val="a4"/>
-        <w:numPr>
-          <w:ilvl w:val="1"/>
-          <w:numId w:val="1"/>
-        </w:numPr>
-        <w:rPr>
-          <w:sz w:val="24"/>
-          <w:szCs w:val="24"/>
-        </w:rPr>
-      </w:pPr>
-      <w:r>
-        <w:rPr>
-          <w:sz w:val="24"/>
-          <w:szCs w:val="24"/>
-        </w:rPr>
-        <w:t xml:space="preserve">В график </w:t>
-      </w:r>
-      <w:r>
-        <w:rPr>
-          <w:sz w:val="24"/>
-          <w:szCs w:val="24"/>
-          <w:lang w:val="en-US"/>
-        </w:rPr>
-        <w:t>J</w:t>
-      </w:r>
-      <w:r>
-        <w:rPr>
-          <w:sz w:val="24"/>
-          <w:szCs w:val="24"/>
-        </w:rPr>
-        <w:t xml:space="preserve"> </w:t>
-      </w:r>
-      <w:r>
-        <w:rPr>
-          <w:sz w:val="24"/>
-          <w:szCs w:val="24"/>
-        </w:rPr>
-        <w:t xml:space="preserve">записывается пара, первый элемент которой – второй элемент </w:t>
-      </w:r>
-      <w:r>
-        <w:rPr>
-          <w:sz w:val="24"/>
-          <w:szCs w:val="24"/>
-          <w:lang w:val="en-US"/>
-        </w:rPr>
-        <w:t>i</w:t>
-      </w:r>
-      <w:r>
-        <w:rPr>
-          <w:sz w:val="24"/>
-          <w:szCs w:val="24"/>
-        </w:rPr>
-        <w:t>-</w:t>
-      </w:r>
-      <w:r>
-        <w:rPr>
-          <w:sz w:val="24"/>
-          <w:szCs w:val="24"/>
-        </w:rPr>
-        <w:t xml:space="preserve">той пары графика </w:t>
-      </w:r>
-      <w:r>
-        <w:rPr>
-          <w:sz w:val="24"/>
-          <w:szCs w:val="24"/>
-          <w:lang w:val="en-US"/>
-        </w:rPr>
-        <w:t>H</w:t>
-      </w:r>
-      <w:r>
-        <w:rPr>
-          <w:sz w:val="24"/>
-          <w:szCs w:val="24"/>
-        </w:rPr>
-        <w:t xml:space="preserve">, </w:t>
-      </w:r>
-      <w:r>
-        <w:rPr>
-          <w:sz w:val="24"/>
-          <w:szCs w:val="24"/>
-        </w:rPr>
-        <w:t xml:space="preserve">а второй элемент – первый элемент </w:t>
-      </w:r>
-      <w:r>
-        <w:rPr>
-          <w:sz w:val="24"/>
-          <w:szCs w:val="24"/>
-          <w:lang w:val="en-US"/>
-        </w:rPr>
-        <w:t>i</w:t>
-      </w:r>
-      <w:r>
-        <w:rPr>
-          <w:sz w:val="24"/>
-          <w:szCs w:val="24"/>
-        </w:rPr>
-        <w:t>-</w:t>
-      </w:r>
-      <w:r>
-        <w:rPr>
-          <w:sz w:val="24"/>
-          <w:szCs w:val="24"/>
-        </w:rPr>
-        <w:t xml:space="preserve">той пары графика </w:t>
-      </w:r>
-      <w:r>
-        <w:rPr>
-          <w:sz w:val="24"/>
-          <w:szCs w:val="24"/>
-          <w:lang w:val="en-US"/>
-        </w:rPr>
-        <w:t>H</w:t>
-      </w:r>
-    </w:p>
-    <w:p>
-      <w:pPr>
-        <w:pStyle w:val="a4"/>
-        <w:numPr>
-          <w:ilvl w:val="1"/>
-          <w:numId w:val="1"/>
-        </w:numPr>
-        <w:rPr>
-          <w:sz w:val="24"/>
-          <w:szCs w:val="24"/>
-        </w:rPr>
-      </w:pPr>
-      <w:r>
-        <w:rPr>
-          <w:sz w:val="24"/>
-          <w:szCs w:val="24"/>
-        </w:rPr>
-        <w:t xml:space="preserve">Если число </w:t>
-      </w:r>
-      <w:r>
-        <w:rPr>
-          <w:sz w:val="24"/>
-          <w:szCs w:val="24"/>
-          <w:lang w:val="en-US"/>
-        </w:rPr>
-        <w:t>i</w:t>
-      </w:r>
-      <w:r>
-        <w:rPr>
-          <w:sz w:val="24"/>
-          <w:szCs w:val="24"/>
-        </w:rPr>
-        <w:t xml:space="preserve"> </w:t>
-      </w:r>
-      <w:r>
-        <w:rPr>
-          <w:sz w:val="24"/>
-          <w:szCs w:val="24"/>
-        </w:rPr>
-        <w:t xml:space="preserve">не равно </w:t>
-      </w:r>
-      <w:r>
-        <w:rPr>
-          <w:sz w:val="24"/>
-          <w:szCs w:val="24"/>
-        </w:rPr>
-        <w:t>|</w:t>
-      </w:r>
-      <w:r>
-        <w:rPr>
-          <w:sz w:val="24"/>
-          <w:szCs w:val="24"/>
-          <w:lang w:val="en-US"/>
-        </w:rPr>
-        <w:t>H</w:t>
-      </w:r>
-      <w:r>
-        <w:rPr>
-          <w:sz w:val="24"/>
-          <w:szCs w:val="24"/>
-        </w:rPr>
-        <w:t>|</w:t>
-      </w:r>
-      <w:r>
-        <w:rPr>
-          <w:sz w:val="24"/>
-          <w:szCs w:val="24"/>
-        </w:rPr>
-        <w:t>,</w:t>
-      </w:r>
-      <w:r>
-        <w:rPr>
-          <w:sz w:val="24"/>
-          <w:szCs w:val="24"/>
-        </w:rPr>
-        <w:t xml:space="preserve"> алгоритм переходит к пункту 6.9</w:t>
-      </w:r>
-    </w:p>
-    <w:p>
-      <w:pPr>
-        <w:pStyle w:val="a4"/>
-        <w:numPr>
-          <w:ilvl w:val="1"/>
-          <w:numId w:val="1"/>
-        </w:numPr>
-        <w:rPr>
-          <w:sz w:val="24"/>
-          <w:szCs w:val="24"/>
-        </w:rPr>
-      </w:pPr>
-      <w:r>
-        <w:rPr>
-          <w:sz w:val="24"/>
-          <w:szCs w:val="24"/>
-        </w:rPr>
-        <w:t xml:space="preserve">График </w:t>
-      </w:r>
-      <w:r>
-        <w:rPr>
-          <w:sz w:val="24"/>
-          <w:szCs w:val="24"/>
-          <w:lang w:val="en-US"/>
-        </w:rPr>
-        <w:t>J</w:t>
-      </w:r>
-      <w:r>
-        <w:rPr>
-          <w:sz w:val="24"/>
-          <w:szCs w:val="24"/>
-        </w:rPr>
-        <w:t xml:space="preserve"> – </w:t>
-      </w:r>
-      <w:r>
-        <w:rPr>
-          <w:sz w:val="24"/>
-          <w:szCs w:val="24"/>
-        </w:rPr>
-        <w:t xml:space="preserve">результат инверсии графика </w:t>
-      </w:r>
-      <w:r>
-        <w:rPr>
-          <w:sz w:val="24"/>
-          <w:szCs w:val="24"/>
-          <w:lang w:val="en-US"/>
-        </w:rPr>
-        <w:t>H</w:t>
-      </w:r>
-      <w:r>
-        <w:rPr>
-          <w:sz w:val="24"/>
-          <w:szCs w:val="24"/>
-        </w:rPr>
-        <w:t xml:space="preserve">, </w:t>
-      </w:r>
-      <w:r>
-        <w:rPr>
-          <w:sz w:val="24"/>
-          <w:szCs w:val="24"/>
-        </w:rPr>
-        <w:t>выводится на экран</w:t>
-      </w:r>
-    </w:p>
-    <w:p>
-      <w:pPr>
-        <w:pStyle w:val="a4"/>
-        <w:numPr>
-          <w:ilvl w:val="0"/>
-          <w:numId w:val="1"/>
-        </w:numPr>
-        <w:rPr>
-          <w:b/>
-          <w:sz w:val="24"/>
-          <w:szCs w:val="24"/>
-        </w:rPr>
-      </w:pPr>
-      <w:r>
-        <w:rPr>
-          <w:b/>
-          <w:sz w:val="24"/>
-          <w:szCs w:val="24"/>
-        </w:rPr>
-        <w:t xml:space="preserve">Операция композиции </w:t>
-      </w:r>
-    </w:p>
-    <w:p>
-      <w:pPr>
-        <w:pStyle w:val="a4"/>
-        <w:numPr>
-          <w:ilvl w:val="1"/>
-          <w:numId w:val="1"/>
-        </w:numPr>
-        <w:rPr>
-          <w:sz w:val="24"/>
-          <w:szCs w:val="24"/>
-          <w:lang w:val="en-US"/>
-        </w:rPr>
-      </w:pPr>
-      <w:r>
-        <w:rPr>
-          <w:sz w:val="24"/>
-          <w:szCs w:val="24"/>
-        </w:rPr>
-        <w:t xml:space="preserve">Создаётся пустой график </w:t>
-      </w:r>
-      <w:r>
-        <w:rPr>
-          <w:sz w:val="24"/>
-          <w:szCs w:val="24"/>
-          <w:lang w:val="en-US"/>
-        </w:rPr>
-        <w:t>J</w:t>
-      </w:r>
-    </w:p>
-    <w:p>
-      <w:pPr>
-        <w:pStyle w:val="a4"/>
-        <w:numPr>
-          <w:ilvl w:val="1"/>
-          <w:numId w:val="1"/>
-        </w:numPr>
-        <w:rPr>
-          <w:sz w:val="24"/>
-          <w:szCs w:val="24"/>
-          <w:lang w:val="en-US"/>
-        </w:rPr>
-      </w:pPr>
-      <w:r>
-        <w:rPr>
-          <w:sz w:val="24"/>
-          <w:szCs w:val="24"/>
-        </w:rPr>
-        <w:t xml:space="preserve">Задаётся число </w:t>
-      </w:r>
-      <w:r>
-        <w:rPr>
-          <w:sz w:val="24"/>
-          <w:szCs w:val="24"/>
-          <w:lang w:val="en-US"/>
-        </w:rPr>
-        <w:t xml:space="preserve">i, </w:t>
-      </w:r>
-      <w:r>
-        <w:rPr>
-          <w:sz w:val="24"/>
-          <w:szCs w:val="24"/>
-        </w:rPr>
-        <w:t>равное 1</w:t>
-      </w:r>
-    </w:p>
-    <w:p>
-      <w:pPr>
-        <w:pStyle w:val="a4"/>
-        <w:numPr>
-          <w:ilvl w:val="1"/>
-          <w:numId w:val="1"/>
-        </w:numPr>
-        <w:rPr>
-          <w:sz w:val="24"/>
-          <w:szCs w:val="24"/>
-          <w:lang w:val="en-US"/>
-        </w:rPr>
-      </w:pPr>
-      <w:r>
-        <w:rPr>
-          <w:sz w:val="24"/>
-          <w:szCs w:val="24"/>
-        </w:rPr>
-        <w:lastRenderedPageBreak/>
-        <w:t xml:space="preserve">Задаётся число </w:t>
-      </w:r>
-      <w:r>
-        <w:rPr>
-          <w:sz w:val="24"/>
-          <w:szCs w:val="24"/>
-          <w:lang w:val="en-US"/>
-        </w:rPr>
-        <w:t xml:space="preserve">j, </w:t>
-      </w:r>
-      <w:r>
-        <w:rPr>
-          <w:sz w:val="24"/>
-          <w:szCs w:val="24"/>
-        </w:rPr>
-        <w:t>равное 1</w:t>
-      </w:r>
-    </w:p>
-    <w:p>
-      <w:pPr>
-        <w:pStyle w:val="a4"/>
-        <w:numPr>
-          <w:ilvl w:val="1"/>
-          <w:numId w:val="1"/>
-        </w:numPr>
-        <w:rPr>
-          <w:sz w:val="24"/>
-          <w:szCs w:val="24"/>
-        </w:rPr>
-      </w:pPr>
-      <w:r>
-        <w:rPr>
-          <w:sz w:val="24"/>
-          <w:szCs w:val="24"/>
-        </w:rPr>
-        <w:t xml:space="preserve">Если второй элемент </w:t>
-      </w:r>
-      <w:r>
-        <w:rPr>
-          <w:sz w:val="24"/>
-          <w:szCs w:val="24"/>
-          <w:lang w:val="en-US"/>
-        </w:rPr>
-        <w:t>i</w:t>
-      </w:r>
-      <w:r>
-        <w:rPr>
-          <w:sz w:val="24"/>
-          <w:szCs w:val="24"/>
-        </w:rPr>
-        <w:t>-</w:t>
-      </w:r>
-      <w:r>
-        <w:rPr>
-          <w:sz w:val="24"/>
-          <w:szCs w:val="24"/>
-        </w:rPr>
-        <w:t xml:space="preserve">той пары графика </w:t>
-      </w:r>
-      <w:r>
-        <w:rPr>
-          <w:sz w:val="24"/>
-          <w:szCs w:val="24"/>
-          <w:lang w:val="en-US"/>
-        </w:rPr>
-        <w:t>G</w:t>
-      </w:r>
-      <w:r>
-        <w:rPr>
-          <w:sz w:val="24"/>
-          <w:szCs w:val="24"/>
-        </w:rPr>
-        <w:t xml:space="preserve"> </w:t>
-      </w:r>
-      <w:r>
-        <w:rPr>
-          <w:sz w:val="24"/>
-          <w:szCs w:val="24"/>
-        </w:rPr>
-        <w:t xml:space="preserve">равен первому элементу </w:t>
-      </w:r>
-      <w:r>
-        <w:rPr>
-          <w:sz w:val="24"/>
-          <w:szCs w:val="24"/>
-          <w:lang w:val="en-US"/>
-        </w:rPr>
-        <w:t>j</w:t>
-      </w:r>
-      <w:r>
-        <w:rPr>
-          <w:sz w:val="24"/>
-          <w:szCs w:val="24"/>
-        </w:rPr>
-        <w:t xml:space="preserve">-той пары графика </w:t>
-      </w:r>
-      <w:r>
-        <w:rPr>
-          <w:sz w:val="24"/>
-          <w:szCs w:val="24"/>
-          <w:lang w:val="en-US"/>
-        </w:rPr>
-        <w:t>H</w:t>
-      </w:r>
-      <w:r>
-        <w:rPr>
-          <w:sz w:val="24"/>
-          <w:szCs w:val="24"/>
-        </w:rPr>
-        <w:t xml:space="preserve">, </w:t>
-      </w:r>
-      <w:r>
-        <w:rPr>
-          <w:sz w:val="24"/>
-          <w:szCs w:val="24"/>
-        </w:rPr>
-        <w:t>то:</w:t>
-      </w:r>
-    </w:p>
-    <w:p>
-      <w:pPr>
-        <w:pStyle w:val="a4"/>
-        <w:numPr>
-          <w:ilvl w:val="2"/>
-          <w:numId w:val="1"/>
-        </w:numPr>
-        <w:rPr>
-          <w:sz w:val="24"/>
-          <w:szCs w:val="24"/>
-        </w:rPr>
-      </w:pPr>
-      <w:r>
-        <w:rPr>
-          <w:sz w:val="24"/>
-          <w:szCs w:val="24"/>
-        </w:rPr>
-        <w:t xml:space="preserve">В график </w:t>
-      </w:r>
-      <w:r>
-        <w:rPr>
-          <w:sz w:val="24"/>
-          <w:szCs w:val="24"/>
-          <w:lang w:val="en-US"/>
-        </w:rPr>
-        <w:t>J</w:t>
-      </w:r>
-      <w:r>
-        <w:rPr>
-          <w:sz w:val="24"/>
-          <w:szCs w:val="24"/>
-        </w:rPr>
-        <w:t xml:space="preserve"> </w:t>
-      </w:r>
-      <w:r>
-        <w:rPr>
-          <w:sz w:val="24"/>
-          <w:szCs w:val="24"/>
-        </w:rPr>
-        <w:t xml:space="preserve">записывается пара, первый элемент которой – первый элемент </w:t>
-      </w:r>
-      <w:r>
-        <w:rPr>
-          <w:sz w:val="24"/>
-          <w:szCs w:val="24"/>
-          <w:lang w:val="en-US"/>
-        </w:rPr>
-        <w:t>i</w:t>
-      </w:r>
-      <w:r>
-        <w:rPr>
-          <w:sz w:val="24"/>
-          <w:szCs w:val="24"/>
-        </w:rPr>
-        <w:t>-</w:t>
-      </w:r>
-      <w:r>
-        <w:rPr>
-          <w:sz w:val="24"/>
-          <w:szCs w:val="24"/>
-        </w:rPr>
-        <w:t xml:space="preserve">той пары графика </w:t>
-      </w:r>
-      <w:r>
-        <w:rPr>
-          <w:sz w:val="24"/>
-          <w:szCs w:val="24"/>
-          <w:lang w:val="en-US"/>
-        </w:rPr>
-        <w:t>G</w:t>
-      </w:r>
-      <w:r>
-        <w:rPr>
-          <w:sz w:val="24"/>
-          <w:szCs w:val="24"/>
-        </w:rPr>
-        <w:t xml:space="preserve">, </w:t>
-      </w:r>
-      <w:r>
-        <w:rPr>
-          <w:sz w:val="24"/>
-          <w:szCs w:val="24"/>
-        </w:rPr>
-        <w:t xml:space="preserve">а второй элемент – второй элемент </w:t>
-      </w:r>
-      <w:r>
-        <w:rPr>
-          <w:sz w:val="24"/>
-          <w:szCs w:val="24"/>
-          <w:lang w:val="en-US"/>
-        </w:rPr>
-        <w:t>j</w:t>
-      </w:r>
-      <w:r>
-        <w:rPr>
-          <w:sz w:val="24"/>
-          <w:szCs w:val="24"/>
-        </w:rPr>
-        <w:t xml:space="preserve">-той пары графика </w:t>
-      </w:r>
-      <w:r>
-        <w:rPr>
-          <w:sz w:val="24"/>
-          <w:szCs w:val="24"/>
-          <w:lang w:val="en-US"/>
-        </w:rPr>
-        <w:t>H</w:t>
-      </w:r>
-    </w:p>
-    <w:p>
-      <w:pPr>
-        <w:pStyle w:val="a4"/>
-        <w:numPr>
-          <w:ilvl w:val="2"/>
-          <w:numId w:val="1"/>
-        </w:numPr>
-        <w:rPr>
-          <w:sz w:val="24"/>
-          <w:szCs w:val="24"/>
-        </w:rPr>
-      </w:pPr>
-      <w:r>
-        <w:rPr>
-          <w:sz w:val="24"/>
-          <w:szCs w:val="24"/>
-        </w:rPr>
-        <w:t xml:space="preserve">Если число </w:t>
-      </w:r>
-      <w:r>
-        <w:rPr>
-          <w:sz w:val="24"/>
-          <w:szCs w:val="24"/>
-          <w:lang w:val="en-US"/>
-        </w:rPr>
-        <w:t>i</w:t>
-      </w:r>
-      <w:r>
-        <w:rPr>
-          <w:sz w:val="24"/>
-          <w:szCs w:val="24"/>
-        </w:rPr>
-        <w:t xml:space="preserve"> </w:t>
-      </w:r>
-      <w:r>
-        <w:rPr>
-          <w:sz w:val="24"/>
-          <w:szCs w:val="24"/>
-        </w:rPr>
-        <w:t xml:space="preserve">равно </w:t>
-      </w:r>
-      <w:r>
-        <w:rPr>
-          <w:sz w:val="24"/>
-          <w:szCs w:val="24"/>
-        </w:rPr>
-        <w:t>|</w:t>
-      </w:r>
-      <w:r>
-        <w:rPr>
-          <w:sz w:val="24"/>
-          <w:szCs w:val="24"/>
-          <w:lang w:val="en-US"/>
-        </w:rPr>
-        <w:t>G</w:t>
-      </w:r>
-      <w:r>
-        <w:rPr>
-          <w:sz w:val="24"/>
-          <w:szCs w:val="24"/>
-        </w:rPr>
-        <w:t xml:space="preserve">|, </w:t>
-      </w:r>
-      <w:r>
-        <w:rPr>
-          <w:sz w:val="24"/>
-          <w:szCs w:val="24"/>
-        </w:rPr>
-        <w:t>алгоритм переходит к пункту</w:t>
-      </w:r>
-      <w:r>
-        <w:rPr>
-          <w:sz w:val="24"/>
-          <w:szCs w:val="24"/>
-        </w:rPr>
-        <w:t xml:space="preserve"> </w:t>
-      </w:r>
-      <w:r>
-        <w:rPr>
-          <w:sz w:val="24"/>
-          <w:szCs w:val="24"/>
-        </w:rPr>
-        <w:t>7.8</w:t>
-      </w:r>
-    </w:p>
-    <w:p>
-      <w:pPr>
-        <w:pStyle w:val="a4"/>
-        <w:numPr>
-          <w:ilvl w:val="2"/>
-          <w:numId w:val="1"/>
-        </w:numPr>
-        <w:rPr>
-          <w:sz w:val="24"/>
-          <w:szCs w:val="24"/>
-        </w:rPr>
-      </w:pPr>
-      <w:r>
-        <w:rPr>
-          <w:sz w:val="24"/>
-          <w:szCs w:val="24"/>
-        </w:rPr>
-        <w:t xml:space="preserve">Число </w:t>
-      </w:r>
-      <w:r>
-        <w:rPr>
-          <w:sz w:val="24"/>
-          <w:szCs w:val="24"/>
-          <w:lang w:val="en-US"/>
-        </w:rPr>
-        <w:t xml:space="preserve">i </w:t>
-      </w:r>
-      <w:r>
-        <w:rPr>
-          <w:sz w:val="24"/>
-          <w:szCs w:val="24"/>
-        </w:rPr>
-        <w:t>увеличивается на 1</w:t>
-      </w:r>
-    </w:p>
-    <w:p>
-      <w:pPr>
-        <w:pStyle w:val="a4"/>
-        <w:numPr>
-          <w:ilvl w:val="2"/>
-          <w:numId w:val="1"/>
-        </w:numPr>
-        <w:rPr>
-          <w:sz w:val="24"/>
-          <w:szCs w:val="24"/>
-        </w:rPr>
-      </w:pPr>
-      <w:r>
-        <w:rPr>
-          <w:sz w:val="24"/>
-          <w:szCs w:val="24"/>
-        </w:rPr>
-        <w:t>Алгоритм переходит к пункту 7.3</w:t>
-      </w:r>
-    </w:p>
-    <w:p>
-      <w:pPr>
-        <w:pStyle w:val="a4"/>
-        <w:numPr>
-          <w:ilvl w:val="1"/>
-          <w:numId w:val="1"/>
-        </w:numPr>
-        <w:rPr>
-          <w:sz w:val="24"/>
-          <w:szCs w:val="24"/>
-        </w:rPr>
-      </w:pPr>
-      <w:r>
-        <w:rPr>
-          <w:sz w:val="24"/>
-          <w:szCs w:val="24"/>
-        </w:rPr>
-        <w:t xml:space="preserve">Число </w:t>
-      </w:r>
-      <w:r>
-        <w:rPr>
-          <w:sz w:val="24"/>
-          <w:szCs w:val="24"/>
-          <w:lang w:val="en-US"/>
-        </w:rPr>
-        <w:t xml:space="preserve">j </w:t>
-      </w:r>
-      <w:r>
-        <w:rPr>
-          <w:sz w:val="24"/>
-          <w:szCs w:val="24"/>
-        </w:rPr>
-        <w:t>увеличивается на 1</w:t>
-      </w:r>
-    </w:p>
-    <w:p>
-      <w:pPr>
-        <w:pStyle w:val="a4"/>
-        <w:numPr>
-          <w:ilvl w:val="1"/>
-          <w:numId w:val="1"/>
-        </w:numPr>
-        <w:rPr>
-          <w:sz w:val="24"/>
-          <w:szCs w:val="24"/>
-        </w:rPr>
-      </w:pPr>
-      <w:r>
-        <w:rPr>
-          <w:sz w:val="24"/>
-          <w:szCs w:val="24"/>
-        </w:rPr>
-        <w:t xml:space="preserve">Если число </w:t>
-      </w:r>
-      <w:r>
-        <w:rPr>
-          <w:sz w:val="24"/>
-          <w:szCs w:val="24"/>
-          <w:lang w:val="en-US"/>
-        </w:rPr>
-        <w:t>j</w:t>
-      </w:r>
-      <w:r>
-        <w:rPr>
-          <w:sz w:val="24"/>
-          <w:szCs w:val="24"/>
-        </w:rPr>
-        <w:t xml:space="preserve"> </w:t>
-      </w:r>
-      <w:r>
-        <w:rPr>
-          <w:sz w:val="24"/>
-          <w:szCs w:val="24"/>
-        </w:rPr>
-        <w:t xml:space="preserve">равно </w:t>
-      </w:r>
-      <w:r>
-        <w:rPr>
-          <w:sz w:val="24"/>
-          <w:szCs w:val="24"/>
-        </w:rPr>
-        <w:t>|</w:t>
-      </w:r>
-      <w:r>
-        <w:rPr>
-          <w:sz w:val="24"/>
-          <w:szCs w:val="24"/>
-          <w:lang w:val="en-US"/>
-        </w:rPr>
-        <w:t>H</w:t>
-      </w:r>
-      <w:r>
-        <w:rPr>
-          <w:sz w:val="24"/>
-          <w:szCs w:val="24"/>
-        </w:rPr>
-        <w:t>|</w:t>
-      </w:r>
-      <w:r>
-        <w:rPr>
-          <w:sz w:val="24"/>
-          <w:szCs w:val="24"/>
-        </w:rPr>
-        <w:t>+1</w:t>
-      </w:r>
-      <w:r>
-        <w:rPr>
-          <w:sz w:val="24"/>
-          <w:szCs w:val="24"/>
-        </w:rPr>
-        <w:t xml:space="preserve">, </w:t>
-      </w:r>
-      <w:r>
-        <w:rPr>
-          <w:sz w:val="24"/>
-          <w:szCs w:val="24"/>
-        </w:rPr>
-        <w:t>алгоритм переходит к пункту 7.4.2</w:t>
-      </w:r>
-    </w:p>
-    <w:p>
-      <w:pPr>
-        <w:pStyle w:val="a4"/>
-        <w:numPr>
-          <w:ilvl w:val="1"/>
-          <w:numId w:val="1"/>
-        </w:numPr>
-        <w:rPr>
-          <w:sz w:val="24"/>
-          <w:szCs w:val="24"/>
-        </w:rPr>
-      </w:pPr>
-      <w:r>
-        <w:rPr>
-          <w:sz w:val="24"/>
-          <w:szCs w:val="24"/>
-        </w:rPr>
-        <w:t>Алгоритм переходит к пункту 7.4</w:t>
-      </w:r>
-    </w:p>
-    <w:p>
-      <w:pPr>
-        <w:pStyle w:val="a4"/>
-        <w:numPr>
-          <w:ilvl w:val="1"/>
-          <w:numId w:val="1"/>
-        </w:numPr>
-        <w:rPr>
-          <w:sz w:val="24"/>
-          <w:szCs w:val="24"/>
-        </w:rPr>
-      </w:pPr>
-      <w:r>
-        <w:rPr>
-          <w:sz w:val="24"/>
-          <w:szCs w:val="24"/>
-        </w:rPr>
-        <w:t xml:space="preserve">График </w:t>
-      </w:r>
-      <w:r>
-        <w:rPr>
-          <w:sz w:val="24"/>
-          <w:szCs w:val="24"/>
-          <w:lang w:val="en-US"/>
-        </w:rPr>
-        <w:t>J</w:t>
-      </w:r>
-      <w:r>
-        <w:rPr>
-          <w:sz w:val="24"/>
-          <w:szCs w:val="24"/>
-        </w:rPr>
-        <w:t xml:space="preserve"> </w:t>
-      </w:r>
-      <w:r>
-        <w:rPr>
-          <w:sz w:val="24"/>
-          <w:szCs w:val="24"/>
-        </w:rPr>
-        <w:t xml:space="preserve">– результат композиции графиков </w:t>
-      </w:r>
-      <w:r>
-        <w:rPr>
-          <w:sz w:val="24"/>
-          <w:szCs w:val="24"/>
-          <w:lang w:val="en-US"/>
-        </w:rPr>
-        <w:t>G</w:t>
-      </w:r>
-      <w:r>
-        <w:rPr>
-          <w:sz w:val="24"/>
-          <w:szCs w:val="24"/>
-        </w:rPr>
-        <w:t xml:space="preserve"> </w:t>
-      </w:r>
-      <w:r>
-        <w:rPr>
-          <w:sz w:val="24"/>
-          <w:szCs w:val="24"/>
-        </w:rPr>
-        <w:t xml:space="preserve">и </w:t>
-      </w:r>
-      <w:r>
-        <w:rPr>
-          <w:sz w:val="24"/>
-          <w:szCs w:val="24"/>
-          <w:lang w:val="en-US"/>
-        </w:rPr>
-        <w:t>H</w:t>
-      </w:r>
-      <w:r>
-        <w:rPr>
-          <w:sz w:val="24"/>
-          <w:szCs w:val="24"/>
-        </w:rPr>
-        <w:t>, выводится на экран</w:t>
-      </w:r>
-    </w:p>
-    <w:p>
-      <w:pPr>
-        <w:pStyle w:val="a4"/>
-        <w:numPr>
-          <w:ilvl w:val="1"/>
-          <w:numId w:val="1"/>
-        </w:numPr>
-        <w:rPr>
-          <w:sz w:val="24"/>
-          <w:szCs w:val="24"/>
-        </w:rPr>
-      </w:pPr>
-      <w:r>
-        <w:rPr>
-          <w:sz w:val="24"/>
-          <w:szCs w:val="24"/>
-        </w:rPr>
-        <w:t xml:space="preserve">График </w:t>
-      </w:r>
-      <w:r>
-        <w:rPr>
-          <w:sz w:val="24"/>
-          <w:szCs w:val="24"/>
-          <w:lang w:val="en-US"/>
-        </w:rPr>
-        <w:t>J</w:t>
-      </w:r>
-      <w:r>
-        <w:rPr>
-          <w:sz w:val="24"/>
-          <w:szCs w:val="24"/>
-        </w:rPr>
-        <w:t xml:space="preserve"> </w:t>
-      </w:r>
-      <w:r>
-        <w:rPr>
-          <w:sz w:val="24"/>
-          <w:szCs w:val="24"/>
-        </w:rPr>
-        <w:t>приравнивается к пустому графику</w:t>
-      </w:r>
-    </w:p>
-    <w:p>
-      <w:pPr>
-        <w:pStyle w:val="a4"/>
-        <w:numPr>
-          <w:ilvl w:val="1"/>
-          <w:numId w:val="1"/>
-        </w:numPr>
-        <w:rPr>
-          <w:sz w:val="24"/>
-          <w:szCs w:val="24"/>
-        </w:rPr>
-      </w:pPr>
-      <w:r>
-        <w:rPr>
-          <w:sz w:val="24"/>
-          <w:szCs w:val="24"/>
-        </w:rPr>
-        <w:t xml:space="preserve">Число </w:t>
-      </w:r>
-      <w:r>
-        <w:rPr>
-          <w:sz w:val="24"/>
-          <w:szCs w:val="24"/>
-          <w:lang w:val="en-US"/>
-        </w:rPr>
-        <w:t xml:space="preserve">i </w:t>
-      </w:r>
-      <w:r>
-        <w:rPr>
-          <w:sz w:val="24"/>
-          <w:szCs w:val="24"/>
-        </w:rPr>
-        <w:t>приравнивается к 1</w:t>
-      </w:r>
-    </w:p>
-    <w:p>
-      <w:pPr>
-        <w:pStyle w:val="a4"/>
-        <w:numPr>
-          <w:ilvl w:val="1"/>
-          <w:numId w:val="1"/>
-        </w:numPr>
-        <w:rPr>
-          <w:sz w:val="24"/>
-          <w:szCs w:val="24"/>
-        </w:rPr>
-      </w:pPr>
-      <w:r>
-        <w:rPr>
-          <w:sz w:val="24"/>
-          <w:szCs w:val="24"/>
-        </w:rPr>
-        <w:t xml:space="preserve">Число </w:t>
-      </w:r>
-      <w:r>
-        <w:rPr>
-          <w:sz w:val="24"/>
-          <w:szCs w:val="24"/>
-          <w:lang w:val="en-US"/>
-        </w:rPr>
-        <w:t xml:space="preserve">j </w:t>
-      </w:r>
-      <w:r>
-        <w:rPr>
-          <w:sz w:val="24"/>
-          <w:szCs w:val="24"/>
-        </w:rPr>
-        <w:t>приравнивается к 1</w:t>
-      </w:r>
-    </w:p>
-    <w:p>
-      <w:pPr>
-        <w:pStyle w:val="a4"/>
-        <w:numPr>
-          <w:ilvl w:val="1"/>
-          <w:numId w:val="1"/>
-        </w:numPr>
-        <w:rPr>
-          <w:sz w:val="24"/>
-          <w:szCs w:val="24"/>
-        </w:rPr>
-      </w:pPr>
-      <w:r>
-        <w:rPr>
-          <w:sz w:val="24"/>
-          <w:szCs w:val="24"/>
-        </w:rPr>
-        <w:t xml:space="preserve">Если второй элемент </w:t>
-      </w:r>
-      <w:r>
-        <w:rPr>
-          <w:sz w:val="24"/>
-          <w:szCs w:val="24"/>
-          <w:lang w:val="en-US"/>
-        </w:rPr>
-        <w:t>i</w:t>
-      </w:r>
-      <w:r>
-        <w:rPr>
-          <w:sz w:val="24"/>
-          <w:szCs w:val="24"/>
-        </w:rPr>
-        <w:t>-</w:t>
-      </w:r>
-      <w:r>
-        <w:rPr>
-          <w:sz w:val="24"/>
-          <w:szCs w:val="24"/>
-        </w:rPr>
-        <w:t xml:space="preserve">той пары графика </w:t>
-      </w:r>
-      <w:r>
-        <w:rPr>
-          <w:sz w:val="24"/>
-          <w:szCs w:val="24"/>
-          <w:lang w:val="en-US"/>
-        </w:rPr>
-        <w:t>H</w:t>
-      </w:r>
-      <w:r>
-        <w:rPr>
-          <w:sz w:val="24"/>
-          <w:szCs w:val="24"/>
-        </w:rPr>
-        <w:t xml:space="preserve"> </w:t>
-      </w:r>
-      <w:r>
-        <w:rPr>
-          <w:sz w:val="24"/>
-          <w:szCs w:val="24"/>
-        </w:rPr>
-        <w:t xml:space="preserve">равен первому элементу </w:t>
-      </w:r>
-      <w:r>
-        <w:rPr>
-          <w:sz w:val="24"/>
-          <w:szCs w:val="24"/>
-          <w:lang w:val="en-US"/>
-        </w:rPr>
-        <w:t>j</w:t>
-      </w:r>
-      <w:r>
-        <w:rPr>
-          <w:sz w:val="24"/>
-          <w:szCs w:val="24"/>
-        </w:rPr>
-        <w:t xml:space="preserve">-той пары графика </w:t>
-      </w:r>
-      <w:r>
-        <w:rPr>
-          <w:sz w:val="24"/>
-          <w:szCs w:val="24"/>
-          <w:lang w:val="en-US"/>
-        </w:rPr>
-        <w:t>G</w:t>
-      </w:r>
-      <w:r>
-        <w:rPr>
-          <w:sz w:val="24"/>
-          <w:szCs w:val="24"/>
-        </w:rPr>
-        <w:t xml:space="preserve">, </w:t>
-      </w:r>
-      <w:r>
-        <w:rPr>
-          <w:sz w:val="24"/>
-          <w:szCs w:val="24"/>
-        </w:rPr>
-        <w:t>то:</w:t>
-      </w:r>
-    </w:p>
-    <w:p>
-      <w:pPr>
-        <w:pStyle w:val="a4"/>
-        <w:numPr>
-          <w:ilvl w:val="2"/>
-          <w:numId w:val="1"/>
-        </w:numPr>
-        <w:rPr>
-          <w:sz w:val="24"/>
-          <w:szCs w:val="24"/>
-        </w:rPr>
-      </w:pPr>
-      <w:r>
-        <w:rPr>
-          <w:sz w:val="24"/>
-          <w:szCs w:val="24"/>
-        </w:rPr>
-        <w:t xml:space="preserve">В график </w:t>
-      </w:r>
-      <w:r>
-        <w:rPr>
-          <w:sz w:val="24"/>
-          <w:szCs w:val="24"/>
-          <w:lang w:val="en-US"/>
-        </w:rPr>
-        <w:t>J</w:t>
-      </w:r>
-      <w:r>
-        <w:rPr>
-          <w:sz w:val="24"/>
-          <w:szCs w:val="24"/>
-        </w:rPr>
-        <w:t xml:space="preserve"> </w:t>
-      </w:r>
-      <w:r>
-        <w:rPr>
-          <w:sz w:val="24"/>
-          <w:szCs w:val="24"/>
-        </w:rPr>
-        <w:t xml:space="preserve">записывается пара, первый элемент которой – первый элемент </w:t>
-      </w:r>
-      <w:r>
-        <w:rPr>
-          <w:sz w:val="24"/>
-          <w:szCs w:val="24"/>
-          <w:lang w:val="en-US"/>
-        </w:rPr>
-        <w:t>i</w:t>
-      </w:r>
-      <w:r>
-        <w:rPr>
-          <w:sz w:val="24"/>
-          <w:szCs w:val="24"/>
-        </w:rPr>
-        <w:t>-</w:t>
-      </w:r>
-      <w:r>
-        <w:rPr>
-          <w:sz w:val="24"/>
-          <w:szCs w:val="24"/>
-        </w:rPr>
-        <w:t xml:space="preserve">той пары графика </w:t>
-      </w:r>
-      <w:r>
-        <w:rPr>
-          <w:sz w:val="24"/>
-          <w:szCs w:val="24"/>
-          <w:lang w:val="en-US"/>
-        </w:rPr>
-        <w:t>H</w:t>
-      </w:r>
-      <w:r>
-        <w:rPr>
-          <w:sz w:val="24"/>
-          <w:szCs w:val="24"/>
-        </w:rPr>
-        <w:t xml:space="preserve">, </w:t>
-      </w:r>
-      <w:r>
-        <w:rPr>
-          <w:sz w:val="24"/>
-          <w:szCs w:val="24"/>
-        </w:rPr>
-        <w:t xml:space="preserve">а второй элемент – второй элемент </w:t>
-      </w:r>
-      <w:r>
-        <w:rPr>
-          <w:sz w:val="24"/>
-          <w:szCs w:val="24"/>
-          <w:lang w:val="en-US"/>
-        </w:rPr>
-        <w:t>j</w:t>
-      </w:r>
-      <w:r>
-        <w:rPr>
-          <w:sz w:val="24"/>
-          <w:szCs w:val="24"/>
-        </w:rPr>
-        <w:t xml:space="preserve">-той пары графика </w:t>
-      </w:r>
-      <w:r>
-        <w:rPr>
-          <w:sz w:val="24"/>
-          <w:szCs w:val="24"/>
-          <w:lang w:val="en-US"/>
-        </w:rPr>
-        <w:t>G</w:t>
-      </w:r>
-    </w:p>
-    <w:p>
-      <w:pPr>
-        <w:pStyle w:val="a4"/>
-        <w:numPr>
-          <w:ilvl w:val="2"/>
-          <w:numId w:val="1"/>
-        </w:numPr>
-        <w:rPr>
-          <w:sz w:val="24"/>
-          <w:szCs w:val="24"/>
-        </w:rPr>
-      </w:pPr>
-      <w:r>
-        <w:rPr>
-          <w:sz w:val="24"/>
-          <w:szCs w:val="24"/>
-        </w:rPr>
-        <w:t xml:space="preserve">Если число </w:t>
-      </w:r>
-      <w:r>
-        <w:rPr>
-          <w:sz w:val="24"/>
-          <w:szCs w:val="24"/>
-          <w:lang w:val="en-US"/>
-        </w:rPr>
-        <w:t>i</w:t>
-      </w:r>
-      <w:r>
-        <w:rPr>
-          <w:sz w:val="24"/>
-          <w:szCs w:val="24"/>
-        </w:rPr>
-        <w:t xml:space="preserve"> </w:t>
-      </w:r>
-      <w:r>
-        <w:rPr>
-          <w:sz w:val="24"/>
-          <w:szCs w:val="24"/>
-        </w:rPr>
-        <w:t xml:space="preserve">равно </w:t>
-      </w:r>
-      <w:r>
-        <w:rPr>
-          <w:sz w:val="24"/>
-          <w:szCs w:val="24"/>
-        </w:rPr>
-        <w:t>|</w:t>
-      </w:r>
-      <w:r>
-        <w:rPr>
-          <w:sz w:val="24"/>
-          <w:szCs w:val="24"/>
-          <w:lang w:val="en-US"/>
-        </w:rPr>
-        <w:t>H</w:t>
-      </w:r>
-      <w:r>
-        <w:rPr>
-          <w:sz w:val="24"/>
-          <w:szCs w:val="24"/>
-        </w:rPr>
-        <w:t xml:space="preserve">|, </w:t>
-      </w:r>
-      <w:r>
-        <w:rPr>
-          <w:sz w:val="24"/>
-          <w:szCs w:val="24"/>
-        </w:rPr>
-        <w:t>алгоритм переходит к пункту</w:t>
-      </w:r>
-      <w:r>
-        <w:rPr>
-          <w:sz w:val="24"/>
-          <w:szCs w:val="24"/>
-        </w:rPr>
-        <w:t xml:space="preserve"> 7.16</w:t>
-      </w:r>
-    </w:p>
-    <w:p>
-      <w:pPr>
-        <w:pStyle w:val="a4"/>
-        <w:numPr>
-          <w:ilvl w:val="2"/>
-          <w:numId w:val="1"/>
-        </w:numPr>
-        <w:rPr>
-          <w:sz w:val="24"/>
-          <w:szCs w:val="24"/>
-        </w:rPr>
-      </w:pPr>
-      <w:r>
-        <w:rPr>
-          <w:sz w:val="24"/>
-          <w:szCs w:val="24"/>
-        </w:rPr>
-        <w:t xml:space="preserve">Число </w:t>
-      </w:r>
-      <w:r>
-        <w:rPr>
-          <w:sz w:val="24"/>
-          <w:szCs w:val="24"/>
-          <w:lang w:val="en-US"/>
-        </w:rPr>
-        <w:t xml:space="preserve">i </w:t>
-      </w:r>
-      <w:r>
-        <w:rPr>
-          <w:sz w:val="24"/>
-          <w:szCs w:val="24"/>
-        </w:rPr>
-        <w:t>увеличивается на 1</w:t>
-      </w:r>
-    </w:p>
-    <w:p>
-      <w:pPr>
-        <w:pStyle w:val="a4"/>
-        <w:numPr>
-          <w:ilvl w:val="2"/>
-          <w:numId w:val="1"/>
-        </w:numPr>
-        <w:rPr>
-          <w:sz w:val="24"/>
-          <w:szCs w:val="24"/>
-        </w:rPr>
-      </w:pPr>
-      <w:r>
-        <w:rPr>
-          <w:sz w:val="24"/>
-          <w:szCs w:val="24"/>
-        </w:rPr>
-        <w:t>Алгоритм переходит к пункту 7.11</w:t>
-      </w:r>
-    </w:p>
-    <w:p>
-      <w:pPr>
-        <w:pStyle w:val="a4"/>
-        <w:numPr>
-          <w:ilvl w:val="1"/>
-          <w:numId w:val="1"/>
-        </w:numPr>
-        <w:rPr>
-          <w:sz w:val="24"/>
-          <w:szCs w:val="24"/>
-        </w:rPr>
-      </w:pPr>
-      <w:r>
-        <w:rPr>
-          <w:sz w:val="24"/>
-          <w:szCs w:val="24"/>
-        </w:rPr>
-        <w:t xml:space="preserve">Число </w:t>
-      </w:r>
-      <w:r>
-        <w:rPr>
-          <w:sz w:val="24"/>
-          <w:szCs w:val="24"/>
-          <w:lang w:val="en-US"/>
-        </w:rPr>
-        <w:t xml:space="preserve">j </w:t>
-      </w:r>
-      <w:r>
-        <w:rPr>
-          <w:sz w:val="24"/>
-          <w:szCs w:val="24"/>
-        </w:rPr>
-        <w:t>увеличивается на 1</w:t>
-      </w:r>
-    </w:p>
-    <w:p>
-      <w:pPr>
-        <w:pStyle w:val="a4"/>
-        <w:numPr>
-          <w:ilvl w:val="1"/>
-          <w:numId w:val="1"/>
-        </w:numPr>
-        <w:rPr>
-          <w:sz w:val="24"/>
-          <w:szCs w:val="24"/>
-        </w:rPr>
-      </w:pPr>
-      <w:r>
-        <w:rPr>
-          <w:sz w:val="24"/>
-          <w:szCs w:val="24"/>
-        </w:rPr>
-        <w:t xml:space="preserve">Если число </w:t>
-      </w:r>
-      <w:r>
-        <w:rPr>
-          <w:sz w:val="24"/>
-          <w:szCs w:val="24"/>
-          <w:lang w:val="en-US"/>
-        </w:rPr>
-        <w:t>j</w:t>
-      </w:r>
-      <w:r>
-        <w:rPr>
-          <w:sz w:val="24"/>
-          <w:szCs w:val="24"/>
-        </w:rPr>
-        <w:t xml:space="preserve"> </w:t>
-      </w:r>
-      <w:r>
-        <w:rPr>
-          <w:sz w:val="24"/>
-          <w:szCs w:val="24"/>
-        </w:rPr>
-        <w:t xml:space="preserve">равно </w:t>
-      </w:r>
-      <w:r>
-        <w:rPr>
-          <w:sz w:val="24"/>
-          <w:szCs w:val="24"/>
-        </w:rPr>
-        <w:t>|</w:t>
-      </w:r>
-      <w:r>
-        <w:rPr>
-          <w:sz w:val="24"/>
-          <w:szCs w:val="24"/>
-          <w:lang w:val="en-US"/>
-        </w:rPr>
-        <w:t>G</w:t>
-      </w:r>
-      <w:r>
-        <w:rPr>
-          <w:sz w:val="24"/>
-          <w:szCs w:val="24"/>
-        </w:rPr>
-        <w:t>|</w:t>
-      </w:r>
-      <w:r>
-        <w:rPr>
-          <w:sz w:val="24"/>
-          <w:szCs w:val="24"/>
-        </w:rPr>
-        <w:t>+1</w:t>
-      </w:r>
-      <w:r>
-        <w:rPr>
-          <w:sz w:val="24"/>
-          <w:szCs w:val="24"/>
-        </w:rPr>
-        <w:t xml:space="preserve">, </w:t>
-      </w:r>
-      <w:r>
-        <w:rPr>
-          <w:sz w:val="24"/>
-          <w:szCs w:val="24"/>
-        </w:rPr>
-        <w:t>алгоритм переходит к пункту 7.12</w:t>
-      </w:r>
-      <w:r>
-        <w:rPr>
-          <w:sz w:val="24"/>
-          <w:szCs w:val="24"/>
-        </w:rPr>
-        <w:t>.2</w:t>
-      </w:r>
-    </w:p>
-    <w:p>
-      <w:pPr>
-        <w:pStyle w:val="a4"/>
-        <w:numPr>
-          <w:ilvl w:val="1"/>
-          <w:numId w:val="1"/>
-        </w:numPr>
-        <w:rPr>
-          <w:sz w:val="24"/>
-          <w:szCs w:val="24"/>
-        </w:rPr>
-      </w:pPr>
-      <w:r>
-        <w:rPr>
-          <w:sz w:val="24"/>
-          <w:szCs w:val="24"/>
-        </w:rPr>
-        <w:t>Алгоритм</w:t>
-      </w:r>
-      <w:r>
-        <w:rPr>
-          <w:sz w:val="24"/>
-          <w:szCs w:val="24"/>
-        </w:rPr>
-        <w:t xml:space="preserve"> переходит к пункту 7.12</w:t>
-      </w:r>
-    </w:p>
-    <w:p>
-      <w:pPr>
-        <w:pStyle w:val="a4"/>
-        <w:numPr>
-          <w:ilvl w:val="1"/>
-          <w:numId w:val="1"/>
-        </w:numPr>
-        <w:rPr>
-          <w:sz w:val="24"/>
-          <w:szCs w:val="24"/>
-        </w:rPr>
-      </w:pPr>
-      <w:r>
-        <w:rPr>
-          <w:sz w:val="24"/>
-          <w:szCs w:val="24"/>
-        </w:rPr>
-        <w:t xml:space="preserve">График </w:t>
-      </w:r>
-      <w:r>
-        <w:rPr>
-          <w:sz w:val="24"/>
-          <w:szCs w:val="24"/>
-          <w:lang w:val="en-US"/>
-        </w:rPr>
-        <w:t>J</w:t>
-      </w:r>
-      <w:r>
-        <w:rPr>
-          <w:sz w:val="24"/>
-          <w:szCs w:val="24"/>
-        </w:rPr>
-        <w:t xml:space="preserve"> –</w:t>
-      </w:r>
-      <w:r>
-        <w:rPr>
-          <w:sz w:val="24"/>
-          <w:szCs w:val="24"/>
-        </w:rPr>
-        <w:t xml:space="preserve"> результат композиции графиков </w:t>
-      </w:r>
-      <w:r>
-        <w:rPr>
-          <w:sz w:val="24"/>
-          <w:szCs w:val="24"/>
-          <w:lang w:val="en-US"/>
-        </w:rPr>
-        <w:t>H</w:t>
-      </w:r>
-      <w:r>
-        <w:rPr>
-          <w:sz w:val="24"/>
-          <w:szCs w:val="24"/>
-        </w:rPr>
-        <w:t xml:space="preserve"> </w:t>
-      </w:r>
-      <w:r>
-        <w:rPr>
-          <w:sz w:val="24"/>
-          <w:szCs w:val="24"/>
-        </w:rPr>
-        <w:t xml:space="preserve">и </w:t>
-      </w:r>
-      <w:r>
-        <w:rPr>
-          <w:sz w:val="24"/>
-          <w:szCs w:val="24"/>
-          <w:lang w:val="en-US"/>
-        </w:rPr>
-        <w:t>G</w:t>
-      </w:r>
-      <w:r>
-        <w:rPr>
-          <w:sz w:val="24"/>
-          <w:szCs w:val="24"/>
-        </w:rPr>
-        <w:t>, выводится на экран</w:t>
-      </w:r>
-      <w:bookmarkStart w:id="0" w:name="_GoBack"/>
-      <w:bookmarkEnd w:id="0"/>
     </w:p>
     <w:p>
       <w:pPr>

--- a/lab2odm.docx
+++ b/lab2odm.docx
@@ -470,7 +470,23 @@
           <w:szCs w:val="24"/>
         </w:rPr>
         <w:tab/>
-        <w:t>Локтев К. А., Дюбайло М. А., Виноградова П. С. и Макаревич К.С.</w:t>
+        <w:t xml:space="preserve">Локтев К. А., </w:t>
+      </w:r>
+      <w:proofErr w:type="spellStart"/>
+      <w:r>
+        <w:rPr>
+          <w:sz w:val="24"/>
+          <w:szCs w:val="24"/>
+        </w:rPr>
+        <w:t>Дюбайло</w:t>
+      </w:r>
+      <w:proofErr w:type="spellEnd"/>
+      <w:r>
+        <w:rPr>
+          <w:sz w:val="24"/>
+          <w:szCs w:val="24"/>
+        </w:rPr>
+        <w:t xml:space="preserve"> М. А., Виноградова П. С. и Макаревич К.С.</w:t>
       </w:r>
     </w:p>
     <w:p>
@@ -549,7 +565,22 @@
           <w:szCs w:val="24"/>
         </w:rPr>
         <w:tab/>
-        <w:t>Гулякина Н. А.</w:t>
+      </w:r>
+      <w:proofErr w:type="spellStart"/>
+      <w:r>
+        <w:rPr>
+          <w:sz w:val="24"/>
+          <w:szCs w:val="24"/>
+        </w:rPr>
+        <w:t>Гулякина</w:t>
+      </w:r>
+      <w:proofErr w:type="spellEnd"/>
+      <w:r>
+        <w:rPr>
+          <w:sz w:val="24"/>
+          <w:szCs w:val="24"/>
+        </w:rPr>
+        <w:t xml:space="preserve"> Н. А.</w:t>
       </w:r>
     </w:p>
     <w:p>
@@ -595,7 +626,7 @@
           <w:sz w:val="24"/>
           <w:szCs w:val="24"/>
         </w:rPr>
-        <w:t>Даны 2 графика. Выполнить операции над графиками: объединение, пересечение, разность, симметрическая разность, инверсия и композиция. Графики задаются пользователем с клавиатуры методом перечисления.</w:t>
+        <w:t>Даны 2 графика. Выполнить операции над графиками: объединение, пересечение, разность, симметрическая разность, инверсия и композиция. Графики задаются пользователем методом перечисления.</w:t>
       </w:r>
     </w:p>
     <w:p>
@@ -676,10 +707,29 @@
           <w:sz w:val="24"/>
           <w:szCs w:val="24"/>
         </w:rPr>
-        <w:t>Элементами упорядоченных пар в графике могут служить натуральные числа в промежутке от 1 до 30.</w:t>
-      </w:r>
-      <w:bookmarkStart w:id="0" w:name="_GoBack"/>
-      <w:bookmarkEnd w:id="0"/>
+        <w:t>Элементами упорядоченных пар в графике могут служить</w:t>
+      </w:r>
+      <w:r>
+        <w:rPr>
+          <w:sz w:val="24"/>
+          <w:szCs w:val="24"/>
+        </w:rPr>
+        <w:t xml:space="preserve"> </w:t>
+      </w:r>
+      <w:r>
+        <w:rPr>
+          <w:sz w:val="24"/>
+          <w:szCs w:val="24"/>
+        </w:rPr>
+        <w:t>любые</w:t>
+      </w:r>
+      <w:r>
+        <w:rPr>
+          <w:sz w:val="24"/>
+          <w:szCs w:val="24"/>
+        </w:rPr>
+        <w:t xml:space="preserve"> натуральные числа.</w:t>
+      </w:r>
     </w:p>
     <w:p>
       <w:pPr>
@@ -913,7 +963,15 @@
           <w:sz w:val="24"/>
           <w:szCs w:val="24"/>
         </w:rPr>
-        <w:t xml:space="preserve">Объединение множеств – множество, содержащее все элементы исходных множеств. Пусть даны множества </w:t>
+        <w:t xml:space="preserve">Объединение множеств – множество, содержащее все элементы исходных множеств. Пусть даны </w:t>
+      </w:r>
+      <w:proofErr w:type="gramStart"/>
+      <w:r>
+        <w:rPr>
+          <w:sz w:val="24"/>
+          <w:szCs w:val="24"/>
+        </w:rPr>
+        <w:t xml:space="preserve">множества </w:t>
       </w:r>
       <m:oMath>
         <m:r>
@@ -930,7 +988,15 @@
           <w:sz w:val="24"/>
           <w:szCs w:val="24"/>
         </w:rPr>
-        <w:t xml:space="preserve"> и </w:t>
+        <w:t xml:space="preserve"> и</w:t>
+      </w:r>
+      <w:proofErr w:type="gramEnd"/>
+      <w:r>
+        <w:rPr>
+          <w:sz w:val="24"/>
+          <w:szCs w:val="24"/>
+        </w:rPr>
+        <w:t xml:space="preserve"> </w:t>
       </w:r>
       <m:oMath>
         <m:r>
@@ -1087,7 +1153,16 @@
           <w:sz w:val="24"/>
           <w:szCs w:val="24"/>
         </w:rPr>
-        <w:t xml:space="preserve">Пересечение множеств – множество, которому принадлежат все элементы, принадлежащие одновременно всем исходным множествам. Пусть даны множества </w:t>
+        <w:t xml:space="preserve">Пересечение множеств – множество, которому принадлежат все элементы, принадлежащие одновременно всем исходным множествам. Пусть даны </w:t>
+      </w:r>
+      <w:proofErr w:type="gramStart"/>
+      <w:r>
+        <w:rPr>
+          <w:rFonts w:eastAsiaTheme="minorEastAsia"/>
+          <w:sz w:val="24"/>
+          <w:szCs w:val="24"/>
+        </w:rPr>
+        <w:t xml:space="preserve">множества </w:t>
       </w:r>
       <m:oMath>
         <m:r>
@@ -1113,7 +1188,16 @@
           <w:sz w:val="24"/>
           <w:szCs w:val="24"/>
         </w:rPr>
-        <w:t xml:space="preserve">и </w:t>
+        <w:t>и</w:t>
+      </w:r>
+      <w:proofErr w:type="gramEnd"/>
+      <w:r>
+        <w:rPr>
+          <w:rFonts w:eastAsiaTheme="minorEastAsia"/>
+          <w:sz w:val="24"/>
+          <w:szCs w:val="24"/>
+        </w:rPr>
+        <w:t xml:space="preserve"> </w:t>
       </w:r>
       <m:oMath>
         <m:r>
@@ -1185,7 +1269,16 @@
           <w:sz w:val="24"/>
           <w:szCs w:val="24"/>
         </w:rPr>
-        <w:t xml:space="preserve">Разность двух множеств – множество, содержащее все элементы первого множества, не принадлежащие второму множеству. Пусть даны множества </w:t>
+        <w:t xml:space="preserve">Разность двух множеств – множество, содержащее все элементы первого множества, не принадлежащие второму множеству. Пусть даны </w:t>
+      </w:r>
+      <w:proofErr w:type="gramStart"/>
+      <w:r>
+        <w:rPr>
+          <w:rFonts w:eastAsiaTheme="minorEastAsia"/>
+          <w:sz w:val="24"/>
+          <w:szCs w:val="24"/>
+        </w:rPr>
+        <w:t xml:space="preserve">множества </w:t>
       </w:r>
       <m:oMath>
         <m:r>
@@ -1211,7 +1304,16 @@
           <w:sz w:val="24"/>
           <w:szCs w:val="24"/>
         </w:rPr>
-        <w:t xml:space="preserve">и </w:t>
+        <w:t>и</w:t>
+      </w:r>
+      <w:proofErr w:type="gramEnd"/>
+      <w:r>
+        <w:rPr>
+          <w:rFonts w:eastAsiaTheme="minorEastAsia"/>
+          <w:sz w:val="24"/>
+          <w:szCs w:val="24"/>
+        </w:rPr>
+        <w:t xml:space="preserve"> </w:t>
       </w:r>
       <m:oMath>
         <m:r>
@@ -1377,7 +1479,16 @@
           <w:sz w:val="24"/>
           <w:szCs w:val="24"/>
         </w:rPr>
-        <w:t xml:space="preserve">Симметрическая разность двух множеств – множество, содержащее все элементы первого множества, не принадлежащие второму множеству, и все элементы второго множества, не принадлежащие первому множеству. Пусть даны множества </w:t>
+        <w:t xml:space="preserve">Симметрическая разность двух множеств – множество, содержащее все элементы первого множества, не принадлежащие второму множеству, и все элементы второго множества, не принадлежащие первому множеству. Пусть даны </w:t>
+      </w:r>
+      <w:proofErr w:type="gramStart"/>
+      <w:r>
+        <w:rPr>
+          <w:rFonts w:eastAsiaTheme="minorEastAsia"/>
+          <w:sz w:val="24"/>
+          <w:szCs w:val="24"/>
+        </w:rPr>
+        <w:t xml:space="preserve">множества </w:t>
       </w:r>
       <m:oMath>
         <m:r>
@@ -1403,7 +1514,16 @@
           <w:sz w:val="24"/>
           <w:szCs w:val="24"/>
         </w:rPr>
-        <w:t xml:space="preserve">и </w:t>
+        <w:t>и</w:t>
+      </w:r>
+      <w:proofErr w:type="gramEnd"/>
+      <w:r>
+        <w:rPr>
+          <w:rFonts w:eastAsiaTheme="minorEastAsia"/>
+          <w:sz w:val="24"/>
+          <w:szCs w:val="24"/>
+        </w:rPr>
+        <w:t xml:space="preserve"> </w:t>
       </w:r>
       <m:oMath>
         <m:r>
@@ -1550,6 +1670,26 @@
           <w:szCs w:val="24"/>
         </w:rPr>
       </w:pPr>
+    </w:p>
+    <w:p>
+      <w:pPr>
+        <w:contextualSpacing/>
+        <w:rPr>
+          <w:rFonts w:eastAsiaTheme="minorEastAsia"/>
+          <w:sz w:val="24"/>
+          <w:szCs w:val="24"/>
+        </w:rPr>
+      </w:pPr>
+    </w:p>
+    <w:p>
+      <w:pPr>
+        <w:contextualSpacing/>
+        <w:rPr>
+          <w:rFonts w:eastAsiaTheme="minorEastAsia"/>
+          <w:sz w:val="24"/>
+          <w:szCs w:val="24"/>
+        </w:rPr>
+      </w:pPr>
       <w:r>
         <w:rPr>
           <w:rFonts w:eastAsiaTheme="minorEastAsia"/>
@@ -1591,7 +1731,16 @@
           <w:sz w:val="24"/>
           <w:szCs w:val="24"/>
         </w:rPr>
-        <w:t xml:space="preserve">Пусть дан график </w:t>
+        <w:t xml:space="preserve">Пусть дан </w:t>
+      </w:r>
+      <w:proofErr w:type="gramStart"/>
+      <w:r>
+        <w:rPr>
+          <w:rFonts w:eastAsiaTheme="minorEastAsia"/>
+          <w:sz w:val="24"/>
+          <w:szCs w:val="24"/>
+        </w:rPr>
+        <w:t xml:space="preserve">график </w:t>
       </w:r>
       <m:oMath>
         <m:r>
@@ -1609,7 +1758,16 @@
           <w:sz w:val="24"/>
           <w:szCs w:val="24"/>
         </w:rPr>
-        <w:t xml:space="preserve">, </w:t>
+        <w:t>,</w:t>
+      </w:r>
+      <w:proofErr w:type="gramEnd"/>
+      <w:r>
+        <w:rPr>
+          <w:rFonts w:eastAsiaTheme="minorEastAsia"/>
+          <w:sz w:val="24"/>
+          <w:szCs w:val="24"/>
+        </w:rPr>
+        <w:t xml:space="preserve"> </w:t>
       </w:r>
       <w:r>
         <w:rPr>
@@ -1728,7 +1886,16 @@
           <w:sz w:val="24"/>
           <w:szCs w:val="24"/>
         </w:rPr>
-        <w:t xml:space="preserve"> двух графиков – график пар </w:t>
+        <w:t xml:space="preserve"> двух графиков – график </w:t>
+      </w:r>
+      <w:proofErr w:type="gramStart"/>
+      <w:r>
+        <w:rPr>
+          <w:rFonts w:eastAsiaTheme="minorEastAsia"/>
+          <w:sz w:val="24"/>
+          <w:szCs w:val="24"/>
+        </w:rPr>
+        <w:t xml:space="preserve">пар </w:t>
       </w:r>
       <m:oMath>
         <m:r>
@@ -1746,7 +1913,16 @@
           <w:sz w:val="24"/>
           <w:szCs w:val="24"/>
         </w:rPr>
-        <w:t xml:space="preserve"> таких, что пара </w:t>
+        <w:t xml:space="preserve"> таких</w:t>
+      </w:r>
+      <w:proofErr w:type="gramEnd"/>
+      <w:r>
+        <w:rPr>
+          <w:rFonts w:eastAsiaTheme="minorEastAsia"/>
+          <w:sz w:val="24"/>
+          <w:szCs w:val="24"/>
+        </w:rPr>
+        <w:t xml:space="preserve">, что пара </w:t>
       </w:r>
       <m:oMath>
         <m:r>
@@ -1815,7 +1991,15 @@
           <w:sz w:val="24"/>
           <w:szCs w:val="24"/>
         </w:rPr>
-        <w:t xml:space="preserve">Пусть даны графики </w:t>
+        <w:t xml:space="preserve">Пусть даны </w:t>
+      </w:r>
+      <w:proofErr w:type="gramStart"/>
+      <w:r>
+        <w:rPr>
+          <w:sz w:val="24"/>
+          <w:szCs w:val="24"/>
+        </w:rPr>
+        <w:t xml:space="preserve">графики </w:t>
       </w:r>
       <m:oMath>
         <m:r>
@@ -1841,7 +2025,16 @@
           <w:sz w:val="24"/>
           <w:szCs w:val="24"/>
         </w:rPr>
-        <w:t xml:space="preserve">и </w:t>
+        <w:t>и</w:t>
+      </w:r>
+      <w:proofErr w:type="gramEnd"/>
+      <w:r>
+        <w:rPr>
+          <w:rFonts w:eastAsiaTheme="minorEastAsia"/>
+          <w:sz w:val="24"/>
+          <w:szCs w:val="24"/>
+        </w:rPr>
+        <w:t xml:space="preserve"> </w:t>
       </w:r>
       <m:oMath>
         <m:r>
@@ -2092,13 +2285,23 @@
         </w:rPr>
         <w:t xml:space="preserve">Задаётся число </w:t>
       </w:r>
-      <w:r>
-        <w:rPr>
-          <w:sz w:val="24"/>
-          <w:szCs w:val="24"/>
-          <w:lang w:val="en-US"/>
-        </w:rPr>
-        <w:t xml:space="preserve">i, </w:t>
+      <w:proofErr w:type="spellStart"/>
+      <w:r>
+        <w:rPr>
+          <w:sz w:val="24"/>
+          <w:szCs w:val="24"/>
+          <w:lang w:val="en-US"/>
+        </w:rPr>
+        <w:t>i</w:t>
+      </w:r>
+      <w:proofErr w:type="spellEnd"/>
+      <w:r>
+        <w:rPr>
+          <w:sz w:val="24"/>
+          <w:szCs w:val="24"/>
+          <w:lang w:val="en-US"/>
+        </w:rPr>
+        <w:t xml:space="preserve">, </w:t>
       </w:r>
       <w:r>
         <w:rPr>
@@ -2127,13 +2330,23 @@
         </w:rPr>
         <w:t xml:space="preserve">Число </w:t>
       </w:r>
-      <w:r>
-        <w:rPr>
-          <w:sz w:val="24"/>
-          <w:szCs w:val="24"/>
-          <w:lang w:val="en-US"/>
-        </w:rPr>
-        <w:t xml:space="preserve">i </w:t>
+      <w:proofErr w:type="spellStart"/>
+      <w:r>
+        <w:rPr>
+          <w:sz w:val="24"/>
+          <w:szCs w:val="24"/>
+          <w:lang w:val="en-US"/>
+        </w:rPr>
+        <w:t>i</w:t>
+      </w:r>
+      <w:proofErr w:type="spellEnd"/>
+      <w:r>
+        <w:rPr>
+          <w:sz w:val="24"/>
+          <w:szCs w:val="24"/>
+          <w:lang w:val="en-US"/>
+        </w:rPr>
+        <w:t xml:space="preserve"> </w:t>
       </w:r>
       <w:r>
         <w:rPr>
@@ -2162,6 +2375,7 @@
         </w:rPr>
         <w:t xml:space="preserve">Пользователь вводит первый и второй элементы </w:t>
       </w:r>
+      <w:proofErr w:type="spellStart"/>
       <w:r>
         <w:rPr>
           <w:sz w:val="24"/>
@@ -2170,6 +2384,7 @@
         </w:rPr>
         <w:t>i</w:t>
       </w:r>
+      <w:proofErr w:type="spellEnd"/>
       <w:r>
         <w:rPr>
           <w:sz w:val="24"/>
@@ -2212,6 +2427,7 @@
         </w:rPr>
         <w:t xml:space="preserve">Если число </w:t>
       </w:r>
+      <w:proofErr w:type="spellStart"/>
       <w:r>
         <w:rPr>
           <w:sz w:val="24"/>
@@ -2220,6 +2436,7 @@
         </w:rPr>
         <w:t>i</w:t>
       </w:r>
+      <w:proofErr w:type="spellEnd"/>
       <w:r>
         <w:rPr>
           <w:sz w:val="24"/>
@@ -2417,6 +2634,7 @@
         </w:rPr>
         <w:t xml:space="preserve">Число </w:t>
       </w:r>
+      <w:proofErr w:type="spellStart"/>
       <w:r>
         <w:rPr>
           <w:sz w:val="24"/>
@@ -2425,6 +2643,7 @@
         </w:rPr>
         <w:t>i</w:t>
       </w:r>
+      <w:proofErr w:type="spellEnd"/>
       <w:r>
         <w:rPr>
           <w:sz w:val="24"/>
@@ -2467,13 +2686,23 @@
         </w:rPr>
         <w:t xml:space="preserve">Число </w:t>
       </w:r>
-      <w:r>
-        <w:rPr>
-          <w:sz w:val="24"/>
-          <w:szCs w:val="24"/>
-          <w:lang w:val="en-US"/>
-        </w:rPr>
-        <w:t xml:space="preserve">i </w:t>
+      <w:proofErr w:type="spellStart"/>
+      <w:r>
+        <w:rPr>
+          <w:sz w:val="24"/>
+          <w:szCs w:val="24"/>
+          <w:lang w:val="en-US"/>
+        </w:rPr>
+        <w:t>i</w:t>
+      </w:r>
+      <w:proofErr w:type="spellEnd"/>
+      <w:r>
+        <w:rPr>
+          <w:sz w:val="24"/>
+          <w:szCs w:val="24"/>
+          <w:lang w:val="en-US"/>
+        </w:rPr>
+        <w:t xml:space="preserve"> </w:t>
       </w:r>
       <w:r>
         <w:rPr>
@@ -2502,6 +2731,7 @@
         </w:rPr>
         <w:t xml:space="preserve">Пользователь вводит первый и второй элементы </w:t>
       </w:r>
+      <w:proofErr w:type="spellStart"/>
       <w:r>
         <w:rPr>
           <w:sz w:val="24"/>
@@ -2510,6 +2740,7 @@
         </w:rPr>
         <w:t>i</w:t>
       </w:r>
+      <w:proofErr w:type="spellEnd"/>
       <w:r>
         <w:rPr>
           <w:sz w:val="24"/>
@@ -2552,6 +2783,7 @@
         </w:rPr>
         <w:t xml:space="preserve">Если число </w:t>
       </w:r>
+      <w:proofErr w:type="spellStart"/>
       <w:r>
         <w:rPr>
           <w:sz w:val="24"/>
@@ -2560,6 +2792,7 @@
         </w:rPr>
         <w:t>i</w:t>
       </w:r>
+      <w:proofErr w:type="spellEnd"/>
       <w:r>
         <w:rPr>
           <w:sz w:val="24"/>
@@ -2902,13 +3135,23 @@
         </w:rPr>
         <w:t xml:space="preserve">Задаётся число </w:t>
       </w:r>
-      <w:r>
-        <w:rPr>
-          <w:sz w:val="24"/>
-          <w:szCs w:val="24"/>
-          <w:lang w:val="en-US"/>
-        </w:rPr>
-        <w:t xml:space="preserve">i, </w:t>
+      <w:proofErr w:type="spellStart"/>
+      <w:r>
+        <w:rPr>
+          <w:sz w:val="24"/>
+          <w:szCs w:val="24"/>
+          <w:lang w:val="en-US"/>
+        </w:rPr>
+        <w:t>i</w:t>
+      </w:r>
+      <w:proofErr w:type="spellEnd"/>
+      <w:r>
+        <w:rPr>
+          <w:sz w:val="24"/>
+          <w:szCs w:val="24"/>
+          <w:lang w:val="en-US"/>
+        </w:rPr>
+        <w:t xml:space="preserve">, </w:t>
       </w:r>
       <w:r>
         <w:rPr>
@@ -2930,6 +3173,7 @@
           <w:szCs w:val="24"/>
         </w:rPr>
       </w:pPr>
+      <w:proofErr w:type="gramStart"/>
       <w:r>
         <w:rPr>
           <w:sz w:val="24"/>
@@ -2945,6 +3189,7 @@
         </w:rPr>
         <w:t>j</w:t>
       </w:r>
+      <w:proofErr w:type="gramEnd"/>
       <w:r>
         <w:rPr>
           <w:sz w:val="24"/>
@@ -2977,14 +3222,31 @@
           <w:sz w:val="24"/>
           <w:szCs w:val="24"/>
         </w:rPr>
-        <w:t>первый элемент и второй элемент</w:t>
-      </w:r>
-      <w:r>
-        <w:rPr>
-          <w:sz w:val="24"/>
-          <w:szCs w:val="24"/>
-        </w:rPr>
-        <w:t>ы</w:t>
+        <w:t xml:space="preserve">первый элемент </w:t>
+      </w:r>
+      <w:proofErr w:type="spellStart"/>
+      <w:r>
+        <w:rPr>
+          <w:sz w:val="24"/>
+          <w:szCs w:val="24"/>
+          <w:lang w:val="en-US"/>
+        </w:rPr>
+        <w:t>i</w:t>
+      </w:r>
+      <w:proofErr w:type="spellEnd"/>
+      <w:r>
+        <w:rPr>
+          <w:sz w:val="24"/>
+          <w:szCs w:val="24"/>
+        </w:rPr>
+        <w:t>-т</w:t>
+      </w:r>
+      <w:r>
+        <w:rPr>
+          <w:sz w:val="24"/>
+          <w:szCs w:val="24"/>
+        </w:rPr>
+        <w:t>ой</w:t>
       </w:r>
       <w:r>
         <w:rPr>
@@ -2997,24 +3259,230 @@
         <w:rPr>
           <w:sz w:val="24"/>
           <w:szCs w:val="24"/>
+        </w:rPr>
+        <w:t xml:space="preserve">пары графика </w:t>
+      </w:r>
+      <w:r>
+        <w:rPr>
+          <w:sz w:val="24"/>
+          <w:szCs w:val="24"/>
+          <w:lang w:val="en-US"/>
+        </w:rPr>
+        <w:t>G</w:t>
+      </w:r>
+      <w:r>
+        <w:rPr>
+          <w:sz w:val="24"/>
+          <w:szCs w:val="24"/>
+        </w:rPr>
+        <w:t xml:space="preserve"> </w:t>
+      </w:r>
+      <w:r>
+        <w:rPr>
+          <w:sz w:val="24"/>
+          <w:szCs w:val="24"/>
+        </w:rPr>
+        <w:t>р</w:t>
+      </w:r>
+      <w:r>
+        <w:rPr>
+          <w:sz w:val="24"/>
+          <w:szCs w:val="24"/>
+        </w:rPr>
+        <w:t>ав</w:t>
+      </w:r>
+      <w:r>
+        <w:rPr>
+          <w:sz w:val="24"/>
+          <w:szCs w:val="24"/>
+        </w:rPr>
+        <w:t>ен</w:t>
+      </w:r>
+      <w:r>
+        <w:rPr>
+          <w:sz w:val="24"/>
+          <w:szCs w:val="24"/>
+        </w:rPr>
+        <w:t xml:space="preserve"> первому</w:t>
+      </w:r>
+      <w:r>
+        <w:rPr>
+          <w:sz w:val="24"/>
+          <w:szCs w:val="24"/>
+        </w:rPr>
+        <w:t xml:space="preserve"> элементу</w:t>
+      </w:r>
+      <w:r>
+        <w:rPr>
+          <w:sz w:val="24"/>
+          <w:szCs w:val="24"/>
+        </w:rPr>
+        <w:t xml:space="preserve"> </w:t>
+      </w:r>
+      <w:r>
+        <w:rPr>
+          <w:sz w:val="24"/>
+          <w:szCs w:val="24"/>
+          <w:lang w:val="en-US"/>
+        </w:rPr>
+        <w:t>j</w:t>
+      </w:r>
+      <w:r>
+        <w:rPr>
+          <w:sz w:val="24"/>
+          <w:szCs w:val="24"/>
+        </w:rPr>
+        <w:t>-то</w:t>
+      </w:r>
+      <w:r>
+        <w:rPr>
+          <w:sz w:val="24"/>
+          <w:szCs w:val="24"/>
+        </w:rPr>
+        <w:t>й</w:t>
+      </w:r>
+      <w:r>
+        <w:rPr>
+          <w:sz w:val="24"/>
+          <w:szCs w:val="24"/>
+        </w:rPr>
+        <w:t xml:space="preserve"> </w:t>
+      </w:r>
+      <w:r>
+        <w:rPr>
+          <w:sz w:val="24"/>
+          <w:szCs w:val="24"/>
+        </w:rPr>
+        <w:t xml:space="preserve">пары графика </w:t>
+      </w:r>
+      <w:r>
+        <w:rPr>
+          <w:sz w:val="24"/>
+          <w:szCs w:val="24"/>
+          <w:lang w:val="en-US"/>
+        </w:rPr>
+        <w:t>H</w:t>
+      </w:r>
+      <w:r>
+        <w:rPr>
+          <w:sz w:val="24"/>
+          <w:szCs w:val="24"/>
+        </w:rPr>
+        <w:t xml:space="preserve"> и второй</w:t>
+      </w:r>
+      <w:r>
+        <w:rPr>
+          <w:sz w:val="24"/>
+          <w:szCs w:val="24"/>
+        </w:rPr>
+        <w:t xml:space="preserve"> элемент </w:t>
+      </w:r>
+      <w:proofErr w:type="spellStart"/>
+      <w:r>
+        <w:rPr>
+          <w:sz w:val="24"/>
+          <w:szCs w:val="24"/>
           <w:lang w:val="en-US"/>
         </w:rPr>
         <w:t>i</w:t>
       </w:r>
-      <w:r>
-        <w:rPr>
-          <w:sz w:val="24"/>
-          <w:szCs w:val="24"/>
-        </w:rPr>
-        <w:t>-т</w:t>
-      </w:r>
-      <w:r>
-        <w:rPr>
-          <w:sz w:val="24"/>
-          <w:szCs w:val="24"/>
-        </w:rPr>
-        <w:t>ой</w:t>
-      </w:r>
+      <w:proofErr w:type="spellEnd"/>
+      <w:r>
+        <w:rPr>
+          <w:sz w:val="24"/>
+          <w:szCs w:val="24"/>
+        </w:rPr>
+        <w:t xml:space="preserve">-той пары графика </w:t>
+      </w:r>
+      <w:r>
+        <w:rPr>
+          <w:sz w:val="24"/>
+          <w:szCs w:val="24"/>
+          <w:lang w:val="en-US"/>
+        </w:rPr>
+        <w:t>G</w:t>
+      </w:r>
+      <w:r>
+        <w:rPr>
+          <w:sz w:val="24"/>
+          <w:szCs w:val="24"/>
+        </w:rPr>
+        <w:t xml:space="preserve"> равен</w:t>
+      </w:r>
+      <w:r>
+        <w:rPr>
+          <w:sz w:val="24"/>
+          <w:szCs w:val="24"/>
+        </w:rPr>
+        <w:t xml:space="preserve"> второму</w:t>
+      </w:r>
+      <w:r>
+        <w:rPr>
+          <w:sz w:val="24"/>
+          <w:szCs w:val="24"/>
+        </w:rPr>
+        <w:t xml:space="preserve"> элементу </w:t>
+      </w:r>
+      <w:r>
+        <w:rPr>
+          <w:sz w:val="24"/>
+          <w:szCs w:val="24"/>
+          <w:lang w:val="en-US"/>
+        </w:rPr>
+        <w:t>j</w:t>
+      </w:r>
+      <w:r>
+        <w:rPr>
+          <w:sz w:val="24"/>
+          <w:szCs w:val="24"/>
+        </w:rPr>
+        <w:t xml:space="preserve">-той пары графика </w:t>
+      </w:r>
+      <w:r>
+        <w:rPr>
+          <w:sz w:val="24"/>
+          <w:szCs w:val="24"/>
+          <w:lang w:val="en-US"/>
+        </w:rPr>
+        <w:t>H</w:t>
+      </w:r>
+      <w:r>
+        <w:rPr>
+          <w:sz w:val="24"/>
+          <w:szCs w:val="24"/>
+        </w:rPr>
+        <w:t>, то:</w:t>
+      </w:r>
+    </w:p>
+    <w:p>
+      <w:pPr>
+        <w:pStyle w:val="a4"/>
+        <w:numPr>
+          <w:ilvl w:val="2"/>
+          <w:numId w:val="1"/>
+        </w:numPr>
+        <w:rPr>
+          <w:sz w:val="24"/>
+          <w:szCs w:val="24"/>
+        </w:rPr>
+      </w:pPr>
+      <w:r>
+        <w:rPr>
+          <w:sz w:val="24"/>
+          <w:szCs w:val="24"/>
+        </w:rPr>
+        <w:t xml:space="preserve"> Если число </w:t>
+      </w:r>
+      <w:proofErr w:type="spellStart"/>
+      <w:r>
+        <w:rPr>
+          <w:sz w:val="24"/>
+          <w:szCs w:val="24"/>
+          <w:lang w:val="en-US"/>
+        </w:rPr>
+        <w:t>i</w:t>
+      </w:r>
+      <w:proofErr w:type="spellEnd"/>
       <w:r>
         <w:rPr>
           <w:sz w:val="24"/>
@@ -3027,7 +3495,14 @@
           <w:sz w:val="24"/>
           <w:szCs w:val="24"/>
         </w:rPr>
-        <w:t xml:space="preserve">пары графика </w:t>
+        <w:t xml:space="preserve">равно </w:t>
+      </w:r>
+      <w:r>
+        <w:rPr>
+          <w:sz w:val="24"/>
+          <w:szCs w:val="24"/>
+        </w:rPr>
+        <w:t>|</w:t>
       </w:r>
       <w:r>
         <w:rPr>
@@ -3042,6 +3517,58 @@
           <w:sz w:val="24"/>
           <w:szCs w:val="24"/>
         </w:rPr>
+        <w:t>|</w:t>
+      </w:r>
+      <w:r>
+        <w:rPr>
+          <w:sz w:val="24"/>
+          <w:szCs w:val="24"/>
+        </w:rPr>
+        <w:t>, алгоритм переходит к пункту 2.1</w:t>
+      </w:r>
+      <w:r>
+        <w:rPr>
+          <w:sz w:val="24"/>
+          <w:szCs w:val="24"/>
+        </w:rPr>
+        <w:t>2</w:t>
+      </w:r>
+    </w:p>
+    <w:p>
+      <w:pPr>
+        <w:pStyle w:val="a4"/>
+        <w:numPr>
+          <w:ilvl w:val="2"/>
+          <w:numId w:val="1"/>
+        </w:numPr>
+        <w:rPr>
+          <w:sz w:val="24"/>
+          <w:szCs w:val="24"/>
+        </w:rPr>
+      </w:pPr>
+      <w:r>
+        <w:rPr>
+          <w:sz w:val="24"/>
+          <w:szCs w:val="24"/>
+        </w:rPr>
+        <w:t xml:space="preserve"> Число </w:t>
+      </w:r>
+      <w:proofErr w:type="spellStart"/>
+      <w:r>
+        <w:rPr>
+          <w:sz w:val="24"/>
+          <w:szCs w:val="24"/>
+          <w:lang w:val="en-US"/>
+        </w:rPr>
+        <w:t>i</w:t>
+      </w:r>
+      <w:proofErr w:type="spellEnd"/>
+      <w:r>
+        <w:rPr>
+          <w:sz w:val="24"/>
+          <w:szCs w:val="24"/>
+          <w:lang w:val="en-US"/>
+        </w:rPr>
         <w:t xml:space="preserve"> </w:t>
       </w:r>
       <w:r>
@@ -3049,21 +3576,97 @@
           <w:sz w:val="24"/>
           <w:szCs w:val="24"/>
         </w:rPr>
-        <w:t xml:space="preserve">соответственно </w:t>
-      </w:r>
-      <w:r>
-        <w:rPr>
-          <w:sz w:val="24"/>
-          <w:szCs w:val="24"/>
-        </w:rPr>
-        <w:t>рав</w:t>
-      </w:r>
-      <w:r>
-        <w:rPr>
-          <w:sz w:val="24"/>
-          <w:szCs w:val="24"/>
-        </w:rPr>
-        <w:t>ны первому и второму элементам</w:t>
+        <w:t>увеличивается на 1</w:t>
+      </w:r>
+    </w:p>
+    <w:p>
+      <w:pPr>
+        <w:pStyle w:val="a4"/>
+        <w:numPr>
+          <w:ilvl w:val="2"/>
+          <w:numId w:val="1"/>
+        </w:numPr>
+        <w:rPr>
+          <w:sz w:val="24"/>
+          <w:szCs w:val="24"/>
+        </w:rPr>
+      </w:pPr>
+      <w:r>
+        <w:rPr>
+          <w:sz w:val="24"/>
+          <w:szCs w:val="24"/>
+        </w:rPr>
+        <w:t xml:space="preserve"> Алгоритм переходит к пункту 2</w:t>
+      </w:r>
+      <w:r>
+        <w:rPr>
+          <w:sz w:val="24"/>
+          <w:szCs w:val="24"/>
+        </w:rPr>
+        <w:t>.7</w:t>
+      </w:r>
+    </w:p>
+    <w:p>
+      <w:pPr>
+        <w:pStyle w:val="a4"/>
+        <w:numPr>
+          <w:ilvl w:val="1"/>
+          <w:numId w:val="1"/>
+        </w:numPr>
+        <w:rPr>
+          <w:sz w:val="24"/>
+          <w:szCs w:val="24"/>
+        </w:rPr>
+      </w:pPr>
+      <w:r>
+        <w:rPr>
+          <w:sz w:val="24"/>
+          <w:szCs w:val="24"/>
+        </w:rPr>
+        <w:t xml:space="preserve">Число </w:t>
+      </w:r>
+      <w:r>
+        <w:rPr>
+          <w:sz w:val="24"/>
+          <w:szCs w:val="24"/>
+          <w:lang w:val="en-US"/>
+        </w:rPr>
+        <w:t xml:space="preserve">j </w:t>
+      </w:r>
+      <w:r>
+        <w:rPr>
+          <w:sz w:val="24"/>
+          <w:szCs w:val="24"/>
+        </w:rPr>
+        <w:t>увеличивается на 1</w:t>
+      </w:r>
+    </w:p>
+    <w:p>
+      <w:pPr>
+        <w:pStyle w:val="a4"/>
+        <w:numPr>
+          <w:ilvl w:val="1"/>
+          <w:numId w:val="1"/>
+        </w:numPr>
+        <w:rPr>
+          <w:sz w:val="24"/>
+          <w:szCs w:val="24"/>
+        </w:rPr>
+      </w:pPr>
+      <w:r>
+        <w:rPr>
+          <w:sz w:val="24"/>
+          <w:szCs w:val="24"/>
+        </w:rPr>
+        <w:t xml:space="preserve">Если число </w:t>
+      </w:r>
+      <w:r>
+        <w:rPr>
+          <w:sz w:val="24"/>
+          <w:szCs w:val="24"/>
+          <w:lang w:val="en-US"/>
+        </w:rPr>
+        <w:t>j</w:t>
       </w:r>
       <w:r>
         <w:rPr>
@@ -3076,24 +3679,58 @@
         <w:rPr>
           <w:sz w:val="24"/>
           <w:szCs w:val="24"/>
-          <w:lang w:val="en-US"/>
-        </w:rPr>
-        <w:t>j</w:t>
-      </w:r>
-      <w:r>
-        <w:rPr>
-          <w:sz w:val="24"/>
-          <w:szCs w:val="24"/>
-        </w:rPr>
-        <w:t>-то</w:t>
-      </w:r>
-      <w:r>
-        <w:rPr>
-          <w:sz w:val="24"/>
-          <w:szCs w:val="24"/>
-        </w:rPr>
-        <w:t>й</w:t>
-      </w:r>
+        </w:rPr>
+        <w:t xml:space="preserve">равно </w:t>
+      </w:r>
+      <w:r>
+        <w:rPr>
+          <w:sz w:val="24"/>
+          <w:szCs w:val="24"/>
+        </w:rPr>
+        <w:t>|</w:t>
+      </w:r>
+      <w:r>
+        <w:rPr>
+          <w:sz w:val="24"/>
+          <w:szCs w:val="24"/>
+          <w:lang w:val="en-US"/>
+        </w:rPr>
+        <w:t>H</w:t>
+      </w:r>
+      <w:r>
+        <w:rPr>
+          <w:sz w:val="24"/>
+          <w:szCs w:val="24"/>
+        </w:rPr>
+        <w:t>|</w:t>
+      </w:r>
+      <w:r>
+        <w:rPr>
+          <w:sz w:val="24"/>
+          <w:szCs w:val="24"/>
+        </w:rPr>
+        <w:t xml:space="preserve">+1, </w:t>
+      </w:r>
+      <w:r>
+        <w:rPr>
+          <w:sz w:val="24"/>
+          <w:szCs w:val="24"/>
+        </w:rPr>
+        <w:t>то:</w:t>
+      </w:r>
+    </w:p>
+    <w:p>
+      <w:pPr>
+        <w:pStyle w:val="a4"/>
+        <w:numPr>
+          <w:ilvl w:val="2"/>
+          <w:numId w:val="1"/>
+        </w:numPr>
+        <w:rPr>
+          <w:sz w:val="24"/>
+          <w:szCs w:val="24"/>
+        </w:rPr>
+      </w:pPr>
       <w:r>
         <w:rPr>
           <w:sz w:val="24"/>
@@ -3101,12 +3738,185 @@
         </w:rPr>
         <w:t xml:space="preserve"> </w:t>
       </w:r>
-      <w:r>
-        <w:rPr>
-          <w:sz w:val="24"/>
-          <w:szCs w:val="24"/>
-        </w:rPr>
-        <w:t xml:space="preserve">пары графика </w:t>
+      <w:proofErr w:type="spellStart"/>
+      <w:r>
+        <w:rPr>
+          <w:sz w:val="24"/>
+          <w:szCs w:val="24"/>
+          <w:lang w:val="en-US"/>
+        </w:rPr>
+        <w:t>i</w:t>
+      </w:r>
+      <w:proofErr w:type="spellEnd"/>
+      <w:r>
+        <w:rPr>
+          <w:sz w:val="24"/>
+          <w:szCs w:val="24"/>
+        </w:rPr>
+        <w:t>-</w:t>
+      </w:r>
+      <w:proofErr w:type="spellStart"/>
+      <w:r>
+        <w:rPr>
+          <w:sz w:val="24"/>
+          <w:szCs w:val="24"/>
+        </w:rPr>
+        <w:t>ая</w:t>
+      </w:r>
+      <w:proofErr w:type="spellEnd"/>
+      <w:r>
+        <w:rPr>
+          <w:sz w:val="24"/>
+          <w:szCs w:val="24"/>
+        </w:rPr>
+        <w:t xml:space="preserve"> пара графика G записывается </w:t>
+      </w:r>
+      <w:r>
+        <w:rPr>
+          <w:sz w:val="24"/>
+          <w:szCs w:val="24"/>
+        </w:rPr>
+        <w:t>в график</w:t>
+      </w:r>
+      <w:r>
+        <w:rPr>
+          <w:sz w:val="24"/>
+          <w:szCs w:val="24"/>
+        </w:rPr>
+        <w:t xml:space="preserve"> </w:t>
+      </w:r>
+      <w:r>
+        <w:rPr>
+          <w:sz w:val="24"/>
+          <w:szCs w:val="24"/>
+          <w:lang w:val="en-US"/>
+        </w:rPr>
+        <w:t>J</w:t>
+      </w:r>
+    </w:p>
+    <w:p>
+      <w:pPr>
+        <w:pStyle w:val="a4"/>
+        <w:numPr>
+          <w:ilvl w:val="2"/>
+          <w:numId w:val="1"/>
+        </w:numPr>
+        <w:rPr>
+          <w:sz w:val="24"/>
+          <w:szCs w:val="24"/>
+        </w:rPr>
+      </w:pPr>
+      <w:r>
+        <w:rPr>
+          <w:sz w:val="24"/>
+          <w:szCs w:val="24"/>
+        </w:rPr>
+        <w:t xml:space="preserve"> Алгоритм переходит к пункту 2</w:t>
+      </w:r>
+      <w:r>
+        <w:rPr>
+          <w:sz w:val="24"/>
+          <w:szCs w:val="24"/>
+        </w:rPr>
+        <w:t>.8</w:t>
+      </w:r>
+      <w:r>
+        <w:rPr>
+          <w:sz w:val="24"/>
+          <w:szCs w:val="24"/>
+        </w:rPr>
+        <w:t>.1</w:t>
+      </w:r>
+    </w:p>
+    <w:p>
+      <w:pPr>
+        <w:pStyle w:val="a4"/>
+        <w:numPr>
+          <w:ilvl w:val="1"/>
+          <w:numId w:val="1"/>
+        </w:numPr>
+        <w:rPr>
+          <w:sz w:val="24"/>
+          <w:szCs w:val="24"/>
+        </w:rPr>
+      </w:pPr>
+      <w:r>
+        <w:rPr>
+          <w:sz w:val="24"/>
+          <w:szCs w:val="24"/>
+        </w:rPr>
+        <w:t>Алгоритм переходит к пункту 2</w:t>
+      </w:r>
+      <w:r>
+        <w:rPr>
+          <w:sz w:val="24"/>
+          <w:szCs w:val="24"/>
+        </w:rPr>
+        <w:t>.8</w:t>
+      </w:r>
+    </w:p>
+    <w:p>
+      <w:pPr>
+        <w:pStyle w:val="a4"/>
+        <w:numPr>
+          <w:ilvl w:val="1"/>
+          <w:numId w:val="1"/>
+        </w:numPr>
+        <w:rPr>
+          <w:sz w:val="24"/>
+          <w:szCs w:val="24"/>
+        </w:rPr>
+      </w:pPr>
+      <w:r>
+        <w:rPr>
+          <w:sz w:val="24"/>
+          <w:szCs w:val="24"/>
+        </w:rPr>
+        <w:t xml:space="preserve">График </w:t>
+      </w:r>
+      <w:r>
+        <w:rPr>
+          <w:sz w:val="24"/>
+          <w:szCs w:val="24"/>
+          <w:lang w:val="en-US"/>
+        </w:rPr>
+        <w:t>J</w:t>
+      </w:r>
+      <w:r>
+        <w:rPr>
+          <w:sz w:val="24"/>
+          <w:szCs w:val="24"/>
+        </w:rPr>
+        <w:t xml:space="preserve"> </w:t>
+      </w:r>
+      <w:r>
+        <w:rPr>
+          <w:sz w:val="24"/>
+          <w:szCs w:val="24"/>
+        </w:rPr>
+        <w:t xml:space="preserve">– результат объединения графиков </w:t>
+      </w:r>
+      <w:r>
+        <w:rPr>
+          <w:sz w:val="24"/>
+          <w:szCs w:val="24"/>
+          <w:lang w:val="en-US"/>
+        </w:rPr>
+        <w:t>G</w:t>
+      </w:r>
+      <w:r>
+        <w:rPr>
+          <w:sz w:val="24"/>
+          <w:szCs w:val="24"/>
+        </w:rPr>
+        <w:t xml:space="preserve"> </w:t>
+      </w:r>
+      <w:r>
+        <w:rPr>
+          <w:sz w:val="24"/>
+          <w:szCs w:val="24"/>
+        </w:rPr>
+        <w:t xml:space="preserve">и </w:t>
       </w:r>
       <w:r>
         <w:rPr>
@@ -3121,475 +3931,8 @@
           <w:sz w:val="24"/>
           <w:szCs w:val="24"/>
         </w:rPr>
-        <w:t>, то:</w:t>
-      </w:r>
-    </w:p>
-    <w:p>
-      <w:pPr>
-        <w:pStyle w:val="a4"/>
-        <w:numPr>
-          <w:ilvl w:val="2"/>
-          <w:numId w:val="1"/>
-        </w:numPr>
-        <w:rPr>
-          <w:sz w:val="24"/>
-          <w:szCs w:val="24"/>
-        </w:rPr>
-      </w:pPr>
-      <w:r>
-        <w:rPr>
-          <w:sz w:val="24"/>
-          <w:szCs w:val="24"/>
-        </w:rPr>
-        <w:t xml:space="preserve"> Если число </w:t>
-      </w:r>
-      <w:r>
-        <w:rPr>
-          <w:sz w:val="24"/>
-          <w:szCs w:val="24"/>
-          <w:lang w:val="en-US"/>
-        </w:rPr>
-        <w:t>i</w:t>
-      </w:r>
-      <w:r>
-        <w:rPr>
-          <w:sz w:val="24"/>
-          <w:szCs w:val="24"/>
-        </w:rPr>
-        <w:t xml:space="preserve"> </w:t>
-      </w:r>
-      <w:r>
-        <w:rPr>
-          <w:sz w:val="24"/>
-          <w:szCs w:val="24"/>
-        </w:rPr>
-        <w:t xml:space="preserve">равно </w:t>
-      </w:r>
-      <w:r>
-        <w:rPr>
-          <w:sz w:val="24"/>
-          <w:szCs w:val="24"/>
-        </w:rPr>
-        <w:t>|</w:t>
-      </w:r>
-      <w:r>
-        <w:rPr>
-          <w:sz w:val="24"/>
-          <w:szCs w:val="24"/>
-          <w:lang w:val="en-US"/>
-        </w:rPr>
-        <w:t>G</w:t>
-      </w:r>
-      <w:r>
-        <w:rPr>
-          <w:sz w:val="24"/>
-          <w:szCs w:val="24"/>
-        </w:rPr>
-        <w:t>|</w:t>
-      </w:r>
-      <w:r>
-        <w:rPr>
-          <w:sz w:val="24"/>
-          <w:szCs w:val="24"/>
-        </w:rPr>
-        <w:t>, алгоритм переходит к пункту 2.1</w:t>
-      </w:r>
-      <w:r>
-        <w:rPr>
-          <w:sz w:val="24"/>
-          <w:szCs w:val="24"/>
-        </w:rPr>
-        <w:t>2</w:t>
-      </w:r>
-    </w:p>
-    <w:p>
-      <w:pPr>
-        <w:pStyle w:val="a4"/>
-        <w:numPr>
-          <w:ilvl w:val="2"/>
-          <w:numId w:val="1"/>
-        </w:numPr>
-        <w:rPr>
-          <w:sz w:val="24"/>
-          <w:szCs w:val="24"/>
-        </w:rPr>
-      </w:pPr>
-      <w:r>
-        <w:rPr>
-          <w:sz w:val="24"/>
-          <w:szCs w:val="24"/>
-        </w:rPr>
-        <w:t xml:space="preserve"> Число </w:t>
-      </w:r>
-      <w:r>
-        <w:rPr>
-          <w:sz w:val="24"/>
-          <w:szCs w:val="24"/>
-          <w:lang w:val="en-US"/>
-        </w:rPr>
-        <w:t xml:space="preserve">i </w:t>
-      </w:r>
-      <w:r>
-        <w:rPr>
-          <w:sz w:val="24"/>
-          <w:szCs w:val="24"/>
-        </w:rPr>
-        <w:t>увеличивается на 1</w:t>
-      </w:r>
-    </w:p>
-    <w:p>
-      <w:pPr>
-        <w:pStyle w:val="a4"/>
-        <w:numPr>
-          <w:ilvl w:val="2"/>
-          <w:numId w:val="1"/>
-        </w:numPr>
-        <w:rPr>
-          <w:sz w:val="24"/>
-          <w:szCs w:val="24"/>
-        </w:rPr>
-      </w:pPr>
-      <w:r>
-        <w:rPr>
-          <w:sz w:val="24"/>
-          <w:szCs w:val="24"/>
-        </w:rPr>
-        <w:t xml:space="preserve"> Алгоритм переходит к пункту 2</w:t>
-      </w:r>
-      <w:r>
-        <w:rPr>
-          <w:sz w:val="24"/>
-          <w:szCs w:val="24"/>
-        </w:rPr>
-        <w:t>.7</w:t>
-      </w:r>
-    </w:p>
-    <w:p>
-      <w:pPr>
-        <w:pStyle w:val="a4"/>
-        <w:numPr>
-          <w:ilvl w:val="1"/>
-          <w:numId w:val="1"/>
-        </w:numPr>
-        <w:rPr>
-          <w:sz w:val="24"/>
-          <w:szCs w:val="24"/>
-        </w:rPr>
-      </w:pPr>
-      <w:r>
-        <w:rPr>
-          <w:sz w:val="24"/>
-          <w:szCs w:val="24"/>
-        </w:rPr>
-        <w:t xml:space="preserve">Число </w:t>
-      </w:r>
-      <w:r>
-        <w:rPr>
-          <w:sz w:val="24"/>
-          <w:szCs w:val="24"/>
-          <w:lang w:val="en-US"/>
-        </w:rPr>
-        <w:t xml:space="preserve">j </w:t>
-      </w:r>
-      <w:r>
-        <w:rPr>
-          <w:sz w:val="24"/>
-          <w:szCs w:val="24"/>
-        </w:rPr>
-        <w:t>увеличивается на 1</w:t>
-      </w:r>
-    </w:p>
-    <w:p>
-      <w:pPr>
-        <w:pStyle w:val="a4"/>
-        <w:numPr>
-          <w:ilvl w:val="1"/>
-          <w:numId w:val="1"/>
-        </w:numPr>
-        <w:rPr>
-          <w:sz w:val="24"/>
-          <w:szCs w:val="24"/>
-        </w:rPr>
-      </w:pPr>
-      <w:r>
-        <w:rPr>
-          <w:sz w:val="24"/>
-          <w:szCs w:val="24"/>
-        </w:rPr>
-        <w:t xml:space="preserve">Если число </w:t>
-      </w:r>
-      <w:r>
-        <w:rPr>
-          <w:sz w:val="24"/>
-          <w:szCs w:val="24"/>
-          <w:lang w:val="en-US"/>
-        </w:rPr>
-        <w:t>j</w:t>
-      </w:r>
-      <w:r>
-        <w:rPr>
-          <w:sz w:val="24"/>
-          <w:szCs w:val="24"/>
-        </w:rPr>
-        <w:t xml:space="preserve"> </w:t>
-      </w:r>
-      <w:r>
-        <w:rPr>
-          <w:sz w:val="24"/>
-          <w:szCs w:val="24"/>
-        </w:rPr>
-        <w:t xml:space="preserve">равно </w:t>
-      </w:r>
-      <w:r>
-        <w:rPr>
-          <w:sz w:val="24"/>
-          <w:szCs w:val="24"/>
-        </w:rPr>
-        <w:t>|</w:t>
-      </w:r>
-      <w:r>
-        <w:rPr>
-          <w:sz w:val="24"/>
-          <w:szCs w:val="24"/>
-          <w:lang w:val="en-US"/>
-        </w:rPr>
-        <w:t>H</w:t>
-      </w:r>
-      <w:r>
-        <w:rPr>
-          <w:sz w:val="24"/>
-          <w:szCs w:val="24"/>
-        </w:rPr>
-        <w:t>|</w:t>
-      </w:r>
-      <w:r>
-        <w:rPr>
-          <w:sz w:val="24"/>
-          <w:szCs w:val="24"/>
-        </w:rPr>
-        <w:t xml:space="preserve">+1, </w:t>
-      </w:r>
-      <w:r>
-        <w:rPr>
-          <w:sz w:val="24"/>
-          <w:szCs w:val="24"/>
-        </w:rPr>
-        <w:t>то:</w:t>
-      </w:r>
-    </w:p>
-    <w:p>
-      <w:pPr>
-        <w:pStyle w:val="a4"/>
-        <w:numPr>
-          <w:ilvl w:val="2"/>
-          <w:numId w:val="1"/>
-        </w:numPr>
-        <w:rPr>
-          <w:sz w:val="24"/>
-          <w:szCs w:val="24"/>
-        </w:rPr>
-      </w:pPr>
-      <w:r>
-        <w:rPr>
-          <w:sz w:val="24"/>
-          <w:szCs w:val="24"/>
-        </w:rPr>
-        <w:t xml:space="preserve"> </w:t>
-      </w:r>
-      <w:r>
-        <w:rPr>
-          <w:sz w:val="24"/>
-          <w:szCs w:val="24"/>
-          <w:lang w:val="en-US"/>
-        </w:rPr>
-        <w:t>i</w:t>
-      </w:r>
-      <w:r>
-        <w:rPr>
-          <w:sz w:val="24"/>
-          <w:szCs w:val="24"/>
-        </w:rPr>
-        <w:t>-</w:t>
-      </w:r>
-      <w:r>
-        <w:rPr>
-          <w:sz w:val="24"/>
-          <w:szCs w:val="24"/>
-        </w:rPr>
-        <w:t xml:space="preserve">ая пара графика G записывается </w:t>
-      </w:r>
-      <w:r>
-        <w:rPr>
-          <w:sz w:val="24"/>
-          <w:szCs w:val="24"/>
-        </w:rPr>
-        <w:t>в график</w:t>
-      </w:r>
-      <w:r>
-        <w:rPr>
-          <w:sz w:val="24"/>
-          <w:szCs w:val="24"/>
-        </w:rPr>
-        <w:t xml:space="preserve"> </w:t>
-      </w:r>
-      <w:r>
-        <w:rPr>
-          <w:sz w:val="24"/>
-          <w:szCs w:val="24"/>
-          <w:lang w:val="en-US"/>
-        </w:rPr>
-        <w:t>J</w:t>
-      </w:r>
-    </w:p>
-    <w:p>
-      <w:pPr>
-        <w:pStyle w:val="a4"/>
-        <w:numPr>
-          <w:ilvl w:val="2"/>
-          <w:numId w:val="1"/>
-        </w:numPr>
-        <w:rPr>
-          <w:sz w:val="24"/>
-          <w:szCs w:val="24"/>
-        </w:rPr>
-      </w:pPr>
-      <w:r>
-        <w:rPr>
-          <w:sz w:val="24"/>
-          <w:szCs w:val="24"/>
-        </w:rPr>
-        <w:t xml:space="preserve"> Алгоритм переходит к пункту 2</w:t>
-      </w:r>
-      <w:r>
-        <w:rPr>
-          <w:sz w:val="24"/>
-          <w:szCs w:val="24"/>
-        </w:rPr>
-        <w:t>.8</w:t>
-      </w:r>
-      <w:r>
-        <w:rPr>
-          <w:sz w:val="24"/>
-          <w:szCs w:val="24"/>
-        </w:rPr>
-        <w:t>.1</w:t>
-      </w:r>
-    </w:p>
-    <w:p>
-      <w:pPr>
-        <w:pStyle w:val="a4"/>
-        <w:numPr>
-          <w:ilvl w:val="1"/>
-          <w:numId w:val="1"/>
-        </w:numPr>
-        <w:rPr>
-          <w:sz w:val="24"/>
-          <w:szCs w:val="24"/>
-        </w:rPr>
-      </w:pPr>
-      <w:r>
-        <w:rPr>
-          <w:sz w:val="24"/>
-          <w:szCs w:val="24"/>
-        </w:rPr>
-        <w:t>Алгоритм переходит к пункту 2</w:t>
-      </w:r>
-      <w:r>
-        <w:rPr>
-          <w:sz w:val="24"/>
-          <w:szCs w:val="24"/>
-        </w:rPr>
-        <w:t>.8</w:t>
-      </w:r>
-    </w:p>
-    <w:p>
-      <w:pPr>
-        <w:pStyle w:val="a4"/>
-        <w:numPr>
-          <w:ilvl w:val="1"/>
-          <w:numId w:val="1"/>
-        </w:numPr>
-        <w:rPr>
-          <w:sz w:val="24"/>
-          <w:szCs w:val="24"/>
-        </w:rPr>
-      </w:pPr>
-      <w:r>
-        <w:rPr>
-          <w:sz w:val="24"/>
-          <w:szCs w:val="24"/>
-        </w:rPr>
-        <w:t xml:space="preserve">График </w:t>
-      </w:r>
-      <w:r>
-        <w:rPr>
-          <w:sz w:val="24"/>
-          <w:szCs w:val="24"/>
-          <w:lang w:val="en-US"/>
-        </w:rPr>
-        <w:t>J</w:t>
-      </w:r>
-      <w:r>
-        <w:rPr>
-          <w:sz w:val="24"/>
-          <w:szCs w:val="24"/>
-        </w:rPr>
-        <w:t xml:space="preserve"> </w:t>
-      </w:r>
-      <w:r>
-        <w:rPr>
-          <w:sz w:val="24"/>
-          <w:szCs w:val="24"/>
-        </w:rPr>
-        <w:t xml:space="preserve">– результат объединения графиков </w:t>
-      </w:r>
-      <w:r>
-        <w:rPr>
-          <w:sz w:val="24"/>
-          <w:szCs w:val="24"/>
-          <w:lang w:val="en-US"/>
-        </w:rPr>
-        <w:t>G</w:t>
-      </w:r>
-      <w:r>
-        <w:rPr>
-          <w:sz w:val="24"/>
-          <w:szCs w:val="24"/>
-        </w:rPr>
-        <w:t xml:space="preserve"> </w:t>
-      </w:r>
-      <w:r>
-        <w:rPr>
-          <w:sz w:val="24"/>
-          <w:szCs w:val="24"/>
-        </w:rPr>
-        <w:t xml:space="preserve">и </w:t>
-      </w:r>
-      <w:r>
-        <w:rPr>
-          <w:sz w:val="24"/>
-          <w:szCs w:val="24"/>
-          <w:lang w:val="en-US"/>
-        </w:rPr>
-        <w:t>H</w:t>
-      </w:r>
-      <w:r>
-        <w:rPr>
-          <w:sz w:val="24"/>
-          <w:szCs w:val="24"/>
-        </w:rPr>
         <w:t>, выводится на экран</w:t>
       </w:r>
-    </w:p>
-    <w:p>
-      <w:pPr>
-        <w:pStyle w:val="a4"/>
-        <w:ind w:left="792"/>
-        <w:rPr>
-          <w:sz w:val="24"/>
-          <w:szCs w:val="24"/>
-        </w:rPr>
-      </w:pPr>
     </w:p>
     <w:p>
       <w:pPr>
@@ -3668,13 +4011,23 @@
         </w:rPr>
         <w:t xml:space="preserve">Задаётся число </w:t>
       </w:r>
-      <w:r>
-        <w:rPr>
-          <w:sz w:val="24"/>
-          <w:szCs w:val="24"/>
-          <w:lang w:val="en-US"/>
-        </w:rPr>
-        <w:t xml:space="preserve">i, </w:t>
+      <w:proofErr w:type="spellStart"/>
+      <w:r>
+        <w:rPr>
+          <w:sz w:val="24"/>
+          <w:szCs w:val="24"/>
+          <w:lang w:val="en-US"/>
+        </w:rPr>
+        <w:t>i</w:t>
+      </w:r>
+      <w:proofErr w:type="spellEnd"/>
+      <w:r>
+        <w:rPr>
+          <w:sz w:val="24"/>
+          <w:szCs w:val="24"/>
+          <w:lang w:val="en-US"/>
+        </w:rPr>
+        <w:t xml:space="preserve">, </w:t>
       </w:r>
       <w:r>
         <w:rPr>
@@ -3736,15 +4089,9 @@
           <w:sz w:val="24"/>
           <w:szCs w:val="24"/>
         </w:rPr>
-        <w:t xml:space="preserve">Если </w:t>
-      </w:r>
-      <w:r>
-        <w:rPr>
-          <w:sz w:val="24"/>
-          <w:szCs w:val="24"/>
-        </w:rPr>
-        <w:t xml:space="preserve">первый и второй элементы </w:t>
-      </w:r>
+        <w:t xml:space="preserve">Если первый элемент </w:t>
+      </w:r>
+      <w:proofErr w:type="spellStart"/>
       <w:r>
         <w:rPr>
           <w:sz w:val="24"/>
@@ -3753,6 +4100,1106 @@
         </w:rPr>
         <w:t>i</w:t>
       </w:r>
+      <w:proofErr w:type="spellEnd"/>
+      <w:r>
+        <w:rPr>
+          <w:sz w:val="24"/>
+          <w:szCs w:val="24"/>
+        </w:rPr>
+        <w:t xml:space="preserve">-той пары графика </w:t>
+      </w:r>
+      <w:r>
+        <w:rPr>
+          <w:sz w:val="24"/>
+          <w:szCs w:val="24"/>
+          <w:lang w:val="en-US"/>
+        </w:rPr>
+        <w:t>G</w:t>
+      </w:r>
+      <w:r>
+        <w:rPr>
+          <w:sz w:val="24"/>
+          <w:szCs w:val="24"/>
+        </w:rPr>
+        <w:t xml:space="preserve"> равен первому элементу </w:t>
+      </w:r>
+      <w:r>
+        <w:rPr>
+          <w:sz w:val="24"/>
+          <w:szCs w:val="24"/>
+          <w:lang w:val="en-US"/>
+        </w:rPr>
+        <w:t>j</w:t>
+      </w:r>
+      <w:r>
+        <w:rPr>
+          <w:sz w:val="24"/>
+          <w:szCs w:val="24"/>
+        </w:rPr>
+        <w:t xml:space="preserve">-той пары графика </w:t>
+      </w:r>
+      <w:r>
+        <w:rPr>
+          <w:sz w:val="24"/>
+          <w:szCs w:val="24"/>
+          <w:lang w:val="en-US"/>
+        </w:rPr>
+        <w:t>H</w:t>
+      </w:r>
+      <w:r>
+        <w:rPr>
+          <w:sz w:val="24"/>
+          <w:szCs w:val="24"/>
+        </w:rPr>
+        <w:t xml:space="preserve"> и второй элемент </w:t>
+      </w:r>
+      <w:proofErr w:type="spellStart"/>
+      <w:r>
+        <w:rPr>
+          <w:sz w:val="24"/>
+          <w:szCs w:val="24"/>
+          <w:lang w:val="en-US"/>
+        </w:rPr>
+        <w:t>i</w:t>
+      </w:r>
+      <w:proofErr w:type="spellEnd"/>
+      <w:r>
+        <w:rPr>
+          <w:sz w:val="24"/>
+          <w:szCs w:val="24"/>
+        </w:rPr>
+        <w:t xml:space="preserve">-той пары графика </w:t>
+      </w:r>
+      <w:r>
+        <w:rPr>
+          <w:sz w:val="24"/>
+          <w:szCs w:val="24"/>
+          <w:lang w:val="en-US"/>
+        </w:rPr>
+        <w:t>G</w:t>
+      </w:r>
+      <w:r>
+        <w:rPr>
+          <w:sz w:val="24"/>
+          <w:szCs w:val="24"/>
+        </w:rPr>
+        <w:t xml:space="preserve"> равен второму элементу </w:t>
+      </w:r>
+      <w:r>
+        <w:rPr>
+          <w:sz w:val="24"/>
+          <w:szCs w:val="24"/>
+          <w:lang w:val="en-US"/>
+        </w:rPr>
+        <w:t>j</w:t>
+      </w:r>
+      <w:r>
+        <w:rPr>
+          <w:sz w:val="24"/>
+          <w:szCs w:val="24"/>
+        </w:rPr>
+        <w:t xml:space="preserve">-той пары графика </w:t>
+      </w:r>
+      <w:r>
+        <w:rPr>
+          <w:sz w:val="24"/>
+          <w:szCs w:val="24"/>
+          <w:lang w:val="en-US"/>
+        </w:rPr>
+        <w:t>H</w:t>
+      </w:r>
+      <w:r>
+        <w:rPr>
+          <w:sz w:val="24"/>
+          <w:szCs w:val="24"/>
+        </w:rPr>
+        <w:t>, то</w:t>
+      </w:r>
+      <w:r>
+        <w:rPr>
+          <w:sz w:val="24"/>
+          <w:szCs w:val="24"/>
+        </w:rPr>
+        <w:t>:</w:t>
+      </w:r>
+    </w:p>
+    <w:p>
+      <w:pPr>
+        <w:pStyle w:val="a4"/>
+        <w:numPr>
+          <w:ilvl w:val="2"/>
+          <w:numId w:val="1"/>
+        </w:numPr>
+        <w:rPr>
+          <w:sz w:val="24"/>
+          <w:szCs w:val="24"/>
+        </w:rPr>
+      </w:pPr>
+      <w:r>
+        <w:rPr>
+          <w:sz w:val="24"/>
+          <w:szCs w:val="24"/>
+        </w:rPr>
+        <w:t xml:space="preserve"> </w:t>
+      </w:r>
+      <w:proofErr w:type="spellStart"/>
+      <w:r>
+        <w:rPr>
+          <w:sz w:val="24"/>
+          <w:szCs w:val="24"/>
+          <w:lang w:val="en-US"/>
+        </w:rPr>
+        <w:t>i</w:t>
+      </w:r>
+      <w:proofErr w:type="spellEnd"/>
+      <w:r>
+        <w:rPr>
+          <w:sz w:val="24"/>
+          <w:szCs w:val="24"/>
+        </w:rPr>
+        <w:t>-</w:t>
+      </w:r>
+      <w:r>
+        <w:rPr>
+          <w:sz w:val="24"/>
+          <w:szCs w:val="24"/>
+        </w:rPr>
+        <w:t>тая</w:t>
+      </w:r>
+      <w:r>
+        <w:rPr>
+          <w:sz w:val="24"/>
+          <w:szCs w:val="24"/>
+        </w:rPr>
+        <w:t xml:space="preserve"> </w:t>
+      </w:r>
+      <w:r>
+        <w:rPr>
+          <w:sz w:val="24"/>
+          <w:szCs w:val="24"/>
+        </w:rPr>
+        <w:t>пара график</w:t>
+      </w:r>
+      <w:r>
+        <w:rPr>
+          <w:sz w:val="24"/>
+          <w:szCs w:val="24"/>
+        </w:rPr>
+        <w:t>а G</w:t>
+      </w:r>
+      <w:r>
+        <w:rPr>
+          <w:sz w:val="24"/>
+          <w:szCs w:val="24"/>
+        </w:rPr>
+        <w:t xml:space="preserve"> записывается в график</w:t>
+      </w:r>
+      <w:r>
+        <w:rPr>
+          <w:sz w:val="24"/>
+          <w:szCs w:val="24"/>
+        </w:rPr>
+        <w:t xml:space="preserve"> </w:t>
+      </w:r>
+      <w:r>
+        <w:rPr>
+          <w:sz w:val="24"/>
+          <w:szCs w:val="24"/>
+          <w:lang w:val="en-US"/>
+        </w:rPr>
+        <w:t>J</w:t>
+      </w:r>
+    </w:p>
+    <w:p>
+      <w:pPr>
+        <w:pStyle w:val="a4"/>
+        <w:numPr>
+          <w:ilvl w:val="2"/>
+          <w:numId w:val="1"/>
+        </w:numPr>
+        <w:rPr>
+          <w:sz w:val="24"/>
+          <w:szCs w:val="24"/>
+        </w:rPr>
+      </w:pPr>
+      <w:r>
+        <w:rPr>
+          <w:sz w:val="24"/>
+          <w:szCs w:val="24"/>
+        </w:rPr>
+        <w:t xml:space="preserve">Если число </w:t>
+      </w:r>
+      <w:proofErr w:type="spellStart"/>
+      <w:r>
+        <w:rPr>
+          <w:sz w:val="24"/>
+          <w:szCs w:val="24"/>
+          <w:lang w:val="en-US"/>
+        </w:rPr>
+        <w:t>i</w:t>
+      </w:r>
+      <w:proofErr w:type="spellEnd"/>
+      <w:r>
+        <w:rPr>
+          <w:sz w:val="24"/>
+          <w:szCs w:val="24"/>
+        </w:rPr>
+        <w:t xml:space="preserve"> </w:t>
+      </w:r>
+      <w:r>
+        <w:rPr>
+          <w:sz w:val="24"/>
+          <w:szCs w:val="24"/>
+        </w:rPr>
+        <w:t xml:space="preserve">равно </w:t>
+      </w:r>
+      <w:r>
+        <w:rPr>
+          <w:sz w:val="24"/>
+          <w:szCs w:val="24"/>
+        </w:rPr>
+        <w:t>|</w:t>
+      </w:r>
+      <w:r>
+        <w:rPr>
+          <w:sz w:val="24"/>
+          <w:szCs w:val="24"/>
+          <w:lang w:val="en-US"/>
+        </w:rPr>
+        <w:t>G</w:t>
+      </w:r>
+      <w:r>
+        <w:rPr>
+          <w:sz w:val="24"/>
+          <w:szCs w:val="24"/>
+        </w:rPr>
+        <w:t>|</w:t>
+      </w:r>
+      <w:r>
+        <w:rPr>
+          <w:sz w:val="24"/>
+          <w:szCs w:val="24"/>
+        </w:rPr>
+        <w:t>, алгоритм переходит к пункту 3.8</w:t>
+      </w:r>
+    </w:p>
+    <w:p>
+      <w:pPr>
+        <w:pStyle w:val="a4"/>
+        <w:numPr>
+          <w:ilvl w:val="2"/>
+          <w:numId w:val="1"/>
+        </w:numPr>
+        <w:rPr>
+          <w:sz w:val="24"/>
+          <w:szCs w:val="24"/>
+        </w:rPr>
+      </w:pPr>
+      <w:r>
+        <w:rPr>
+          <w:sz w:val="24"/>
+          <w:szCs w:val="24"/>
+        </w:rPr>
+        <w:t xml:space="preserve">Число </w:t>
+      </w:r>
+      <w:proofErr w:type="spellStart"/>
+      <w:r>
+        <w:rPr>
+          <w:sz w:val="24"/>
+          <w:szCs w:val="24"/>
+          <w:lang w:val="en-US"/>
+        </w:rPr>
+        <w:t>i</w:t>
+      </w:r>
+      <w:proofErr w:type="spellEnd"/>
+      <w:r>
+        <w:rPr>
+          <w:sz w:val="24"/>
+          <w:szCs w:val="24"/>
+          <w:lang w:val="en-US"/>
+        </w:rPr>
+        <w:t xml:space="preserve"> </w:t>
+      </w:r>
+      <w:r>
+        <w:rPr>
+          <w:sz w:val="24"/>
+          <w:szCs w:val="24"/>
+        </w:rPr>
+        <w:t>увеличивается на 1</w:t>
+      </w:r>
+    </w:p>
+    <w:p>
+      <w:pPr>
+        <w:pStyle w:val="a4"/>
+        <w:numPr>
+          <w:ilvl w:val="2"/>
+          <w:numId w:val="1"/>
+        </w:numPr>
+        <w:rPr>
+          <w:sz w:val="24"/>
+          <w:szCs w:val="24"/>
+        </w:rPr>
+      </w:pPr>
+      <w:r>
+        <w:rPr>
+          <w:sz w:val="24"/>
+          <w:szCs w:val="24"/>
+        </w:rPr>
+        <w:t>Алгоритм переходит к пункту 3.3</w:t>
+      </w:r>
+    </w:p>
+    <w:p>
+      <w:pPr>
+        <w:pStyle w:val="a4"/>
+        <w:numPr>
+          <w:ilvl w:val="1"/>
+          <w:numId w:val="1"/>
+        </w:numPr>
+        <w:rPr>
+          <w:sz w:val="24"/>
+          <w:szCs w:val="24"/>
+        </w:rPr>
+      </w:pPr>
+      <w:r>
+        <w:rPr>
+          <w:sz w:val="24"/>
+          <w:szCs w:val="24"/>
+        </w:rPr>
+        <w:t xml:space="preserve">Число </w:t>
+      </w:r>
+      <w:r>
+        <w:rPr>
+          <w:sz w:val="24"/>
+          <w:szCs w:val="24"/>
+          <w:lang w:val="en-US"/>
+        </w:rPr>
+        <w:t xml:space="preserve">j </w:t>
+      </w:r>
+      <w:r>
+        <w:rPr>
+          <w:sz w:val="24"/>
+          <w:szCs w:val="24"/>
+        </w:rPr>
+        <w:t>увеличивается на 1</w:t>
+      </w:r>
+    </w:p>
+    <w:p>
+      <w:pPr>
+        <w:pStyle w:val="a4"/>
+        <w:numPr>
+          <w:ilvl w:val="1"/>
+          <w:numId w:val="1"/>
+        </w:numPr>
+        <w:rPr>
+          <w:sz w:val="24"/>
+          <w:szCs w:val="24"/>
+        </w:rPr>
+      </w:pPr>
+      <w:r>
+        <w:rPr>
+          <w:sz w:val="24"/>
+          <w:szCs w:val="24"/>
+        </w:rPr>
+        <w:t xml:space="preserve">Если число </w:t>
+      </w:r>
+      <w:r>
+        <w:rPr>
+          <w:sz w:val="24"/>
+          <w:szCs w:val="24"/>
+          <w:lang w:val="en-US"/>
+        </w:rPr>
+        <w:t>j</w:t>
+      </w:r>
+      <w:r>
+        <w:rPr>
+          <w:sz w:val="24"/>
+          <w:szCs w:val="24"/>
+        </w:rPr>
+        <w:t xml:space="preserve"> </w:t>
+      </w:r>
+      <w:r>
+        <w:rPr>
+          <w:sz w:val="24"/>
+          <w:szCs w:val="24"/>
+        </w:rPr>
+        <w:t xml:space="preserve">равно </w:t>
+      </w:r>
+      <w:r>
+        <w:rPr>
+          <w:sz w:val="24"/>
+          <w:szCs w:val="24"/>
+        </w:rPr>
+        <w:t>|</w:t>
+      </w:r>
+      <w:r>
+        <w:rPr>
+          <w:sz w:val="24"/>
+          <w:szCs w:val="24"/>
+          <w:lang w:val="en-US"/>
+        </w:rPr>
+        <w:t>H</w:t>
+      </w:r>
+      <w:r>
+        <w:rPr>
+          <w:sz w:val="24"/>
+          <w:szCs w:val="24"/>
+        </w:rPr>
+        <w:t>|</w:t>
+      </w:r>
+      <w:r>
+        <w:rPr>
+          <w:sz w:val="24"/>
+          <w:szCs w:val="24"/>
+        </w:rPr>
+        <w:t>+1, алгоритм переходит к пункту 3.4.2</w:t>
+      </w:r>
+    </w:p>
+    <w:p>
+      <w:pPr>
+        <w:pStyle w:val="a4"/>
+        <w:numPr>
+          <w:ilvl w:val="1"/>
+          <w:numId w:val="1"/>
+        </w:numPr>
+        <w:rPr>
+          <w:sz w:val="24"/>
+          <w:szCs w:val="24"/>
+        </w:rPr>
+      </w:pPr>
+      <w:r>
+        <w:rPr>
+          <w:sz w:val="24"/>
+          <w:szCs w:val="24"/>
+        </w:rPr>
+        <w:t>Алгоритм переходит к пункту 3.4</w:t>
+      </w:r>
+    </w:p>
+    <w:p>
+      <w:pPr>
+        <w:pStyle w:val="a4"/>
+        <w:numPr>
+          <w:ilvl w:val="1"/>
+          <w:numId w:val="1"/>
+        </w:numPr>
+        <w:rPr>
+          <w:sz w:val="24"/>
+          <w:szCs w:val="24"/>
+        </w:rPr>
+      </w:pPr>
+      <w:r>
+        <w:rPr>
+          <w:sz w:val="24"/>
+          <w:szCs w:val="24"/>
+        </w:rPr>
+        <w:t xml:space="preserve">График </w:t>
+      </w:r>
+      <w:r>
+        <w:rPr>
+          <w:sz w:val="24"/>
+          <w:szCs w:val="24"/>
+          <w:lang w:val="en-US"/>
+        </w:rPr>
+        <w:t>J</w:t>
+      </w:r>
+      <w:r>
+        <w:rPr>
+          <w:sz w:val="24"/>
+          <w:szCs w:val="24"/>
+        </w:rPr>
+        <w:t xml:space="preserve"> </w:t>
+      </w:r>
+      <w:r>
+        <w:rPr>
+          <w:sz w:val="24"/>
+          <w:szCs w:val="24"/>
+        </w:rPr>
+        <w:t xml:space="preserve">– результат пересечения графиков </w:t>
+      </w:r>
+      <w:r>
+        <w:rPr>
+          <w:sz w:val="24"/>
+          <w:szCs w:val="24"/>
+          <w:lang w:val="en-US"/>
+        </w:rPr>
+        <w:t>G</w:t>
+      </w:r>
+      <w:r>
+        <w:rPr>
+          <w:sz w:val="24"/>
+          <w:szCs w:val="24"/>
+        </w:rPr>
+        <w:t xml:space="preserve"> </w:t>
+      </w:r>
+      <w:r>
+        <w:rPr>
+          <w:sz w:val="24"/>
+          <w:szCs w:val="24"/>
+        </w:rPr>
+        <w:t xml:space="preserve">и </w:t>
+      </w:r>
+      <w:r>
+        <w:rPr>
+          <w:sz w:val="24"/>
+          <w:szCs w:val="24"/>
+          <w:lang w:val="en-US"/>
+        </w:rPr>
+        <w:t>H</w:t>
+      </w:r>
+      <w:r>
+        <w:rPr>
+          <w:sz w:val="24"/>
+          <w:szCs w:val="24"/>
+        </w:rPr>
+        <w:t>, выводится на экран</w:t>
+      </w:r>
+    </w:p>
+    <w:p>
+      <w:pPr>
+        <w:pStyle w:val="a4"/>
+        <w:numPr>
+          <w:ilvl w:val="0"/>
+          <w:numId w:val="1"/>
+        </w:numPr>
+        <w:rPr>
+          <w:b/>
+          <w:sz w:val="24"/>
+          <w:szCs w:val="24"/>
+        </w:rPr>
+      </w:pPr>
+      <w:r>
+        <w:rPr>
+          <w:b/>
+          <w:sz w:val="24"/>
+          <w:szCs w:val="24"/>
+        </w:rPr>
+        <w:t>Операция разности</w:t>
+      </w:r>
+    </w:p>
+    <w:p>
+      <w:pPr>
+        <w:pStyle w:val="a4"/>
+        <w:numPr>
+          <w:ilvl w:val="1"/>
+          <w:numId w:val="1"/>
+        </w:numPr>
+        <w:rPr>
+          <w:sz w:val="24"/>
+          <w:szCs w:val="24"/>
+        </w:rPr>
+      </w:pPr>
+      <w:r>
+        <w:rPr>
+          <w:sz w:val="24"/>
+          <w:szCs w:val="24"/>
+        </w:rPr>
+        <w:t xml:space="preserve">Создаётся пустой график </w:t>
+      </w:r>
+      <w:r>
+        <w:rPr>
+          <w:sz w:val="24"/>
+          <w:szCs w:val="24"/>
+          <w:lang w:val="en-US"/>
+        </w:rPr>
+        <w:t>J</w:t>
+      </w:r>
+    </w:p>
+    <w:p>
+      <w:pPr>
+        <w:pStyle w:val="a4"/>
+        <w:numPr>
+          <w:ilvl w:val="1"/>
+          <w:numId w:val="1"/>
+        </w:numPr>
+        <w:rPr>
+          <w:sz w:val="24"/>
+          <w:szCs w:val="24"/>
+        </w:rPr>
+      </w:pPr>
+      <w:r>
+        <w:rPr>
+          <w:sz w:val="24"/>
+          <w:szCs w:val="24"/>
+        </w:rPr>
+        <w:t xml:space="preserve">Задаётся число </w:t>
+      </w:r>
+      <w:proofErr w:type="spellStart"/>
+      <w:r>
+        <w:rPr>
+          <w:sz w:val="24"/>
+          <w:szCs w:val="24"/>
+          <w:lang w:val="en-US"/>
+        </w:rPr>
+        <w:t>i</w:t>
+      </w:r>
+      <w:proofErr w:type="spellEnd"/>
+      <w:r>
+        <w:rPr>
+          <w:sz w:val="24"/>
+          <w:szCs w:val="24"/>
+          <w:lang w:val="en-US"/>
+        </w:rPr>
+        <w:t xml:space="preserve">, </w:t>
+      </w:r>
+      <w:r>
+        <w:rPr>
+          <w:sz w:val="24"/>
+          <w:szCs w:val="24"/>
+        </w:rPr>
+        <w:t>равное 1</w:t>
+      </w:r>
+    </w:p>
+    <w:p>
+      <w:pPr>
+        <w:pStyle w:val="a4"/>
+        <w:numPr>
+          <w:ilvl w:val="1"/>
+          <w:numId w:val="1"/>
+        </w:numPr>
+        <w:rPr>
+          <w:sz w:val="24"/>
+          <w:szCs w:val="24"/>
+        </w:rPr>
+      </w:pPr>
+      <w:r>
+        <w:rPr>
+          <w:sz w:val="24"/>
+          <w:szCs w:val="24"/>
+        </w:rPr>
+        <w:t xml:space="preserve">Задаётся число </w:t>
+      </w:r>
+      <w:r>
+        <w:rPr>
+          <w:sz w:val="24"/>
+          <w:szCs w:val="24"/>
+          <w:lang w:val="en-US"/>
+        </w:rPr>
+        <w:t xml:space="preserve">j, </w:t>
+      </w:r>
+      <w:r>
+        <w:rPr>
+          <w:sz w:val="24"/>
+          <w:szCs w:val="24"/>
+        </w:rPr>
+        <w:t>равное 1</w:t>
+      </w:r>
+    </w:p>
+    <w:p>
+      <w:pPr>
+        <w:pStyle w:val="a4"/>
+        <w:numPr>
+          <w:ilvl w:val="1"/>
+          <w:numId w:val="1"/>
+        </w:numPr>
+        <w:rPr>
+          <w:sz w:val="24"/>
+          <w:szCs w:val="24"/>
+        </w:rPr>
+      </w:pPr>
+      <w:r>
+        <w:rPr>
+          <w:sz w:val="24"/>
+          <w:szCs w:val="24"/>
+        </w:rPr>
+        <w:t xml:space="preserve">Если первый элемент </w:t>
+      </w:r>
+      <w:proofErr w:type="spellStart"/>
+      <w:r>
+        <w:rPr>
+          <w:sz w:val="24"/>
+          <w:szCs w:val="24"/>
+          <w:lang w:val="en-US"/>
+        </w:rPr>
+        <w:t>i</w:t>
+      </w:r>
+      <w:proofErr w:type="spellEnd"/>
+      <w:r>
+        <w:rPr>
+          <w:sz w:val="24"/>
+          <w:szCs w:val="24"/>
+        </w:rPr>
+        <w:t xml:space="preserve">-той пары графика </w:t>
+      </w:r>
+      <w:r>
+        <w:rPr>
+          <w:sz w:val="24"/>
+          <w:szCs w:val="24"/>
+          <w:lang w:val="en-US"/>
+        </w:rPr>
+        <w:t>G</w:t>
+      </w:r>
+      <w:r>
+        <w:rPr>
+          <w:sz w:val="24"/>
+          <w:szCs w:val="24"/>
+        </w:rPr>
+        <w:t xml:space="preserve"> равен первому элементу </w:t>
+      </w:r>
+      <w:r>
+        <w:rPr>
+          <w:sz w:val="24"/>
+          <w:szCs w:val="24"/>
+          <w:lang w:val="en-US"/>
+        </w:rPr>
+        <w:t>j</w:t>
+      </w:r>
+      <w:r>
+        <w:rPr>
+          <w:sz w:val="24"/>
+          <w:szCs w:val="24"/>
+        </w:rPr>
+        <w:t xml:space="preserve">-той пары графика </w:t>
+      </w:r>
+      <w:r>
+        <w:rPr>
+          <w:sz w:val="24"/>
+          <w:szCs w:val="24"/>
+          <w:lang w:val="en-US"/>
+        </w:rPr>
+        <w:t>H</w:t>
+      </w:r>
+      <w:r>
+        <w:rPr>
+          <w:sz w:val="24"/>
+          <w:szCs w:val="24"/>
+        </w:rPr>
+        <w:t xml:space="preserve"> и второй элемент </w:t>
+      </w:r>
+      <w:proofErr w:type="spellStart"/>
+      <w:r>
+        <w:rPr>
+          <w:sz w:val="24"/>
+          <w:szCs w:val="24"/>
+          <w:lang w:val="en-US"/>
+        </w:rPr>
+        <w:t>i</w:t>
+      </w:r>
+      <w:proofErr w:type="spellEnd"/>
+      <w:r>
+        <w:rPr>
+          <w:sz w:val="24"/>
+          <w:szCs w:val="24"/>
+        </w:rPr>
+        <w:t xml:space="preserve">-той пары графика </w:t>
+      </w:r>
+      <w:r>
+        <w:rPr>
+          <w:sz w:val="24"/>
+          <w:szCs w:val="24"/>
+          <w:lang w:val="en-US"/>
+        </w:rPr>
+        <w:t>G</w:t>
+      </w:r>
+      <w:r>
+        <w:rPr>
+          <w:sz w:val="24"/>
+          <w:szCs w:val="24"/>
+        </w:rPr>
+        <w:t xml:space="preserve"> равен второму элементу </w:t>
+      </w:r>
+      <w:r>
+        <w:rPr>
+          <w:sz w:val="24"/>
+          <w:szCs w:val="24"/>
+          <w:lang w:val="en-US"/>
+        </w:rPr>
+        <w:t>j</w:t>
+      </w:r>
+      <w:r>
+        <w:rPr>
+          <w:sz w:val="24"/>
+          <w:szCs w:val="24"/>
+        </w:rPr>
+        <w:t xml:space="preserve">-той пары графика </w:t>
+      </w:r>
+      <w:r>
+        <w:rPr>
+          <w:sz w:val="24"/>
+          <w:szCs w:val="24"/>
+          <w:lang w:val="en-US"/>
+        </w:rPr>
+        <w:t>H</w:t>
+      </w:r>
+      <w:r>
+        <w:rPr>
+          <w:sz w:val="24"/>
+          <w:szCs w:val="24"/>
+        </w:rPr>
+        <w:t>, то</w:t>
+      </w:r>
+      <w:r>
+        <w:rPr>
+          <w:sz w:val="24"/>
+          <w:szCs w:val="24"/>
+        </w:rPr>
+        <w:t>:</w:t>
+      </w:r>
+    </w:p>
+    <w:p>
+      <w:pPr>
+        <w:pStyle w:val="a4"/>
+        <w:numPr>
+          <w:ilvl w:val="2"/>
+          <w:numId w:val="1"/>
+        </w:numPr>
+        <w:rPr>
+          <w:sz w:val="24"/>
+          <w:szCs w:val="24"/>
+        </w:rPr>
+      </w:pPr>
+      <w:r>
+        <w:rPr>
+          <w:sz w:val="24"/>
+          <w:szCs w:val="24"/>
+        </w:rPr>
+        <w:t xml:space="preserve">Если число </w:t>
+      </w:r>
+      <w:proofErr w:type="spellStart"/>
+      <w:r>
+        <w:rPr>
+          <w:sz w:val="24"/>
+          <w:szCs w:val="24"/>
+          <w:lang w:val="en-US"/>
+        </w:rPr>
+        <w:t>i</w:t>
+      </w:r>
+      <w:proofErr w:type="spellEnd"/>
+      <w:r>
+        <w:rPr>
+          <w:sz w:val="24"/>
+          <w:szCs w:val="24"/>
+        </w:rPr>
+        <w:t xml:space="preserve"> </w:t>
+      </w:r>
+      <w:r>
+        <w:rPr>
+          <w:sz w:val="24"/>
+          <w:szCs w:val="24"/>
+        </w:rPr>
+        <w:t xml:space="preserve">равно </w:t>
+      </w:r>
+      <w:r>
+        <w:rPr>
+          <w:sz w:val="24"/>
+          <w:szCs w:val="24"/>
+        </w:rPr>
+        <w:t>|</w:t>
+      </w:r>
+      <w:r>
+        <w:rPr>
+          <w:sz w:val="24"/>
+          <w:szCs w:val="24"/>
+          <w:lang w:val="en-US"/>
+        </w:rPr>
+        <w:t>G</w:t>
+      </w:r>
+      <w:r>
+        <w:rPr>
+          <w:sz w:val="24"/>
+          <w:szCs w:val="24"/>
+        </w:rPr>
+        <w:t>|</w:t>
+      </w:r>
+      <w:r>
+        <w:rPr>
+          <w:sz w:val="24"/>
+          <w:szCs w:val="24"/>
+        </w:rPr>
+        <w:t>, алгоритм переходит к пункту 4.8</w:t>
+      </w:r>
+    </w:p>
+    <w:p>
+      <w:pPr>
+        <w:pStyle w:val="a4"/>
+        <w:numPr>
+          <w:ilvl w:val="2"/>
+          <w:numId w:val="1"/>
+        </w:numPr>
+        <w:rPr>
+          <w:sz w:val="24"/>
+          <w:szCs w:val="24"/>
+        </w:rPr>
+      </w:pPr>
+      <w:r>
+        <w:rPr>
+          <w:sz w:val="24"/>
+          <w:szCs w:val="24"/>
+        </w:rPr>
+        <w:t xml:space="preserve">Число </w:t>
+      </w:r>
+      <w:proofErr w:type="spellStart"/>
+      <w:r>
+        <w:rPr>
+          <w:sz w:val="24"/>
+          <w:szCs w:val="24"/>
+          <w:lang w:val="en-US"/>
+        </w:rPr>
+        <w:t>i</w:t>
+      </w:r>
+      <w:proofErr w:type="spellEnd"/>
+      <w:r>
+        <w:rPr>
+          <w:sz w:val="24"/>
+          <w:szCs w:val="24"/>
+          <w:lang w:val="en-US"/>
+        </w:rPr>
+        <w:t xml:space="preserve"> </w:t>
+      </w:r>
+      <w:r>
+        <w:rPr>
+          <w:sz w:val="24"/>
+          <w:szCs w:val="24"/>
+        </w:rPr>
+        <w:t>увеличивается на 1</w:t>
+      </w:r>
+    </w:p>
+    <w:p>
+      <w:pPr>
+        <w:pStyle w:val="a4"/>
+        <w:numPr>
+          <w:ilvl w:val="2"/>
+          <w:numId w:val="1"/>
+        </w:numPr>
+        <w:rPr>
+          <w:sz w:val="24"/>
+          <w:szCs w:val="24"/>
+        </w:rPr>
+      </w:pPr>
+      <w:r>
+        <w:rPr>
+          <w:sz w:val="24"/>
+          <w:szCs w:val="24"/>
+        </w:rPr>
+        <w:t>Алгоритм переходит к пункту 4.3</w:t>
+      </w:r>
+    </w:p>
+    <w:p>
+      <w:pPr>
+        <w:pStyle w:val="a4"/>
+        <w:numPr>
+          <w:ilvl w:val="1"/>
+          <w:numId w:val="1"/>
+        </w:numPr>
+        <w:rPr>
+          <w:sz w:val="24"/>
+          <w:szCs w:val="24"/>
+        </w:rPr>
+      </w:pPr>
+      <w:r>
+        <w:rPr>
+          <w:sz w:val="24"/>
+          <w:szCs w:val="24"/>
+        </w:rPr>
+        <w:t xml:space="preserve">Число </w:t>
+      </w:r>
+      <w:r>
+        <w:rPr>
+          <w:sz w:val="24"/>
+          <w:szCs w:val="24"/>
+          <w:lang w:val="en-US"/>
+        </w:rPr>
+        <w:t xml:space="preserve">j </w:t>
+      </w:r>
+      <w:r>
+        <w:rPr>
+          <w:sz w:val="24"/>
+          <w:szCs w:val="24"/>
+        </w:rPr>
+        <w:t>увеличивается на 1</w:t>
+      </w:r>
+    </w:p>
+    <w:p>
+      <w:pPr>
+        <w:pStyle w:val="a4"/>
+        <w:numPr>
+          <w:ilvl w:val="1"/>
+          <w:numId w:val="1"/>
+        </w:numPr>
+        <w:rPr>
+          <w:sz w:val="24"/>
+          <w:szCs w:val="24"/>
+        </w:rPr>
+      </w:pPr>
+      <w:r>
+        <w:rPr>
+          <w:sz w:val="24"/>
+          <w:szCs w:val="24"/>
+        </w:rPr>
+        <w:t xml:space="preserve">Если число </w:t>
+      </w:r>
+      <w:r>
+        <w:rPr>
+          <w:sz w:val="24"/>
+          <w:szCs w:val="24"/>
+          <w:lang w:val="en-US"/>
+        </w:rPr>
+        <w:t>j</w:t>
+      </w:r>
+      <w:r>
+        <w:rPr>
+          <w:sz w:val="24"/>
+          <w:szCs w:val="24"/>
+        </w:rPr>
+        <w:t xml:space="preserve"> </w:t>
+      </w:r>
+      <w:r>
+        <w:rPr>
+          <w:sz w:val="24"/>
+          <w:szCs w:val="24"/>
+        </w:rPr>
+        <w:t xml:space="preserve">равно </w:t>
+      </w:r>
+      <w:r>
+        <w:rPr>
+          <w:sz w:val="24"/>
+          <w:szCs w:val="24"/>
+        </w:rPr>
+        <w:t>|</w:t>
+      </w:r>
+      <w:r>
+        <w:rPr>
+          <w:sz w:val="24"/>
+          <w:szCs w:val="24"/>
+          <w:lang w:val="en-US"/>
+        </w:rPr>
+        <w:t>H</w:t>
+      </w:r>
+      <w:r>
+        <w:rPr>
+          <w:sz w:val="24"/>
+          <w:szCs w:val="24"/>
+        </w:rPr>
+        <w:t>|</w:t>
+      </w:r>
+      <w:r>
+        <w:rPr>
+          <w:sz w:val="24"/>
+          <w:szCs w:val="24"/>
+        </w:rPr>
+        <w:t>+1, то</w:t>
+      </w:r>
+    </w:p>
+    <w:p>
+      <w:pPr>
+        <w:pStyle w:val="a4"/>
+        <w:numPr>
+          <w:ilvl w:val="2"/>
+          <w:numId w:val="1"/>
+        </w:numPr>
+        <w:rPr>
+          <w:sz w:val="24"/>
+          <w:szCs w:val="24"/>
+        </w:rPr>
+      </w:pPr>
+      <w:proofErr w:type="spellStart"/>
+      <w:r>
+        <w:rPr>
+          <w:sz w:val="24"/>
+          <w:szCs w:val="24"/>
+          <w:lang w:val="en-US"/>
+        </w:rPr>
+        <w:t>i</w:t>
+      </w:r>
+      <w:proofErr w:type="spellEnd"/>
       <w:r>
         <w:rPr>
           <w:sz w:val="24"/>
@@ -3765,7 +5212,7 @@
           <w:sz w:val="24"/>
           <w:szCs w:val="24"/>
         </w:rPr>
-        <w:t>ой</w:t>
+        <w:t>ая</w:t>
       </w:r>
       <w:r>
         <w:rPr>
@@ -3779,7 +5226,7 @@
           <w:sz w:val="24"/>
           <w:szCs w:val="24"/>
         </w:rPr>
-        <w:t xml:space="preserve">пары графика </w:t>
+        <w:t xml:space="preserve">пара графика </w:t>
       </w:r>
       <w:r>
         <w:rPr>
@@ -3794,6 +5241,81 @@
           <w:sz w:val="24"/>
           <w:szCs w:val="24"/>
         </w:rPr>
+        <w:t xml:space="preserve"> записывается в график J</w:t>
+      </w:r>
+    </w:p>
+    <w:p>
+      <w:pPr>
+        <w:pStyle w:val="a4"/>
+        <w:numPr>
+          <w:ilvl w:val="2"/>
+          <w:numId w:val="1"/>
+        </w:numPr>
+        <w:rPr>
+          <w:sz w:val="24"/>
+          <w:szCs w:val="24"/>
+        </w:rPr>
+      </w:pPr>
+      <w:r>
+        <w:rPr>
+          <w:sz w:val="24"/>
+          <w:szCs w:val="24"/>
+        </w:rPr>
+        <w:t>Алгоритм переходит к пункту 4.4.1</w:t>
+      </w:r>
+    </w:p>
+    <w:p>
+      <w:pPr>
+        <w:pStyle w:val="a4"/>
+        <w:numPr>
+          <w:ilvl w:val="1"/>
+          <w:numId w:val="1"/>
+        </w:numPr>
+        <w:rPr>
+          <w:sz w:val="24"/>
+          <w:szCs w:val="24"/>
+        </w:rPr>
+      </w:pPr>
+      <w:r>
+        <w:rPr>
+          <w:sz w:val="24"/>
+          <w:szCs w:val="24"/>
+        </w:rPr>
+        <w:t>Алгоритм переходит к пункту 4.4</w:t>
+      </w:r>
+    </w:p>
+    <w:p>
+      <w:pPr>
+        <w:pStyle w:val="a4"/>
+        <w:numPr>
+          <w:ilvl w:val="1"/>
+          <w:numId w:val="1"/>
+        </w:numPr>
+        <w:rPr>
+          <w:sz w:val="24"/>
+          <w:szCs w:val="24"/>
+        </w:rPr>
+      </w:pPr>
+      <w:r>
+        <w:rPr>
+          <w:sz w:val="24"/>
+          <w:szCs w:val="24"/>
+        </w:rPr>
+        <w:t xml:space="preserve">График </w:t>
+      </w:r>
+      <w:r>
+        <w:rPr>
+          <w:sz w:val="24"/>
+          <w:szCs w:val="24"/>
+          <w:lang w:val="en-US"/>
+        </w:rPr>
+        <w:t>J</w:t>
+      </w:r>
+      <w:r>
+        <w:rPr>
+          <w:sz w:val="24"/>
+          <w:szCs w:val="24"/>
+        </w:rPr>
         <w:t xml:space="preserve"> </w:t>
       </w:r>
       <w:r>
@@ -3801,21 +5323,15 @@
           <w:sz w:val="24"/>
           <w:szCs w:val="24"/>
         </w:rPr>
-        <w:t>соответственно</w:t>
-      </w:r>
-      <w:r>
-        <w:rPr>
-          <w:sz w:val="24"/>
-          <w:szCs w:val="24"/>
-        </w:rPr>
-        <w:t xml:space="preserve"> рав</w:t>
-      </w:r>
-      <w:r>
-        <w:rPr>
-          <w:sz w:val="24"/>
-          <w:szCs w:val="24"/>
-        </w:rPr>
-        <w:t>ны первому и второму элементам</w:t>
+        <w:t xml:space="preserve">– результат разности графиков </w:t>
+      </w:r>
+      <w:r>
+        <w:rPr>
+          <w:sz w:val="24"/>
+          <w:szCs w:val="24"/>
+          <w:lang w:val="en-US"/>
+        </w:rPr>
+        <w:t>G</w:t>
       </w:r>
       <w:r>
         <w:rPr>
@@ -3828,6 +5344,202 @@
         <w:rPr>
           <w:sz w:val="24"/>
           <w:szCs w:val="24"/>
+        </w:rPr>
+        <w:t xml:space="preserve">и </w:t>
+      </w:r>
+      <w:r>
+        <w:rPr>
+          <w:sz w:val="24"/>
+          <w:szCs w:val="24"/>
+          <w:lang w:val="en-US"/>
+        </w:rPr>
+        <w:t>H</w:t>
+      </w:r>
+      <w:r>
+        <w:rPr>
+          <w:sz w:val="24"/>
+          <w:szCs w:val="24"/>
+        </w:rPr>
+        <w:t>, выводится на экран</w:t>
+      </w:r>
+    </w:p>
+    <w:p>
+      <w:pPr>
+        <w:pStyle w:val="a4"/>
+        <w:numPr>
+          <w:ilvl w:val="1"/>
+          <w:numId w:val="1"/>
+        </w:numPr>
+        <w:rPr>
+          <w:sz w:val="24"/>
+          <w:szCs w:val="24"/>
+        </w:rPr>
+      </w:pPr>
+      <w:r>
+        <w:rPr>
+          <w:sz w:val="24"/>
+          <w:szCs w:val="24"/>
+        </w:rPr>
+        <w:t xml:space="preserve">График </w:t>
+      </w:r>
+      <w:r>
+        <w:rPr>
+          <w:sz w:val="24"/>
+          <w:szCs w:val="24"/>
+          <w:lang w:val="en-US"/>
+        </w:rPr>
+        <w:t>J</w:t>
+      </w:r>
+      <w:r>
+        <w:rPr>
+          <w:sz w:val="24"/>
+          <w:szCs w:val="24"/>
+        </w:rPr>
+        <w:t xml:space="preserve"> приравнивается к пустому </w:t>
+      </w:r>
+      <w:r>
+        <w:rPr>
+          <w:sz w:val="24"/>
+          <w:szCs w:val="24"/>
+        </w:rPr>
+        <w:t>графику</w:t>
+      </w:r>
+    </w:p>
+    <w:p>
+      <w:pPr>
+        <w:pStyle w:val="a4"/>
+        <w:numPr>
+          <w:ilvl w:val="1"/>
+          <w:numId w:val="1"/>
+        </w:numPr>
+        <w:rPr>
+          <w:sz w:val="24"/>
+          <w:szCs w:val="24"/>
+        </w:rPr>
+      </w:pPr>
+      <w:r>
+        <w:rPr>
+          <w:sz w:val="24"/>
+          <w:szCs w:val="24"/>
+        </w:rPr>
+        <w:t xml:space="preserve">Задаётся число </w:t>
+      </w:r>
+      <w:proofErr w:type="spellStart"/>
+      <w:r>
+        <w:rPr>
+          <w:sz w:val="24"/>
+          <w:szCs w:val="24"/>
+          <w:lang w:val="en-US"/>
+        </w:rPr>
+        <w:t>i</w:t>
+      </w:r>
+      <w:proofErr w:type="spellEnd"/>
+      <w:r>
+        <w:rPr>
+          <w:sz w:val="24"/>
+          <w:szCs w:val="24"/>
+          <w:lang w:val="en-US"/>
+        </w:rPr>
+        <w:t xml:space="preserve">, </w:t>
+      </w:r>
+      <w:r>
+        <w:rPr>
+          <w:sz w:val="24"/>
+          <w:szCs w:val="24"/>
+        </w:rPr>
+        <w:t>равное 1</w:t>
+      </w:r>
+    </w:p>
+    <w:p>
+      <w:pPr>
+        <w:pStyle w:val="a4"/>
+        <w:numPr>
+          <w:ilvl w:val="1"/>
+          <w:numId w:val="1"/>
+        </w:numPr>
+        <w:rPr>
+          <w:sz w:val="24"/>
+          <w:szCs w:val="24"/>
+        </w:rPr>
+      </w:pPr>
+      <w:r>
+        <w:rPr>
+          <w:sz w:val="24"/>
+          <w:szCs w:val="24"/>
+        </w:rPr>
+        <w:t xml:space="preserve">Задаётся число </w:t>
+      </w:r>
+      <w:r>
+        <w:rPr>
+          <w:sz w:val="24"/>
+          <w:szCs w:val="24"/>
+          <w:lang w:val="en-US"/>
+        </w:rPr>
+        <w:t xml:space="preserve">j, </w:t>
+      </w:r>
+      <w:r>
+        <w:rPr>
+          <w:sz w:val="24"/>
+          <w:szCs w:val="24"/>
+        </w:rPr>
+        <w:t>равное 1</w:t>
+      </w:r>
+    </w:p>
+    <w:p>
+      <w:pPr>
+        <w:pStyle w:val="a4"/>
+        <w:numPr>
+          <w:ilvl w:val="1"/>
+          <w:numId w:val="1"/>
+        </w:numPr>
+        <w:rPr>
+          <w:sz w:val="24"/>
+          <w:szCs w:val="24"/>
+        </w:rPr>
+      </w:pPr>
+      <w:r>
+        <w:rPr>
+          <w:sz w:val="24"/>
+          <w:szCs w:val="24"/>
+        </w:rPr>
+        <w:t xml:space="preserve">Если первый элемент </w:t>
+      </w:r>
+      <w:proofErr w:type="spellStart"/>
+      <w:r>
+        <w:rPr>
+          <w:sz w:val="24"/>
+          <w:szCs w:val="24"/>
+          <w:lang w:val="en-US"/>
+        </w:rPr>
+        <w:t>i</w:t>
+      </w:r>
+      <w:proofErr w:type="spellEnd"/>
+      <w:r>
+        <w:rPr>
+          <w:sz w:val="24"/>
+          <w:szCs w:val="24"/>
+        </w:rPr>
+        <w:t xml:space="preserve">-той пары графика </w:t>
+      </w:r>
+      <w:r>
+        <w:rPr>
+          <w:sz w:val="24"/>
+          <w:szCs w:val="24"/>
+          <w:lang w:val="en-GB"/>
+        </w:rPr>
+        <w:t>H</w:t>
+      </w:r>
+      <w:r>
+        <w:rPr>
+          <w:sz w:val="24"/>
+          <w:szCs w:val="24"/>
+        </w:rPr>
+        <w:t xml:space="preserve"> равен первому элементу </w:t>
+      </w:r>
+      <w:r>
+        <w:rPr>
+          <w:sz w:val="24"/>
+          <w:szCs w:val="24"/>
           <w:lang w:val="en-US"/>
         </w:rPr>
         <w:t>j</w:t>
@@ -3837,14 +5549,39 @@
           <w:sz w:val="24"/>
           <w:szCs w:val="24"/>
         </w:rPr>
-        <w:t>-то</w:t>
-      </w:r>
-      <w:r>
-        <w:rPr>
-          <w:sz w:val="24"/>
-          <w:szCs w:val="24"/>
-        </w:rPr>
-        <w:t xml:space="preserve">й пары графика </w:t>
+        <w:t xml:space="preserve">-той пары графика </w:t>
+      </w:r>
+      <w:r>
+        <w:rPr>
+          <w:sz w:val="24"/>
+          <w:szCs w:val="24"/>
+          <w:lang w:val="en-US"/>
+        </w:rPr>
+        <w:t>G</w:t>
+      </w:r>
+      <w:r>
+        <w:rPr>
+          <w:sz w:val="24"/>
+          <w:szCs w:val="24"/>
+        </w:rPr>
+        <w:t xml:space="preserve"> и второй элемент </w:t>
+      </w:r>
+      <w:proofErr w:type="spellStart"/>
+      <w:r>
+        <w:rPr>
+          <w:sz w:val="24"/>
+          <w:szCs w:val="24"/>
+          <w:lang w:val="en-US"/>
+        </w:rPr>
+        <w:t>i</w:t>
+      </w:r>
+      <w:proofErr w:type="spellEnd"/>
+      <w:r>
+        <w:rPr>
+          <w:sz w:val="24"/>
+          <w:szCs w:val="24"/>
+        </w:rPr>
+        <w:t xml:space="preserve">-той пары графика </w:t>
       </w:r>
       <w:r>
         <w:rPr>
@@ -3859,7 +5596,44 @@
           <w:sz w:val="24"/>
           <w:szCs w:val="24"/>
         </w:rPr>
-        <w:t>, то:</w:t>
+        <w:t xml:space="preserve"> равен второму элементу </w:t>
+      </w:r>
+      <w:r>
+        <w:rPr>
+          <w:sz w:val="24"/>
+          <w:szCs w:val="24"/>
+          <w:lang w:val="en-US"/>
+        </w:rPr>
+        <w:t>j</w:t>
+      </w:r>
+      <w:r>
+        <w:rPr>
+          <w:sz w:val="24"/>
+          <w:szCs w:val="24"/>
+        </w:rPr>
+        <w:t xml:space="preserve">-той пары графика </w:t>
+      </w:r>
+      <w:r>
+        <w:rPr>
+          <w:sz w:val="24"/>
+          <w:szCs w:val="24"/>
+          <w:lang w:val="en-GB"/>
+        </w:rPr>
+        <w:t>G</w:t>
+      </w:r>
+      <w:r>
+        <w:rPr>
+          <w:sz w:val="24"/>
+          <w:szCs w:val="24"/>
+        </w:rPr>
+        <w:t>, то</w:t>
+      </w:r>
+      <w:r>
+        <w:rPr>
+          <w:sz w:val="24"/>
+          <w:szCs w:val="24"/>
+        </w:rPr>
+        <w:t>:</w:t>
       </w:r>
     </w:p>
     <w:p>
@@ -3879,16 +5653,262 @@
           <w:sz w:val="24"/>
           <w:szCs w:val="24"/>
         </w:rPr>
+        <w:t xml:space="preserve"> Если число </w:t>
+      </w:r>
+      <w:proofErr w:type="spellStart"/>
+      <w:r>
+        <w:rPr>
+          <w:sz w:val="24"/>
+          <w:szCs w:val="24"/>
+          <w:lang w:val="en-US"/>
+        </w:rPr>
+        <w:t>i</w:t>
+      </w:r>
+      <w:proofErr w:type="spellEnd"/>
+      <w:r>
+        <w:rPr>
+          <w:sz w:val="24"/>
+          <w:szCs w:val="24"/>
+        </w:rPr>
         <w:t xml:space="preserve"> </w:t>
       </w:r>
       <w:r>
         <w:rPr>
           <w:sz w:val="24"/>
           <w:szCs w:val="24"/>
+        </w:rPr>
+        <w:t xml:space="preserve">равно </w:t>
+      </w:r>
+      <w:r>
+        <w:rPr>
+          <w:sz w:val="24"/>
+          <w:szCs w:val="24"/>
+        </w:rPr>
+        <w:t>|</w:t>
+      </w:r>
+      <w:r>
+        <w:rPr>
+          <w:sz w:val="24"/>
+          <w:szCs w:val="24"/>
+          <w:lang w:val="en-US"/>
+        </w:rPr>
+        <w:t>H</w:t>
+      </w:r>
+      <w:r>
+        <w:rPr>
+          <w:sz w:val="24"/>
+          <w:szCs w:val="24"/>
+        </w:rPr>
+        <w:t>|</w:t>
+      </w:r>
+      <w:r>
+        <w:rPr>
+          <w:sz w:val="24"/>
+          <w:szCs w:val="24"/>
+        </w:rPr>
+        <w:t>, алгоритм переходит к пункту 4.16</w:t>
+      </w:r>
+    </w:p>
+    <w:p>
+      <w:pPr>
+        <w:pStyle w:val="a4"/>
+        <w:numPr>
+          <w:ilvl w:val="2"/>
+          <w:numId w:val="1"/>
+        </w:numPr>
+        <w:rPr>
+          <w:sz w:val="24"/>
+          <w:szCs w:val="24"/>
+        </w:rPr>
+      </w:pPr>
+      <w:r>
+        <w:rPr>
+          <w:sz w:val="24"/>
+          <w:szCs w:val="24"/>
+        </w:rPr>
+        <w:t xml:space="preserve"> Число </w:t>
+      </w:r>
+      <w:proofErr w:type="spellStart"/>
+      <w:r>
+        <w:rPr>
+          <w:sz w:val="24"/>
+          <w:szCs w:val="24"/>
           <w:lang w:val="en-US"/>
         </w:rPr>
         <w:t>i</w:t>
       </w:r>
+      <w:proofErr w:type="spellEnd"/>
+      <w:r>
+        <w:rPr>
+          <w:sz w:val="24"/>
+          <w:szCs w:val="24"/>
+          <w:lang w:val="en-US"/>
+        </w:rPr>
+        <w:t xml:space="preserve"> </w:t>
+      </w:r>
+      <w:r>
+        <w:rPr>
+          <w:sz w:val="24"/>
+          <w:szCs w:val="24"/>
+        </w:rPr>
+        <w:t>увеличивается на 1</w:t>
+      </w:r>
+    </w:p>
+    <w:p>
+      <w:pPr>
+        <w:pStyle w:val="a4"/>
+        <w:numPr>
+          <w:ilvl w:val="2"/>
+          <w:numId w:val="1"/>
+        </w:numPr>
+        <w:rPr>
+          <w:sz w:val="24"/>
+          <w:szCs w:val="24"/>
+        </w:rPr>
+      </w:pPr>
+      <w:r>
+        <w:rPr>
+          <w:sz w:val="24"/>
+          <w:szCs w:val="24"/>
+        </w:rPr>
+        <w:t xml:space="preserve"> Алгоритм переходит к пункту 4.11</w:t>
+      </w:r>
+    </w:p>
+    <w:p>
+      <w:pPr>
+        <w:pStyle w:val="a4"/>
+        <w:numPr>
+          <w:ilvl w:val="1"/>
+          <w:numId w:val="1"/>
+        </w:numPr>
+        <w:rPr>
+          <w:sz w:val="24"/>
+          <w:szCs w:val="24"/>
+        </w:rPr>
+      </w:pPr>
+      <w:r>
+        <w:rPr>
+          <w:sz w:val="24"/>
+          <w:szCs w:val="24"/>
+        </w:rPr>
+        <w:t xml:space="preserve">Число </w:t>
+      </w:r>
+      <w:r>
+        <w:rPr>
+          <w:sz w:val="24"/>
+          <w:szCs w:val="24"/>
+          <w:lang w:val="en-US"/>
+        </w:rPr>
+        <w:t xml:space="preserve">j </w:t>
+      </w:r>
+      <w:r>
+        <w:rPr>
+          <w:sz w:val="24"/>
+          <w:szCs w:val="24"/>
+        </w:rPr>
+        <w:t>увеличивается на 1</w:t>
+      </w:r>
+    </w:p>
+    <w:p>
+      <w:pPr>
+        <w:pStyle w:val="a4"/>
+        <w:numPr>
+          <w:ilvl w:val="1"/>
+          <w:numId w:val="1"/>
+        </w:numPr>
+        <w:rPr>
+          <w:sz w:val="24"/>
+          <w:szCs w:val="24"/>
+        </w:rPr>
+      </w:pPr>
+      <w:r>
+        <w:rPr>
+          <w:sz w:val="24"/>
+          <w:szCs w:val="24"/>
+        </w:rPr>
+        <w:t xml:space="preserve">Если число </w:t>
+      </w:r>
+      <w:r>
+        <w:rPr>
+          <w:sz w:val="24"/>
+          <w:szCs w:val="24"/>
+          <w:lang w:val="en-US"/>
+        </w:rPr>
+        <w:t>j</w:t>
+      </w:r>
+      <w:r>
+        <w:rPr>
+          <w:sz w:val="24"/>
+          <w:szCs w:val="24"/>
+        </w:rPr>
+        <w:t xml:space="preserve"> </w:t>
+      </w:r>
+      <w:r>
+        <w:rPr>
+          <w:sz w:val="24"/>
+          <w:szCs w:val="24"/>
+        </w:rPr>
+        <w:t xml:space="preserve">равно </w:t>
+      </w:r>
+      <w:r>
+        <w:rPr>
+          <w:sz w:val="24"/>
+          <w:szCs w:val="24"/>
+        </w:rPr>
+        <w:t>|</w:t>
+      </w:r>
+      <w:r>
+        <w:rPr>
+          <w:sz w:val="24"/>
+          <w:szCs w:val="24"/>
+          <w:lang w:val="en-US"/>
+        </w:rPr>
+        <w:t>G</w:t>
+      </w:r>
+      <w:r>
+        <w:rPr>
+          <w:sz w:val="24"/>
+          <w:szCs w:val="24"/>
+        </w:rPr>
+        <w:t>|</w:t>
+      </w:r>
+      <w:r>
+        <w:rPr>
+          <w:sz w:val="24"/>
+          <w:szCs w:val="24"/>
+        </w:rPr>
+        <w:t>+1, то:</w:t>
+      </w:r>
+    </w:p>
+    <w:p>
+      <w:pPr>
+        <w:pStyle w:val="a4"/>
+        <w:numPr>
+          <w:ilvl w:val="2"/>
+          <w:numId w:val="1"/>
+        </w:numPr>
+        <w:rPr>
+          <w:sz w:val="24"/>
+          <w:szCs w:val="24"/>
+        </w:rPr>
+      </w:pPr>
+      <w:r>
+        <w:rPr>
+          <w:sz w:val="24"/>
+          <w:szCs w:val="24"/>
+        </w:rPr>
+        <w:t xml:space="preserve"> </w:t>
+      </w:r>
+      <w:proofErr w:type="spellStart"/>
+      <w:r>
+        <w:rPr>
+          <w:sz w:val="24"/>
+          <w:szCs w:val="24"/>
+          <w:lang w:val="en-US"/>
+        </w:rPr>
+        <w:t>i</w:t>
+      </w:r>
+      <w:proofErr w:type="spellEnd"/>
       <w:r>
         <w:rPr>
           <w:sz w:val="24"/>
@@ -3901,7 +5921,22 @@
           <w:sz w:val="24"/>
           <w:szCs w:val="24"/>
         </w:rPr>
-        <w:t>тая</w:t>
+        <w:t xml:space="preserve">тая пара графика </w:t>
+      </w:r>
+      <w:r>
+        <w:rPr>
+          <w:sz w:val="24"/>
+          <w:szCs w:val="24"/>
+          <w:lang w:val="en-US"/>
+        </w:rPr>
+        <w:t>H</w:t>
+      </w:r>
+      <w:r>
+        <w:rPr>
+          <w:sz w:val="24"/>
+          <w:szCs w:val="24"/>
+        </w:rPr>
+        <w:t xml:space="preserve"> записывается в</w:t>
       </w:r>
       <w:r>
         <w:rPr>
@@ -3915,21 +5950,105 @@
           <w:sz w:val="24"/>
           <w:szCs w:val="24"/>
         </w:rPr>
-        <w:t>пара график</w:t>
-      </w:r>
-      <w:r>
-        <w:rPr>
-          <w:sz w:val="24"/>
-          <w:szCs w:val="24"/>
-        </w:rPr>
-        <w:t>а G</w:t>
-      </w:r>
-      <w:r>
-        <w:rPr>
-          <w:sz w:val="24"/>
-          <w:szCs w:val="24"/>
-        </w:rPr>
-        <w:t xml:space="preserve"> записывается в график</w:t>
+        <w:t xml:space="preserve">график </w:t>
+      </w:r>
+      <w:r>
+        <w:rPr>
+          <w:sz w:val="24"/>
+          <w:szCs w:val="24"/>
+          <w:lang w:val="en-US"/>
+        </w:rPr>
+        <w:t>J</w:t>
+      </w:r>
+    </w:p>
+    <w:p>
+      <w:pPr>
+        <w:pStyle w:val="a4"/>
+        <w:numPr>
+          <w:ilvl w:val="2"/>
+          <w:numId w:val="1"/>
+        </w:numPr>
+        <w:rPr>
+          <w:sz w:val="24"/>
+          <w:szCs w:val="24"/>
+        </w:rPr>
+      </w:pPr>
+      <w:r>
+        <w:rPr>
+          <w:sz w:val="24"/>
+          <w:szCs w:val="24"/>
+        </w:rPr>
+        <w:t xml:space="preserve"> Алгоритм переходит к пункту 4.12.1</w:t>
+      </w:r>
+    </w:p>
+    <w:p>
+      <w:pPr>
+        <w:pStyle w:val="a4"/>
+        <w:numPr>
+          <w:ilvl w:val="1"/>
+          <w:numId w:val="1"/>
+        </w:numPr>
+        <w:rPr>
+          <w:sz w:val="24"/>
+          <w:szCs w:val="24"/>
+        </w:rPr>
+      </w:pPr>
+      <w:r>
+        <w:rPr>
+          <w:sz w:val="24"/>
+          <w:szCs w:val="24"/>
+        </w:rPr>
+        <w:t>Алгоритм переходит к пункту 4.12</w:t>
+      </w:r>
+    </w:p>
+    <w:p>
+      <w:pPr>
+        <w:pStyle w:val="a4"/>
+        <w:numPr>
+          <w:ilvl w:val="1"/>
+          <w:numId w:val="1"/>
+        </w:numPr>
+        <w:rPr>
+          <w:sz w:val="24"/>
+          <w:szCs w:val="24"/>
+        </w:rPr>
+      </w:pPr>
+      <w:r>
+        <w:rPr>
+          <w:sz w:val="24"/>
+          <w:szCs w:val="24"/>
+        </w:rPr>
+        <w:t xml:space="preserve">График </w:t>
+      </w:r>
+      <w:r>
+        <w:rPr>
+          <w:sz w:val="24"/>
+          <w:szCs w:val="24"/>
+          <w:lang w:val="en-US"/>
+        </w:rPr>
+        <w:t>J</w:t>
+      </w:r>
+      <w:r>
+        <w:rPr>
+          <w:sz w:val="24"/>
+          <w:szCs w:val="24"/>
+        </w:rPr>
+        <w:t xml:space="preserve"> – результат разности </w:t>
+      </w:r>
+      <w:r>
+        <w:rPr>
+          <w:sz w:val="24"/>
+          <w:szCs w:val="24"/>
+        </w:rPr>
+        <w:t xml:space="preserve">графиков </w:t>
+      </w:r>
+      <w:r>
+        <w:rPr>
+          <w:sz w:val="24"/>
+          <w:szCs w:val="24"/>
+          <w:lang w:val="en-US"/>
+        </w:rPr>
+        <w:t>H</w:t>
       </w:r>
       <w:r>
         <w:rPr>
@@ -3942,58 +6061,8 @@
         <w:rPr>
           <w:sz w:val="24"/>
           <w:szCs w:val="24"/>
-          <w:lang w:val="en-US"/>
-        </w:rPr>
-        <w:t>J</w:t>
-      </w:r>
-    </w:p>
-    <w:p>
-      <w:pPr>
-        <w:pStyle w:val="a4"/>
-        <w:numPr>
-          <w:ilvl w:val="2"/>
-          <w:numId w:val="1"/>
-        </w:numPr>
-        <w:rPr>
-          <w:sz w:val="24"/>
-          <w:szCs w:val="24"/>
-        </w:rPr>
-      </w:pPr>
-      <w:r>
-        <w:rPr>
-          <w:sz w:val="24"/>
-          <w:szCs w:val="24"/>
-        </w:rPr>
-        <w:t xml:space="preserve">Если число </w:t>
-      </w:r>
-      <w:r>
-        <w:rPr>
-          <w:sz w:val="24"/>
-          <w:szCs w:val="24"/>
-          <w:lang w:val="en-US"/>
-        </w:rPr>
-        <w:t>i</w:t>
-      </w:r>
-      <w:r>
-        <w:rPr>
-          <w:sz w:val="24"/>
-          <w:szCs w:val="24"/>
-        </w:rPr>
-        <w:t xml:space="preserve"> </w:t>
-      </w:r>
-      <w:r>
-        <w:rPr>
-          <w:sz w:val="24"/>
-          <w:szCs w:val="24"/>
-        </w:rPr>
-        <w:t xml:space="preserve">равно </w:t>
-      </w:r>
-      <w:r>
-        <w:rPr>
-          <w:sz w:val="24"/>
-          <w:szCs w:val="24"/>
-        </w:rPr>
-        <w:t>|</w:t>
+        </w:rPr>
+        <w:t xml:space="preserve">и </w:t>
       </w:r>
       <w:r>
         <w:rPr>
@@ -4008,1563 +6077,8 @@
           <w:sz w:val="24"/>
           <w:szCs w:val="24"/>
         </w:rPr>
-        <w:t>|</w:t>
-      </w:r>
-      <w:r>
-        <w:rPr>
-          <w:sz w:val="24"/>
-          <w:szCs w:val="24"/>
-        </w:rPr>
-        <w:t>, алгоритм переходит к пункту 3.8</w:t>
-      </w:r>
-    </w:p>
-    <w:p>
-      <w:pPr>
-        <w:pStyle w:val="a4"/>
-        <w:numPr>
-          <w:ilvl w:val="2"/>
-          <w:numId w:val="1"/>
-        </w:numPr>
-        <w:rPr>
-          <w:sz w:val="24"/>
-          <w:szCs w:val="24"/>
-        </w:rPr>
-      </w:pPr>
-      <w:r>
-        <w:rPr>
-          <w:sz w:val="24"/>
-          <w:szCs w:val="24"/>
-        </w:rPr>
-        <w:t xml:space="preserve">Число </w:t>
-      </w:r>
-      <w:r>
-        <w:rPr>
-          <w:sz w:val="24"/>
-          <w:szCs w:val="24"/>
-          <w:lang w:val="en-US"/>
-        </w:rPr>
-        <w:t xml:space="preserve">i </w:t>
-      </w:r>
-      <w:r>
-        <w:rPr>
-          <w:sz w:val="24"/>
-          <w:szCs w:val="24"/>
-        </w:rPr>
-        <w:t>увеличивается на 1</w:t>
-      </w:r>
-    </w:p>
-    <w:p>
-      <w:pPr>
-        <w:pStyle w:val="a4"/>
-        <w:numPr>
-          <w:ilvl w:val="2"/>
-          <w:numId w:val="1"/>
-        </w:numPr>
-        <w:rPr>
-          <w:sz w:val="24"/>
-          <w:szCs w:val="24"/>
-        </w:rPr>
-      </w:pPr>
-      <w:r>
-        <w:rPr>
-          <w:sz w:val="24"/>
-          <w:szCs w:val="24"/>
-        </w:rPr>
-        <w:t>Алгоритм переходит к пункту 3.3</w:t>
-      </w:r>
-    </w:p>
-    <w:p>
-      <w:pPr>
-        <w:pStyle w:val="a4"/>
-        <w:numPr>
-          <w:ilvl w:val="1"/>
-          <w:numId w:val="1"/>
-        </w:numPr>
-        <w:rPr>
-          <w:sz w:val="24"/>
-          <w:szCs w:val="24"/>
-        </w:rPr>
-      </w:pPr>
-      <w:r>
-        <w:rPr>
-          <w:sz w:val="24"/>
-          <w:szCs w:val="24"/>
-        </w:rPr>
-        <w:t xml:space="preserve">Число </w:t>
-      </w:r>
-      <w:r>
-        <w:rPr>
-          <w:sz w:val="24"/>
-          <w:szCs w:val="24"/>
-          <w:lang w:val="en-US"/>
-        </w:rPr>
-        <w:t xml:space="preserve">j </w:t>
-      </w:r>
-      <w:r>
-        <w:rPr>
-          <w:sz w:val="24"/>
-          <w:szCs w:val="24"/>
-        </w:rPr>
-        <w:t>увеличивается на 1</w:t>
-      </w:r>
-    </w:p>
-    <w:p>
-      <w:pPr>
-        <w:pStyle w:val="a4"/>
-        <w:numPr>
-          <w:ilvl w:val="1"/>
-          <w:numId w:val="1"/>
-        </w:numPr>
-        <w:rPr>
-          <w:sz w:val="24"/>
-          <w:szCs w:val="24"/>
-        </w:rPr>
-      </w:pPr>
-      <w:r>
-        <w:rPr>
-          <w:sz w:val="24"/>
-          <w:szCs w:val="24"/>
-        </w:rPr>
-        <w:t xml:space="preserve">Если число </w:t>
-      </w:r>
-      <w:r>
-        <w:rPr>
-          <w:sz w:val="24"/>
-          <w:szCs w:val="24"/>
-          <w:lang w:val="en-US"/>
-        </w:rPr>
-        <w:t>j</w:t>
-      </w:r>
-      <w:r>
-        <w:rPr>
-          <w:sz w:val="24"/>
-          <w:szCs w:val="24"/>
-        </w:rPr>
-        <w:t xml:space="preserve"> </w:t>
-      </w:r>
-      <w:r>
-        <w:rPr>
-          <w:sz w:val="24"/>
-          <w:szCs w:val="24"/>
-        </w:rPr>
-        <w:t xml:space="preserve">равно </w:t>
-      </w:r>
-      <w:r>
-        <w:rPr>
-          <w:sz w:val="24"/>
-          <w:szCs w:val="24"/>
-        </w:rPr>
-        <w:t>|</w:t>
-      </w:r>
-      <w:r>
-        <w:rPr>
-          <w:sz w:val="24"/>
-          <w:szCs w:val="24"/>
-          <w:lang w:val="en-US"/>
-        </w:rPr>
-        <w:t>H</w:t>
-      </w:r>
-      <w:r>
-        <w:rPr>
-          <w:sz w:val="24"/>
-          <w:szCs w:val="24"/>
-        </w:rPr>
-        <w:t>|</w:t>
-      </w:r>
-      <w:r>
-        <w:rPr>
-          <w:sz w:val="24"/>
-          <w:szCs w:val="24"/>
-        </w:rPr>
-        <w:t>+1, алгоритм переходит к пункту 3.4.2</w:t>
-      </w:r>
-    </w:p>
-    <w:p>
-      <w:pPr>
-        <w:pStyle w:val="a4"/>
-        <w:numPr>
-          <w:ilvl w:val="1"/>
-          <w:numId w:val="1"/>
-        </w:numPr>
-        <w:rPr>
-          <w:sz w:val="24"/>
-          <w:szCs w:val="24"/>
-        </w:rPr>
-      </w:pPr>
-      <w:r>
-        <w:rPr>
-          <w:sz w:val="24"/>
-          <w:szCs w:val="24"/>
-        </w:rPr>
-        <w:t>Алгоритм переходит к пункту 3.4</w:t>
-      </w:r>
-    </w:p>
-    <w:p>
-      <w:pPr>
-        <w:pStyle w:val="a4"/>
-        <w:numPr>
-          <w:ilvl w:val="1"/>
-          <w:numId w:val="1"/>
-        </w:numPr>
-        <w:rPr>
-          <w:sz w:val="24"/>
-          <w:szCs w:val="24"/>
-        </w:rPr>
-      </w:pPr>
-      <w:r>
-        <w:rPr>
-          <w:sz w:val="24"/>
-          <w:szCs w:val="24"/>
-        </w:rPr>
-        <w:t xml:space="preserve">График </w:t>
-      </w:r>
-      <w:r>
-        <w:rPr>
-          <w:sz w:val="24"/>
-          <w:szCs w:val="24"/>
-          <w:lang w:val="en-US"/>
-        </w:rPr>
-        <w:t>J</w:t>
-      </w:r>
-      <w:r>
-        <w:rPr>
-          <w:sz w:val="24"/>
-          <w:szCs w:val="24"/>
-        </w:rPr>
-        <w:t xml:space="preserve"> </w:t>
-      </w:r>
-      <w:r>
-        <w:rPr>
-          <w:sz w:val="24"/>
-          <w:szCs w:val="24"/>
-        </w:rPr>
-        <w:t xml:space="preserve">– результат пересечения графиков </w:t>
-      </w:r>
-      <w:r>
-        <w:rPr>
-          <w:sz w:val="24"/>
-          <w:szCs w:val="24"/>
-          <w:lang w:val="en-US"/>
-        </w:rPr>
-        <w:t>G</w:t>
-      </w:r>
-      <w:r>
-        <w:rPr>
-          <w:sz w:val="24"/>
-          <w:szCs w:val="24"/>
-        </w:rPr>
-        <w:t xml:space="preserve"> </w:t>
-      </w:r>
-      <w:r>
-        <w:rPr>
-          <w:sz w:val="24"/>
-          <w:szCs w:val="24"/>
-        </w:rPr>
-        <w:t xml:space="preserve">и </w:t>
-      </w:r>
-      <w:r>
-        <w:rPr>
-          <w:sz w:val="24"/>
-          <w:szCs w:val="24"/>
-          <w:lang w:val="en-US"/>
-        </w:rPr>
-        <w:t>H</w:t>
-      </w:r>
-      <w:r>
-        <w:rPr>
-          <w:sz w:val="24"/>
-          <w:szCs w:val="24"/>
-        </w:rPr>
         <w:t>, выводится на экран</w:t>
       </w:r>
-    </w:p>
-    <w:p>
-      <w:pPr>
-        <w:pStyle w:val="a4"/>
-        <w:numPr>
-          <w:ilvl w:val="0"/>
-          <w:numId w:val="1"/>
-        </w:numPr>
-        <w:rPr>
-          <w:b/>
-          <w:sz w:val="24"/>
-          <w:szCs w:val="24"/>
-        </w:rPr>
-      </w:pPr>
-      <w:r>
-        <w:rPr>
-          <w:b/>
-          <w:sz w:val="24"/>
-          <w:szCs w:val="24"/>
-        </w:rPr>
-        <w:t>Операция разности</w:t>
-      </w:r>
-    </w:p>
-    <w:p>
-      <w:pPr>
-        <w:pStyle w:val="a4"/>
-        <w:numPr>
-          <w:ilvl w:val="1"/>
-          <w:numId w:val="1"/>
-        </w:numPr>
-        <w:rPr>
-          <w:sz w:val="24"/>
-          <w:szCs w:val="24"/>
-        </w:rPr>
-      </w:pPr>
-      <w:r>
-        <w:rPr>
-          <w:sz w:val="24"/>
-          <w:szCs w:val="24"/>
-        </w:rPr>
-        <w:t xml:space="preserve">Создаётся пустой график </w:t>
-      </w:r>
-      <w:r>
-        <w:rPr>
-          <w:sz w:val="24"/>
-          <w:szCs w:val="24"/>
-          <w:lang w:val="en-US"/>
-        </w:rPr>
-        <w:t>J</w:t>
-      </w:r>
-    </w:p>
-    <w:p>
-      <w:pPr>
-        <w:pStyle w:val="a4"/>
-        <w:numPr>
-          <w:ilvl w:val="1"/>
-          <w:numId w:val="1"/>
-        </w:numPr>
-        <w:rPr>
-          <w:sz w:val="24"/>
-          <w:szCs w:val="24"/>
-        </w:rPr>
-      </w:pPr>
-      <w:r>
-        <w:rPr>
-          <w:sz w:val="24"/>
-          <w:szCs w:val="24"/>
-        </w:rPr>
-        <w:t xml:space="preserve">Задаётся число </w:t>
-      </w:r>
-      <w:r>
-        <w:rPr>
-          <w:sz w:val="24"/>
-          <w:szCs w:val="24"/>
-          <w:lang w:val="en-US"/>
-        </w:rPr>
-        <w:t xml:space="preserve">i, </w:t>
-      </w:r>
-      <w:r>
-        <w:rPr>
-          <w:sz w:val="24"/>
-          <w:szCs w:val="24"/>
-        </w:rPr>
-        <w:t>равное 1</w:t>
-      </w:r>
-    </w:p>
-    <w:p>
-      <w:pPr>
-        <w:pStyle w:val="a4"/>
-        <w:numPr>
-          <w:ilvl w:val="1"/>
-          <w:numId w:val="1"/>
-        </w:numPr>
-        <w:rPr>
-          <w:sz w:val="24"/>
-          <w:szCs w:val="24"/>
-        </w:rPr>
-      </w:pPr>
-      <w:r>
-        <w:rPr>
-          <w:sz w:val="24"/>
-          <w:szCs w:val="24"/>
-        </w:rPr>
-        <w:t xml:space="preserve">Задаётся число </w:t>
-      </w:r>
-      <w:r>
-        <w:rPr>
-          <w:sz w:val="24"/>
-          <w:szCs w:val="24"/>
-          <w:lang w:val="en-US"/>
-        </w:rPr>
-        <w:t xml:space="preserve">j, </w:t>
-      </w:r>
-      <w:r>
-        <w:rPr>
-          <w:sz w:val="24"/>
-          <w:szCs w:val="24"/>
-        </w:rPr>
-        <w:t>равное 1</w:t>
-      </w:r>
-    </w:p>
-    <w:p>
-      <w:pPr>
-        <w:pStyle w:val="a4"/>
-        <w:numPr>
-          <w:ilvl w:val="1"/>
-          <w:numId w:val="1"/>
-        </w:numPr>
-        <w:rPr>
-          <w:sz w:val="24"/>
-          <w:szCs w:val="24"/>
-        </w:rPr>
-      </w:pPr>
-      <w:r>
-        <w:rPr>
-          <w:sz w:val="24"/>
-          <w:szCs w:val="24"/>
-        </w:rPr>
-        <w:t xml:space="preserve">Если первый элемент и второй элементы </w:t>
-      </w:r>
-      <w:r>
-        <w:rPr>
-          <w:sz w:val="24"/>
-          <w:szCs w:val="24"/>
-          <w:lang w:val="en-US"/>
-        </w:rPr>
-        <w:t>i</w:t>
-      </w:r>
-      <w:r>
-        <w:rPr>
-          <w:sz w:val="24"/>
-          <w:szCs w:val="24"/>
-        </w:rPr>
-        <w:t xml:space="preserve">-той пары графика </w:t>
-      </w:r>
-      <w:r>
-        <w:rPr>
-          <w:sz w:val="24"/>
-          <w:szCs w:val="24"/>
-          <w:lang w:val="en-US"/>
-        </w:rPr>
-        <w:t>G</w:t>
-      </w:r>
-      <w:r>
-        <w:rPr>
-          <w:sz w:val="24"/>
-          <w:szCs w:val="24"/>
-        </w:rPr>
-        <w:t xml:space="preserve"> соответственно равны первому и второму элементам </w:t>
-      </w:r>
-      <w:r>
-        <w:rPr>
-          <w:sz w:val="24"/>
-          <w:szCs w:val="24"/>
-          <w:lang w:val="en-US"/>
-        </w:rPr>
-        <w:t>j</w:t>
-      </w:r>
-      <w:r>
-        <w:rPr>
-          <w:sz w:val="24"/>
-          <w:szCs w:val="24"/>
-        </w:rPr>
-        <w:t xml:space="preserve">-той пары графика </w:t>
-      </w:r>
-      <w:r>
-        <w:rPr>
-          <w:sz w:val="24"/>
-          <w:szCs w:val="24"/>
-          <w:lang w:val="en-US"/>
-        </w:rPr>
-        <w:t>H</w:t>
-      </w:r>
-      <w:r>
-        <w:rPr>
-          <w:sz w:val="24"/>
-          <w:szCs w:val="24"/>
-        </w:rPr>
-        <w:t>, то</w:t>
-      </w:r>
-      <w:r>
-        <w:rPr>
-          <w:sz w:val="24"/>
-          <w:szCs w:val="24"/>
-        </w:rPr>
-        <w:t>:</w:t>
-      </w:r>
-    </w:p>
-    <w:p>
-      <w:pPr>
-        <w:pStyle w:val="a4"/>
-        <w:numPr>
-          <w:ilvl w:val="2"/>
-          <w:numId w:val="1"/>
-        </w:numPr>
-        <w:rPr>
-          <w:sz w:val="24"/>
-          <w:szCs w:val="24"/>
-        </w:rPr>
-      </w:pPr>
-      <w:r>
-        <w:rPr>
-          <w:sz w:val="24"/>
-          <w:szCs w:val="24"/>
-        </w:rPr>
-        <w:t xml:space="preserve">Если число </w:t>
-      </w:r>
-      <w:r>
-        <w:rPr>
-          <w:sz w:val="24"/>
-          <w:szCs w:val="24"/>
-          <w:lang w:val="en-US"/>
-        </w:rPr>
-        <w:t>i</w:t>
-      </w:r>
-      <w:r>
-        <w:rPr>
-          <w:sz w:val="24"/>
-          <w:szCs w:val="24"/>
-        </w:rPr>
-        <w:t xml:space="preserve"> </w:t>
-      </w:r>
-      <w:r>
-        <w:rPr>
-          <w:sz w:val="24"/>
-          <w:szCs w:val="24"/>
-        </w:rPr>
-        <w:t xml:space="preserve">равно </w:t>
-      </w:r>
-      <w:r>
-        <w:rPr>
-          <w:sz w:val="24"/>
-          <w:szCs w:val="24"/>
-        </w:rPr>
-        <w:t>|</w:t>
-      </w:r>
-      <w:r>
-        <w:rPr>
-          <w:sz w:val="24"/>
-          <w:szCs w:val="24"/>
-          <w:lang w:val="en-US"/>
-        </w:rPr>
-        <w:t>G</w:t>
-      </w:r>
-      <w:r>
-        <w:rPr>
-          <w:sz w:val="24"/>
-          <w:szCs w:val="24"/>
-        </w:rPr>
-        <w:t>|</w:t>
-      </w:r>
-      <w:r>
-        <w:rPr>
-          <w:sz w:val="24"/>
-          <w:szCs w:val="24"/>
-        </w:rPr>
-        <w:t>, алгоритм переходит к пункту 4.8</w:t>
-      </w:r>
-    </w:p>
-    <w:p>
-      <w:pPr>
-        <w:pStyle w:val="a4"/>
-        <w:numPr>
-          <w:ilvl w:val="2"/>
-          <w:numId w:val="1"/>
-        </w:numPr>
-        <w:rPr>
-          <w:sz w:val="24"/>
-          <w:szCs w:val="24"/>
-        </w:rPr>
-      </w:pPr>
-      <w:r>
-        <w:rPr>
-          <w:sz w:val="24"/>
-          <w:szCs w:val="24"/>
-        </w:rPr>
-        <w:t xml:space="preserve">Число </w:t>
-      </w:r>
-      <w:r>
-        <w:rPr>
-          <w:sz w:val="24"/>
-          <w:szCs w:val="24"/>
-          <w:lang w:val="en-US"/>
-        </w:rPr>
-        <w:t xml:space="preserve">i </w:t>
-      </w:r>
-      <w:r>
-        <w:rPr>
-          <w:sz w:val="24"/>
-          <w:szCs w:val="24"/>
-        </w:rPr>
-        <w:t>увеличивается на 1</w:t>
-      </w:r>
-    </w:p>
-    <w:p>
-      <w:pPr>
-        <w:pStyle w:val="a4"/>
-        <w:numPr>
-          <w:ilvl w:val="2"/>
-          <w:numId w:val="1"/>
-        </w:numPr>
-        <w:rPr>
-          <w:sz w:val="24"/>
-          <w:szCs w:val="24"/>
-        </w:rPr>
-      </w:pPr>
-      <w:r>
-        <w:rPr>
-          <w:sz w:val="24"/>
-          <w:szCs w:val="24"/>
-        </w:rPr>
-        <w:t>Алгоритм переходит к пункту 4.3</w:t>
-      </w:r>
-    </w:p>
-    <w:p>
-      <w:pPr>
-        <w:pStyle w:val="a4"/>
-        <w:numPr>
-          <w:ilvl w:val="1"/>
-          <w:numId w:val="1"/>
-        </w:numPr>
-        <w:rPr>
-          <w:sz w:val="24"/>
-          <w:szCs w:val="24"/>
-        </w:rPr>
-      </w:pPr>
-      <w:r>
-        <w:rPr>
-          <w:sz w:val="24"/>
-          <w:szCs w:val="24"/>
-        </w:rPr>
-        <w:t xml:space="preserve">Число </w:t>
-      </w:r>
-      <w:r>
-        <w:rPr>
-          <w:sz w:val="24"/>
-          <w:szCs w:val="24"/>
-          <w:lang w:val="en-US"/>
-        </w:rPr>
-        <w:t xml:space="preserve">j </w:t>
-      </w:r>
-      <w:r>
-        <w:rPr>
-          <w:sz w:val="24"/>
-          <w:szCs w:val="24"/>
-        </w:rPr>
-        <w:t>увеличивается на 1</w:t>
-      </w:r>
-    </w:p>
-    <w:p>
-      <w:pPr>
-        <w:pStyle w:val="a4"/>
-        <w:numPr>
-          <w:ilvl w:val="1"/>
-          <w:numId w:val="1"/>
-        </w:numPr>
-        <w:rPr>
-          <w:sz w:val="24"/>
-          <w:szCs w:val="24"/>
-        </w:rPr>
-      </w:pPr>
-      <w:r>
-        <w:rPr>
-          <w:sz w:val="24"/>
-          <w:szCs w:val="24"/>
-        </w:rPr>
-        <w:t xml:space="preserve">Если число </w:t>
-      </w:r>
-      <w:r>
-        <w:rPr>
-          <w:sz w:val="24"/>
-          <w:szCs w:val="24"/>
-          <w:lang w:val="en-US"/>
-        </w:rPr>
-        <w:t>j</w:t>
-      </w:r>
-      <w:r>
-        <w:rPr>
-          <w:sz w:val="24"/>
-          <w:szCs w:val="24"/>
-        </w:rPr>
-        <w:t xml:space="preserve"> </w:t>
-      </w:r>
-      <w:r>
-        <w:rPr>
-          <w:sz w:val="24"/>
-          <w:szCs w:val="24"/>
-        </w:rPr>
-        <w:t xml:space="preserve">равно </w:t>
-      </w:r>
-      <w:r>
-        <w:rPr>
-          <w:sz w:val="24"/>
-          <w:szCs w:val="24"/>
-        </w:rPr>
-        <w:t>|</w:t>
-      </w:r>
-      <w:r>
-        <w:rPr>
-          <w:sz w:val="24"/>
-          <w:szCs w:val="24"/>
-          <w:lang w:val="en-US"/>
-        </w:rPr>
-        <w:t>H</w:t>
-      </w:r>
-      <w:r>
-        <w:rPr>
-          <w:sz w:val="24"/>
-          <w:szCs w:val="24"/>
-        </w:rPr>
-        <w:t>|</w:t>
-      </w:r>
-      <w:r>
-        <w:rPr>
-          <w:sz w:val="24"/>
-          <w:szCs w:val="24"/>
-        </w:rPr>
-        <w:t>+1, то</w:t>
-      </w:r>
-    </w:p>
-    <w:p>
-      <w:pPr>
-        <w:pStyle w:val="a4"/>
-        <w:numPr>
-          <w:ilvl w:val="2"/>
-          <w:numId w:val="1"/>
-        </w:numPr>
-        <w:rPr>
-          <w:sz w:val="24"/>
-          <w:szCs w:val="24"/>
-        </w:rPr>
-      </w:pPr>
-      <w:r>
-        <w:rPr>
-          <w:sz w:val="24"/>
-          <w:szCs w:val="24"/>
-          <w:lang w:val="en-US"/>
-        </w:rPr>
-        <w:t>i</w:t>
-      </w:r>
-      <w:r>
-        <w:rPr>
-          <w:sz w:val="24"/>
-          <w:szCs w:val="24"/>
-        </w:rPr>
-        <w:t>-т</w:t>
-      </w:r>
-      <w:r>
-        <w:rPr>
-          <w:sz w:val="24"/>
-          <w:szCs w:val="24"/>
-        </w:rPr>
-        <w:t>ая</w:t>
-      </w:r>
-      <w:r>
-        <w:rPr>
-          <w:sz w:val="24"/>
-          <w:szCs w:val="24"/>
-        </w:rPr>
-        <w:t xml:space="preserve"> </w:t>
-      </w:r>
-      <w:r>
-        <w:rPr>
-          <w:sz w:val="24"/>
-          <w:szCs w:val="24"/>
-        </w:rPr>
-        <w:t xml:space="preserve">пара графика </w:t>
-      </w:r>
-      <w:r>
-        <w:rPr>
-          <w:sz w:val="24"/>
-          <w:szCs w:val="24"/>
-          <w:lang w:val="en-US"/>
-        </w:rPr>
-        <w:t>G</w:t>
-      </w:r>
-      <w:r>
-        <w:rPr>
-          <w:sz w:val="24"/>
-          <w:szCs w:val="24"/>
-        </w:rPr>
-        <w:t xml:space="preserve"> записывается в график J</w:t>
-      </w:r>
-    </w:p>
-    <w:p>
-      <w:pPr>
-        <w:pStyle w:val="a4"/>
-        <w:numPr>
-          <w:ilvl w:val="2"/>
-          <w:numId w:val="1"/>
-        </w:numPr>
-        <w:rPr>
-          <w:sz w:val="24"/>
-          <w:szCs w:val="24"/>
-        </w:rPr>
-      </w:pPr>
-      <w:r>
-        <w:rPr>
-          <w:sz w:val="24"/>
-          <w:szCs w:val="24"/>
-        </w:rPr>
-        <w:t>Алгоритм переходит к пункту 4.4.1</w:t>
-      </w:r>
-    </w:p>
-    <w:p>
-      <w:pPr>
-        <w:pStyle w:val="a4"/>
-        <w:numPr>
-          <w:ilvl w:val="1"/>
-          <w:numId w:val="1"/>
-        </w:numPr>
-        <w:rPr>
-          <w:sz w:val="24"/>
-          <w:szCs w:val="24"/>
-        </w:rPr>
-      </w:pPr>
-      <w:r>
-        <w:rPr>
-          <w:sz w:val="24"/>
-          <w:szCs w:val="24"/>
-        </w:rPr>
-        <w:t>Алгоритм переходит к пункту 4.4</w:t>
-      </w:r>
-    </w:p>
-    <w:p>
-      <w:pPr>
-        <w:pStyle w:val="a4"/>
-        <w:numPr>
-          <w:ilvl w:val="1"/>
-          <w:numId w:val="1"/>
-        </w:numPr>
-        <w:rPr>
-          <w:sz w:val="24"/>
-          <w:szCs w:val="24"/>
-        </w:rPr>
-      </w:pPr>
-      <w:r>
-        <w:rPr>
-          <w:sz w:val="24"/>
-          <w:szCs w:val="24"/>
-        </w:rPr>
-        <w:t xml:space="preserve">График </w:t>
-      </w:r>
-      <w:r>
-        <w:rPr>
-          <w:sz w:val="24"/>
-          <w:szCs w:val="24"/>
-          <w:lang w:val="en-US"/>
-        </w:rPr>
-        <w:t>J</w:t>
-      </w:r>
-      <w:r>
-        <w:rPr>
-          <w:sz w:val="24"/>
-          <w:szCs w:val="24"/>
-        </w:rPr>
-        <w:t xml:space="preserve"> </w:t>
-      </w:r>
-      <w:r>
-        <w:rPr>
-          <w:sz w:val="24"/>
-          <w:szCs w:val="24"/>
-        </w:rPr>
-        <w:t xml:space="preserve">– результат разности графиков </w:t>
-      </w:r>
-      <w:r>
-        <w:rPr>
-          <w:sz w:val="24"/>
-          <w:szCs w:val="24"/>
-          <w:lang w:val="en-US"/>
-        </w:rPr>
-        <w:t>G</w:t>
-      </w:r>
-      <w:r>
-        <w:rPr>
-          <w:sz w:val="24"/>
-          <w:szCs w:val="24"/>
-        </w:rPr>
-        <w:t xml:space="preserve"> </w:t>
-      </w:r>
-      <w:r>
-        <w:rPr>
-          <w:sz w:val="24"/>
-          <w:szCs w:val="24"/>
-        </w:rPr>
-        <w:t xml:space="preserve">и </w:t>
-      </w:r>
-      <w:r>
-        <w:rPr>
-          <w:sz w:val="24"/>
-          <w:szCs w:val="24"/>
-          <w:lang w:val="en-US"/>
-        </w:rPr>
-        <w:t>H</w:t>
-      </w:r>
-      <w:r>
-        <w:rPr>
-          <w:sz w:val="24"/>
-          <w:szCs w:val="24"/>
-        </w:rPr>
-        <w:t>, выводится на экран</w:t>
-      </w:r>
-    </w:p>
-    <w:p>
-      <w:pPr>
-        <w:pStyle w:val="a4"/>
-        <w:numPr>
-          <w:ilvl w:val="1"/>
-          <w:numId w:val="1"/>
-        </w:numPr>
-        <w:rPr>
-          <w:sz w:val="24"/>
-          <w:szCs w:val="24"/>
-        </w:rPr>
-      </w:pPr>
-      <w:r>
-        <w:rPr>
-          <w:sz w:val="24"/>
-          <w:szCs w:val="24"/>
-        </w:rPr>
-        <w:t xml:space="preserve">График </w:t>
-      </w:r>
-      <w:r>
-        <w:rPr>
-          <w:sz w:val="24"/>
-          <w:szCs w:val="24"/>
-          <w:lang w:val="en-US"/>
-        </w:rPr>
-        <w:t>J</w:t>
-      </w:r>
-      <w:r>
-        <w:rPr>
-          <w:sz w:val="24"/>
-          <w:szCs w:val="24"/>
-        </w:rPr>
-        <w:t xml:space="preserve"> приравнивается к пустому </w:t>
-      </w:r>
-      <w:r>
-        <w:rPr>
-          <w:sz w:val="24"/>
-          <w:szCs w:val="24"/>
-        </w:rPr>
-        <w:t>графику</w:t>
-      </w:r>
-    </w:p>
-    <w:p>
-      <w:pPr>
-        <w:pStyle w:val="a4"/>
-        <w:numPr>
-          <w:ilvl w:val="1"/>
-          <w:numId w:val="1"/>
-        </w:numPr>
-        <w:rPr>
-          <w:sz w:val="24"/>
-          <w:szCs w:val="24"/>
-        </w:rPr>
-      </w:pPr>
-      <w:r>
-        <w:rPr>
-          <w:sz w:val="24"/>
-          <w:szCs w:val="24"/>
-        </w:rPr>
-        <w:t xml:space="preserve">Задаётся число </w:t>
-      </w:r>
-      <w:r>
-        <w:rPr>
-          <w:sz w:val="24"/>
-          <w:szCs w:val="24"/>
-          <w:lang w:val="en-US"/>
-        </w:rPr>
-        <w:t xml:space="preserve">i, </w:t>
-      </w:r>
-      <w:r>
-        <w:rPr>
-          <w:sz w:val="24"/>
-          <w:szCs w:val="24"/>
-        </w:rPr>
-        <w:t>равное 1</w:t>
-      </w:r>
-    </w:p>
-    <w:p>
-      <w:pPr>
-        <w:pStyle w:val="a4"/>
-        <w:numPr>
-          <w:ilvl w:val="1"/>
-          <w:numId w:val="1"/>
-        </w:numPr>
-        <w:rPr>
-          <w:sz w:val="24"/>
-          <w:szCs w:val="24"/>
-        </w:rPr>
-      </w:pPr>
-      <w:r>
-        <w:rPr>
-          <w:sz w:val="24"/>
-          <w:szCs w:val="24"/>
-        </w:rPr>
-        <w:t xml:space="preserve">Задаётся число </w:t>
-      </w:r>
-      <w:r>
-        <w:rPr>
-          <w:sz w:val="24"/>
-          <w:szCs w:val="24"/>
-          <w:lang w:val="en-US"/>
-        </w:rPr>
-        <w:t xml:space="preserve">j, </w:t>
-      </w:r>
-      <w:r>
-        <w:rPr>
-          <w:sz w:val="24"/>
-          <w:szCs w:val="24"/>
-        </w:rPr>
-        <w:t>равное 1</w:t>
-      </w:r>
-    </w:p>
-    <w:p>
-      <w:pPr>
-        <w:pStyle w:val="a4"/>
-        <w:numPr>
-          <w:ilvl w:val="1"/>
-          <w:numId w:val="1"/>
-        </w:numPr>
-        <w:rPr>
-          <w:sz w:val="24"/>
-          <w:szCs w:val="24"/>
-        </w:rPr>
-      </w:pPr>
-      <w:r>
-        <w:rPr>
-          <w:sz w:val="24"/>
-          <w:szCs w:val="24"/>
-        </w:rPr>
-        <w:t xml:space="preserve">Если первый элемент и второй элементы </w:t>
-      </w:r>
-      <w:r>
-        <w:rPr>
-          <w:sz w:val="24"/>
-          <w:szCs w:val="24"/>
-          <w:lang w:val="en-US"/>
-        </w:rPr>
-        <w:t>i</w:t>
-      </w:r>
-      <w:r>
-        <w:rPr>
-          <w:sz w:val="24"/>
-          <w:szCs w:val="24"/>
-        </w:rPr>
-        <w:t xml:space="preserve">-той пары графика </w:t>
-      </w:r>
-      <w:r>
-        <w:rPr>
-          <w:sz w:val="24"/>
-          <w:szCs w:val="24"/>
-          <w:lang w:val="en-US"/>
-        </w:rPr>
-        <w:t>H</w:t>
-      </w:r>
-      <w:r>
-        <w:rPr>
-          <w:sz w:val="24"/>
-          <w:szCs w:val="24"/>
-        </w:rPr>
-        <w:t xml:space="preserve"> соответственно равны первому и второму элементам </w:t>
-      </w:r>
-      <w:r>
-        <w:rPr>
-          <w:sz w:val="24"/>
-          <w:szCs w:val="24"/>
-          <w:lang w:val="en-US"/>
-        </w:rPr>
-        <w:t>j</w:t>
-      </w:r>
-      <w:r>
-        <w:rPr>
-          <w:sz w:val="24"/>
-          <w:szCs w:val="24"/>
-        </w:rPr>
-        <w:t>-той пары графика</w:t>
-      </w:r>
-      <w:r>
-        <w:rPr>
-          <w:sz w:val="24"/>
-          <w:szCs w:val="24"/>
-        </w:rPr>
-        <w:t xml:space="preserve"> </w:t>
-      </w:r>
-      <w:r>
-        <w:rPr>
-          <w:sz w:val="24"/>
-          <w:szCs w:val="24"/>
-          <w:lang w:val="en-US"/>
-        </w:rPr>
-        <w:t>G</w:t>
-      </w:r>
-      <w:r>
-        <w:rPr>
-          <w:sz w:val="24"/>
-          <w:szCs w:val="24"/>
-        </w:rPr>
-        <w:t>, то</w:t>
-      </w:r>
-      <w:r>
-        <w:rPr>
-          <w:sz w:val="24"/>
-          <w:szCs w:val="24"/>
-        </w:rPr>
-        <w:t>:</w:t>
-      </w:r>
-    </w:p>
-    <w:p>
-      <w:pPr>
-        <w:pStyle w:val="a4"/>
-        <w:numPr>
-          <w:ilvl w:val="2"/>
-          <w:numId w:val="1"/>
-        </w:numPr>
-        <w:rPr>
-          <w:sz w:val="24"/>
-          <w:szCs w:val="24"/>
-        </w:rPr>
-      </w:pPr>
-      <w:r>
-        <w:rPr>
-          <w:sz w:val="24"/>
-          <w:szCs w:val="24"/>
-        </w:rPr>
-        <w:t xml:space="preserve"> Если число </w:t>
-      </w:r>
-      <w:r>
-        <w:rPr>
-          <w:sz w:val="24"/>
-          <w:szCs w:val="24"/>
-          <w:lang w:val="en-US"/>
-        </w:rPr>
-        <w:t>i</w:t>
-      </w:r>
-      <w:r>
-        <w:rPr>
-          <w:sz w:val="24"/>
-          <w:szCs w:val="24"/>
-        </w:rPr>
-        <w:t xml:space="preserve"> </w:t>
-      </w:r>
-      <w:r>
-        <w:rPr>
-          <w:sz w:val="24"/>
-          <w:szCs w:val="24"/>
-        </w:rPr>
-        <w:t xml:space="preserve">равно </w:t>
-      </w:r>
-      <w:r>
-        <w:rPr>
-          <w:sz w:val="24"/>
-          <w:szCs w:val="24"/>
-        </w:rPr>
-        <w:t>|</w:t>
-      </w:r>
-      <w:r>
-        <w:rPr>
-          <w:sz w:val="24"/>
-          <w:szCs w:val="24"/>
-          <w:lang w:val="en-US"/>
-        </w:rPr>
-        <w:t>H</w:t>
-      </w:r>
-      <w:r>
-        <w:rPr>
-          <w:sz w:val="24"/>
-          <w:szCs w:val="24"/>
-        </w:rPr>
-        <w:t>|</w:t>
-      </w:r>
-      <w:r>
-        <w:rPr>
-          <w:sz w:val="24"/>
-          <w:szCs w:val="24"/>
-        </w:rPr>
-        <w:t>, алгоритм переходит к пункту 4.16</w:t>
-      </w:r>
-    </w:p>
-    <w:p>
-      <w:pPr>
-        <w:pStyle w:val="a4"/>
-        <w:numPr>
-          <w:ilvl w:val="2"/>
-          <w:numId w:val="1"/>
-        </w:numPr>
-        <w:rPr>
-          <w:sz w:val="24"/>
-          <w:szCs w:val="24"/>
-        </w:rPr>
-      </w:pPr>
-      <w:r>
-        <w:rPr>
-          <w:sz w:val="24"/>
-          <w:szCs w:val="24"/>
-        </w:rPr>
-        <w:t xml:space="preserve"> Число </w:t>
-      </w:r>
-      <w:r>
-        <w:rPr>
-          <w:sz w:val="24"/>
-          <w:szCs w:val="24"/>
-          <w:lang w:val="en-US"/>
-        </w:rPr>
-        <w:t xml:space="preserve">i </w:t>
-      </w:r>
-      <w:r>
-        <w:rPr>
-          <w:sz w:val="24"/>
-          <w:szCs w:val="24"/>
-        </w:rPr>
-        <w:t>увеличивается на 1</w:t>
-      </w:r>
-    </w:p>
-    <w:p>
-      <w:pPr>
-        <w:pStyle w:val="a4"/>
-        <w:numPr>
-          <w:ilvl w:val="2"/>
-          <w:numId w:val="1"/>
-        </w:numPr>
-        <w:rPr>
-          <w:sz w:val="24"/>
-          <w:szCs w:val="24"/>
-        </w:rPr>
-      </w:pPr>
-      <w:r>
-        <w:rPr>
-          <w:sz w:val="24"/>
-          <w:szCs w:val="24"/>
-        </w:rPr>
-        <w:t xml:space="preserve"> Алгоритм переходит к пункту 4.11</w:t>
-      </w:r>
-    </w:p>
-    <w:p>
-      <w:pPr>
-        <w:pStyle w:val="a4"/>
-        <w:numPr>
-          <w:ilvl w:val="1"/>
-          <w:numId w:val="1"/>
-        </w:numPr>
-        <w:rPr>
-          <w:sz w:val="24"/>
-          <w:szCs w:val="24"/>
-        </w:rPr>
-      </w:pPr>
-      <w:r>
-        <w:rPr>
-          <w:sz w:val="24"/>
-          <w:szCs w:val="24"/>
-        </w:rPr>
-        <w:t xml:space="preserve">Число </w:t>
-      </w:r>
-      <w:r>
-        <w:rPr>
-          <w:sz w:val="24"/>
-          <w:szCs w:val="24"/>
-          <w:lang w:val="en-US"/>
-        </w:rPr>
-        <w:t xml:space="preserve">j </w:t>
-      </w:r>
-      <w:r>
-        <w:rPr>
-          <w:sz w:val="24"/>
-          <w:szCs w:val="24"/>
-        </w:rPr>
-        <w:t>увеличивается на 1</w:t>
-      </w:r>
-    </w:p>
-    <w:p>
-      <w:pPr>
-        <w:pStyle w:val="a4"/>
-        <w:numPr>
-          <w:ilvl w:val="1"/>
-          <w:numId w:val="1"/>
-        </w:numPr>
-        <w:rPr>
-          <w:sz w:val="24"/>
-          <w:szCs w:val="24"/>
-        </w:rPr>
-      </w:pPr>
-      <w:r>
-        <w:rPr>
-          <w:sz w:val="24"/>
-          <w:szCs w:val="24"/>
-        </w:rPr>
-        <w:t xml:space="preserve">Если число </w:t>
-      </w:r>
-      <w:r>
-        <w:rPr>
-          <w:sz w:val="24"/>
-          <w:szCs w:val="24"/>
-          <w:lang w:val="en-US"/>
-        </w:rPr>
-        <w:t>j</w:t>
-      </w:r>
-      <w:r>
-        <w:rPr>
-          <w:sz w:val="24"/>
-          <w:szCs w:val="24"/>
-        </w:rPr>
-        <w:t xml:space="preserve"> </w:t>
-      </w:r>
-      <w:r>
-        <w:rPr>
-          <w:sz w:val="24"/>
-          <w:szCs w:val="24"/>
-        </w:rPr>
-        <w:t xml:space="preserve">равно </w:t>
-      </w:r>
-      <w:r>
-        <w:rPr>
-          <w:sz w:val="24"/>
-          <w:szCs w:val="24"/>
-        </w:rPr>
-        <w:t>|</w:t>
-      </w:r>
-      <w:r>
-        <w:rPr>
-          <w:sz w:val="24"/>
-          <w:szCs w:val="24"/>
-          <w:lang w:val="en-US"/>
-        </w:rPr>
-        <w:t>G</w:t>
-      </w:r>
-      <w:r>
-        <w:rPr>
-          <w:sz w:val="24"/>
-          <w:szCs w:val="24"/>
-        </w:rPr>
-        <w:t>|</w:t>
-      </w:r>
-      <w:r>
-        <w:rPr>
-          <w:sz w:val="24"/>
-          <w:szCs w:val="24"/>
-        </w:rPr>
-        <w:t>+1, то:</w:t>
-      </w:r>
-    </w:p>
-    <w:p>
-      <w:pPr>
-        <w:pStyle w:val="a4"/>
-        <w:numPr>
-          <w:ilvl w:val="2"/>
-          <w:numId w:val="1"/>
-        </w:numPr>
-        <w:rPr>
-          <w:sz w:val="24"/>
-          <w:szCs w:val="24"/>
-        </w:rPr>
-      </w:pPr>
-      <w:r>
-        <w:rPr>
-          <w:sz w:val="24"/>
-          <w:szCs w:val="24"/>
-        </w:rPr>
-        <w:t xml:space="preserve"> </w:t>
-      </w:r>
-      <w:r>
-        <w:rPr>
-          <w:sz w:val="24"/>
-          <w:szCs w:val="24"/>
-          <w:lang w:val="en-US"/>
-        </w:rPr>
-        <w:t>i</w:t>
-      </w:r>
-      <w:r>
-        <w:rPr>
-          <w:sz w:val="24"/>
-          <w:szCs w:val="24"/>
-        </w:rPr>
-        <w:t>-</w:t>
-      </w:r>
-      <w:r>
-        <w:rPr>
-          <w:sz w:val="24"/>
-          <w:szCs w:val="24"/>
-        </w:rPr>
-        <w:t xml:space="preserve">тая пара графика </w:t>
-      </w:r>
-      <w:r>
-        <w:rPr>
-          <w:sz w:val="24"/>
-          <w:szCs w:val="24"/>
-          <w:lang w:val="en-US"/>
-        </w:rPr>
-        <w:t>H</w:t>
-      </w:r>
-      <w:r>
-        <w:rPr>
-          <w:sz w:val="24"/>
-          <w:szCs w:val="24"/>
-        </w:rPr>
-        <w:t xml:space="preserve"> записывается в</w:t>
-      </w:r>
-      <w:r>
-        <w:rPr>
-          <w:sz w:val="24"/>
-          <w:szCs w:val="24"/>
-        </w:rPr>
-        <w:t xml:space="preserve"> </w:t>
-      </w:r>
-      <w:r>
-        <w:rPr>
-          <w:sz w:val="24"/>
-          <w:szCs w:val="24"/>
-        </w:rPr>
-        <w:t xml:space="preserve">график </w:t>
-      </w:r>
-      <w:r>
-        <w:rPr>
-          <w:sz w:val="24"/>
-          <w:szCs w:val="24"/>
-          <w:lang w:val="en-US"/>
-        </w:rPr>
-        <w:t>J</w:t>
-      </w:r>
-    </w:p>
-    <w:p>
-      <w:pPr>
-        <w:pStyle w:val="a4"/>
-        <w:numPr>
-          <w:ilvl w:val="2"/>
-          <w:numId w:val="1"/>
-        </w:numPr>
-        <w:rPr>
-          <w:sz w:val="24"/>
-          <w:szCs w:val="24"/>
-        </w:rPr>
-      </w:pPr>
-      <w:r>
-        <w:rPr>
-          <w:sz w:val="24"/>
-          <w:szCs w:val="24"/>
-        </w:rPr>
-        <w:t xml:space="preserve"> Алгоритм переходит к пункту 4.12.1</w:t>
-      </w:r>
-    </w:p>
-    <w:p>
-      <w:pPr>
-        <w:pStyle w:val="a4"/>
-        <w:numPr>
-          <w:ilvl w:val="1"/>
-          <w:numId w:val="1"/>
-        </w:numPr>
-        <w:rPr>
-          <w:sz w:val="24"/>
-          <w:szCs w:val="24"/>
-        </w:rPr>
-      </w:pPr>
-      <w:r>
-        <w:rPr>
-          <w:sz w:val="24"/>
-          <w:szCs w:val="24"/>
-        </w:rPr>
-        <w:t>Алгоритм переходит к пункту 4.12</w:t>
-      </w:r>
-    </w:p>
-    <w:p>
-      <w:pPr>
-        <w:pStyle w:val="a4"/>
-        <w:numPr>
-          <w:ilvl w:val="1"/>
-          <w:numId w:val="1"/>
-        </w:numPr>
-        <w:rPr>
-          <w:sz w:val="24"/>
-          <w:szCs w:val="24"/>
-        </w:rPr>
-      </w:pPr>
-      <w:r>
-        <w:rPr>
-          <w:sz w:val="24"/>
-          <w:szCs w:val="24"/>
-        </w:rPr>
-        <w:t xml:space="preserve">График </w:t>
-      </w:r>
-      <w:r>
-        <w:rPr>
-          <w:sz w:val="24"/>
-          <w:szCs w:val="24"/>
-          <w:lang w:val="en-US"/>
-        </w:rPr>
-        <w:t>J</w:t>
-      </w:r>
-      <w:r>
-        <w:rPr>
-          <w:sz w:val="24"/>
-          <w:szCs w:val="24"/>
-        </w:rPr>
-        <w:t xml:space="preserve"> – результат разности </w:t>
-      </w:r>
-      <w:r>
-        <w:rPr>
-          <w:sz w:val="24"/>
-          <w:szCs w:val="24"/>
-        </w:rPr>
-        <w:t xml:space="preserve">графиков </w:t>
-      </w:r>
-      <w:r>
-        <w:rPr>
-          <w:sz w:val="24"/>
-          <w:szCs w:val="24"/>
-          <w:lang w:val="en-US"/>
-        </w:rPr>
-        <w:t>H</w:t>
-      </w:r>
-      <w:r>
-        <w:rPr>
-          <w:sz w:val="24"/>
-          <w:szCs w:val="24"/>
-        </w:rPr>
-        <w:t xml:space="preserve"> </w:t>
-      </w:r>
-      <w:r>
-        <w:rPr>
-          <w:sz w:val="24"/>
-          <w:szCs w:val="24"/>
-        </w:rPr>
-        <w:t xml:space="preserve">и </w:t>
-      </w:r>
-      <w:r>
-        <w:rPr>
-          <w:sz w:val="24"/>
-          <w:szCs w:val="24"/>
-          <w:lang w:val="en-US"/>
-        </w:rPr>
-        <w:t>G</w:t>
-      </w:r>
-      <w:r>
-        <w:rPr>
-          <w:sz w:val="24"/>
-          <w:szCs w:val="24"/>
-        </w:rPr>
-        <w:t>, выводится на экран</w:t>
-      </w:r>
-    </w:p>
-    <w:p>
-      <w:pPr>
-        <w:pStyle w:val="a4"/>
-        <w:ind w:left="792"/>
-        <w:rPr>
-          <w:sz w:val="24"/>
-          <w:szCs w:val="24"/>
-        </w:rPr>
-      </w:pPr>
-    </w:p>
-    <w:p>
-      <w:pPr>
-        <w:pStyle w:val="a4"/>
-        <w:ind w:left="792"/>
-        <w:rPr>
-          <w:sz w:val="24"/>
-          <w:szCs w:val="24"/>
-        </w:rPr>
-      </w:pPr>
-    </w:p>
-    <w:p>
-      <w:pPr>
-        <w:pStyle w:val="a4"/>
-        <w:ind w:left="792"/>
-        <w:rPr>
-          <w:sz w:val="24"/>
-          <w:szCs w:val="24"/>
-        </w:rPr>
-      </w:pPr>
     </w:p>
     <w:p>
       <w:pPr>
@@ -5636,13 +6150,23 @@
         </w:rPr>
         <w:t xml:space="preserve">Задаётся число </w:t>
       </w:r>
-      <w:r>
-        <w:rPr>
-          <w:sz w:val="24"/>
-          <w:szCs w:val="24"/>
-          <w:lang w:val="en-US"/>
-        </w:rPr>
-        <w:t xml:space="preserve">i, </w:t>
+      <w:proofErr w:type="spellStart"/>
+      <w:r>
+        <w:rPr>
+          <w:sz w:val="24"/>
+          <w:szCs w:val="24"/>
+          <w:lang w:val="en-US"/>
+        </w:rPr>
+        <w:t>i</w:t>
+      </w:r>
+      <w:proofErr w:type="spellEnd"/>
+      <w:r>
+        <w:rPr>
+          <w:sz w:val="24"/>
+          <w:szCs w:val="24"/>
+          <w:lang w:val="en-US"/>
+        </w:rPr>
+        <w:t xml:space="preserve">, </w:t>
       </w:r>
       <w:r>
         <w:rPr>
@@ -5704,8 +6228,9 @@
           <w:sz w:val="24"/>
           <w:szCs w:val="24"/>
         </w:rPr>
-        <w:t xml:space="preserve">Если первый элемент и второй элементы </w:t>
-      </w:r>
+        <w:t xml:space="preserve">Если первый элемент </w:t>
+      </w:r>
+      <w:proofErr w:type="spellStart"/>
       <w:r>
         <w:rPr>
           <w:sz w:val="24"/>
@@ -5714,6 +6239,7 @@
         </w:rPr>
         <w:t>i</w:t>
       </w:r>
+      <w:proofErr w:type="spellEnd"/>
       <w:r>
         <w:rPr>
           <w:sz w:val="24"/>
@@ -5734,7 +6260,7 @@
           <w:sz w:val="24"/>
           <w:szCs w:val="24"/>
         </w:rPr>
-        <w:t xml:space="preserve"> соответственно равны первому и второму элементам </w:t>
+        <w:t xml:space="preserve"> равен первому элементу </w:t>
       </w:r>
       <w:r>
         <w:rPr>
@@ -5764,7 +6290,76 @@
           <w:sz w:val="24"/>
           <w:szCs w:val="24"/>
         </w:rPr>
-        <w:t>, то:</w:t>
+        <w:t xml:space="preserve"> и второй элемент </w:t>
+      </w:r>
+      <w:proofErr w:type="spellStart"/>
+      <w:r>
+        <w:rPr>
+          <w:sz w:val="24"/>
+          <w:szCs w:val="24"/>
+          <w:lang w:val="en-US"/>
+        </w:rPr>
+        <w:t>i</w:t>
+      </w:r>
+      <w:proofErr w:type="spellEnd"/>
+      <w:r>
+        <w:rPr>
+          <w:sz w:val="24"/>
+          <w:szCs w:val="24"/>
+        </w:rPr>
+        <w:t xml:space="preserve">-той пары графика </w:t>
+      </w:r>
+      <w:r>
+        <w:rPr>
+          <w:sz w:val="24"/>
+          <w:szCs w:val="24"/>
+          <w:lang w:val="en-US"/>
+        </w:rPr>
+        <w:t>G</w:t>
+      </w:r>
+      <w:r>
+        <w:rPr>
+          <w:sz w:val="24"/>
+          <w:szCs w:val="24"/>
+        </w:rPr>
+        <w:t xml:space="preserve"> равен второму элементу </w:t>
+      </w:r>
+      <w:r>
+        <w:rPr>
+          <w:sz w:val="24"/>
+          <w:szCs w:val="24"/>
+          <w:lang w:val="en-US"/>
+        </w:rPr>
+        <w:t>j</w:t>
+      </w:r>
+      <w:r>
+        <w:rPr>
+          <w:sz w:val="24"/>
+          <w:szCs w:val="24"/>
+        </w:rPr>
+        <w:t xml:space="preserve">-той пары графика </w:t>
+      </w:r>
+      <w:r>
+        <w:rPr>
+          <w:sz w:val="24"/>
+          <w:szCs w:val="24"/>
+          <w:lang w:val="en-US"/>
+        </w:rPr>
+        <w:t>H</w:t>
+      </w:r>
+      <w:r>
+        <w:rPr>
+          <w:sz w:val="24"/>
+          <w:szCs w:val="24"/>
+        </w:rPr>
+        <w:t>, то</w:t>
+      </w:r>
+      <w:r>
+        <w:rPr>
+          <w:sz w:val="24"/>
+          <w:szCs w:val="24"/>
+        </w:rPr>
+        <w:t>:</w:t>
       </w:r>
     </w:p>
     <w:p>
@@ -5786,6 +6381,7 @@
         </w:rPr>
         <w:t xml:space="preserve">Если число </w:t>
       </w:r>
+      <w:proofErr w:type="spellStart"/>
       <w:r>
         <w:rPr>
           <w:sz w:val="24"/>
@@ -5794,6 +6390,7 @@
         </w:rPr>
         <w:t>i</w:t>
       </w:r>
+      <w:proofErr w:type="spellEnd"/>
       <w:r>
         <w:rPr>
           <w:sz w:val="24"/>
@@ -5857,13 +6454,23 @@
         </w:rPr>
         <w:t xml:space="preserve">Число </w:t>
       </w:r>
-      <w:r>
-        <w:rPr>
-          <w:sz w:val="24"/>
-          <w:szCs w:val="24"/>
-          <w:lang w:val="en-US"/>
-        </w:rPr>
-        <w:t xml:space="preserve">i </w:t>
+      <w:proofErr w:type="spellStart"/>
+      <w:r>
+        <w:rPr>
+          <w:sz w:val="24"/>
+          <w:szCs w:val="24"/>
+          <w:lang w:val="en-US"/>
+        </w:rPr>
+        <w:t>i</w:t>
+      </w:r>
+      <w:proofErr w:type="spellEnd"/>
+      <w:r>
+        <w:rPr>
+          <w:sz w:val="24"/>
+          <w:szCs w:val="24"/>
+          <w:lang w:val="en-US"/>
+        </w:rPr>
+        <w:t xml:space="preserve"> </w:t>
       </w:r>
       <w:r>
         <w:rPr>
@@ -6011,6 +6618,7 @@
           <w:szCs w:val="24"/>
         </w:rPr>
       </w:pPr>
+      <w:proofErr w:type="spellStart"/>
       <w:r>
         <w:rPr>
           <w:sz w:val="24"/>
@@ -6019,6 +6627,7 @@
         </w:rPr>
         <w:t>i</w:t>
       </w:r>
+      <w:proofErr w:type="spellEnd"/>
       <w:r>
         <w:rPr>
           <w:sz w:val="24"/>
@@ -6101,13 +6710,23 @@
         </w:rPr>
         <w:t xml:space="preserve">Задаётся число </w:t>
       </w:r>
-      <w:r>
-        <w:rPr>
-          <w:sz w:val="24"/>
-          <w:szCs w:val="24"/>
-          <w:lang w:val="en-US"/>
-        </w:rPr>
-        <w:t xml:space="preserve">i, </w:t>
+      <w:proofErr w:type="spellStart"/>
+      <w:r>
+        <w:rPr>
+          <w:sz w:val="24"/>
+          <w:szCs w:val="24"/>
+          <w:lang w:val="en-US"/>
+        </w:rPr>
+        <w:t>i</w:t>
+      </w:r>
+      <w:proofErr w:type="spellEnd"/>
+      <w:r>
+        <w:rPr>
+          <w:sz w:val="24"/>
+          <w:szCs w:val="24"/>
+          <w:lang w:val="en-US"/>
+        </w:rPr>
+        <w:t xml:space="preserve">, </w:t>
       </w:r>
       <w:r>
         <w:rPr>
@@ -6169,8 +6788,9 @@
           <w:sz w:val="24"/>
           <w:szCs w:val="24"/>
         </w:rPr>
-        <w:t xml:space="preserve">Если первый элемент и второй элементы </w:t>
-      </w:r>
+        <w:t xml:space="preserve">Если первый элемент </w:t>
+      </w:r>
+      <w:proofErr w:type="spellStart"/>
       <w:r>
         <w:rPr>
           <w:sz w:val="24"/>
@@ -6179,6 +6799,7 @@
         </w:rPr>
         <w:t>i</w:t>
       </w:r>
+      <w:proofErr w:type="spellEnd"/>
       <w:r>
         <w:rPr>
           <w:sz w:val="24"/>
@@ -6199,7 +6820,7 @@
           <w:sz w:val="24"/>
           <w:szCs w:val="24"/>
         </w:rPr>
-        <w:t xml:space="preserve"> соответственно равны первому и второму элементам </w:t>
+        <w:t xml:space="preserve"> равен первому элементу </w:t>
       </w:r>
       <w:r>
         <w:rPr>
@@ -6214,8 +6835,122 @@
           <w:sz w:val="24"/>
           <w:szCs w:val="24"/>
         </w:rPr>
-        <w:t>-той пары графика</w:t>
-      </w:r>
+        <w:t xml:space="preserve">-той пары графика </w:t>
+      </w:r>
+      <w:r>
+        <w:rPr>
+          <w:sz w:val="24"/>
+          <w:szCs w:val="24"/>
+          <w:lang w:val="en-US"/>
+        </w:rPr>
+        <w:t>G</w:t>
+      </w:r>
+      <w:r>
+        <w:rPr>
+          <w:sz w:val="24"/>
+          <w:szCs w:val="24"/>
+        </w:rPr>
+        <w:t xml:space="preserve"> и второй элемент </w:t>
+      </w:r>
+      <w:proofErr w:type="spellStart"/>
+      <w:r>
+        <w:rPr>
+          <w:sz w:val="24"/>
+          <w:szCs w:val="24"/>
+          <w:lang w:val="en-US"/>
+        </w:rPr>
+        <w:t>i</w:t>
+      </w:r>
+      <w:proofErr w:type="spellEnd"/>
+      <w:r>
+        <w:rPr>
+          <w:sz w:val="24"/>
+          <w:szCs w:val="24"/>
+        </w:rPr>
+        <w:t xml:space="preserve">-той пары графика </w:t>
+      </w:r>
+      <w:r>
+        <w:rPr>
+          <w:sz w:val="24"/>
+          <w:szCs w:val="24"/>
+          <w:lang w:val="en-US"/>
+        </w:rPr>
+        <w:t>H</w:t>
+      </w:r>
+      <w:r>
+        <w:rPr>
+          <w:sz w:val="24"/>
+          <w:szCs w:val="24"/>
+        </w:rPr>
+        <w:t xml:space="preserve"> равен второму элементу </w:t>
+      </w:r>
+      <w:r>
+        <w:rPr>
+          <w:sz w:val="24"/>
+          <w:szCs w:val="24"/>
+          <w:lang w:val="en-US"/>
+        </w:rPr>
+        <w:t>j</w:t>
+      </w:r>
+      <w:r>
+        <w:rPr>
+          <w:sz w:val="24"/>
+          <w:szCs w:val="24"/>
+        </w:rPr>
+        <w:t xml:space="preserve">-той пары графика </w:t>
+      </w:r>
+      <w:r>
+        <w:rPr>
+          <w:sz w:val="24"/>
+          <w:szCs w:val="24"/>
+          <w:lang w:val="en-GB"/>
+        </w:rPr>
+        <w:t>G</w:t>
+      </w:r>
+      <w:r>
+        <w:rPr>
+          <w:sz w:val="24"/>
+          <w:szCs w:val="24"/>
+        </w:rPr>
+        <w:t>, то</w:t>
+      </w:r>
+      <w:r>
+        <w:rPr>
+          <w:sz w:val="24"/>
+          <w:szCs w:val="24"/>
+        </w:rPr>
+        <w:t>:</w:t>
+      </w:r>
+    </w:p>
+    <w:p>
+      <w:pPr>
+        <w:pStyle w:val="a4"/>
+        <w:numPr>
+          <w:ilvl w:val="2"/>
+          <w:numId w:val="1"/>
+        </w:numPr>
+        <w:rPr>
+          <w:sz w:val="24"/>
+          <w:szCs w:val="24"/>
+        </w:rPr>
+      </w:pPr>
+      <w:r>
+        <w:rPr>
+          <w:sz w:val="24"/>
+          <w:szCs w:val="24"/>
+        </w:rPr>
+        <w:t xml:space="preserve"> Если число </w:t>
+      </w:r>
+      <w:proofErr w:type="spellStart"/>
+      <w:r>
+        <w:rPr>
+          <w:sz w:val="24"/>
+          <w:szCs w:val="24"/>
+          <w:lang w:val="en-US"/>
+        </w:rPr>
+        <w:t>i</w:t>
+      </w:r>
+      <w:proofErr w:type="spellEnd"/>
       <w:r>
         <w:rPr>
           <w:sz w:val="24"/>
@@ -6227,6 +6962,198 @@
         <w:rPr>
           <w:sz w:val="24"/>
           <w:szCs w:val="24"/>
+        </w:rPr>
+        <w:t xml:space="preserve">равно </w:t>
+      </w:r>
+      <w:r>
+        <w:rPr>
+          <w:sz w:val="24"/>
+          <w:szCs w:val="24"/>
+        </w:rPr>
+        <w:t>|</w:t>
+      </w:r>
+      <w:r>
+        <w:rPr>
+          <w:sz w:val="24"/>
+          <w:szCs w:val="24"/>
+          <w:lang w:val="en-US"/>
+        </w:rPr>
+        <w:t>H</w:t>
+      </w:r>
+      <w:r>
+        <w:rPr>
+          <w:sz w:val="24"/>
+          <w:szCs w:val="24"/>
+        </w:rPr>
+        <w:t>|</w:t>
+      </w:r>
+      <w:r>
+        <w:rPr>
+          <w:sz w:val="24"/>
+          <w:szCs w:val="24"/>
+        </w:rPr>
+        <w:t>, алгоритм переходит к пункту 5.14</w:t>
+      </w:r>
+    </w:p>
+    <w:p>
+      <w:pPr>
+        <w:pStyle w:val="a4"/>
+        <w:numPr>
+          <w:ilvl w:val="2"/>
+          <w:numId w:val="1"/>
+        </w:numPr>
+        <w:rPr>
+          <w:sz w:val="24"/>
+          <w:szCs w:val="24"/>
+        </w:rPr>
+      </w:pPr>
+      <w:r>
+        <w:rPr>
+          <w:sz w:val="24"/>
+          <w:szCs w:val="24"/>
+        </w:rPr>
+        <w:t xml:space="preserve"> Число </w:t>
+      </w:r>
+      <w:proofErr w:type="spellStart"/>
+      <w:r>
+        <w:rPr>
+          <w:sz w:val="24"/>
+          <w:szCs w:val="24"/>
+          <w:lang w:val="en-US"/>
+        </w:rPr>
+        <w:t>i</w:t>
+      </w:r>
+      <w:proofErr w:type="spellEnd"/>
+      <w:r>
+        <w:rPr>
+          <w:sz w:val="24"/>
+          <w:szCs w:val="24"/>
+          <w:lang w:val="en-US"/>
+        </w:rPr>
+        <w:t xml:space="preserve"> </w:t>
+      </w:r>
+      <w:r>
+        <w:rPr>
+          <w:sz w:val="24"/>
+          <w:szCs w:val="24"/>
+        </w:rPr>
+        <w:t>увеличивается на 1</w:t>
+      </w:r>
+    </w:p>
+    <w:p>
+      <w:pPr>
+        <w:pStyle w:val="a4"/>
+        <w:numPr>
+          <w:ilvl w:val="2"/>
+          <w:numId w:val="1"/>
+        </w:numPr>
+        <w:rPr>
+          <w:sz w:val="24"/>
+          <w:szCs w:val="24"/>
+        </w:rPr>
+      </w:pPr>
+      <w:r>
+        <w:rPr>
+          <w:sz w:val="24"/>
+          <w:szCs w:val="24"/>
+        </w:rPr>
+        <w:t xml:space="preserve"> Алгоритм переходит к пункту </w:t>
+      </w:r>
+      <w:r>
+        <w:rPr>
+          <w:sz w:val="24"/>
+          <w:szCs w:val="24"/>
+        </w:rPr>
+        <w:t>5.9</w:t>
+      </w:r>
+    </w:p>
+    <w:p>
+      <w:pPr>
+        <w:pStyle w:val="a4"/>
+        <w:numPr>
+          <w:ilvl w:val="1"/>
+          <w:numId w:val="1"/>
+        </w:numPr>
+        <w:rPr>
+          <w:sz w:val="24"/>
+          <w:szCs w:val="24"/>
+        </w:rPr>
+      </w:pPr>
+      <w:r>
+        <w:rPr>
+          <w:sz w:val="24"/>
+          <w:szCs w:val="24"/>
+        </w:rPr>
+        <w:t xml:space="preserve">Число </w:t>
+      </w:r>
+      <w:r>
+        <w:rPr>
+          <w:sz w:val="24"/>
+          <w:szCs w:val="24"/>
+          <w:lang w:val="en-US"/>
+        </w:rPr>
+        <w:t xml:space="preserve">j </w:t>
+      </w:r>
+      <w:r>
+        <w:rPr>
+          <w:sz w:val="24"/>
+          <w:szCs w:val="24"/>
+        </w:rPr>
+        <w:t>увеличивается на 1</w:t>
+      </w:r>
+    </w:p>
+    <w:p>
+      <w:pPr>
+        <w:pStyle w:val="a4"/>
+        <w:numPr>
+          <w:ilvl w:val="1"/>
+          <w:numId w:val="1"/>
+        </w:numPr>
+        <w:rPr>
+          <w:sz w:val="24"/>
+          <w:szCs w:val="24"/>
+        </w:rPr>
+      </w:pPr>
+      <w:r>
+        <w:rPr>
+          <w:sz w:val="24"/>
+          <w:szCs w:val="24"/>
+        </w:rPr>
+        <w:t xml:space="preserve">Если число </w:t>
+      </w:r>
+      <w:r>
+        <w:rPr>
+          <w:sz w:val="24"/>
+          <w:szCs w:val="24"/>
+          <w:lang w:val="en-US"/>
+        </w:rPr>
+        <w:t>j</w:t>
+      </w:r>
+      <w:r>
+        <w:rPr>
+          <w:sz w:val="24"/>
+          <w:szCs w:val="24"/>
+        </w:rPr>
+        <w:t xml:space="preserve"> </w:t>
+      </w:r>
+      <w:r>
+        <w:rPr>
+          <w:sz w:val="24"/>
+          <w:szCs w:val="24"/>
+        </w:rPr>
+        <w:t xml:space="preserve">равно </w:t>
+      </w:r>
+      <w:r>
+        <w:rPr>
+          <w:sz w:val="24"/>
+          <w:szCs w:val="24"/>
+        </w:rPr>
+        <w:t>|</w:t>
+      </w:r>
+      <w:r>
+        <w:rPr>
+          <w:sz w:val="24"/>
+          <w:szCs w:val="24"/>
           <w:lang w:val="en-US"/>
         </w:rPr>
         <w:t>G</w:t>
@@ -6236,7 +7163,14 @@
           <w:sz w:val="24"/>
           <w:szCs w:val="24"/>
         </w:rPr>
-        <w:t>, то:</w:t>
+        <w:t>|</w:t>
+      </w:r>
+      <w:r>
+        <w:rPr>
+          <w:sz w:val="24"/>
+          <w:szCs w:val="24"/>
+        </w:rPr>
+        <w:t>+1, то:</w:t>
       </w:r>
     </w:p>
     <w:p>
@@ -6256,8 +7190,9 @@
           <w:sz w:val="24"/>
           <w:szCs w:val="24"/>
         </w:rPr>
-        <w:t xml:space="preserve"> Если число </w:t>
-      </w:r>
+        <w:t xml:space="preserve"> </w:t>
+      </w:r>
+      <w:proofErr w:type="spellStart"/>
       <w:r>
         <w:rPr>
           <w:sz w:val="24"/>
@@ -6266,6 +7201,36 @@
         </w:rPr>
         <w:t>i</w:t>
       </w:r>
+      <w:proofErr w:type="spellEnd"/>
+      <w:r>
+        <w:rPr>
+          <w:sz w:val="24"/>
+          <w:szCs w:val="24"/>
+        </w:rPr>
+        <w:t>-</w:t>
+      </w:r>
+      <w:r>
+        <w:rPr>
+          <w:sz w:val="24"/>
+          <w:szCs w:val="24"/>
+        </w:rPr>
+        <w:t xml:space="preserve">тая пара графика </w:t>
+      </w:r>
+      <w:r>
+        <w:rPr>
+          <w:sz w:val="24"/>
+          <w:szCs w:val="24"/>
+          <w:lang w:val="en-US"/>
+        </w:rPr>
+        <w:t>H</w:t>
+      </w:r>
+      <w:r>
+        <w:rPr>
+          <w:sz w:val="24"/>
+          <w:szCs w:val="24"/>
+        </w:rPr>
+        <w:t xml:space="preserve"> записывается в</w:t>
+      </w:r>
       <w:r>
         <w:rPr>
           <w:sz w:val="24"/>
@@ -6278,7 +7243,452 @@
           <w:sz w:val="24"/>
           <w:szCs w:val="24"/>
         </w:rPr>
-        <w:t xml:space="preserve">равно </w:t>
+        <w:t xml:space="preserve">график </w:t>
+      </w:r>
+      <w:r>
+        <w:rPr>
+          <w:sz w:val="24"/>
+          <w:szCs w:val="24"/>
+          <w:lang w:val="en-US"/>
+        </w:rPr>
+        <w:t>J</w:t>
+      </w:r>
+    </w:p>
+    <w:p>
+      <w:pPr>
+        <w:pStyle w:val="a4"/>
+        <w:numPr>
+          <w:ilvl w:val="2"/>
+          <w:numId w:val="1"/>
+        </w:numPr>
+        <w:rPr>
+          <w:sz w:val="24"/>
+          <w:szCs w:val="24"/>
+        </w:rPr>
+      </w:pPr>
+      <w:r>
+        <w:rPr>
+          <w:sz w:val="24"/>
+          <w:szCs w:val="24"/>
+        </w:rPr>
+        <w:t xml:space="preserve"> Алгоритм переходит к пункту </w:t>
+      </w:r>
+      <w:r>
+        <w:rPr>
+          <w:sz w:val="24"/>
+          <w:szCs w:val="24"/>
+        </w:rPr>
+        <w:t>5.10</w:t>
+      </w:r>
+      <w:r>
+        <w:rPr>
+          <w:sz w:val="24"/>
+          <w:szCs w:val="24"/>
+        </w:rPr>
+        <w:t>.1</w:t>
+      </w:r>
+    </w:p>
+    <w:p>
+      <w:pPr>
+        <w:pStyle w:val="a4"/>
+        <w:numPr>
+          <w:ilvl w:val="1"/>
+          <w:numId w:val="1"/>
+        </w:numPr>
+        <w:rPr>
+          <w:sz w:val="24"/>
+          <w:szCs w:val="24"/>
+        </w:rPr>
+      </w:pPr>
+      <w:r>
+        <w:rPr>
+          <w:sz w:val="24"/>
+          <w:szCs w:val="24"/>
+        </w:rPr>
+        <w:t xml:space="preserve">Алгоритм переходит к пункту </w:t>
+      </w:r>
+      <w:r>
+        <w:rPr>
+          <w:sz w:val="24"/>
+          <w:szCs w:val="24"/>
+        </w:rPr>
+        <w:t>5.10</w:t>
+      </w:r>
+    </w:p>
+    <w:p>
+      <w:pPr>
+        <w:pStyle w:val="a4"/>
+        <w:numPr>
+          <w:ilvl w:val="1"/>
+          <w:numId w:val="1"/>
+        </w:numPr>
+        <w:rPr>
+          <w:sz w:val="24"/>
+          <w:szCs w:val="24"/>
+        </w:rPr>
+      </w:pPr>
+      <w:r>
+        <w:rPr>
+          <w:sz w:val="24"/>
+          <w:szCs w:val="24"/>
+        </w:rPr>
+        <w:t xml:space="preserve">График </w:t>
+      </w:r>
+      <w:r>
+        <w:rPr>
+          <w:sz w:val="24"/>
+          <w:szCs w:val="24"/>
+          <w:lang w:val="en-US"/>
+        </w:rPr>
+        <w:t>J</w:t>
+      </w:r>
+      <w:r>
+        <w:rPr>
+          <w:sz w:val="24"/>
+          <w:szCs w:val="24"/>
+        </w:rPr>
+        <w:t xml:space="preserve"> – результат симметрической разности графиков </w:t>
+      </w:r>
+      <w:r>
+        <w:rPr>
+          <w:sz w:val="24"/>
+          <w:szCs w:val="24"/>
+          <w:lang w:val="en-US"/>
+        </w:rPr>
+        <w:t>G</w:t>
+      </w:r>
+      <w:r>
+        <w:rPr>
+          <w:sz w:val="24"/>
+          <w:szCs w:val="24"/>
+        </w:rPr>
+        <w:t xml:space="preserve"> </w:t>
+      </w:r>
+      <w:r>
+        <w:rPr>
+          <w:sz w:val="24"/>
+          <w:szCs w:val="24"/>
+        </w:rPr>
+        <w:t xml:space="preserve">и </w:t>
+      </w:r>
+      <w:r>
+        <w:rPr>
+          <w:sz w:val="24"/>
+          <w:szCs w:val="24"/>
+          <w:lang w:val="en-US"/>
+        </w:rPr>
+        <w:t>H</w:t>
+      </w:r>
+      <w:r>
+        <w:rPr>
+          <w:sz w:val="24"/>
+          <w:szCs w:val="24"/>
+        </w:rPr>
+        <w:t>, выводится на экран</w:t>
+      </w:r>
+    </w:p>
+    <w:p>
+      <w:pPr>
+        <w:pStyle w:val="a4"/>
+        <w:numPr>
+          <w:ilvl w:val="0"/>
+          <w:numId w:val="1"/>
+        </w:numPr>
+        <w:rPr>
+          <w:b/>
+          <w:sz w:val="24"/>
+          <w:szCs w:val="24"/>
+        </w:rPr>
+      </w:pPr>
+      <w:r>
+        <w:rPr>
+          <w:b/>
+          <w:sz w:val="24"/>
+          <w:szCs w:val="24"/>
+        </w:rPr>
+        <w:t>Операция инверсии</w:t>
+      </w:r>
+    </w:p>
+    <w:p>
+      <w:pPr>
+        <w:pStyle w:val="a4"/>
+        <w:numPr>
+          <w:ilvl w:val="1"/>
+          <w:numId w:val="1"/>
+        </w:numPr>
+        <w:rPr>
+          <w:sz w:val="24"/>
+          <w:szCs w:val="24"/>
+        </w:rPr>
+      </w:pPr>
+      <w:r>
+        <w:rPr>
+          <w:sz w:val="24"/>
+          <w:szCs w:val="24"/>
+        </w:rPr>
+        <w:t xml:space="preserve">Создаётся пустой график </w:t>
+      </w:r>
+      <w:r>
+        <w:rPr>
+          <w:sz w:val="24"/>
+          <w:szCs w:val="24"/>
+          <w:lang w:val="en-US"/>
+        </w:rPr>
+        <w:t>J</w:t>
+      </w:r>
+    </w:p>
+    <w:p>
+      <w:pPr>
+        <w:pStyle w:val="a4"/>
+        <w:numPr>
+          <w:ilvl w:val="1"/>
+          <w:numId w:val="1"/>
+        </w:numPr>
+        <w:rPr>
+          <w:sz w:val="24"/>
+          <w:szCs w:val="24"/>
+        </w:rPr>
+      </w:pPr>
+      <w:r>
+        <w:rPr>
+          <w:sz w:val="24"/>
+          <w:szCs w:val="24"/>
+        </w:rPr>
+        <w:t xml:space="preserve">Задаётся число </w:t>
+      </w:r>
+      <w:proofErr w:type="spellStart"/>
+      <w:r>
+        <w:rPr>
+          <w:sz w:val="24"/>
+          <w:szCs w:val="24"/>
+          <w:lang w:val="en-US"/>
+        </w:rPr>
+        <w:t>i</w:t>
+      </w:r>
+      <w:proofErr w:type="spellEnd"/>
+      <w:r>
+        <w:rPr>
+          <w:sz w:val="24"/>
+          <w:szCs w:val="24"/>
+          <w:lang w:val="en-US"/>
+        </w:rPr>
+        <w:t xml:space="preserve">, </w:t>
+      </w:r>
+      <w:r>
+        <w:rPr>
+          <w:sz w:val="24"/>
+          <w:szCs w:val="24"/>
+        </w:rPr>
+        <w:t>равное 0</w:t>
+      </w:r>
+    </w:p>
+    <w:p>
+      <w:pPr>
+        <w:pStyle w:val="a4"/>
+        <w:numPr>
+          <w:ilvl w:val="1"/>
+          <w:numId w:val="1"/>
+        </w:numPr>
+        <w:rPr>
+          <w:sz w:val="24"/>
+          <w:szCs w:val="24"/>
+        </w:rPr>
+      </w:pPr>
+      <w:r>
+        <w:rPr>
+          <w:sz w:val="24"/>
+          <w:szCs w:val="24"/>
+        </w:rPr>
+        <w:t xml:space="preserve">Число </w:t>
+      </w:r>
+      <w:proofErr w:type="spellStart"/>
+      <w:r>
+        <w:rPr>
+          <w:sz w:val="24"/>
+          <w:szCs w:val="24"/>
+          <w:lang w:val="en-US"/>
+        </w:rPr>
+        <w:t>i</w:t>
+      </w:r>
+      <w:proofErr w:type="spellEnd"/>
+      <w:r>
+        <w:rPr>
+          <w:sz w:val="24"/>
+          <w:szCs w:val="24"/>
+          <w:lang w:val="en-US"/>
+        </w:rPr>
+        <w:t xml:space="preserve"> </w:t>
+      </w:r>
+      <w:r>
+        <w:rPr>
+          <w:sz w:val="24"/>
+          <w:szCs w:val="24"/>
+        </w:rPr>
+        <w:t>увеличивается на 1</w:t>
+      </w:r>
+    </w:p>
+    <w:p>
+      <w:pPr>
+        <w:pStyle w:val="a4"/>
+        <w:numPr>
+          <w:ilvl w:val="1"/>
+          <w:numId w:val="1"/>
+        </w:numPr>
+        <w:rPr>
+          <w:sz w:val="24"/>
+          <w:szCs w:val="24"/>
+        </w:rPr>
+      </w:pPr>
+      <w:r>
+        <w:rPr>
+          <w:sz w:val="24"/>
+          <w:szCs w:val="24"/>
+        </w:rPr>
+        <w:t xml:space="preserve">В график </w:t>
+      </w:r>
+      <w:r>
+        <w:rPr>
+          <w:sz w:val="24"/>
+          <w:szCs w:val="24"/>
+          <w:lang w:val="en-US"/>
+        </w:rPr>
+        <w:t>J</w:t>
+      </w:r>
+      <w:r>
+        <w:rPr>
+          <w:sz w:val="24"/>
+          <w:szCs w:val="24"/>
+        </w:rPr>
+        <w:t xml:space="preserve"> </w:t>
+      </w:r>
+      <w:r>
+        <w:rPr>
+          <w:sz w:val="24"/>
+          <w:szCs w:val="24"/>
+        </w:rPr>
+        <w:t xml:space="preserve">записывается пара, первый элемент которой – второй элемент </w:t>
+      </w:r>
+      <w:proofErr w:type="spellStart"/>
+      <w:r>
+        <w:rPr>
+          <w:sz w:val="24"/>
+          <w:szCs w:val="24"/>
+          <w:lang w:val="en-US"/>
+        </w:rPr>
+        <w:t>i</w:t>
+      </w:r>
+      <w:proofErr w:type="spellEnd"/>
+      <w:r>
+        <w:rPr>
+          <w:sz w:val="24"/>
+          <w:szCs w:val="24"/>
+        </w:rPr>
+        <w:t>-</w:t>
+      </w:r>
+      <w:r>
+        <w:rPr>
+          <w:sz w:val="24"/>
+          <w:szCs w:val="24"/>
+        </w:rPr>
+        <w:t xml:space="preserve">той пары графика </w:t>
+      </w:r>
+      <w:r>
+        <w:rPr>
+          <w:sz w:val="24"/>
+          <w:szCs w:val="24"/>
+          <w:lang w:val="en-US"/>
+        </w:rPr>
+        <w:t>G</w:t>
+      </w:r>
+      <w:r>
+        <w:rPr>
+          <w:sz w:val="24"/>
+          <w:szCs w:val="24"/>
+        </w:rPr>
+        <w:t xml:space="preserve">, </w:t>
+      </w:r>
+      <w:r>
+        <w:rPr>
+          <w:sz w:val="24"/>
+          <w:szCs w:val="24"/>
+        </w:rPr>
+        <w:t xml:space="preserve">а второй элемент – первый элемент </w:t>
+      </w:r>
+      <w:proofErr w:type="spellStart"/>
+      <w:r>
+        <w:rPr>
+          <w:sz w:val="24"/>
+          <w:szCs w:val="24"/>
+          <w:lang w:val="en-US"/>
+        </w:rPr>
+        <w:t>i</w:t>
+      </w:r>
+      <w:proofErr w:type="spellEnd"/>
+      <w:r>
+        <w:rPr>
+          <w:sz w:val="24"/>
+          <w:szCs w:val="24"/>
+        </w:rPr>
+        <w:t>-</w:t>
+      </w:r>
+      <w:r>
+        <w:rPr>
+          <w:sz w:val="24"/>
+          <w:szCs w:val="24"/>
+        </w:rPr>
+        <w:t xml:space="preserve">той пары графика </w:t>
+      </w:r>
+      <w:r>
+        <w:rPr>
+          <w:sz w:val="24"/>
+          <w:szCs w:val="24"/>
+          <w:lang w:val="en-US"/>
+        </w:rPr>
+        <w:t>G</w:t>
+      </w:r>
+    </w:p>
+    <w:p>
+      <w:pPr>
+        <w:pStyle w:val="a4"/>
+        <w:numPr>
+          <w:ilvl w:val="1"/>
+          <w:numId w:val="1"/>
+        </w:numPr>
+        <w:rPr>
+          <w:sz w:val="24"/>
+          <w:szCs w:val="24"/>
+        </w:rPr>
+      </w:pPr>
+      <w:r>
+        <w:rPr>
+          <w:sz w:val="24"/>
+          <w:szCs w:val="24"/>
+        </w:rPr>
+        <w:t xml:space="preserve">Если число </w:t>
+      </w:r>
+      <w:proofErr w:type="spellStart"/>
+      <w:r>
+        <w:rPr>
+          <w:sz w:val="24"/>
+          <w:szCs w:val="24"/>
+          <w:lang w:val="en-US"/>
+        </w:rPr>
+        <w:t>i</w:t>
+      </w:r>
+      <w:proofErr w:type="spellEnd"/>
+      <w:r>
+        <w:rPr>
+          <w:sz w:val="24"/>
+          <w:szCs w:val="24"/>
+        </w:rPr>
+        <w:t xml:space="preserve"> </w:t>
+      </w:r>
+      <w:r>
+        <w:rPr>
+          <w:sz w:val="24"/>
+          <w:szCs w:val="24"/>
+        </w:rPr>
+        <w:t xml:space="preserve">не равно </w:t>
       </w:r>
       <w:r>
         <w:rPr>
@@ -6293,6 +7703,268 @@
           <w:szCs w:val="24"/>
           <w:lang w:val="en-US"/>
         </w:rPr>
+        <w:t>G</w:t>
+      </w:r>
+      <w:r>
+        <w:rPr>
+          <w:sz w:val="24"/>
+          <w:szCs w:val="24"/>
+        </w:rPr>
+        <w:t>|</w:t>
+      </w:r>
+      <w:r>
+        <w:rPr>
+          <w:sz w:val="24"/>
+          <w:szCs w:val="24"/>
+        </w:rPr>
+        <w:t>, алгоритм переходит к пункту 6.3</w:t>
+      </w:r>
+    </w:p>
+    <w:p>
+      <w:pPr>
+        <w:pStyle w:val="a4"/>
+        <w:numPr>
+          <w:ilvl w:val="1"/>
+          <w:numId w:val="1"/>
+        </w:numPr>
+        <w:rPr>
+          <w:sz w:val="24"/>
+          <w:szCs w:val="24"/>
+        </w:rPr>
+      </w:pPr>
+      <w:r>
+        <w:rPr>
+          <w:sz w:val="24"/>
+          <w:szCs w:val="24"/>
+        </w:rPr>
+        <w:t xml:space="preserve">График J – результат инверсии графика </w:t>
+      </w:r>
+      <w:r>
+        <w:rPr>
+          <w:sz w:val="24"/>
+          <w:szCs w:val="24"/>
+          <w:lang w:val="en-US"/>
+        </w:rPr>
+        <w:t>G</w:t>
+      </w:r>
+      <w:r>
+        <w:rPr>
+          <w:sz w:val="24"/>
+          <w:szCs w:val="24"/>
+        </w:rPr>
+        <w:t xml:space="preserve">, </w:t>
+      </w:r>
+      <w:r>
+        <w:rPr>
+          <w:sz w:val="24"/>
+          <w:szCs w:val="24"/>
+        </w:rPr>
+        <w:t>выводится на экран</w:t>
+      </w:r>
+    </w:p>
+    <w:p>
+      <w:pPr>
+        <w:pStyle w:val="a4"/>
+        <w:numPr>
+          <w:ilvl w:val="1"/>
+          <w:numId w:val="1"/>
+        </w:numPr>
+        <w:rPr>
+          <w:sz w:val="24"/>
+          <w:szCs w:val="24"/>
+        </w:rPr>
+      </w:pPr>
+      <w:r>
+        <w:rPr>
+          <w:sz w:val="24"/>
+          <w:szCs w:val="24"/>
+        </w:rPr>
+        <w:t xml:space="preserve">График </w:t>
+      </w:r>
+      <w:r>
+        <w:rPr>
+          <w:sz w:val="24"/>
+          <w:szCs w:val="24"/>
+          <w:lang w:val="en-US"/>
+        </w:rPr>
+        <w:t>J</w:t>
+      </w:r>
+      <w:r>
+        <w:rPr>
+          <w:sz w:val="24"/>
+          <w:szCs w:val="24"/>
+        </w:rPr>
+        <w:t xml:space="preserve"> </w:t>
+      </w:r>
+      <w:r>
+        <w:rPr>
+          <w:sz w:val="24"/>
+          <w:szCs w:val="24"/>
+        </w:rPr>
+        <w:t>приравнивается к пустому графику</w:t>
+      </w:r>
+    </w:p>
+    <w:p>
+      <w:pPr>
+        <w:pStyle w:val="a4"/>
+        <w:numPr>
+          <w:ilvl w:val="1"/>
+          <w:numId w:val="1"/>
+        </w:numPr>
+        <w:rPr>
+          <w:sz w:val="24"/>
+          <w:szCs w:val="24"/>
+        </w:rPr>
+      </w:pPr>
+      <w:r>
+        <w:rPr>
+          <w:sz w:val="24"/>
+          <w:szCs w:val="24"/>
+        </w:rPr>
+        <w:t xml:space="preserve">Число </w:t>
+      </w:r>
+      <w:proofErr w:type="spellStart"/>
+      <w:r>
+        <w:rPr>
+          <w:sz w:val="24"/>
+          <w:szCs w:val="24"/>
+          <w:lang w:val="en-US"/>
+        </w:rPr>
+        <w:t>i</w:t>
+      </w:r>
+      <w:proofErr w:type="spellEnd"/>
+      <w:r>
+        <w:rPr>
+          <w:sz w:val="24"/>
+          <w:szCs w:val="24"/>
+          <w:lang w:val="en-US"/>
+        </w:rPr>
+        <w:t xml:space="preserve">, </w:t>
+      </w:r>
+      <w:r>
+        <w:rPr>
+          <w:sz w:val="24"/>
+          <w:szCs w:val="24"/>
+        </w:rPr>
+        <w:t>приравнивается к 0</w:t>
+      </w:r>
+    </w:p>
+    <w:p>
+      <w:pPr>
+        <w:pStyle w:val="a4"/>
+        <w:numPr>
+          <w:ilvl w:val="1"/>
+          <w:numId w:val="1"/>
+        </w:numPr>
+        <w:rPr>
+          <w:sz w:val="24"/>
+          <w:szCs w:val="24"/>
+        </w:rPr>
+      </w:pPr>
+      <w:r>
+        <w:rPr>
+          <w:sz w:val="24"/>
+          <w:szCs w:val="24"/>
+        </w:rPr>
+        <w:t xml:space="preserve">Число </w:t>
+      </w:r>
+      <w:proofErr w:type="spellStart"/>
+      <w:r>
+        <w:rPr>
+          <w:sz w:val="24"/>
+          <w:szCs w:val="24"/>
+          <w:lang w:val="en-US"/>
+        </w:rPr>
+        <w:t>i</w:t>
+      </w:r>
+      <w:proofErr w:type="spellEnd"/>
+      <w:r>
+        <w:rPr>
+          <w:sz w:val="24"/>
+          <w:szCs w:val="24"/>
+          <w:lang w:val="en-US"/>
+        </w:rPr>
+        <w:t xml:space="preserve"> </w:t>
+      </w:r>
+      <w:r>
+        <w:rPr>
+          <w:sz w:val="24"/>
+          <w:szCs w:val="24"/>
+        </w:rPr>
+        <w:t>увеличивается на 1</w:t>
+      </w:r>
+    </w:p>
+    <w:p>
+      <w:pPr>
+        <w:pStyle w:val="a4"/>
+        <w:numPr>
+          <w:ilvl w:val="1"/>
+          <w:numId w:val="1"/>
+        </w:numPr>
+        <w:rPr>
+          <w:sz w:val="24"/>
+          <w:szCs w:val="24"/>
+        </w:rPr>
+      </w:pPr>
+      <w:r>
+        <w:rPr>
+          <w:sz w:val="24"/>
+          <w:szCs w:val="24"/>
+        </w:rPr>
+        <w:t xml:space="preserve">В график </w:t>
+      </w:r>
+      <w:r>
+        <w:rPr>
+          <w:sz w:val="24"/>
+          <w:szCs w:val="24"/>
+          <w:lang w:val="en-US"/>
+        </w:rPr>
+        <w:t>J</w:t>
+      </w:r>
+      <w:r>
+        <w:rPr>
+          <w:sz w:val="24"/>
+          <w:szCs w:val="24"/>
+        </w:rPr>
+        <w:t xml:space="preserve"> </w:t>
+      </w:r>
+      <w:r>
+        <w:rPr>
+          <w:sz w:val="24"/>
+          <w:szCs w:val="24"/>
+        </w:rPr>
+        <w:t xml:space="preserve">записывается пара, первый элемент которой – второй элемент </w:t>
+      </w:r>
+      <w:proofErr w:type="spellStart"/>
+      <w:r>
+        <w:rPr>
+          <w:sz w:val="24"/>
+          <w:szCs w:val="24"/>
+          <w:lang w:val="en-US"/>
+        </w:rPr>
+        <w:t>i</w:t>
+      </w:r>
+      <w:proofErr w:type="spellEnd"/>
+      <w:r>
+        <w:rPr>
+          <w:sz w:val="24"/>
+          <w:szCs w:val="24"/>
+        </w:rPr>
+        <w:t>-</w:t>
+      </w:r>
+      <w:r>
+        <w:rPr>
+          <w:sz w:val="24"/>
+          <w:szCs w:val="24"/>
+        </w:rPr>
+        <w:t xml:space="preserve">той пары графика </w:t>
+      </w:r>
+      <w:r>
+        <w:rPr>
+          <w:sz w:val="24"/>
+          <w:szCs w:val="24"/>
+          <w:lang w:val="en-US"/>
+        </w:rPr>
         <w:t>H</w:t>
       </w:r>
       <w:r>
@@ -6300,76 +7972,119 @@
           <w:sz w:val="24"/>
           <w:szCs w:val="24"/>
         </w:rPr>
+        <w:t xml:space="preserve">, </w:t>
+      </w:r>
+      <w:r>
+        <w:rPr>
+          <w:sz w:val="24"/>
+          <w:szCs w:val="24"/>
+        </w:rPr>
+        <w:t xml:space="preserve">а второй элемент – первый элемент </w:t>
+      </w:r>
+      <w:proofErr w:type="spellStart"/>
+      <w:r>
+        <w:rPr>
+          <w:sz w:val="24"/>
+          <w:szCs w:val="24"/>
+          <w:lang w:val="en-US"/>
+        </w:rPr>
+        <w:t>i</w:t>
+      </w:r>
+      <w:proofErr w:type="spellEnd"/>
+      <w:r>
+        <w:rPr>
+          <w:sz w:val="24"/>
+          <w:szCs w:val="24"/>
+        </w:rPr>
+        <w:t>-</w:t>
+      </w:r>
+      <w:r>
+        <w:rPr>
+          <w:sz w:val="24"/>
+          <w:szCs w:val="24"/>
+        </w:rPr>
+        <w:t xml:space="preserve">той пары графика </w:t>
+      </w:r>
+      <w:r>
+        <w:rPr>
+          <w:sz w:val="24"/>
+          <w:szCs w:val="24"/>
+          <w:lang w:val="en-US"/>
+        </w:rPr>
+        <w:t>H</w:t>
+      </w:r>
+    </w:p>
+    <w:p>
+      <w:pPr>
+        <w:pStyle w:val="a4"/>
+        <w:numPr>
+          <w:ilvl w:val="1"/>
+          <w:numId w:val="1"/>
+        </w:numPr>
+        <w:rPr>
+          <w:sz w:val="24"/>
+          <w:szCs w:val="24"/>
+        </w:rPr>
+      </w:pPr>
+      <w:r>
+        <w:rPr>
+          <w:sz w:val="24"/>
+          <w:szCs w:val="24"/>
+        </w:rPr>
+        <w:t xml:space="preserve">Если число </w:t>
+      </w:r>
+      <w:proofErr w:type="spellStart"/>
+      <w:r>
+        <w:rPr>
+          <w:sz w:val="24"/>
+          <w:szCs w:val="24"/>
+          <w:lang w:val="en-US"/>
+        </w:rPr>
+        <w:t>i</w:t>
+      </w:r>
+      <w:proofErr w:type="spellEnd"/>
+      <w:r>
+        <w:rPr>
+          <w:sz w:val="24"/>
+          <w:szCs w:val="24"/>
+        </w:rPr>
+        <w:t xml:space="preserve"> </w:t>
+      </w:r>
+      <w:r>
+        <w:rPr>
+          <w:sz w:val="24"/>
+          <w:szCs w:val="24"/>
+        </w:rPr>
+        <w:t xml:space="preserve">не равно </w:t>
+      </w:r>
+      <w:r>
+        <w:rPr>
+          <w:sz w:val="24"/>
+          <w:szCs w:val="24"/>
+        </w:rPr>
         <w:t>|</w:t>
       </w:r>
       <w:r>
         <w:rPr>
           <w:sz w:val="24"/>
           <w:szCs w:val="24"/>
-        </w:rPr>
-        <w:t>, алгоритм переходит к пункту 5.14</w:t>
-      </w:r>
-    </w:p>
-    <w:p>
-      <w:pPr>
-        <w:pStyle w:val="a4"/>
-        <w:numPr>
-          <w:ilvl w:val="2"/>
-          <w:numId w:val="1"/>
-        </w:numPr>
-        <w:rPr>
-          <w:sz w:val="24"/>
-          <w:szCs w:val="24"/>
-        </w:rPr>
-      </w:pPr>
-      <w:r>
-        <w:rPr>
-          <w:sz w:val="24"/>
-          <w:szCs w:val="24"/>
-        </w:rPr>
-        <w:t xml:space="preserve"> Число </w:t>
-      </w:r>
-      <w:r>
-        <w:rPr>
-          <w:sz w:val="24"/>
-          <w:szCs w:val="24"/>
-          <w:lang w:val="en-US"/>
-        </w:rPr>
-        <w:t xml:space="preserve">i </w:t>
-      </w:r>
-      <w:r>
-        <w:rPr>
-          <w:sz w:val="24"/>
-          <w:szCs w:val="24"/>
-        </w:rPr>
-        <w:t>увеличивается на 1</w:t>
-      </w:r>
-    </w:p>
-    <w:p>
-      <w:pPr>
-        <w:pStyle w:val="a4"/>
-        <w:numPr>
-          <w:ilvl w:val="2"/>
-          <w:numId w:val="1"/>
-        </w:numPr>
-        <w:rPr>
-          <w:sz w:val="24"/>
-          <w:szCs w:val="24"/>
-        </w:rPr>
-      </w:pPr>
-      <w:r>
-        <w:rPr>
-          <w:sz w:val="24"/>
-          <w:szCs w:val="24"/>
-        </w:rPr>
-        <w:t xml:space="preserve"> Алгоритм переходит к пункту </w:t>
-      </w:r>
-      <w:r>
-        <w:rPr>
-          <w:sz w:val="24"/>
-          <w:szCs w:val="24"/>
-        </w:rPr>
-        <w:t>5.9</w:t>
+          <w:lang w:val="en-US"/>
+        </w:rPr>
+        <w:t>H</w:t>
+      </w:r>
+      <w:r>
+        <w:rPr>
+          <w:sz w:val="24"/>
+          <w:szCs w:val="24"/>
+        </w:rPr>
+        <w:t>|</w:t>
+      </w:r>
+      <w:r>
+        <w:rPr>
+          <w:sz w:val="24"/>
+          <w:szCs w:val="24"/>
+        </w:rPr>
+        <w:t>, алгоритм переходит к пункту 6.9</w:t>
       </w:r>
     </w:p>
     <w:p>
@@ -6389,135 +8104,29 @@
           <w:sz w:val="24"/>
           <w:szCs w:val="24"/>
         </w:rPr>
-        <w:t xml:space="preserve">Число </w:t>
-      </w:r>
-      <w:r>
-        <w:rPr>
-          <w:sz w:val="24"/>
-          <w:szCs w:val="24"/>
-          <w:lang w:val="en-US"/>
-        </w:rPr>
-        <w:t xml:space="preserve">j </w:t>
-      </w:r>
-      <w:r>
-        <w:rPr>
-          <w:sz w:val="24"/>
-          <w:szCs w:val="24"/>
-        </w:rPr>
-        <w:t>увеличивается на 1</w:t>
-      </w:r>
-    </w:p>
-    <w:p>
-      <w:pPr>
-        <w:pStyle w:val="a4"/>
-        <w:numPr>
-          <w:ilvl w:val="1"/>
-          <w:numId w:val="1"/>
-        </w:numPr>
-        <w:rPr>
-          <w:sz w:val="24"/>
-          <w:szCs w:val="24"/>
-        </w:rPr>
-      </w:pPr>
-      <w:r>
-        <w:rPr>
-          <w:sz w:val="24"/>
-          <w:szCs w:val="24"/>
-        </w:rPr>
-        <w:t xml:space="preserve">Если число </w:t>
-      </w:r>
-      <w:r>
-        <w:rPr>
-          <w:sz w:val="24"/>
-          <w:szCs w:val="24"/>
-          <w:lang w:val="en-US"/>
-        </w:rPr>
-        <w:t>j</w:t>
-      </w:r>
-      <w:r>
-        <w:rPr>
-          <w:sz w:val="24"/>
-          <w:szCs w:val="24"/>
-        </w:rPr>
-        <w:t xml:space="preserve"> </w:t>
-      </w:r>
-      <w:r>
-        <w:rPr>
-          <w:sz w:val="24"/>
-          <w:szCs w:val="24"/>
-        </w:rPr>
-        <w:t xml:space="preserve">равно </w:t>
-      </w:r>
-      <w:r>
-        <w:rPr>
-          <w:sz w:val="24"/>
-          <w:szCs w:val="24"/>
-        </w:rPr>
-        <w:t>|</w:t>
-      </w:r>
-      <w:r>
-        <w:rPr>
-          <w:sz w:val="24"/>
-          <w:szCs w:val="24"/>
-          <w:lang w:val="en-US"/>
-        </w:rPr>
-        <w:t>G</w:t>
-      </w:r>
-      <w:r>
-        <w:rPr>
-          <w:sz w:val="24"/>
-          <w:szCs w:val="24"/>
-        </w:rPr>
-        <w:t>|</w:t>
-      </w:r>
-      <w:r>
-        <w:rPr>
-          <w:sz w:val="24"/>
-          <w:szCs w:val="24"/>
-        </w:rPr>
-        <w:t>+1, то:</w:t>
-      </w:r>
-    </w:p>
-    <w:p>
-      <w:pPr>
-        <w:pStyle w:val="a4"/>
-        <w:numPr>
-          <w:ilvl w:val="2"/>
-          <w:numId w:val="1"/>
-        </w:numPr>
-        <w:rPr>
-          <w:sz w:val="24"/>
-          <w:szCs w:val="24"/>
-        </w:rPr>
-      </w:pPr>
-      <w:r>
-        <w:rPr>
-          <w:sz w:val="24"/>
-          <w:szCs w:val="24"/>
-        </w:rPr>
-        <w:t xml:space="preserve"> </w:t>
-      </w:r>
-      <w:r>
-        <w:rPr>
-          <w:sz w:val="24"/>
-          <w:szCs w:val="24"/>
-          <w:lang w:val="en-US"/>
-        </w:rPr>
-        <w:t>i</w:t>
-      </w:r>
-      <w:r>
-        <w:rPr>
-          <w:sz w:val="24"/>
-          <w:szCs w:val="24"/>
-        </w:rPr>
-        <w:t>-</w:t>
-      </w:r>
-      <w:r>
-        <w:rPr>
-          <w:sz w:val="24"/>
-          <w:szCs w:val="24"/>
-        </w:rPr>
-        <w:t xml:space="preserve">тая пара графика </w:t>
+        <w:t xml:space="preserve">График </w:t>
+      </w:r>
+      <w:r>
+        <w:rPr>
+          <w:sz w:val="24"/>
+          <w:szCs w:val="24"/>
+          <w:lang w:val="en-US"/>
+        </w:rPr>
+        <w:t>J</w:t>
+      </w:r>
+      <w:r>
+        <w:rPr>
+          <w:sz w:val="24"/>
+          <w:szCs w:val="24"/>
+        </w:rPr>
+        <w:t xml:space="preserve"> – </w:t>
+      </w:r>
+      <w:r>
+        <w:rPr>
+          <w:sz w:val="24"/>
+          <w:szCs w:val="24"/>
+        </w:rPr>
+        <w:t xml:space="preserve">результат инверсии графика </w:t>
       </w:r>
       <w:r>
         <w:rPr>
@@ -6532,360 +8141,6 @@
           <w:sz w:val="24"/>
           <w:szCs w:val="24"/>
         </w:rPr>
-        <w:t xml:space="preserve"> записывается в</w:t>
-      </w:r>
-      <w:r>
-        <w:rPr>
-          <w:sz w:val="24"/>
-          <w:szCs w:val="24"/>
-        </w:rPr>
-        <w:t xml:space="preserve"> </w:t>
-      </w:r>
-      <w:r>
-        <w:rPr>
-          <w:sz w:val="24"/>
-          <w:szCs w:val="24"/>
-        </w:rPr>
-        <w:t xml:space="preserve">график </w:t>
-      </w:r>
-      <w:r>
-        <w:rPr>
-          <w:sz w:val="24"/>
-          <w:szCs w:val="24"/>
-          <w:lang w:val="en-US"/>
-        </w:rPr>
-        <w:t>J</w:t>
-      </w:r>
-    </w:p>
-    <w:p>
-      <w:pPr>
-        <w:pStyle w:val="a4"/>
-        <w:numPr>
-          <w:ilvl w:val="2"/>
-          <w:numId w:val="1"/>
-        </w:numPr>
-        <w:rPr>
-          <w:sz w:val="24"/>
-          <w:szCs w:val="24"/>
-        </w:rPr>
-      </w:pPr>
-      <w:r>
-        <w:rPr>
-          <w:sz w:val="24"/>
-          <w:szCs w:val="24"/>
-        </w:rPr>
-        <w:t xml:space="preserve"> Алгоритм переходит к пункту </w:t>
-      </w:r>
-      <w:r>
-        <w:rPr>
-          <w:sz w:val="24"/>
-          <w:szCs w:val="24"/>
-        </w:rPr>
-        <w:t>5.10</w:t>
-      </w:r>
-      <w:r>
-        <w:rPr>
-          <w:sz w:val="24"/>
-          <w:szCs w:val="24"/>
-        </w:rPr>
-        <w:t>.1</w:t>
-      </w:r>
-    </w:p>
-    <w:p>
-      <w:pPr>
-        <w:pStyle w:val="a4"/>
-        <w:numPr>
-          <w:ilvl w:val="1"/>
-          <w:numId w:val="1"/>
-        </w:numPr>
-        <w:rPr>
-          <w:sz w:val="24"/>
-          <w:szCs w:val="24"/>
-        </w:rPr>
-      </w:pPr>
-      <w:r>
-        <w:rPr>
-          <w:sz w:val="24"/>
-          <w:szCs w:val="24"/>
-        </w:rPr>
-        <w:t xml:space="preserve">Алгоритм переходит к пункту </w:t>
-      </w:r>
-      <w:r>
-        <w:rPr>
-          <w:sz w:val="24"/>
-          <w:szCs w:val="24"/>
-        </w:rPr>
-        <w:t>5.10</w:t>
-      </w:r>
-    </w:p>
-    <w:p>
-      <w:pPr>
-        <w:pStyle w:val="a4"/>
-        <w:numPr>
-          <w:ilvl w:val="1"/>
-          <w:numId w:val="1"/>
-        </w:numPr>
-        <w:rPr>
-          <w:sz w:val="24"/>
-          <w:szCs w:val="24"/>
-        </w:rPr>
-      </w:pPr>
-      <w:r>
-        <w:rPr>
-          <w:sz w:val="24"/>
-          <w:szCs w:val="24"/>
-        </w:rPr>
-        <w:t xml:space="preserve">График </w:t>
-      </w:r>
-      <w:r>
-        <w:rPr>
-          <w:sz w:val="24"/>
-          <w:szCs w:val="24"/>
-          <w:lang w:val="en-US"/>
-        </w:rPr>
-        <w:t>J</w:t>
-      </w:r>
-      <w:r>
-        <w:rPr>
-          <w:sz w:val="24"/>
-          <w:szCs w:val="24"/>
-        </w:rPr>
-        <w:t xml:space="preserve"> – результат симметрической разности графиков </w:t>
-      </w:r>
-      <w:r>
-        <w:rPr>
-          <w:sz w:val="24"/>
-          <w:szCs w:val="24"/>
-          <w:lang w:val="en-US"/>
-        </w:rPr>
-        <w:t>G</w:t>
-      </w:r>
-      <w:r>
-        <w:rPr>
-          <w:sz w:val="24"/>
-          <w:szCs w:val="24"/>
-        </w:rPr>
-        <w:t xml:space="preserve"> </w:t>
-      </w:r>
-      <w:r>
-        <w:rPr>
-          <w:sz w:val="24"/>
-          <w:szCs w:val="24"/>
-        </w:rPr>
-        <w:t xml:space="preserve">и </w:t>
-      </w:r>
-      <w:r>
-        <w:rPr>
-          <w:sz w:val="24"/>
-          <w:szCs w:val="24"/>
-          <w:lang w:val="en-US"/>
-        </w:rPr>
-        <w:t>H</w:t>
-      </w:r>
-      <w:r>
-        <w:rPr>
-          <w:sz w:val="24"/>
-          <w:szCs w:val="24"/>
-        </w:rPr>
-        <w:t>, выводится на экран</w:t>
-      </w:r>
-    </w:p>
-    <w:p>
-      <w:pPr>
-        <w:pStyle w:val="a4"/>
-        <w:numPr>
-          <w:ilvl w:val="0"/>
-          <w:numId w:val="1"/>
-        </w:numPr>
-        <w:rPr>
-          <w:b/>
-          <w:sz w:val="24"/>
-          <w:szCs w:val="24"/>
-        </w:rPr>
-      </w:pPr>
-      <w:r>
-        <w:rPr>
-          <w:b/>
-          <w:sz w:val="24"/>
-          <w:szCs w:val="24"/>
-        </w:rPr>
-        <w:t>Операция инверсии</w:t>
-      </w:r>
-    </w:p>
-    <w:p>
-      <w:pPr>
-        <w:pStyle w:val="a4"/>
-        <w:numPr>
-          <w:ilvl w:val="1"/>
-          <w:numId w:val="1"/>
-        </w:numPr>
-        <w:rPr>
-          <w:sz w:val="24"/>
-          <w:szCs w:val="24"/>
-        </w:rPr>
-      </w:pPr>
-      <w:r>
-        <w:rPr>
-          <w:sz w:val="24"/>
-          <w:szCs w:val="24"/>
-        </w:rPr>
-        <w:t xml:space="preserve">Создаётся пустой график </w:t>
-      </w:r>
-      <w:r>
-        <w:rPr>
-          <w:sz w:val="24"/>
-          <w:szCs w:val="24"/>
-          <w:lang w:val="en-US"/>
-        </w:rPr>
-        <w:t>J</w:t>
-      </w:r>
-    </w:p>
-    <w:p>
-      <w:pPr>
-        <w:pStyle w:val="a4"/>
-        <w:numPr>
-          <w:ilvl w:val="1"/>
-          <w:numId w:val="1"/>
-        </w:numPr>
-        <w:rPr>
-          <w:sz w:val="24"/>
-          <w:szCs w:val="24"/>
-        </w:rPr>
-      </w:pPr>
-      <w:r>
-        <w:rPr>
-          <w:sz w:val="24"/>
-          <w:szCs w:val="24"/>
-        </w:rPr>
-        <w:t xml:space="preserve">Задаётся число </w:t>
-      </w:r>
-      <w:r>
-        <w:rPr>
-          <w:sz w:val="24"/>
-          <w:szCs w:val="24"/>
-          <w:lang w:val="en-US"/>
-        </w:rPr>
-        <w:t xml:space="preserve">i, </w:t>
-      </w:r>
-      <w:r>
-        <w:rPr>
-          <w:sz w:val="24"/>
-          <w:szCs w:val="24"/>
-        </w:rPr>
-        <w:t>равное 0</w:t>
-      </w:r>
-    </w:p>
-    <w:p>
-      <w:pPr>
-        <w:pStyle w:val="a4"/>
-        <w:numPr>
-          <w:ilvl w:val="1"/>
-          <w:numId w:val="1"/>
-        </w:numPr>
-        <w:rPr>
-          <w:sz w:val="24"/>
-          <w:szCs w:val="24"/>
-        </w:rPr>
-      </w:pPr>
-      <w:r>
-        <w:rPr>
-          <w:sz w:val="24"/>
-          <w:szCs w:val="24"/>
-        </w:rPr>
-        <w:t xml:space="preserve">Число </w:t>
-      </w:r>
-      <w:r>
-        <w:rPr>
-          <w:sz w:val="24"/>
-          <w:szCs w:val="24"/>
-          <w:lang w:val="en-US"/>
-        </w:rPr>
-        <w:t xml:space="preserve">i </w:t>
-      </w:r>
-      <w:r>
-        <w:rPr>
-          <w:sz w:val="24"/>
-          <w:szCs w:val="24"/>
-        </w:rPr>
-        <w:t>увеличивается на 1</w:t>
-      </w:r>
-    </w:p>
-    <w:p>
-      <w:pPr>
-        <w:pStyle w:val="a4"/>
-        <w:numPr>
-          <w:ilvl w:val="1"/>
-          <w:numId w:val="1"/>
-        </w:numPr>
-        <w:rPr>
-          <w:sz w:val="24"/>
-          <w:szCs w:val="24"/>
-        </w:rPr>
-      </w:pPr>
-      <w:r>
-        <w:rPr>
-          <w:sz w:val="24"/>
-          <w:szCs w:val="24"/>
-        </w:rPr>
-        <w:t xml:space="preserve">В график </w:t>
-      </w:r>
-      <w:r>
-        <w:rPr>
-          <w:sz w:val="24"/>
-          <w:szCs w:val="24"/>
-          <w:lang w:val="en-US"/>
-        </w:rPr>
-        <w:t>J</w:t>
-      </w:r>
-      <w:r>
-        <w:rPr>
-          <w:sz w:val="24"/>
-          <w:szCs w:val="24"/>
-        </w:rPr>
-        <w:t xml:space="preserve"> </w:t>
-      </w:r>
-      <w:r>
-        <w:rPr>
-          <w:sz w:val="24"/>
-          <w:szCs w:val="24"/>
-        </w:rPr>
-        <w:t xml:space="preserve">записывается пара, первый элемент которой – второй элемент </w:t>
-      </w:r>
-      <w:r>
-        <w:rPr>
-          <w:sz w:val="24"/>
-          <w:szCs w:val="24"/>
-          <w:lang w:val="en-US"/>
-        </w:rPr>
-        <w:t>i</w:t>
-      </w:r>
-      <w:r>
-        <w:rPr>
-          <w:sz w:val="24"/>
-          <w:szCs w:val="24"/>
-        </w:rPr>
-        <w:t>-</w:t>
-      </w:r>
-      <w:r>
-        <w:rPr>
-          <w:sz w:val="24"/>
-          <w:szCs w:val="24"/>
-        </w:rPr>
-        <w:t xml:space="preserve">той пары графика </w:t>
-      </w:r>
-      <w:r>
-        <w:rPr>
-          <w:sz w:val="24"/>
-          <w:szCs w:val="24"/>
-          <w:lang w:val="en-US"/>
-        </w:rPr>
-        <w:t>G</w:t>
-      </w:r>
-      <w:r>
-        <w:rPr>
-          <w:sz w:val="24"/>
-          <w:szCs w:val="24"/>
-        </w:rPr>
         <w:t xml:space="preserve">, </w:t>
       </w:r>
       <w:r>
@@ -6893,530 +8148,20 @@
           <w:sz w:val="24"/>
           <w:szCs w:val="24"/>
         </w:rPr>
-        <w:t xml:space="preserve">а второй элемент – первый элемент </w:t>
-      </w:r>
-      <w:r>
-        <w:rPr>
-          <w:sz w:val="24"/>
-          <w:szCs w:val="24"/>
-          <w:lang w:val="en-US"/>
-        </w:rPr>
-        <w:t>i</w:t>
-      </w:r>
-      <w:r>
-        <w:rPr>
-          <w:sz w:val="24"/>
-          <w:szCs w:val="24"/>
-        </w:rPr>
-        <w:t>-</w:t>
-      </w:r>
-      <w:r>
-        <w:rPr>
-          <w:sz w:val="24"/>
-          <w:szCs w:val="24"/>
-        </w:rPr>
-        <w:t xml:space="preserve">той пары графика </w:t>
-      </w:r>
-      <w:r>
-        <w:rPr>
-          <w:sz w:val="24"/>
-          <w:szCs w:val="24"/>
-          <w:lang w:val="en-US"/>
-        </w:rPr>
-        <w:t>G</w:t>
-      </w:r>
-    </w:p>
-    <w:p>
-      <w:pPr>
-        <w:pStyle w:val="a4"/>
-        <w:numPr>
-          <w:ilvl w:val="1"/>
-          <w:numId w:val="1"/>
-        </w:numPr>
-        <w:rPr>
-          <w:sz w:val="24"/>
-          <w:szCs w:val="24"/>
-        </w:rPr>
-      </w:pPr>
-      <w:r>
-        <w:rPr>
-          <w:sz w:val="24"/>
-          <w:szCs w:val="24"/>
-        </w:rPr>
-        <w:t xml:space="preserve">Если число </w:t>
-      </w:r>
-      <w:r>
-        <w:rPr>
-          <w:sz w:val="24"/>
-          <w:szCs w:val="24"/>
-          <w:lang w:val="en-US"/>
-        </w:rPr>
-        <w:t>i</w:t>
-      </w:r>
-      <w:r>
-        <w:rPr>
-          <w:sz w:val="24"/>
-          <w:szCs w:val="24"/>
-        </w:rPr>
-        <w:t xml:space="preserve"> </w:t>
-      </w:r>
-      <w:r>
-        <w:rPr>
-          <w:sz w:val="24"/>
-          <w:szCs w:val="24"/>
-        </w:rPr>
-        <w:t xml:space="preserve">не равно </w:t>
-      </w:r>
-      <w:r>
-        <w:rPr>
-          <w:sz w:val="24"/>
-          <w:szCs w:val="24"/>
-        </w:rPr>
-        <w:t>|</w:t>
-      </w:r>
-      <w:r>
-        <w:rPr>
-          <w:sz w:val="24"/>
-          <w:szCs w:val="24"/>
-          <w:lang w:val="en-US"/>
-        </w:rPr>
-        <w:t>G</w:t>
-      </w:r>
-      <w:r>
-        <w:rPr>
-          <w:sz w:val="24"/>
-          <w:szCs w:val="24"/>
-        </w:rPr>
-        <w:t>|</w:t>
-      </w:r>
-      <w:r>
-        <w:rPr>
-          <w:sz w:val="24"/>
-          <w:szCs w:val="24"/>
-        </w:rPr>
-        <w:t>, алгоритм переходит к пункту 6.3</w:t>
-      </w:r>
-    </w:p>
-    <w:p>
-      <w:pPr>
-        <w:pStyle w:val="a4"/>
-        <w:numPr>
-          <w:ilvl w:val="1"/>
-          <w:numId w:val="1"/>
-        </w:numPr>
-        <w:rPr>
-          <w:sz w:val="24"/>
-          <w:szCs w:val="24"/>
-        </w:rPr>
-      </w:pPr>
-      <w:r>
-        <w:rPr>
-          <w:sz w:val="24"/>
-          <w:szCs w:val="24"/>
-        </w:rPr>
-        <w:t xml:space="preserve">График J – результат инверсии графика </w:t>
-      </w:r>
-      <w:r>
-        <w:rPr>
-          <w:sz w:val="24"/>
-          <w:szCs w:val="24"/>
-          <w:lang w:val="en-US"/>
-        </w:rPr>
-        <w:t>G</w:t>
-      </w:r>
-      <w:r>
-        <w:rPr>
-          <w:sz w:val="24"/>
-          <w:szCs w:val="24"/>
-        </w:rPr>
-        <w:t xml:space="preserve">, </w:t>
-      </w:r>
-      <w:r>
-        <w:rPr>
-          <w:sz w:val="24"/>
-          <w:szCs w:val="24"/>
-        </w:rPr>
         <w:t>выводится на экран</w:t>
       </w:r>
     </w:p>
     <w:p>
       <w:pPr>
         <w:pStyle w:val="a4"/>
-        <w:numPr>
-          <w:ilvl w:val="1"/>
-          <w:numId w:val="1"/>
-        </w:numPr>
-        <w:rPr>
-          <w:sz w:val="24"/>
-          <w:szCs w:val="24"/>
-        </w:rPr>
-      </w:pPr>
-      <w:r>
-        <w:rPr>
-          <w:sz w:val="24"/>
-          <w:szCs w:val="24"/>
-        </w:rPr>
-        <w:t xml:space="preserve">График </w:t>
-      </w:r>
-      <w:r>
-        <w:rPr>
-          <w:sz w:val="24"/>
-          <w:szCs w:val="24"/>
-          <w:lang w:val="en-US"/>
-        </w:rPr>
-        <w:t>J</w:t>
-      </w:r>
-      <w:r>
-        <w:rPr>
-          <w:sz w:val="24"/>
-          <w:szCs w:val="24"/>
-        </w:rPr>
-        <w:t xml:space="preserve"> </w:t>
-      </w:r>
-      <w:r>
-        <w:rPr>
-          <w:sz w:val="24"/>
-          <w:szCs w:val="24"/>
-        </w:rPr>
-        <w:t>приравнивается к пустому графику</w:t>
-      </w:r>
-    </w:p>
-    <w:p>
-      <w:pPr>
-        <w:pStyle w:val="a4"/>
-        <w:numPr>
-          <w:ilvl w:val="1"/>
-          <w:numId w:val="1"/>
-        </w:numPr>
-        <w:rPr>
-          <w:sz w:val="24"/>
-          <w:szCs w:val="24"/>
-        </w:rPr>
-      </w:pPr>
-      <w:r>
-        <w:rPr>
-          <w:sz w:val="24"/>
-          <w:szCs w:val="24"/>
-        </w:rPr>
-        <w:t xml:space="preserve">Число </w:t>
-      </w:r>
-      <w:r>
-        <w:rPr>
-          <w:sz w:val="24"/>
-          <w:szCs w:val="24"/>
-          <w:lang w:val="en-US"/>
-        </w:rPr>
-        <w:t xml:space="preserve">i, </w:t>
-      </w:r>
-      <w:r>
-        <w:rPr>
-          <w:sz w:val="24"/>
-          <w:szCs w:val="24"/>
-        </w:rPr>
-        <w:t>приравнивается к 0</w:t>
-      </w:r>
-    </w:p>
-    <w:p>
-      <w:pPr>
-        <w:pStyle w:val="a4"/>
-        <w:numPr>
-          <w:ilvl w:val="1"/>
-          <w:numId w:val="1"/>
-        </w:numPr>
-        <w:rPr>
-          <w:sz w:val="24"/>
-          <w:szCs w:val="24"/>
-        </w:rPr>
-      </w:pPr>
-      <w:r>
-        <w:rPr>
-          <w:sz w:val="24"/>
-          <w:szCs w:val="24"/>
-        </w:rPr>
-        <w:t xml:space="preserve">Число </w:t>
-      </w:r>
-      <w:r>
-        <w:rPr>
-          <w:sz w:val="24"/>
-          <w:szCs w:val="24"/>
-          <w:lang w:val="en-US"/>
-        </w:rPr>
-        <w:t xml:space="preserve">i </w:t>
-      </w:r>
-      <w:r>
-        <w:rPr>
-          <w:sz w:val="24"/>
-          <w:szCs w:val="24"/>
-        </w:rPr>
-        <w:t>увеличивается на 1</w:t>
-      </w:r>
-    </w:p>
-    <w:p>
-      <w:pPr>
-        <w:pStyle w:val="a4"/>
-        <w:numPr>
-          <w:ilvl w:val="1"/>
-          <w:numId w:val="1"/>
-        </w:numPr>
-        <w:rPr>
-          <w:sz w:val="24"/>
-          <w:szCs w:val="24"/>
-        </w:rPr>
-      </w:pPr>
-      <w:r>
-        <w:rPr>
-          <w:sz w:val="24"/>
-          <w:szCs w:val="24"/>
-        </w:rPr>
-        <w:t xml:space="preserve">В график </w:t>
-      </w:r>
-      <w:r>
-        <w:rPr>
-          <w:sz w:val="24"/>
-          <w:szCs w:val="24"/>
-          <w:lang w:val="en-US"/>
-        </w:rPr>
-        <w:t>J</w:t>
-      </w:r>
-      <w:r>
-        <w:rPr>
-          <w:sz w:val="24"/>
-          <w:szCs w:val="24"/>
-        </w:rPr>
-        <w:t xml:space="preserve"> </w:t>
-      </w:r>
-      <w:r>
-        <w:rPr>
-          <w:sz w:val="24"/>
-          <w:szCs w:val="24"/>
-        </w:rPr>
-        <w:t xml:space="preserve">записывается пара, первый элемент которой – второй элемент </w:t>
-      </w:r>
-      <w:r>
-        <w:rPr>
-          <w:sz w:val="24"/>
-          <w:szCs w:val="24"/>
-          <w:lang w:val="en-US"/>
-        </w:rPr>
-        <w:t>i</w:t>
-      </w:r>
-      <w:r>
-        <w:rPr>
-          <w:sz w:val="24"/>
-          <w:szCs w:val="24"/>
-        </w:rPr>
-        <w:t>-</w:t>
-      </w:r>
-      <w:r>
-        <w:rPr>
-          <w:sz w:val="24"/>
-          <w:szCs w:val="24"/>
-        </w:rPr>
-        <w:t xml:space="preserve">той пары графика </w:t>
-      </w:r>
-      <w:r>
-        <w:rPr>
-          <w:sz w:val="24"/>
-          <w:szCs w:val="24"/>
-          <w:lang w:val="en-US"/>
-        </w:rPr>
-        <w:t>H</w:t>
-      </w:r>
-      <w:r>
-        <w:rPr>
-          <w:sz w:val="24"/>
-          <w:szCs w:val="24"/>
-        </w:rPr>
-        <w:t xml:space="preserve">, </w:t>
-      </w:r>
-      <w:r>
-        <w:rPr>
-          <w:sz w:val="24"/>
-          <w:szCs w:val="24"/>
-        </w:rPr>
-        <w:t xml:space="preserve">а второй элемент – первый элемент </w:t>
-      </w:r>
-      <w:r>
-        <w:rPr>
-          <w:sz w:val="24"/>
-          <w:szCs w:val="24"/>
-          <w:lang w:val="en-US"/>
-        </w:rPr>
-        <w:t>i</w:t>
-      </w:r>
-      <w:r>
-        <w:rPr>
-          <w:sz w:val="24"/>
-          <w:szCs w:val="24"/>
-        </w:rPr>
-        <w:t>-</w:t>
-      </w:r>
-      <w:r>
-        <w:rPr>
-          <w:sz w:val="24"/>
-          <w:szCs w:val="24"/>
-        </w:rPr>
-        <w:t xml:space="preserve">той пары графика </w:t>
-      </w:r>
-      <w:r>
-        <w:rPr>
-          <w:sz w:val="24"/>
-          <w:szCs w:val="24"/>
-          <w:lang w:val="en-US"/>
-        </w:rPr>
-        <w:t>H</w:t>
-      </w:r>
-    </w:p>
-    <w:p>
-      <w:pPr>
-        <w:pStyle w:val="a4"/>
-        <w:numPr>
-          <w:ilvl w:val="1"/>
-          <w:numId w:val="1"/>
-        </w:numPr>
-        <w:rPr>
-          <w:sz w:val="24"/>
-          <w:szCs w:val="24"/>
-        </w:rPr>
-      </w:pPr>
-      <w:r>
-        <w:rPr>
-          <w:sz w:val="24"/>
-          <w:szCs w:val="24"/>
-        </w:rPr>
-        <w:t xml:space="preserve">Если число </w:t>
-      </w:r>
-      <w:r>
-        <w:rPr>
-          <w:sz w:val="24"/>
-          <w:szCs w:val="24"/>
-          <w:lang w:val="en-US"/>
-        </w:rPr>
-        <w:t>i</w:t>
-      </w:r>
-      <w:r>
-        <w:rPr>
-          <w:sz w:val="24"/>
-          <w:szCs w:val="24"/>
-        </w:rPr>
-        <w:t xml:space="preserve"> </w:t>
-      </w:r>
-      <w:r>
-        <w:rPr>
-          <w:sz w:val="24"/>
-          <w:szCs w:val="24"/>
-        </w:rPr>
-        <w:t xml:space="preserve">не равно </w:t>
-      </w:r>
-      <w:r>
-        <w:rPr>
-          <w:sz w:val="24"/>
-          <w:szCs w:val="24"/>
-        </w:rPr>
-        <w:t>|</w:t>
-      </w:r>
-      <w:r>
-        <w:rPr>
-          <w:sz w:val="24"/>
-          <w:szCs w:val="24"/>
-          <w:lang w:val="en-US"/>
-        </w:rPr>
-        <w:t>H</w:t>
-      </w:r>
-      <w:r>
-        <w:rPr>
-          <w:sz w:val="24"/>
-          <w:szCs w:val="24"/>
-        </w:rPr>
-        <w:t>|</w:t>
-      </w:r>
-      <w:r>
-        <w:rPr>
-          <w:sz w:val="24"/>
-          <w:szCs w:val="24"/>
-        </w:rPr>
-        <w:t>, алгоритм переходит к пункту 6.9</w:t>
-      </w:r>
-    </w:p>
-    <w:p>
-      <w:pPr>
-        <w:pStyle w:val="a4"/>
-        <w:numPr>
-          <w:ilvl w:val="1"/>
-          <w:numId w:val="1"/>
-        </w:numPr>
-        <w:rPr>
-          <w:sz w:val="24"/>
-          <w:szCs w:val="24"/>
-        </w:rPr>
-      </w:pPr>
-      <w:r>
-        <w:rPr>
-          <w:sz w:val="24"/>
-          <w:szCs w:val="24"/>
-        </w:rPr>
-        <w:t xml:space="preserve">График </w:t>
-      </w:r>
-      <w:r>
-        <w:rPr>
-          <w:sz w:val="24"/>
-          <w:szCs w:val="24"/>
-          <w:lang w:val="en-US"/>
-        </w:rPr>
-        <w:t>J</w:t>
-      </w:r>
-      <w:r>
-        <w:rPr>
-          <w:sz w:val="24"/>
-          <w:szCs w:val="24"/>
-        </w:rPr>
-        <w:t xml:space="preserve"> – </w:t>
-      </w:r>
-      <w:r>
-        <w:rPr>
-          <w:sz w:val="24"/>
-          <w:szCs w:val="24"/>
-        </w:rPr>
-        <w:t xml:space="preserve">результат инверсии графика </w:t>
-      </w:r>
-      <w:r>
-        <w:rPr>
-          <w:sz w:val="24"/>
-          <w:szCs w:val="24"/>
-          <w:lang w:val="en-US"/>
-        </w:rPr>
-        <w:t>H</w:t>
-      </w:r>
-      <w:r>
-        <w:rPr>
-          <w:sz w:val="24"/>
-          <w:szCs w:val="24"/>
-        </w:rPr>
-        <w:t xml:space="preserve">, </w:t>
-      </w:r>
-      <w:r>
-        <w:rPr>
-          <w:sz w:val="24"/>
-          <w:szCs w:val="24"/>
-        </w:rPr>
-        <w:t>выводится на экран</w:t>
-      </w:r>
-    </w:p>
-    <w:p>
-      <w:pPr>
-        <w:rPr>
-          <w:sz w:val="24"/>
-          <w:szCs w:val="24"/>
-        </w:rPr>
-      </w:pPr>
-    </w:p>
-    <w:p>
-      <w:pPr>
-        <w:rPr>
-          <w:sz w:val="24"/>
-          <w:szCs w:val="24"/>
-        </w:rPr>
-      </w:pPr>
+        <w:ind w:left="792"/>
+        <w:rPr>
+          <w:sz w:val="24"/>
+          <w:szCs w:val="24"/>
+        </w:rPr>
+      </w:pPr>
+      <w:bookmarkStart w:id="0" w:name="_GoBack"/>
+      <w:bookmarkEnd w:id="0"/>
     </w:p>
     <w:p>
       <w:pPr>
@@ -7490,13 +8235,23 @@
         </w:rPr>
         <w:t xml:space="preserve">Задаётся число </w:t>
       </w:r>
-      <w:r>
-        <w:rPr>
-          <w:sz w:val="24"/>
-          <w:szCs w:val="24"/>
-          <w:lang w:val="en-US"/>
-        </w:rPr>
-        <w:t xml:space="preserve">i, </w:t>
+      <w:proofErr w:type="spellStart"/>
+      <w:r>
+        <w:rPr>
+          <w:sz w:val="24"/>
+          <w:szCs w:val="24"/>
+          <w:lang w:val="en-US"/>
+        </w:rPr>
+        <w:t>i</w:t>
+      </w:r>
+      <w:proofErr w:type="spellEnd"/>
+      <w:r>
+        <w:rPr>
+          <w:sz w:val="24"/>
+          <w:szCs w:val="24"/>
+          <w:lang w:val="en-US"/>
+        </w:rPr>
+        <w:t xml:space="preserve">, </w:t>
       </w:r>
       <w:r>
         <w:rPr>
@@ -7561,6 +8316,7 @@
         </w:rPr>
         <w:t xml:space="preserve">Если второй элемент </w:t>
       </w:r>
+      <w:proofErr w:type="spellStart"/>
       <w:r>
         <w:rPr>
           <w:sz w:val="24"/>
@@ -7569,6 +8325,7 @@
         </w:rPr>
         <w:t>i</w:t>
       </w:r>
+      <w:proofErr w:type="spellEnd"/>
       <w:r>
         <w:rPr>
           <w:sz w:val="24"/>
@@ -7684,6 +8441,7 @@
         </w:rPr>
         <w:t xml:space="preserve">записывается пара, первый элемент которой – первый элемент </w:t>
       </w:r>
+      <w:proofErr w:type="spellStart"/>
       <w:r>
         <w:rPr>
           <w:sz w:val="24"/>
@@ -7692,6 +8450,7 @@
         </w:rPr>
         <w:t>i</w:t>
       </w:r>
+      <w:proofErr w:type="spellEnd"/>
       <w:r>
         <w:rPr>
           <w:sz w:val="24"/>
@@ -7771,6 +8530,7 @@
         </w:rPr>
         <w:t xml:space="preserve">Если число </w:t>
       </w:r>
+      <w:proofErr w:type="spellStart"/>
       <w:r>
         <w:rPr>
           <w:sz w:val="24"/>
@@ -7779,6 +8539,7 @@
         </w:rPr>
         <w:t>i</w:t>
       </w:r>
+      <w:proofErr w:type="spellEnd"/>
       <w:r>
         <w:rPr>
           <w:sz w:val="24"/>
@@ -7856,13 +8617,23 @@
         </w:rPr>
         <w:t xml:space="preserve">Число </w:t>
       </w:r>
-      <w:r>
-        <w:rPr>
-          <w:sz w:val="24"/>
-          <w:szCs w:val="24"/>
-          <w:lang w:val="en-US"/>
-        </w:rPr>
-        <w:t xml:space="preserve">i </w:t>
+      <w:proofErr w:type="spellStart"/>
+      <w:r>
+        <w:rPr>
+          <w:sz w:val="24"/>
+          <w:szCs w:val="24"/>
+          <w:lang w:val="en-US"/>
+        </w:rPr>
+        <w:t>i</w:t>
+      </w:r>
+      <w:proofErr w:type="spellEnd"/>
+      <w:r>
+        <w:rPr>
+          <w:sz w:val="24"/>
+          <w:szCs w:val="24"/>
+          <w:lang w:val="en-US"/>
+        </w:rPr>
+        <w:t xml:space="preserve"> </w:t>
       </w:r>
       <w:r>
         <w:rPr>
@@ -8172,13 +8943,23 @@
         </w:rPr>
         <w:t xml:space="preserve">Число </w:t>
       </w:r>
-      <w:r>
-        <w:rPr>
-          <w:sz w:val="24"/>
-          <w:szCs w:val="24"/>
-          <w:lang w:val="en-US"/>
-        </w:rPr>
-        <w:t xml:space="preserve">i </w:t>
+      <w:proofErr w:type="spellStart"/>
+      <w:r>
+        <w:rPr>
+          <w:sz w:val="24"/>
+          <w:szCs w:val="24"/>
+          <w:lang w:val="en-US"/>
+        </w:rPr>
+        <w:t>i</w:t>
+      </w:r>
+      <w:proofErr w:type="spellEnd"/>
+      <w:r>
+        <w:rPr>
+          <w:sz w:val="24"/>
+          <w:szCs w:val="24"/>
+          <w:lang w:val="en-US"/>
+        </w:rPr>
+        <w:t xml:space="preserve"> </w:t>
       </w:r>
       <w:r>
         <w:rPr>
@@ -8242,6 +9023,7 @@
         </w:rPr>
         <w:t xml:space="preserve">Если второй элемент </w:t>
       </w:r>
+      <w:proofErr w:type="spellStart"/>
       <w:r>
         <w:rPr>
           <w:sz w:val="24"/>
@@ -8250,6 +9032,7 @@
         </w:rPr>
         <w:t>i</w:t>
       </w:r>
+      <w:proofErr w:type="spellEnd"/>
       <w:r>
         <w:rPr>
           <w:sz w:val="24"/>
@@ -8365,6 +9148,7 @@
         </w:rPr>
         <w:t xml:space="preserve">записывается пара, первый элемент которой – первый элемент </w:t>
       </w:r>
+      <w:proofErr w:type="spellStart"/>
       <w:r>
         <w:rPr>
           <w:sz w:val="24"/>
@@ -8373,6 +9157,7 @@
         </w:rPr>
         <w:t>i</w:t>
       </w:r>
+      <w:proofErr w:type="spellEnd"/>
       <w:r>
         <w:rPr>
           <w:sz w:val="24"/>
@@ -8452,6 +9237,7 @@
         </w:rPr>
         <w:t xml:space="preserve">Если число </w:t>
       </w:r>
+      <w:proofErr w:type="spellStart"/>
       <w:r>
         <w:rPr>
           <w:sz w:val="24"/>
@@ -8460,6 +9246,7 @@
         </w:rPr>
         <w:t>i</w:t>
       </w:r>
+      <w:proofErr w:type="spellEnd"/>
       <w:r>
         <w:rPr>
           <w:sz w:val="24"/>
@@ -8523,13 +9310,23 @@
         </w:rPr>
         <w:t xml:space="preserve">Число </w:t>
       </w:r>
-      <w:r>
-        <w:rPr>
-          <w:sz w:val="24"/>
-          <w:szCs w:val="24"/>
-          <w:lang w:val="en-US"/>
-        </w:rPr>
-        <w:t xml:space="preserve">i </w:t>
+      <w:proofErr w:type="spellStart"/>
+      <w:r>
+        <w:rPr>
+          <w:sz w:val="24"/>
+          <w:szCs w:val="24"/>
+          <w:lang w:val="en-US"/>
+        </w:rPr>
+        <w:t>i</w:t>
+      </w:r>
+      <w:proofErr w:type="spellEnd"/>
+      <w:r>
+        <w:rPr>
+          <w:sz w:val="24"/>
+          <w:szCs w:val="24"/>
+          <w:lang w:val="en-US"/>
+        </w:rPr>
+        <w:t xml:space="preserve"> </w:t>
       </w:r>
       <w:r>
         <w:rPr>
